--- a/포트폴리오/[웹개발자]권영후 입사지원서.docx
+++ b/포트폴리오/[웹개발자]권영후 입사지원서.docx
@@ -1,6 +1,6 @@
 
 <file path=word/document.xml><?xml version="1.0" encoding="utf-8"?>
-<w:document xmlns:wpc="http://schemas.microsoft.com/office/word/2010/wordprocessingCanvas" xmlns:mc="http://schemas.openxmlformats.org/markup-compatibility/2006" xmlns:o="urn:schemas-microsoft-com:office:office" xmlns:r="http://schemas.openxmlformats.org/officeDocument/2006/relationships" xmlns:m="http://schemas.openxmlformats.org/officeDocument/2006/math" xmlns:v="urn:schemas-microsoft-com:vml" xmlns:wp14="http://schemas.microsoft.com/office/word/2010/wordprocessingDrawing" xmlns:wp="http://schemas.openxmlformats.org/drawingml/2006/wordprocessingDrawing" xmlns:w10="urn:schemas-microsoft-com:office:word" xmlns:w="http://schemas.openxmlformats.org/wordprocessingml/2006/main" xmlns:w14="http://schemas.microsoft.com/office/word/2010/wordml" xmlns:w15="http://schemas.microsoft.com/office/word/2012/wordml" xmlns:wpg="http://schemas.microsoft.com/office/word/2010/wordprocessingGroup" xmlns:wpi="http://schemas.microsoft.com/office/word/2010/wordprocessingInk" xmlns:wne="http://schemas.microsoft.com/office/word/2006/wordml" xmlns:wps="http://schemas.microsoft.com/office/word/2010/wordprocessingShape">
+<w:document xmlns:wpc="http://schemas.microsoft.com/office/word/2010/wordprocessingCanvas" xmlns:cx="http://schemas.microsoft.com/office/drawing/2014/chartex" xmlns:mc="http://schemas.openxmlformats.org/markup-compatibility/2006" xmlns:o="urn:schemas-microsoft-com:office:office" xmlns:r="http://schemas.openxmlformats.org/officeDocument/2006/relationships" xmlns:m="http://schemas.openxmlformats.org/officeDocument/2006/math" xmlns:v="urn:schemas-microsoft-com:vml" xmlns:wp14="http://schemas.microsoft.com/office/word/2010/wordprocessingDrawing" xmlns:wp="http://schemas.openxmlformats.org/drawingml/2006/wordprocessingDrawing" xmlns:w10="urn:schemas-microsoft-com:office:word" xmlns:w="http://schemas.openxmlformats.org/wordprocessingml/2006/main" xmlns:w14="http://schemas.microsoft.com/office/word/2010/wordml" xmlns:w15="http://schemas.microsoft.com/office/word/2012/wordml" xmlns:w16se="http://schemas.microsoft.com/office/word/2015/wordml/symex" xmlns:wpg="http://schemas.microsoft.com/office/word/2010/wordprocessingGroup" xmlns:wpi="http://schemas.microsoft.com/office/word/2010/wordprocessingInk" xmlns:wne="http://schemas.microsoft.com/office/word/2006/wordml" xmlns:wps="http://schemas.microsoft.com/office/word/2010/wordprocessingShape" mc:Ignorable="w14 w15 w16se wp14">
   <w:body>
     <w:tbl>
       <w:tblPr>
@@ -13,15 +13,15 @@
           <w:bottom w:val="single" w:sz="3" w:space="0" w:color="000000"/>
           <w:right w:val="single" w:sz="3" w:space="0" w:color="000000"/>
         </w:tblBorders>
+        <w:tblLayout w:type="fixed"/>
         <w:tblLook w:val="04A0" w:firstRow="1" w:lastRow="0" w:firstColumn="1" w:lastColumn="0" w:noHBand="0" w:noVBand="1"/>
-        <w:tblLayout w:type="fixed"/>
       </w:tblPr>
       <w:tblGrid>
         <w:gridCol w:w="9748"/>
       </w:tblGrid>
       <w:tr>
         <w:trPr>
-          <w:trHeight w:val="425" w:hRule="atLeast"/>
+          <w:trHeight w:val="425"/>
         </w:trPr>
         <w:tc>
           <w:tcPr>
@@ -35,7 +35,6 @@
           </w:tcPr>
           <w:p>
             <w:pPr>
-              <w:jc w:val="center"/>
               <w:tabs>
                 <w:tab w:val="left" w:pos="9138"/>
                 <w:tab w:val="left" w:pos="9148"/>
@@ -60,16 +59,8 @@
                 <w:tab w:val="left" w:pos="9338"/>
                 <w:tab w:val="left" w:pos="9348"/>
               </w:tabs>
-            </w:pPr>
-            <w:r>
-              <w:rPr>
-                <w:rFonts w:ascii="맑은 고딕"/>
-                <w:b/>
-                <w:color w:val="7F7F7F"/>
-                <w:sz w:val="40"/>
-              </w:rPr>
-              <w:t xml:space="preserve">Curriculum vitae </w:t>
-            </w:r>
+              <w:jc w:val="center"/>
+            </w:pPr>
             <w:r>
               <w:rPr>
                 <w:rFonts w:ascii="맑은 고딕" w:eastAsia="맑은 고딕"/>
@@ -77,7 +68,7 @@
                 <w:color w:val="7F7F7F"/>
                 <w:sz w:val="26"/>
               </w:rPr>
-              <w:t>(이력서)</w:t>
+              <w:t>이력서</w:t>
             </w:r>
           </w:p>
         </w:tc>
@@ -125,7 +116,7 @@
     </w:p>
     <w:tbl>
       <w:tblPr>
-        <w:tblpPr w:leftFromText="142" w:rightFromText="142" w:vertAnchor="page" w:horzAnchor="text" w:tblpY="1936"/>
+        <w:tblpPr w:leftFromText="142" w:rightFromText="142" w:vertAnchor="page" w:tblpY="1936"/>
         <w:tblW w:w="9688" w:type="dxa"/>
         <w:tblBorders>
           <w:top w:val="single" w:sz="3" w:space="0" w:color="000000"/>
@@ -133,12 +124,12 @@
           <w:bottom w:val="single" w:sz="3" w:space="0" w:color="000000"/>
           <w:right w:val="single" w:sz="3" w:space="0" w:color="000000"/>
         </w:tblBorders>
-        <w:tblLook w:val="04A0" w:firstRow="1" w:lastRow="0" w:firstColumn="1" w:lastColumn="0" w:noHBand="0" w:noVBand="1"/>
         <w:tblLayout w:type="fixed"/>
         <w:tblCellMar>
           <w:left w:w="12" w:type="dxa"/>
           <w:right w:w="12" w:type="dxa"/>
         </w:tblCellMar>
+        <w:tblLook w:val="04A0" w:firstRow="1" w:lastRow="0" w:firstColumn="1" w:lastColumn="0" w:noHBand="0" w:noVBand="1"/>
       </w:tblPr>
       <w:tblGrid>
         <w:gridCol w:w="1854"/>
@@ -150,7 +141,7 @@
       </w:tblGrid>
       <w:tr>
         <w:trPr>
-          <w:trHeight w:val="436" w:hRule="atLeast"/>
+          <w:trHeight w:val="436"/>
         </w:trPr>
         <w:tc>
           <w:tcPr>
@@ -167,13 +158,11 @@
           <w:p>
             <w:pPr>
               <w:pStyle w:val="a3"/>
-              <w:wordWrap/>
-              <w:snapToGrid w:val="0"/>
               <w:pBdr>
-                <w:top w:val="none"/>
-                <w:left w:val="none"/>
-                <w:bottom w:val="none"/>
-                <w:right w:val="none"/>
+                <w:top w:val="none" w:sz="0" w:space="0" w:color="auto"/>
+                <w:left w:val="none" w:sz="0" w:space="0" w:color="auto"/>
+                <w:bottom w:val="none" w:sz="0" w:space="0" w:color="auto"/>
+                <w:right w:val="none" w:sz="0" w:space="0" w:color="auto"/>
               </w:pBdr>
               <w:tabs>
                 <w:tab w:val="left" w:pos="800"/>
@@ -209,12 +198,14 @@
                 <w:tab w:val="left" w:pos="9338"/>
                 <w:tab w:val="left" w:pos="9348"/>
               </w:tabs>
-              <w:rPr>
-                <w:rFonts w:ascii="맑은 고딕" w:eastAsia="맑은 고딕" w:hAnsi="맑은 고딕"/>
-              </w:rPr>
-            </w:pPr>
-            <w:bookmarkStart w:id="1" w:name="_top"/>
-            <w:bookmarkEnd w:id="1"/>
+              <w:wordWrap/>
+              <w:snapToGrid w:val="0"/>
+              <w:rPr>
+                <w:rFonts w:ascii="맑은 고딕" w:eastAsia="맑은 고딕" w:hAnsi="맑은 고딕"/>
+              </w:rPr>
+            </w:pPr>
+            <w:bookmarkStart w:id="0" w:name="_top"/>
+            <w:bookmarkEnd w:id="0"/>
           </w:p>
         </w:tc>
         <w:tc>
@@ -231,8 +222,6 @@
           <w:p>
             <w:pPr>
               <w:pStyle w:val="a3"/>
-              <w:wordWrap/>
-              <w:snapToGrid w:val="0"/>
               <w:tabs>
                 <w:tab w:val="left" w:pos="800"/>
                 <w:tab w:val="left" w:pos="1600"/>
@@ -267,9 +256,11 @@
                 <w:tab w:val="left" w:pos="9338"/>
                 <w:tab w:val="left" w:pos="9348"/>
               </w:tabs>
+              <w:wordWrap/>
+              <w:snapToGrid w:val="0"/>
               <w:spacing w:line="240" w:lineRule="auto"/>
               <w:rPr>
-                <w:rFonts w:ascii="맑은 고딕" w:eastAsia="맑은 고딕" w:hAnsi="맑은 고딕" w:hint="default"/>
+                <w:rFonts w:ascii="맑은 고딕" w:eastAsia="맑은 고딕" w:hAnsi="맑은 고딕"/>
               </w:rPr>
             </w:pPr>
           </w:p>
@@ -289,9 +280,6 @@
           <w:p>
             <w:pPr>
               <w:pStyle w:val="a3"/>
-              <w:wordWrap/>
-              <w:snapToGrid w:val="0"/>
-              <w:jc w:val="center"/>
               <w:tabs>
                 <w:tab w:val="left" w:pos="800"/>
                 <w:tab w:val="left" w:pos="1600"/>
@@ -326,9 +314,12 @@
                 <w:tab w:val="left" w:pos="9338"/>
                 <w:tab w:val="left" w:pos="9348"/>
               </w:tabs>
+              <w:wordWrap/>
+              <w:snapToGrid w:val="0"/>
               <w:spacing w:line="240" w:lineRule="auto"/>
-              <w:rPr>
-                <w:rFonts w:ascii="맑은 고딕" w:eastAsia="맑은 고딕" w:hAnsi="맑은 고딕" w:hint="default"/>
+              <w:jc w:val="center"/>
+              <w:rPr>
+                <w:rFonts w:ascii="맑은 고딕" w:eastAsia="맑은 고딕" w:hAnsi="맑은 고딕"/>
               </w:rPr>
             </w:pPr>
             <w:r>
@@ -354,9 +345,6 @@
           <w:p>
             <w:pPr>
               <w:pStyle w:val="a3"/>
-              <w:ind w:left="100"/>
-              <w:wordWrap/>
-              <w:snapToGrid w:val="0"/>
               <w:tabs>
                 <w:tab w:val="left" w:pos="800"/>
                 <w:tab w:val="left" w:pos="1600"/>
@@ -391,9 +379,12 @@
                 <w:tab w:val="left" w:pos="9338"/>
                 <w:tab w:val="left" w:pos="9348"/>
               </w:tabs>
+              <w:wordWrap/>
+              <w:snapToGrid w:val="0"/>
               <w:spacing w:line="240" w:lineRule="auto"/>
-              <w:rPr>
-                <w:rFonts w:ascii="맑은 고딕" w:eastAsia="맑은 고딕" w:hAnsi="맑은 고딕" w:hint="default"/>
+              <w:ind w:left="100"/>
+              <w:rPr>
+                <w:rFonts w:ascii="맑은 고딕" w:eastAsia="맑은 고딕" w:hAnsi="맑은 고딕"/>
               </w:rPr>
             </w:pPr>
             <w:r>
@@ -419,9 +410,6 @@
           <w:p>
             <w:pPr>
               <w:pStyle w:val="a3"/>
-              <w:ind w:left="100"/>
-              <w:wordWrap/>
-              <w:snapToGrid w:val="0"/>
               <w:tabs>
                 <w:tab w:val="left" w:pos="800"/>
                 <w:tab w:val="left" w:pos="1600"/>
@@ -456,9 +444,12 @@
                 <w:tab w:val="left" w:pos="9338"/>
                 <w:tab w:val="left" w:pos="9348"/>
               </w:tabs>
+              <w:wordWrap/>
+              <w:snapToGrid w:val="0"/>
               <w:spacing w:line="240" w:lineRule="auto"/>
-              <w:rPr>
-                <w:rFonts w:ascii="맑은 고딕" w:eastAsia="맑은 고딕" w:hAnsi="맑은 고딕" w:hint="default"/>
+              <w:ind w:left="100"/>
+              <w:rPr>
+                <w:rFonts w:ascii="맑은 고딕" w:eastAsia="맑은 고딕" w:hAnsi="맑은 고딕"/>
               </w:rPr>
             </w:pPr>
             <w:r>
@@ -484,8 +475,6 @@
           <w:p>
             <w:pPr>
               <w:pStyle w:val="a3"/>
-              <w:wordWrap/>
-              <w:snapToGrid w:val="0"/>
               <w:tabs>
                 <w:tab w:val="left" w:pos="800"/>
                 <w:tab w:val="left" w:pos="1600"/>
@@ -520,16 +509,16 @@
                 <w:tab w:val="left" w:pos="9338"/>
                 <w:tab w:val="left" w:pos="9348"/>
               </w:tabs>
+              <w:wordWrap/>
+              <w:snapToGrid w:val="0"/>
               <w:spacing w:line="240" w:lineRule="auto"/>
               <w:rPr>
-                <w:rFonts w:ascii="맑은 고딕" w:eastAsia="맑은 고딕" w:hAnsi="맑은 고딕" w:hint="default"/>
-              </w:rPr>
-            </w:pPr>
-            <w:r>
-              <w:rPr>
-                <w:lang w:eastAsia="ko-KR"/>
-                <w:rFonts w:ascii="맑은 고딕" w:eastAsia="맑은 고딕" w:hAnsi="맑은 고딕" w:hint="default"/>
-                <w:rtl w:val="off"/>
+                <w:rFonts w:ascii="맑은 고딕" w:eastAsia="맑은 고딕" w:hAnsi="맑은 고딕"/>
+              </w:rPr>
+            </w:pPr>
+            <w:r>
+              <w:rPr>
+                <w:rFonts w:ascii="맑은 고딕" w:eastAsia="맑은 고딕" w:hAnsi="맑은 고딕"/>
               </w:rPr>
               <w:t xml:space="preserve"> 회사내규</w:t>
             </w:r>
@@ -538,12 +527,12 @@
       </w:tr>
       <w:tr>
         <w:trPr>
-          <w:trHeight w:val="436" w:hRule="atLeast"/>
+          <w:trHeight w:val="436"/>
         </w:trPr>
         <w:tc>
           <w:tcPr>
             <w:tcW w:w="1854" w:type="dxa"/>
-            <w:vMerge w:val="continue"/>
+            <w:vMerge/>
             <w:tcBorders>
               <w:top w:val="nil"/>
               <w:left w:val="none" w:sz="2" w:space="0" w:color="000000"/>
@@ -555,7 +544,7 @@
             <w:pPr>
               <w:pStyle w:val="a3"/>
               <w:rPr>
-                <w:rFonts w:ascii="맑은 고딕" w:eastAsia="맑은 고딕" w:hAnsi="맑은 고딕" w:hint="default"/>
+                <w:rFonts w:ascii="맑은 고딕" w:eastAsia="맑은 고딕" w:hAnsi="맑은 고딕"/>
               </w:rPr>
             </w:pPr>
           </w:p>
@@ -575,8 +564,6 @@
           <w:p>
             <w:pPr>
               <w:pStyle w:val="a3"/>
-              <w:wordWrap/>
-              <w:snapToGrid w:val="0"/>
               <w:tabs>
                 <w:tab w:val="left" w:pos="800"/>
                 <w:tab w:val="left" w:pos="1600"/>
@@ -611,9 +598,11 @@
                 <w:tab w:val="left" w:pos="9338"/>
                 <w:tab w:val="left" w:pos="9348"/>
               </w:tabs>
+              <w:wordWrap/>
+              <w:snapToGrid w:val="0"/>
               <w:spacing w:line="240" w:lineRule="auto"/>
               <w:rPr>
-                <w:rFonts w:ascii="맑은 고딕" w:eastAsia="맑은 고딕" w:hAnsi="맑은 고딕" w:hint="default"/>
+                <w:rFonts w:ascii="맑은 고딕" w:eastAsia="맑은 고딕" w:hAnsi="맑은 고딕"/>
               </w:rPr>
             </w:pPr>
           </w:p>
@@ -633,9 +622,6 @@
           <w:p>
             <w:pPr>
               <w:pStyle w:val="a3"/>
-              <w:wordWrap/>
-              <w:snapToGrid w:val="0"/>
-              <w:jc w:val="center"/>
               <w:tabs>
                 <w:tab w:val="left" w:pos="800"/>
                 <w:tab w:val="left" w:pos="1600"/>
@@ -670,9 +656,12 @@
                 <w:tab w:val="left" w:pos="9338"/>
                 <w:tab w:val="left" w:pos="9348"/>
               </w:tabs>
+              <w:wordWrap/>
+              <w:snapToGrid w:val="0"/>
               <w:spacing w:line="240" w:lineRule="auto"/>
-              <w:rPr>
-                <w:rFonts w:ascii="맑은 고딕" w:eastAsia="맑은 고딕" w:hAnsi="맑은 고딕" w:hint="default"/>
+              <w:jc w:val="center"/>
+              <w:rPr>
+                <w:rFonts w:ascii="맑은 고딕" w:eastAsia="맑은 고딕" w:hAnsi="맑은 고딕"/>
               </w:rPr>
             </w:pPr>
             <w:r>
@@ -705,9 +694,6 @@
           <w:p>
             <w:pPr>
               <w:pStyle w:val="a3"/>
-              <w:ind w:left="100"/>
-              <w:wordWrap/>
-              <w:snapToGrid w:val="0"/>
               <w:tabs>
                 <w:tab w:val="left" w:pos="800"/>
                 <w:tab w:val="left" w:pos="1600"/>
@@ -742,28 +728,19 @@
                 <w:tab w:val="left" w:pos="9338"/>
                 <w:tab w:val="left" w:pos="9348"/>
               </w:tabs>
+              <w:wordWrap/>
+              <w:snapToGrid w:val="0"/>
               <w:spacing w:line="240" w:lineRule="auto"/>
-              <w:rPr>
-                <w:rFonts w:ascii="맑은 고딕" w:eastAsia="맑은 고딕" w:hAnsi="맑은 고딕" w:hint="default"/>
+              <w:ind w:left="100"/>
+              <w:rPr>
+                <w:rFonts w:ascii="맑은 고딕" w:eastAsia="맑은 고딕" w:hAnsi="맑은 고딕"/>
               </w:rPr>
             </w:pPr>
             <w:r>
               <w:rPr>
                 <w:rFonts w:ascii="맑은 고딕" w:eastAsia="맑은 고딕" w:hAnsi="맑은 고딕" w:hint="eastAsia"/>
               </w:rPr>
-              <w:t xml:space="preserve">Young </w:t>
-            </w:r>
-            <w:r>
-              <w:rPr>
-                <w:rFonts w:ascii="맑은 고딕" w:eastAsia="맑은 고딕" w:hAnsi="맑은 고딕" w:hint="eastAsia"/>
-              </w:rPr>
-              <w:t>Hoo</w:t>
-            </w:r>
-            <w:r>
-              <w:rPr>
-                <w:rFonts w:ascii="맑은 고딕" w:eastAsia="맑은 고딕" w:hAnsi="맑은 고딕" w:hint="eastAsia"/>
-              </w:rPr>
-              <w:t xml:space="preserve"> Kwon</w:t>
+              <w:t>Young Hoo Kwon</w:t>
             </w:r>
           </w:p>
         </w:tc>
@@ -782,9 +759,6 @@
           <w:p>
             <w:pPr>
               <w:pStyle w:val="a3"/>
-              <w:wordWrap/>
-              <w:snapToGrid w:val="0"/>
-              <w:jc w:val="center"/>
               <w:tabs>
                 <w:tab w:val="left" w:pos="800"/>
                 <w:tab w:val="left" w:pos="1600"/>
@@ -819,9 +793,12 @@
                 <w:tab w:val="left" w:pos="9338"/>
                 <w:tab w:val="left" w:pos="9348"/>
               </w:tabs>
+              <w:wordWrap/>
+              <w:snapToGrid w:val="0"/>
               <w:spacing w:line="240" w:lineRule="auto"/>
-              <w:rPr>
-                <w:rFonts w:ascii="맑은 고딕" w:eastAsia="맑은 고딕" w:hAnsi="맑은 고딕" w:hint="default"/>
+              <w:jc w:val="center"/>
+              <w:rPr>
+                <w:rFonts w:ascii="맑은 고딕" w:eastAsia="맑은 고딕" w:hAnsi="맑은 고딕"/>
               </w:rPr>
             </w:pPr>
             <w:r>
@@ -854,9 +831,6 @@
           <w:p>
             <w:pPr>
               <w:pStyle w:val="a3"/>
-              <w:ind w:left="100"/>
-              <w:wordWrap/>
-              <w:snapToGrid w:val="0"/>
               <w:tabs>
                 <w:tab w:val="left" w:pos="800"/>
                 <w:tab w:val="left" w:pos="1600"/>
@@ -891,9 +865,12 @@
                 <w:tab w:val="left" w:pos="9338"/>
                 <w:tab w:val="left" w:pos="9348"/>
               </w:tabs>
+              <w:wordWrap/>
+              <w:snapToGrid w:val="0"/>
               <w:spacing w:line="240" w:lineRule="auto"/>
-              <w:rPr>
-                <w:rFonts w:ascii="맑은 고딕" w:eastAsia="맑은 고딕" w:hAnsi="맑은 고딕" w:hint="default"/>
+              <w:ind w:left="100"/>
+              <w:rPr>
+                <w:rFonts w:ascii="맑은 고딕" w:eastAsia="맑은 고딕" w:hAnsi="맑은 고딕"/>
               </w:rPr>
             </w:pPr>
             <w:r>
@@ -907,12 +884,12 @@
       </w:tr>
       <w:tr>
         <w:trPr>
-          <w:trHeight w:val="436" w:hRule="atLeast"/>
+          <w:trHeight w:val="436"/>
         </w:trPr>
         <w:tc>
           <w:tcPr>
             <w:tcW w:w="1854" w:type="dxa"/>
-            <w:vMerge w:val="continue"/>
+            <w:vMerge/>
             <w:tcBorders>
               <w:top w:val="nil"/>
               <w:left w:val="none" w:sz="2" w:space="0" w:color="000000"/>
@@ -924,7 +901,7 @@
             <w:pPr>
               <w:pStyle w:val="a3"/>
               <w:rPr>
-                <w:rFonts w:ascii="맑은 고딕" w:eastAsia="맑은 고딕" w:hAnsi="맑은 고딕" w:hint="default"/>
+                <w:rFonts w:ascii="맑은 고딕" w:eastAsia="맑은 고딕" w:hAnsi="맑은 고딕"/>
               </w:rPr>
             </w:pPr>
           </w:p>
@@ -932,7 +909,7 @@
         <w:tc>
           <w:tcPr>
             <w:tcW w:w="81" w:type="dxa"/>
-            <w:vMerge w:val="continue"/>
+            <w:vMerge/>
             <w:tcBorders>
               <w:top w:val="none" w:sz="2" w:space="0" w:color="000000"/>
               <w:left w:val="nil"/>
@@ -944,7 +921,7 @@
             <w:pPr>
               <w:pStyle w:val="a3"/>
               <w:rPr>
-                <w:rFonts w:ascii="맑은 고딕" w:eastAsia="맑은 고딕" w:hAnsi="맑은 고딕" w:hint="default"/>
+                <w:rFonts w:ascii="맑은 고딕" w:eastAsia="맑은 고딕" w:hAnsi="맑은 고딕"/>
               </w:rPr>
             </w:pPr>
           </w:p>
@@ -964,7 +941,6 @@
           <w:p>
             <w:pPr>
               <w:pStyle w:val="12"/>
-              <w:jc w:val="center"/>
               <w:tabs>
                 <w:tab w:val="left" w:pos="9138"/>
                 <w:tab w:val="left" w:pos="9148"/>
@@ -990,8 +966,9 @@
                 <w:tab w:val="left" w:pos="9348"/>
               </w:tabs>
               <w:spacing w:line="240" w:lineRule="auto"/>
-              <w:rPr>
-                <w:rFonts w:ascii="맑은 고딕" w:eastAsia="맑은 고딕" w:hAnsi="맑은 고딕" w:hint="default"/>
+              <w:jc w:val="center"/>
+              <w:rPr>
+                <w:rFonts w:ascii="맑은 고딕" w:eastAsia="맑은 고딕" w:hAnsi="맑은 고딕"/>
               </w:rPr>
             </w:pPr>
             <w:r>
@@ -1017,9 +994,6 @@
           <w:p>
             <w:pPr>
               <w:pStyle w:val="a3"/>
-              <w:ind w:left="100"/>
-              <w:wordWrap/>
-              <w:snapToGrid w:val="0"/>
               <w:tabs>
                 <w:tab w:val="left" w:pos="800"/>
                 <w:tab w:val="left" w:pos="1600"/>
@@ -1054,9 +1028,12 @@
                 <w:tab w:val="left" w:pos="9338"/>
                 <w:tab w:val="left" w:pos="9348"/>
               </w:tabs>
+              <w:wordWrap/>
+              <w:snapToGrid w:val="0"/>
               <w:spacing w:line="240" w:lineRule="auto"/>
-              <w:rPr>
-                <w:rFonts w:ascii="맑은 고딕" w:eastAsia="맑은 고딕" w:hAnsi="맑은 고딕" w:hint="default"/>
+              <w:ind w:left="100"/>
+              <w:rPr>
+                <w:rFonts w:ascii="맑은 고딕" w:eastAsia="맑은 고딕" w:hAnsi="맑은 고딕"/>
               </w:rPr>
             </w:pPr>
             <w:r>
@@ -1082,9 +1059,6 @@
           <w:p>
             <w:pPr>
               <w:pStyle w:val="a3"/>
-              <w:wordWrap/>
-              <w:snapToGrid w:val="0"/>
-              <w:jc w:val="center"/>
               <w:tabs>
                 <w:tab w:val="left" w:pos="800"/>
                 <w:tab w:val="left" w:pos="1600"/>
@@ -1119,9 +1093,12 @@
                 <w:tab w:val="left" w:pos="9338"/>
                 <w:tab w:val="left" w:pos="9348"/>
               </w:tabs>
+              <w:wordWrap/>
+              <w:snapToGrid w:val="0"/>
               <w:spacing w:line="240" w:lineRule="auto"/>
-              <w:rPr>
-                <w:rFonts w:ascii="맑은 고딕" w:eastAsia="맑은 고딕" w:hAnsi="맑은 고딕" w:hint="default"/>
+              <w:jc w:val="center"/>
+              <w:rPr>
+                <w:rFonts w:ascii="맑은 고딕" w:eastAsia="맑은 고딕" w:hAnsi="맑은 고딕"/>
               </w:rPr>
             </w:pPr>
             <w:r>
@@ -1147,8 +1124,6 @@
           <w:p>
             <w:pPr>
               <w:pStyle w:val="a3"/>
-              <w:wordWrap/>
-              <w:snapToGrid w:val="0"/>
               <w:tabs>
                 <w:tab w:val="left" w:pos="800"/>
                 <w:tab w:val="left" w:pos="1600"/>
@@ -1183,9 +1158,11 @@
                 <w:tab w:val="left" w:pos="9338"/>
                 <w:tab w:val="left" w:pos="9348"/>
               </w:tabs>
+              <w:wordWrap/>
+              <w:snapToGrid w:val="0"/>
               <w:spacing w:line="240" w:lineRule="auto"/>
               <w:rPr>
-                <w:rFonts w:ascii="맑은 고딕" w:eastAsia="맑은 고딕" w:hAnsi="맑은 고딕" w:hint="default"/>
+                <w:rFonts w:ascii="맑은 고딕" w:eastAsia="맑은 고딕" w:hAnsi="맑은 고딕"/>
               </w:rPr>
             </w:pPr>
           </w:p>
@@ -1193,12 +1170,12 @@
       </w:tr>
       <w:tr>
         <w:trPr>
-          <w:trHeight w:val="436" w:hRule="atLeast"/>
+          <w:trHeight w:val="436"/>
         </w:trPr>
         <w:tc>
           <w:tcPr>
             <w:tcW w:w="1854" w:type="dxa"/>
-            <w:vMerge w:val="continue"/>
+            <w:vMerge/>
             <w:tcBorders>
               <w:top w:val="nil"/>
               <w:left w:val="none" w:sz="2" w:space="0" w:color="000000"/>
@@ -1210,7 +1187,7 @@
             <w:pPr>
               <w:pStyle w:val="a3"/>
               <w:rPr>
-                <w:rFonts w:ascii="맑은 고딕" w:eastAsia="맑은 고딕" w:hAnsi="맑은 고딕" w:hint="default"/>
+                <w:rFonts w:ascii="맑은 고딕" w:eastAsia="맑은 고딕" w:hAnsi="맑은 고딕"/>
               </w:rPr>
             </w:pPr>
           </w:p>
@@ -1218,7 +1195,7 @@
         <w:tc>
           <w:tcPr>
             <w:tcW w:w="81" w:type="dxa"/>
-            <w:vMerge w:val="continue"/>
+            <w:vMerge/>
             <w:tcBorders>
               <w:top w:val="none" w:sz="2" w:space="0" w:color="000000"/>
               <w:left w:val="nil"/>
@@ -1230,7 +1207,7 @@
             <w:pPr>
               <w:pStyle w:val="a3"/>
               <w:rPr>
-                <w:rFonts w:ascii="맑은 고딕" w:eastAsia="맑은 고딕" w:hAnsi="맑은 고딕" w:hint="default"/>
+                <w:rFonts w:ascii="맑은 고딕" w:eastAsia="맑은 고딕" w:hAnsi="맑은 고딕"/>
               </w:rPr>
             </w:pPr>
           </w:p>
@@ -1250,7 +1227,6 @@
           <w:p>
             <w:pPr>
               <w:pStyle w:val="12"/>
-              <w:jc w:val="center"/>
               <w:tabs>
                 <w:tab w:val="left" w:pos="9138"/>
                 <w:tab w:val="left" w:pos="9148"/>
@@ -1276,8 +1252,9 @@
                 <w:tab w:val="left" w:pos="9348"/>
               </w:tabs>
               <w:spacing w:line="240" w:lineRule="auto"/>
-              <w:rPr>
-                <w:rFonts w:ascii="맑은 고딕" w:eastAsia="맑은 고딕" w:hAnsi="맑은 고딕" w:hint="default"/>
+              <w:jc w:val="center"/>
+              <w:rPr>
+                <w:rFonts w:ascii="맑은 고딕" w:eastAsia="맑은 고딕" w:hAnsi="맑은 고딕"/>
               </w:rPr>
             </w:pPr>
             <w:r>
@@ -1303,9 +1280,6 @@
           <w:p>
             <w:pPr>
               <w:pStyle w:val="a3"/>
-              <w:ind w:firstLineChars="50" w:firstLine="97"/>
-              <w:wordWrap/>
-              <w:snapToGrid w:val="0"/>
               <w:tabs>
                 <w:tab w:val="left" w:pos="800"/>
                 <w:tab w:val="left" w:pos="1600"/>
@@ -1340,50 +1314,30 @@
                 <w:tab w:val="left" w:pos="9338"/>
                 <w:tab w:val="left" w:pos="9348"/>
               </w:tabs>
+              <w:wordWrap/>
+              <w:snapToGrid w:val="0"/>
               <w:spacing w:line="240" w:lineRule="auto"/>
-              <w:rPr>
-                <w:rFonts w:ascii="맑은 고딕" w:eastAsia="맑은 고딕" w:hAnsi="맑은 고딕" w:hint="default"/>
-              </w:rPr>
-            </w:pPr>
-            <w:r>
-              <w:rPr>
-                <w:rFonts w:ascii="맑은 고딕" w:eastAsia="맑은 고딕" w:hAnsi="맑은 고딕" w:hint="default"/>
-              </w:rPr>
-              <w:fldChar w:fldCharType="begin"/>
-            </w:r>
-            <w:r>
-              <w:rPr>
-                <w:rFonts w:ascii="맑은 고딕" w:eastAsia="맑은 고딕" w:hAnsi="맑은 고딕" w:hint="default"/>
-              </w:rPr>
-              <w:instrText xml:space="preserve"> HYPERLINK "mailto:ehreh789@naver.com" </w:instrText>
-            </w:r>
-            <w:r>
-              <w:rPr>
-                <w:rFonts w:ascii="맑은 고딕" w:eastAsia="맑은 고딕" w:hAnsi="맑은 고딕" w:hint="default"/>
-              </w:rPr>
-              <w:fldChar w:fldCharType="separate"/>
-            </w:r>
-            <w:r>
-              <w:rPr>
-                <w:rStyle w:val="a7"/>
-                <w:rFonts w:ascii="맑은 고딕" w:eastAsia="맑은 고딕" w:hAnsi="맑은 고딕" w:hint="eastAsia"/>
-              </w:rPr>
-              <w:t>ehreh7</w:t>
-            </w:r>
-            <w:r>
-              <w:rPr>
-                <w:rStyle w:val="a7"/>
-                <w:rFonts w:ascii="맑은 고딕" w:eastAsia="맑은 고딕" w:hAnsi="맑은 고딕" w:hint="default"/>
-              </w:rPr>
-              <w:t>89@naver.com</w:t>
-            </w:r>
-            <w:r>
-              <w:rPr>
-                <w:rStyle w:val="a7"/>
-                <w:rFonts w:ascii="맑은 고딕" w:eastAsia="맑은 고딕" w:hAnsi="맑은 고딕" w:hint="default"/>
-              </w:rPr>
-              <w:fldChar w:fldCharType="end"/>
-            </w:r>
+              <w:ind w:firstLineChars="50" w:firstLine="97"/>
+              <w:rPr>
+                <w:rFonts w:ascii="맑은 고딕" w:eastAsia="맑은 고딕" w:hAnsi="맑은 고딕"/>
+              </w:rPr>
+            </w:pPr>
+            <w:hyperlink r:id="rId6" w:history="1">
+              <w:r>
+                <w:rPr>
+                  <w:rStyle w:val="a7"/>
+                  <w:rFonts w:ascii="맑은 고딕" w:eastAsia="맑은 고딕" w:hAnsi="맑은 고딕" w:hint="eastAsia"/>
+                </w:rPr>
+                <w:t>ehreh7</w:t>
+              </w:r>
+              <w:r>
+                <w:rPr>
+                  <w:rStyle w:val="a7"/>
+                  <w:rFonts w:ascii="맑은 고딕" w:eastAsia="맑은 고딕" w:hAnsi="맑은 고딕"/>
+                </w:rPr>
+                <w:t>89@naver.com</w:t>
+              </w:r>
+            </w:hyperlink>
           </w:p>
         </w:tc>
         <w:tc>
@@ -1401,9 +1355,6 @@
           <w:p>
             <w:pPr>
               <w:pStyle w:val="a3"/>
-              <w:wordWrap/>
-              <w:snapToGrid w:val="0"/>
-              <w:jc w:val="center"/>
               <w:tabs>
                 <w:tab w:val="left" w:pos="800"/>
                 <w:tab w:val="left" w:pos="1600"/>
@@ -1438,9 +1389,12 @@
                 <w:tab w:val="left" w:pos="9338"/>
                 <w:tab w:val="left" w:pos="9348"/>
               </w:tabs>
+              <w:wordWrap/>
+              <w:snapToGrid w:val="0"/>
               <w:spacing w:line="240" w:lineRule="auto"/>
-              <w:rPr>
-                <w:rFonts w:ascii="맑은 고딕" w:eastAsia="맑은 고딕" w:hAnsi="맑은 고딕" w:hint="default"/>
+              <w:jc w:val="center"/>
+              <w:rPr>
+                <w:rFonts w:ascii="맑은 고딕" w:eastAsia="맑은 고딕" w:hAnsi="맑은 고딕"/>
               </w:rPr>
             </w:pPr>
             <w:r>
@@ -1466,8 +1420,6 @@
           <w:p>
             <w:pPr>
               <w:pStyle w:val="a3"/>
-              <w:wordWrap/>
-              <w:snapToGrid w:val="0"/>
               <w:tabs>
                 <w:tab w:val="left" w:pos="800"/>
                 <w:tab w:val="left" w:pos="1600"/>
@@ -1502,36 +1454,30 @@
                 <w:tab w:val="left" w:pos="9338"/>
                 <w:tab w:val="left" w:pos="9348"/>
               </w:tabs>
+              <w:wordWrap/>
+              <w:snapToGrid w:val="0"/>
               <w:spacing w:line="240" w:lineRule="auto"/>
               <w:rPr>
-                <w:rFonts w:ascii="맑은 고딕" w:eastAsia="맑은 고딕" w:hAnsi="맑은 고딕" w:hint="default"/>
-              </w:rPr>
-            </w:pPr>
-            <w:r>
-              <w:rPr>
-                <w:lang w:eastAsia="ko-KR"/>
+                <w:rFonts w:ascii="맑은 고딕" w:eastAsia="맑은 고딕" w:hAnsi="맑은 고딕"/>
+              </w:rPr>
+            </w:pPr>
+            <w:r>
+              <w:rPr>
                 <w:rFonts w:ascii="맑은 고딕" w:eastAsia="맑은 고딕" w:hAnsi="맑은 고딕" w:hint="eastAsia"/>
-                <w:rtl w:val="off"/>
-              </w:rPr>
-              <w:t xml:space="preserve"> </w:t>
-            </w:r>
-            <w:r>
-              <w:rPr>
-                <w:rFonts w:ascii="맑은 고딕" w:eastAsia="맑은 고딕" w:hAnsi="맑은 고딕" w:hint="eastAsia"/>
-              </w:rPr>
-              <w:t>010-2757-9825</w:t>
+              </w:rPr>
+              <w:t xml:space="preserve"> 010-2757-9825</w:t>
             </w:r>
           </w:p>
         </w:tc>
       </w:tr>
       <w:tr>
         <w:trPr>
-          <w:trHeight w:val="436" w:hRule="atLeast"/>
+          <w:trHeight w:val="436"/>
         </w:trPr>
         <w:tc>
           <w:tcPr>
             <w:tcW w:w="1854" w:type="dxa"/>
-            <w:vMerge w:val="continue"/>
+            <w:vMerge/>
             <w:tcBorders>
               <w:top w:val="nil"/>
               <w:left w:val="none" w:sz="2" w:space="0" w:color="000000"/>
@@ -1543,7 +1489,7 @@
             <w:pPr>
               <w:pStyle w:val="a3"/>
               <w:rPr>
-                <w:rFonts w:ascii="맑은 고딕" w:eastAsia="맑은 고딕" w:hAnsi="맑은 고딕" w:hint="default"/>
+                <w:rFonts w:ascii="맑은 고딕" w:eastAsia="맑은 고딕" w:hAnsi="맑은 고딕"/>
               </w:rPr>
             </w:pPr>
           </w:p>
@@ -1551,7 +1497,7 @@
         <w:tc>
           <w:tcPr>
             <w:tcW w:w="81" w:type="dxa"/>
-            <w:vMerge w:val="continue"/>
+            <w:vMerge/>
             <w:tcBorders>
               <w:top w:val="none" w:sz="2" w:space="0" w:color="000000"/>
               <w:left w:val="nil"/>
@@ -1563,7 +1509,7 @@
             <w:pPr>
               <w:pStyle w:val="a3"/>
               <w:rPr>
-                <w:rFonts w:ascii="맑은 고딕" w:eastAsia="맑은 고딕" w:hAnsi="맑은 고딕" w:hint="default"/>
+                <w:rFonts w:ascii="맑은 고딕" w:eastAsia="맑은 고딕" w:hAnsi="맑은 고딕"/>
               </w:rPr>
             </w:pPr>
           </w:p>
@@ -1583,7 +1529,6 @@
           <w:p>
             <w:pPr>
               <w:pStyle w:val="12"/>
-              <w:jc w:val="center"/>
               <w:tabs>
                 <w:tab w:val="left" w:pos="9138"/>
                 <w:tab w:val="left" w:pos="9148"/>
@@ -1609,8 +1554,9 @@
                 <w:tab w:val="left" w:pos="9348"/>
               </w:tabs>
               <w:spacing w:line="240" w:lineRule="auto"/>
-              <w:rPr>
-                <w:rFonts w:ascii="맑은 고딕" w:eastAsia="맑은 고딕" w:hAnsi="맑은 고딕" w:hint="default"/>
+              <w:jc w:val="center"/>
+              <w:rPr>
+                <w:rFonts w:ascii="맑은 고딕" w:eastAsia="맑은 고딕" w:hAnsi="맑은 고딕"/>
               </w:rPr>
             </w:pPr>
             <w:r>
@@ -1637,9 +1583,6 @@
           <w:p>
             <w:pPr>
               <w:pStyle w:val="a3"/>
-              <w:wordWrap/>
-              <w:snapToGrid w:val="0"/>
-              <w:jc w:val="left"/>
               <w:tabs>
                 <w:tab w:val="left" w:pos="800"/>
                 <w:tab w:val="left" w:pos="1600"/>
@@ -1674,84 +1617,25 @@
                 <w:tab w:val="left" w:pos="9338"/>
                 <w:tab w:val="left" w:pos="9348"/>
               </w:tabs>
+              <w:wordWrap/>
+              <w:snapToGrid w:val="0"/>
               <w:spacing w:line="240" w:lineRule="auto"/>
-              <w:rPr>
-                <w:rFonts w:ascii="맑은 고딕" w:eastAsia="맑은 고딕" w:hAnsi="맑은 고딕" w:hint="default"/>
-              </w:rPr>
-            </w:pPr>
-            <w:r>
-              <w:rPr>
-                <w:lang w:eastAsia="ko-KR"/>
+              <w:jc w:val="left"/>
+              <w:rPr>
+                <w:rFonts w:ascii="맑은 고딕" w:eastAsia="맑은 고딕" w:hAnsi="맑은 고딕"/>
+              </w:rPr>
+            </w:pPr>
+            <w:r>
+              <w:rPr>
                 <w:rFonts w:ascii="맑은 고딕" w:eastAsia="맑은 고딕" w:hAnsi="맑은 고딕" w:hint="eastAsia"/>
-                <w:rtl w:val="off"/>
-              </w:rPr>
-              <w:t xml:space="preserve"> </w:t>
-            </w:r>
-            <w:r>
-              <w:rPr>
-                <w:rFonts w:ascii="맑은 고딕" w:eastAsia="맑은 고딕" w:hAnsi="맑은 고딕" w:hint="eastAsia"/>
-              </w:rPr>
-              <w:t>부산광역시</w:t>
-            </w:r>
-            <w:r>
-              <w:rPr>
-                <w:rFonts w:ascii="맑은 고딕" w:eastAsia="맑은 고딕" w:hAnsi="맑은 고딕"/>
-              </w:rPr>
-              <w:t xml:space="preserve"> </w:t>
-            </w:r>
-            <w:r>
-              <w:rPr>
-                <w:rFonts w:ascii="맑은 고딕" w:eastAsia="맑은 고딕" w:hAnsi="맑은 고딕"/>
-              </w:rPr>
-              <w:t>남구</w:t>
-            </w:r>
-            <w:r>
-              <w:rPr>
-                <w:rFonts w:ascii="맑은 고딕" w:eastAsia="맑은 고딕" w:hAnsi="맑은 고딕"/>
-              </w:rPr>
-              <w:t xml:space="preserve"> </w:t>
-            </w:r>
-            <w:r>
-              <w:rPr>
-                <w:rFonts w:ascii="맑은 고딕" w:eastAsia="맑은 고딕" w:hAnsi="맑은 고딕"/>
-              </w:rPr>
-              <w:t>유엔평화로</w:t>
-            </w:r>
-            <w:r>
-              <w:rPr>
-                <w:rFonts w:ascii="맑은 고딕" w:eastAsia="맑은 고딕" w:hAnsi="맑은 고딕"/>
-              </w:rPr>
-              <w:t>47</w:t>
-            </w:r>
-            <w:r>
-              <w:rPr>
-                <w:rFonts w:ascii="맑은 고딕" w:eastAsia="맑은 고딕" w:hAnsi="맑은 고딕"/>
-              </w:rPr>
-              <w:t>번길</w:t>
-            </w:r>
-            <w:r>
-              <w:rPr>
-                <w:rFonts w:ascii="맑은 고딕" w:eastAsia="맑은 고딕" w:hAnsi="맑은 고딕"/>
-              </w:rPr>
-              <w:t xml:space="preserve"> 70 - 1 </w:t>
-            </w:r>
-            <w:r>
-              <w:rPr>
-                <w:rFonts w:ascii="맑은 고딕" w:eastAsia="맑은 고딕" w:hAnsi="맑은 고딕"/>
-              </w:rPr>
-              <w:t>센텀뷰</w:t>
-            </w:r>
-            <w:r>
-              <w:rPr>
-                <w:rFonts w:ascii="맑은 고딕" w:eastAsia="맑은 고딕" w:hAnsi="맑은 고딕"/>
-              </w:rPr>
-              <w:t>5 302</w:t>
-            </w:r>
-            <w:r>
-              <w:rPr>
-                <w:rFonts w:ascii="맑은 고딕" w:eastAsia="맑은 고딕" w:hAnsi="맑은 고딕"/>
-              </w:rPr>
-              <w:t>호</w:t>
+              </w:rPr>
+              <w:t xml:space="preserve"> 부산광역시</w:t>
+            </w:r>
+            <w:r>
+              <w:rPr>
+                <w:rFonts w:ascii="맑은 고딕" w:eastAsia="맑은 고딕" w:hAnsi="맑은 고딕"/>
+              </w:rPr>
+              <w:t xml:space="preserve"> 남구 유엔평화로47번길 70 - 1 센텀뷰5 302호</w:t>
             </w:r>
           </w:p>
         </w:tc>
@@ -1784,7 +1668,7 @@
           <w:tab w:val="left" w:pos="9348"/>
         </w:tabs>
         <w:rPr>
-          <w:rFonts w:ascii="맑은 고딕" w:eastAsia="맑은 고딕" w:hAnsi="맑은 고딕" w:hint="default"/>
+          <w:rFonts w:ascii="맑은 고딕" w:eastAsia="맑은 고딕" w:hAnsi="맑은 고딕"/>
         </w:rPr>
       </w:pPr>
       <w:r>
@@ -1793,7 +1677,7 @@
           <w:b/>
           <w:color w:val="7F7F7F"/>
         </w:rPr>
-        <w:t>(학력사항)</w:t>
+        <w:t>학력사항</w:t>
       </w:r>
     </w:p>
     <w:tbl>
@@ -1807,8 +1691,8 @@
           <w:bottom w:val="single" w:sz="3" w:space="0" w:color="000000"/>
           <w:right w:val="single" w:sz="3" w:space="0" w:color="000000"/>
         </w:tblBorders>
+        <w:tblLayout w:type="fixed"/>
         <w:tblLook w:val="04A0" w:firstRow="1" w:lastRow="0" w:firstColumn="1" w:lastColumn="0" w:noHBand="0" w:noVBand="1"/>
-        <w:tblLayout w:type="fixed"/>
       </w:tblPr>
       <w:tblGrid>
         <w:gridCol w:w="2694"/>
@@ -1830,7 +1714,6 @@
           <w:p>
             <w:pPr>
               <w:pStyle w:val="a3"/>
-              <w:jc w:val="center"/>
               <w:tabs>
                 <w:tab w:val="left" w:pos="800"/>
                 <w:tab w:val="left" w:pos="1600"/>
@@ -1866,8 +1749,9 @@
                 <w:tab w:val="left" w:pos="9348"/>
               </w:tabs>
               <w:spacing w:line="220" w:lineRule="auto"/>
-              <w:rPr>
-                <w:rFonts w:ascii="맑은 고딕" w:eastAsia="맑은 고딕" w:hAnsi="맑은 고딕" w:hint="default"/>
+              <w:jc w:val="center"/>
+              <w:rPr>
+                <w:rFonts w:ascii="맑은 고딕" w:eastAsia="맑은 고딕" w:hAnsi="맑은 고딕"/>
               </w:rPr>
             </w:pPr>
             <w:r>
@@ -1893,7 +1777,6 @@
           <w:p>
             <w:pPr>
               <w:pStyle w:val="a3"/>
-              <w:jc w:val="center"/>
               <w:tabs>
                 <w:tab w:val="left" w:pos="800"/>
                 <w:tab w:val="left" w:pos="1600"/>
@@ -1929,8 +1812,9 @@
                 <w:tab w:val="left" w:pos="9348"/>
               </w:tabs>
               <w:spacing w:line="220" w:lineRule="auto"/>
-              <w:rPr>
-                <w:rFonts w:ascii="맑은 고딕" w:eastAsia="맑은 고딕" w:hAnsi="맑은 고딕" w:hint="default"/>
+              <w:jc w:val="center"/>
+              <w:rPr>
+                <w:rFonts w:ascii="맑은 고딕" w:eastAsia="맑은 고딕" w:hAnsi="맑은 고딕"/>
               </w:rPr>
             </w:pPr>
             <w:r>
@@ -1956,7 +1840,6 @@
           <w:p>
             <w:pPr>
               <w:pStyle w:val="a3"/>
-              <w:jc w:val="center"/>
               <w:tabs>
                 <w:tab w:val="left" w:pos="800"/>
                 <w:tab w:val="left" w:pos="1600"/>
@@ -1992,8 +1875,9 @@
                 <w:tab w:val="left" w:pos="9348"/>
               </w:tabs>
               <w:spacing w:line="220" w:lineRule="auto"/>
-              <w:rPr>
-                <w:rFonts w:ascii="맑은 고딕" w:eastAsia="맑은 고딕" w:hAnsi="맑은 고딕" w:hint="default"/>
+              <w:jc w:val="center"/>
+              <w:rPr>
+                <w:rFonts w:ascii="맑은 고딕" w:eastAsia="맑은 고딕" w:hAnsi="맑은 고딕"/>
                 <w:sz w:val="18"/>
                 <w:szCs w:val="18"/>
               </w:rPr>
@@ -2021,7 +1905,7 @@
       </w:tr>
       <w:tr>
         <w:trPr>
-          <w:trHeight w:val="340" w:hRule="atLeast"/>
+          <w:trHeight w:val="340"/>
         </w:trPr>
         <w:tc>
           <w:tcPr>
@@ -2037,7 +1921,6 @@
           <w:p>
             <w:pPr>
               <w:pStyle w:val="a3"/>
-              <w:jc w:val="center"/>
               <w:tabs>
                 <w:tab w:val="left" w:pos="800"/>
                 <w:tab w:val="left" w:pos="1600"/>
@@ -2073,8 +1956,9 @@
                 <w:tab w:val="left" w:pos="9348"/>
               </w:tabs>
               <w:spacing w:line="220" w:lineRule="auto"/>
-              <w:rPr>
-                <w:rFonts w:ascii="맑은 고딕" w:eastAsia="맑은 고딕" w:hAnsi="맑은 고딕" w:hint="default"/>
+              <w:jc w:val="center"/>
+              <w:rPr>
+                <w:rFonts w:ascii="맑은 고딕" w:eastAsia="맑은 고딕" w:hAnsi="맑은 고딕"/>
               </w:rPr>
             </w:pPr>
             <w:r>
@@ -2085,27 +1969,9 @@
             </w:r>
             <w:r>
               <w:rPr>
-                <w:rFonts w:ascii="맑은 고딕" w:eastAsia="맑은 고딕" w:hAnsi="맑은 고딕" w:hint="default"/>
-              </w:rPr>
-              <w:t xml:space="preserve">.03 </w:t>
-            </w:r>
-            <w:r>
-              <w:rPr>
-                <w:rFonts w:ascii="맑은 고딕" w:eastAsia="맑은 고딕" w:hAnsi="맑은 고딕" w:hint="default"/>
-              </w:rPr>
-              <w:t>–</w:t>
-            </w:r>
-            <w:r>
-              <w:rPr>
-                <w:rFonts w:ascii="맑은 고딕" w:eastAsia="맑은 고딕" w:hAnsi="맑은 고딕" w:hint="default"/>
-              </w:rPr>
-              <w:t xml:space="preserve"> 2020.</w:t>
-            </w:r>
-            <w:r>
-              <w:rPr>
-                <w:rFonts w:ascii="맑은 고딕" w:eastAsia="맑은 고딕" w:hAnsi="맑은 고딕" w:hint="default"/>
-              </w:rPr>
-              <w:t>02</w:t>
+                <w:rFonts w:ascii="맑은 고딕" w:eastAsia="맑은 고딕" w:hAnsi="맑은 고딕"/>
+              </w:rPr>
+              <w:t>.03 – 2020.02</w:t>
             </w:r>
           </w:p>
         </w:tc>
@@ -2123,7 +1989,6 @@
           <w:p>
             <w:pPr>
               <w:pStyle w:val="a3"/>
-              <w:jc w:val="center"/>
               <w:tabs>
                 <w:tab w:val="left" w:pos="800"/>
                 <w:tab w:val="left" w:pos="1600"/>
@@ -2159,6 +2024,7 @@
                 <w:tab w:val="left" w:pos="9348"/>
               </w:tabs>
               <w:spacing w:line="220" w:lineRule="auto"/>
+              <w:jc w:val="center"/>
               <w:rPr>
                 <w:rFonts w:ascii="맑은 고딕" w:eastAsia="맑은 고딕" w:hAnsi="맑은 고딕"/>
               </w:rPr>
@@ -2167,31 +2033,7 @@
               <w:rPr>
                 <w:rFonts w:ascii="맑은 고딕" w:eastAsia="맑은 고딕" w:hAnsi="맑은 고딕" w:hint="eastAsia"/>
               </w:rPr>
-              <w:t>부경대학교</w:t>
-            </w:r>
-            <w:r>
-              <w:rPr>
-                <w:rFonts w:ascii="맑은 고딕" w:eastAsia="맑은 고딕" w:hAnsi="맑은 고딕" w:hint="eastAsia"/>
-              </w:rPr>
-              <w:t xml:space="preserve"> </w:t>
-            </w:r>
-            <w:r>
-              <w:rPr>
-                <w:rFonts w:ascii="맑은 고딕" w:eastAsia="맑은 고딕" w:hAnsi="맑은 고딕" w:hint="eastAsia"/>
-              </w:rPr>
-              <w:t>일어일문학부</w:t>
-            </w:r>
-            <w:r>
-              <w:rPr>
-                <w:rFonts w:ascii="맑은 고딕" w:eastAsia="맑은 고딕" w:hAnsi="맑은 고딕" w:hint="eastAsia"/>
-              </w:rPr>
-              <w:t xml:space="preserve"> </w:t>
-            </w:r>
-            <w:r>
-              <w:rPr>
-                <w:rFonts w:ascii="맑은 고딕" w:eastAsia="맑은 고딕" w:hAnsi="맑은 고딕" w:hint="eastAsia"/>
-              </w:rPr>
-              <w:t>일본학전공</w:t>
+              <w:t>부경대학교 일어일문학부 일본학전공</w:t>
             </w:r>
           </w:p>
         </w:tc>
@@ -2209,7 +2051,6 @@
           <w:p>
             <w:pPr>
               <w:pStyle w:val="a3"/>
-              <w:jc w:val="center"/>
               <w:tabs>
                 <w:tab w:val="left" w:pos="800"/>
                 <w:tab w:val="left" w:pos="1600"/>
@@ -2245,8 +2086,9 @@
                 <w:tab w:val="left" w:pos="9348"/>
               </w:tabs>
               <w:spacing w:line="220" w:lineRule="auto"/>
-              <w:rPr>
-                <w:rFonts w:ascii="맑은 고딕" w:eastAsia="맑은 고딕" w:hAnsi="맑은 고딕" w:hint="default"/>
+              <w:jc w:val="center"/>
+              <w:rPr>
+                <w:rFonts w:ascii="맑은 고딕" w:eastAsia="맑은 고딕" w:hAnsi="맑은 고딕"/>
               </w:rPr>
             </w:pPr>
             <w:r>
@@ -2258,25 +2100,112 @@
           </w:p>
         </w:tc>
       </w:tr>
+    </w:tbl>
+    <w:p>
+      <w:pPr>
+        <w:tabs>
+          <w:tab w:val="left" w:pos="9138"/>
+          <w:tab w:val="left" w:pos="9148"/>
+          <w:tab w:val="left" w:pos="9158"/>
+          <w:tab w:val="left" w:pos="9168"/>
+          <w:tab w:val="left" w:pos="9178"/>
+          <w:tab w:val="left" w:pos="9188"/>
+          <w:tab w:val="left" w:pos="9198"/>
+          <w:tab w:val="left" w:pos="9208"/>
+          <w:tab w:val="left" w:pos="9218"/>
+          <w:tab w:val="left" w:pos="9228"/>
+          <w:tab w:val="left" w:pos="9238"/>
+          <w:tab w:val="left" w:pos="9248"/>
+          <w:tab w:val="left" w:pos="9258"/>
+          <w:tab w:val="left" w:pos="9268"/>
+          <w:tab w:val="left" w:pos="9278"/>
+          <w:tab w:val="left" w:pos="9288"/>
+          <w:tab w:val="left" w:pos="9298"/>
+          <w:tab w:val="left" w:pos="9308"/>
+          <w:tab w:val="left" w:pos="9318"/>
+          <w:tab w:val="left" w:pos="9328"/>
+          <w:tab w:val="left" w:pos="9338"/>
+          <w:tab w:val="left" w:pos="9348"/>
+        </w:tabs>
+        <w:rPr>
+          <w:rFonts w:ascii="맑은 고딕" w:eastAsia="맑은 고딕" w:hAnsi="맑은 고딕"/>
+        </w:rPr>
+      </w:pPr>
+    </w:p>
+    <w:p>
+      <w:pPr>
+        <w:tabs>
+          <w:tab w:val="left" w:pos="9138"/>
+          <w:tab w:val="left" w:pos="9148"/>
+          <w:tab w:val="left" w:pos="9158"/>
+          <w:tab w:val="left" w:pos="9168"/>
+          <w:tab w:val="left" w:pos="9178"/>
+          <w:tab w:val="left" w:pos="9188"/>
+          <w:tab w:val="left" w:pos="9198"/>
+          <w:tab w:val="left" w:pos="9208"/>
+          <w:tab w:val="left" w:pos="9218"/>
+          <w:tab w:val="left" w:pos="9228"/>
+          <w:tab w:val="left" w:pos="9238"/>
+          <w:tab w:val="left" w:pos="9248"/>
+          <w:tab w:val="left" w:pos="9258"/>
+          <w:tab w:val="left" w:pos="9268"/>
+          <w:tab w:val="left" w:pos="9278"/>
+          <w:tab w:val="left" w:pos="9288"/>
+          <w:tab w:val="left" w:pos="9298"/>
+          <w:tab w:val="left" w:pos="9308"/>
+          <w:tab w:val="left" w:pos="9318"/>
+          <w:tab w:val="left" w:pos="9328"/>
+          <w:tab w:val="left" w:pos="9338"/>
+          <w:tab w:val="left" w:pos="9348"/>
+        </w:tabs>
+        <w:rPr>
+          <w:rFonts w:ascii="맑은 고딕" w:eastAsia="맑은 고딕" w:hAnsi="맑은 고딕"/>
+        </w:rPr>
+      </w:pPr>
+      <w:r>
+        <w:rPr>
+          <w:rFonts w:ascii="맑은 고딕" w:eastAsia="맑은 고딕" w:hAnsi="맑은 고딕"/>
+          <w:b/>
+          <w:color w:val="7F7F7F"/>
+        </w:rPr>
+        <w:t>교육이수</w:t>
+      </w:r>
+    </w:p>
+    <w:tbl>
+      <w:tblPr>
+        <w:tblOverlap w:val="never"/>
+        <w:tblW w:w="9639" w:type="dxa"/>
+        <w:tblInd w:w="108" w:type="dxa"/>
+        <w:tblBorders>
+          <w:top w:val="single" w:sz="3" w:space="0" w:color="000000"/>
+          <w:left w:val="single" w:sz="3" w:space="0" w:color="000000"/>
+          <w:bottom w:val="single" w:sz="3" w:space="0" w:color="000000"/>
+          <w:right w:val="single" w:sz="3" w:space="0" w:color="000000"/>
+        </w:tblBorders>
+        <w:tblLayout w:type="fixed"/>
+        <w:tblLook w:val="04A0" w:firstRow="1" w:lastRow="0" w:firstColumn="1" w:lastColumn="0" w:noHBand="0" w:noVBand="1"/>
+      </w:tblPr>
+      <w:tblGrid>
+        <w:gridCol w:w="2694"/>
+        <w:gridCol w:w="4194"/>
+        <w:gridCol w:w="992"/>
+        <w:gridCol w:w="1759"/>
+      </w:tblGrid>
       <w:tr>
-        <w:trPr>
-          <w:trHeight w:val="340" w:hRule="atLeast"/>
-        </w:trPr>
         <w:tc>
           <w:tcPr>
             <w:tcW w:w="2694" w:type="dxa"/>
             <w:tcBorders>
-              <w:top w:val="dotted" w:sz="3" w:space="0" w:color="000000"/>
+              <w:top w:val="single" w:sz="11" w:space="0" w:color="000000"/>
               <w:left w:val="none" w:sz="2" w:space="0" w:color="000000"/>
               <w:bottom w:val="dotted" w:sz="3" w:space="0" w:color="000000"/>
               <w:right w:val="single" w:sz="6" w:space="0" w:color="000000"/>
             </w:tcBorders>
-            <w:vAlign w:val="center"/>
+            <w:shd w:val="clear" w:color="auto" w:fill="C6D9F1"/>
           </w:tcPr>
           <w:p>
             <w:pPr>
               <w:pStyle w:val="a3"/>
-              <w:jc w:val="center"/>
               <w:tabs>
                 <w:tab w:val="left" w:pos="800"/>
                 <w:tab w:val="left" w:pos="1600"/>
@@ -2312,27 +2241,34 @@
                 <w:tab w:val="left" w:pos="9348"/>
               </w:tabs>
               <w:spacing w:line="220" w:lineRule="auto"/>
-              <w:rPr>
-                <w:rFonts w:ascii="맑은 고딕" w:eastAsia="맑은 고딕" w:hAnsi="맑은 고딕" w:hint="default"/>
-              </w:rPr>
-            </w:pPr>
-          </w:p>
-        </w:tc>
-        <w:tc>
-          <w:tcPr>
-            <w:tcW w:w="5386" w:type="dxa"/>
+              <w:jc w:val="center"/>
+              <w:rPr>
+                <w:rFonts w:ascii="맑은 고딕" w:eastAsia="맑은 고딕" w:hAnsi="맑은 고딕"/>
+              </w:rPr>
+            </w:pPr>
+            <w:r>
+              <w:rPr>
+                <w:rFonts w:ascii="맑은 고딕" w:eastAsia="맑은 고딕" w:hAnsi="맑은 고딕"/>
+                <w:b/>
+              </w:rPr>
+              <w:t>기간</w:t>
+            </w:r>
+          </w:p>
+        </w:tc>
+        <w:tc>
+          <w:tcPr>
+            <w:tcW w:w="4194" w:type="dxa"/>
             <w:tcBorders>
-              <w:top w:val="dotted" w:sz="3" w:space="0" w:color="000000"/>
+              <w:top w:val="single" w:sz="11" w:space="0" w:color="000000"/>
               <w:left w:val="single" w:sz="6" w:space="0" w:color="000000"/>
               <w:bottom w:val="dotted" w:sz="3" w:space="0" w:color="000000"/>
-              <w:right w:val="single" w:sz="6" w:space="0" w:color="000000"/>
+              <w:right w:val="single" w:sz="4" w:space="0" w:color="auto"/>
             </w:tcBorders>
-            <w:vAlign w:val="center"/>
+            <w:shd w:val="clear" w:color="auto" w:fill="C6D9F1"/>
           </w:tcPr>
           <w:p>
             <w:pPr>
               <w:pStyle w:val="a3"/>
-              <w:jc w:val="center"/>
               <w:tabs>
                 <w:tab w:val="left" w:pos="800"/>
                 <w:tab w:val="left" w:pos="1600"/>
@@ -2368,27 +2304,34 @@
                 <w:tab w:val="left" w:pos="9348"/>
               </w:tabs>
               <w:spacing w:line="220" w:lineRule="auto"/>
-              <w:rPr>
-                <w:rFonts w:ascii="맑은 고딕" w:eastAsia="맑은 고딕" w:hAnsi="맑은 고딕" w:hint="default"/>
-              </w:rPr>
-            </w:pPr>
-          </w:p>
-        </w:tc>
-        <w:tc>
-          <w:tcPr>
-            <w:tcW w:w="1559" w:type="dxa"/>
+              <w:jc w:val="center"/>
+              <w:rPr>
+                <w:rFonts w:ascii="맑은 고딕" w:eastAsia="맑은 고딕" w:hAnsi="맑은 고딕"/>
+              </w:rPr>
+            </w:pPr>
+            <w:r>
+              <w:rPr>
+                <w:rFonts w:ascii="맑은 고딕" w:eastAsia="맑은 고딕" w:hAnsi="맑은 고딕"/>
+                <w:b/>
+              </w:rPr>
+              <w:t>과정명</w:t>
+            </w:r>
+          </w:p>
+        </w:tc>
+        <w:tc>
+          <w:tcPr>
+            <w:tcW w:w="992" w:type="dxa"/>
             <w:tcBorders>
-              <w:top w:val="dotted" w:sz="3" w:space="0" w:color="000000"/>
-              <w:left w:val="single" w:sz="6" w:space="0" w:color="000000"/>
+              <w:top w:val="single" w:sz="11" w:space="0" w:color="000000"/>
+              <w:left w:val="single" w:sz="4" w:space="0" w:color="auto"/>
               <w:bottom w:val="dotted" w:sz="3" w:space="0" w:color="000000"/>
               <w:right w:val="none" w:sz="2" w:space="0" w:color="000000"/>
             </w:tcBorders>
-            <w:vAlign w:val="center"/>
+            <w:shd w:val="clear" w:color="auto" w:fill="C6D9F1"/>
           </w:tcPr>
           <w:p>
             <w:pPr>
               <w:pStyle w:val="a3"/>
-              <w:jc w:val="center"/>
               <w:tabs>
                 <w:tab w:val="left" w:pos="800"/>
                 <w:tab w:val="left" w:pos="1600"/>
@@ -2424,129 +2367,43 @@
                 <w:tab w:val="left" w:pos="9348"/>
               </w:tabs>
               <w:spacing w:line="220" w:lineRule="auto"/>
-              <w:rPr>
-                <w:rFonts w:ascii="맑은 고딕" w:eastAsia="맑은 고딕" w:hAnsi="맑은 고딕" w:hint="default"/>
-              </w:rPr>
-            </w:pPr>
-          </w:p>
-        </w:tc>
-      </w:tr>
-    </w:tbl>
-    <w:p>
-      <w:pPr>
-        <w:tabs>
-          <w:tab w:val="left" w:pos="9138"/>
-          <w:tab w:val="left" w:pos="9148"/>
-          <w:tab w:val="left" w:pos="9158"/>
-          <w:tab w:val="left" w:pos="9168"/>
-          <w:tab w:val="left" w:pos="9178"/>
-          <w:tab w:val="left" w:pos="9188"/>
-          <w:tab w:val="left" w:pos="9198"/>
-          <w:tab w:val="left" w:pos="9208"/>
-          <w:tab w:val="left" w:pos="9218"/>
-          <w:tab w:val="left" w:pos="9228"/>
-          <w:tab w:val="left" w:pos="9238"/>
-          <w:tab w:val="left" w:pos="9248"/>
-          <w:tab w:val="left" w:pos="9258"/>
-          <w:tab w:val="left" w:pos="9268"/>
-          <w:tab w:val="left" w:pos="9278"/>
-          <w:tab w:val="left" w:pos="9288"/>
-          <w:tab w:val="left" w:pos="9298"/>
-          <w:tab w:val="left" w:pos="9308"/>
-          <w:tab w:val="left" w:pos="9318"/>
-          <w:tab w:val="left" w:pos="9328"/>
-          <w:tab w:val="left" w:pos="9338"/>
-          <w:tab w:val="left" w:pos="9348"/>
-        </w:tabs>
-        <w:rPr>
-          <w:rFonts w:ascii="맑은 고딕" w:eastAsia="맑은 고딕" w:hAnsi="맑은 고딕" w:hint="default"/>
-        </w:rPr>
-      </w:pPr>
-    </w:p>
-    <w:p>
-      <w:pPr>
-        <w:tabs>
-          <w:tab w:val="left" w:pos="9138"/>
-          <w:tab w:val="left" w:pos="9148"/>
-          <w:tab w:val="left" w:pos="9158"/>
-          <w:tab w:val="left" w:pos="9168"/>
-          <w:tab w:val="left" w:pos="9178"/>
-          <w:tab w:val="left" w:pos="9188"/>
-          <w:tab w:val="left" w:pos="9198"/>
-          <w:tab w:val="left" w:pos="9208"/>
-          <w:tab w:val="left" w:pos="9218"/>
-          <w:tab w:val="left" w:pos="9228"/>
-          <w:tab w:val="left" w:pos="9238"/>
-          <w:tab w:val="left" w:pos="9248"/>
-          <w:tab w:val="left" w:pos="9258"/>
-          <w:tab w:val="left" w:pos="9268"/>
-          <w:tab w:val="left" w:pos="9278"/>
-          <w:tab w:val="left" w:pos="9288"/>
-          <w:tab w:val="left" w:pos="9298"/>
-          <w:tab w:val="left" w:pos="9308"/>
-          <w:tab w:val="left" w:pos="9318"/>
-          <w:tab w:val="left" w:pos="9328"/>
-          <w:tab w:val="left" w:pos="9338"/>
-          <w:tab w:val="left" w:pos="9348"/>
-        </w:tabs>
-        <w:rPr>
-          <w:rFonts w:ascii="맑은 고딕" w:eastAsia="맑은 고딕" w:hAnsi="맑은 고딕" w:hint="default"/>
-        </w:rPr>
-      </w:pPr>
-      <w:r>
-        <w:rPr>
-          <w:rFonts w:ascii="맑은 고딕" w:eastAsia="맑은 고딕" w:hAnsi="맑은 고딕"/>
-          <w:b/>
-          <w:color w:val="7F7F7F"/>
-          <w:sz w:val="26"/>
-        </w:rPr>
-        <w:t xml:space="preserve">Education </w:t>
-      </w:r>
-      <w:r>
-        <w:rPr>
-          <w:rFonts w:ascii="맑은 고딕" w:eastAsia="맑은 고딕" w:hAnsi="맑은 고딕"/>
-          <w:b/>
-          <w:color w:val="7F7F7F"/>
-        </w:rPr>
-        <w:t>(교육이수)</w:t>
-      </w:r>
-    </w:p>
-    <w:tbl>
-      <w:tblPr>
-        <w:tblOverlap w:val="never"/>
-        <w:tblW w:w="9639" w:type="dxa"/>
-        <w:tblInd w:w="108" w:type="dxa"/>
-        <w:tblBorders>
-          <w:top w:val="single" w:sz="3" w:space="0" w:color="000000"/>
-          <w:left w:val="single" w:sz="3" w:space="0" w:color="000000"/>
-          <w:bottom w:val="single" w:sz="3" w:space="0" w:color="000000"/>
-          <w:right w:val="single" w:sz="3" w:space="0" w:color="000000"/>
-        </w:tblBorders>
-        <w:tblLook w:val="04A0" w:firstRow="1" w:lastRow="0" w:firstColumn="1" w:lastColumn="0" w:noHBand="0" w:noVBand="1"/>
-        <w:tblLayout w:type="fixed"/>
-      </w:tblPr>
-      <w:tblGrid>
-        <w:gridCol w:w="2694"/>
-        <w:gridCol w:w="4194"/>
-        <w:gridCol w:w="992"/>
-        <w:gridCol w:w="1759"/>
-      </w:tblGrid>
-      <w:tr>
-        <w:tc>
-          <w:tcPr>
-            <w:tcW w:w="2694" w:type="dxa"/>
+              <w:jc w:val="center"/>
+              <w:rPr>
+                <w:rFonts w:ascii="맑은 고딕" w:eastAsia="맑은 고딕" w:hAnsi="맑은 고딕"/>
+                <w:color w:val="auto"/>
+              </w:rPr>
+            </w:pPr>
+            <w:r>
+              <w:rPr>
+                <w:rFonts w:ascii="맑은 고딕" w:eastAsia="맑은 고딕" w:hAnsi="맑은 고딕" w:hint="eastAsia"/>
+                <w:b/>
+              </w:rPr>
+              <w:t>시수</w:t>
+            </w:r>
+            <w:r>
+              <w:rPr>
+                <w:rFonts w:ascii="맑은 고딕" w:eastAsia="맑은 고딕" w:hAnsi="맑은 고딕"/>
+                <w:b/>
+                <w:color w:val="auto"/>
+              </w:rPr>
+              <w:t>(H)</w:t>
+            </w:r>
+          </w:p>
+        </w:tc>
+        <w:tc>
+          <w:tcPr>
+            <w:tcW w:w="1759" w:type="dxa"/>
             <w:tcBorders>
               <w:top w:val="single" w:sz="11" w:space="0" w:color="000000"/>
-              <w:left w:val="none" w:sz="2" w:space="0" w:color="000000"/>
+              <w:left w:val="single" w:sz="4" w:space="0" w:color="auto"/>
               <w:bottom w:val="dotted" w:sz="3" w:space="0" w:color="000000"/>
-              <w:right w:val="single" w:sz="6" w:space="0" w:color="000000"/>
+              <w:right w:val="none" w:sz="2" w:space="0" w:color="000000"/>
             </w:tcBorders>
             <w:shd w:val="clear" w:color="auto" w:fill="C6D9F1"/>
           </w:tcPr>
           <w:p>
             <w:pPr>
               <w:pStyle w:val="a3"/>
-              <w:jc w:val="center"/>
               <w:tabs>
                 <w:tab w:val="left" w:pos="800"/>
                 <w:tab w:val="left" w:pos="1600"/>
@@ -2582,8 +2439,9 @@
                 <w:tab w:val="left" w:pos="9348"/>
               </w:tabs>
               <w:spacing w:line="220" w:lineRule="auto"/>
-              <w:rPr>
-                <w:rFonts w:ascii="맑은 고딕" w:eastAsia="맑은 고딕" w:hAnsi="맑은 고딕" w:hint="default"/>
+              <w:jc w:val="center"/>
+              <w:rPr>
+                <w:rFonts w:ascii="맑은 고딕" w:eastAsia="맑은 고딕" w:hAnsi="맑은 고딕"/>
               </w:rPr>
             </w:pPr>
             <w:r>
@@ -2591,25 +2449,29 @@
                 <w:rFonts w:ascii="맑은 고딕" w:eastAsia="맑은 고딕" w:hAnsi="맑은 고딕"/>
                 <w:b/>
               </w:rPr>
-              <w:t>기간</w:t>
-            </w:r>
-          </w:p>
-        </w:tc>
-        <w:tc>
-          <w:tcPr>
-            <w:tcW w:w="4194" w:type="dxa"/>
+              <w:t>교육기관</w:t>
+            </w:r>
+          </w:p>
+        </w:tc>
+      </w:tr>
+      <w:tr>
+        <w:trPr>
+          <w:trHeight w:val="317"/>
+        </w:trPr>
+        <w:tc>
+          <w:tcPr>
+            <w:tcW w:w="2694" w:type="dxa"/>
             <w:tcBorders>
-              <w:top w:val="single" w:sz="11" w:space="0" w:color="000000"/>
-              <w:left w:val="single" w:sz="6" w:space="0" w:color="000000"/>
+              <w:top w:val="dotted" w:sz="3" w:space="0" w:color="000000"/>
+              <w:left w:val="none" w:sz="2" w:space="0" w:color="000000"/>
               <w:bottom w:val="dotted" w:sz="3" w:space="0" w:color="000000"/>
-              <w:right w:val="single" w:sz="4" w:space="0" w:color="auto"/>
+              <w:right w:val="single" w:sz="6" w:space="0" w:color="000000"/>
             </w:tcBorders>
-            <w:shd w:val="clear" w:color="auto" w:fill="C6D9F1"/>
+            <w:vAlign w:val="center"/>
           </w:tcPr>
           <w:p>
             <w:pPr>
               <w:pStyle w:val="a3"/>
-              <w:jc w:val="center"/>
               <w:tabs>
                 <w:tab w:val="left" w:pos="800"/>
                 <w:tab w:val="left" w:pos="1600"/>
@@ -2645,16 +2507,57 @@
                 <w:tab w:val="left" w:pos="9348"/>
               </w:tabs>
               <w:spacing w:line="220" w:lineRule="auto"/>
-              <w:rPr>
-                <w:rFonts w:ascii="맑은 고딕" w:eastAsia="맑은 고딕" w:hAnsi="맑은 고딕" w:hint="default"/>
-              </w:rPr>
-            </w:pPr>
-            <w:r>
-              <w:rPr>
-                <w:rFonts w:ascii="맑은 고딕" w:eastAsia="맑은 고딕" w:hAnsi="맑은 고딕"/>
-                <w:b/>
-              </w:rPr>
-              <w:t>과정명</w:t>
+              <w:jc w:val="center"/>
+              <w:rPr>
+                <w:rFonts w:ascii="맑은 고딕" w:eastAsia="맑은 고딕" w:hAnsi="맑은 고딕"/>
+                <w:bCs/>
+                <w:color w:val="auto"/>
+              </w:rPr>
+            </w:pPr>
+            <w:r>
+              <w:rPr>
+                <w:rFonts w:ascii="맑은 고딕" w:eastAsia="맑은 고딕" w:hAnsi="맑은 고딕" w:hint="eastAsia"/>
+                <w:bCs/>
+                <w:color w:val="auto"/>
+              </w:rPr>
+              <w:t>2020.</w:t>
+            </w:r>
+            <w:r>
+              <w:rPr>
+                <w:rFonts w:ascii="맑은 고딕" w:eastAsia="맑은 고딕" w:hAnsi="맑은 고딕"/>
+                <w:bCs/>
+                <w:color w:val="auto"/>
+              </w:rPr>
+              <w:t>10 ~ 2020.12</w:t>
+            </w:r>
+          </w:p>
+        </w:tc>
+        <w:tc>
+          <w:tcPr>
+            <w:tcW w:w="4194" w:type="dxa"/>
+            <w:tcBorders>
+              <w:top w:val="dotted" w:sz="3" w:space="0" w:color="000000"/>
+              <w:left w:val="single" w:sz="6" w:space="0" w:color="000000"/>
+              <w:bottom w:val="dotted" w:sz="3" w:space="0" w:color="000000"/>
+              <w:right w:val="single" w:sz="4" w:space="0" w:color="auto"/>
+            </w:tcBorders>
+            <w:vAlign w:val="center"/>
+          </w:tcPr>
+          <w:p>
+            <w:pPr>
+              <w:jc w:val="center"/>
+              <w:rPr>
+                <w:rFonts w:ascii="맑은 고딕" w:eastAsia="맑은 고딕" w:hAnsi="맑은 고딕"/>
+                <w:bCs/>
+                <w:color w:val="auto"/>
+              </w:rPr>
+            </w:pPr>
+            <w:r>
+              <w:rPr>
+                <w:rFonts w:ascii="맑은 고딕" w:eastAsia="맑은 고딕" w:hAnsi="맑은 고딕" w:hint="eastAsia"/>
+                <w:bCs/>
+              </w:rPr>
+              <w:t>파이썬 기반 빅데이터전문가 양성과정</w:t>
             </w:r>
           </w:p>
         </w:tc>
@@ -2662,17 +2565,128 @@
           <w:tcPr>
             <w:tcW w:w="992" w:type="dxa"/>
             <w:tcBorders>
-              <w:top w:val="single" w:sz="11" w:space="0" w:color="000000"/>
+              <w:top w:val="dotted" w:sz="3" w:space="0" w:color="000000"/>
               <w:left w:val="single" w:sz="4" w:space="0" w:color="auto"/>
               <w:bottom w:val="dotted" w:sz="3" w:space="0" w:color="000000"/>
               <w:right w:val="none" w:sz="2" w:space="0" w:color="000000"/>
             </w:tcBorders>
-            <w:shd w:val="clear" w:color="auto" w:fill="C6D9F1"/>
+            <w:vAlign w:val="center"/>
+          </w:tcPr>
+          <w:p>
+            <w:pPr>
+              <w:jc w:val="center"/>
+              <w:rPr>
+                <w:rFonts w:ascii="맑은 고딕" w:eastAsia="맑은 고딕" w:hAnsi="맑은 고딕"/>
+                <w:color w:val="BFBFBF"/>
+              </w:rPr>
+            </w:pPr>
+            <w:r>
+              <w:rPr>
+                <w:rFonts w:ascii="맑은 고딕" w:eastAsia="맑은 고딕" w:hAnsi="맑은 고딕"/>
+              </w:rPr>
+              <w:t>344(</w:t>
+            </w:r>
+            <w:r>
+              <w:rPr>
+                <w:rFonts w:ascii="맑은 고딕" w:eastAsia="맑은 고딕" w:hAnsi="맑은 고딕" w:hint="eastAsia"/>
+              </w:rPr>
+              <w:t>H</w:t>
+            </w:r>
+            <w:r>
+              <w:rPr>
+                <w:rFonts w:ascii="맑은 고딕" w:eastAsia="맑은 고딕" w:hAnsi="맑은 고딕"/>
+              </w:rPr>
+              <w:t>)</w:t>
+            </w:r>
+          </w:p>
+        </w:tc>
+        <w:tc>
+          <w:tcPr>
+            <w:tcW w:w="1759" w:type="dxa"/>
+            <w:tcBorders>
+              <w:top w:val="dotted" w:sz="3" w:space="0" w:color="000000"/>
+              <w:left w:val="single" w:sz="4" w:space="0" w:color="auto"/>
+              <w:bottom w:val="dotted" w:sz="3" w:space="0" w:color="000000"/>
+              <w:right w:val="none" w:sz="2" w:space="0" w:color="000000"/>
+            </w:tcBorders>
+            <w:vAlign w:val="center"/>
           </w:tcPr>
           <w:p>
             <w:pPr>
               <w:pStyle w:val="a3"/>
+              <w:tabs>
+                <w:tab w:val="left" w:pos="800"/>
+                <w:tab w:val="left" w:pos="1600"/>
+                <w:tab w:val="left" w:pos="2400"/>
+                <w:tab w:val="left" w:pos="3200"/>
+                <w:tab w:val="left" w:pos="4000"/>
+                <w:tab w:val="left" w:pos="4800"/>
+                <w:tab w:val="left" w:pos="5600"/>
+                <w:tab w:val="left" w:pos="6400"/>
+                <w:tab w:val="left" w:pos="7200"/>
+                <w:tab w:val="left" w:pos="8000"/>
+                <w:tab w:val="left" w:pos="9138"/>
+                <w:tab w:val="left" w:pos="9148"/>
+                <w:tab w:val="left" w:pos="9158"/>
+                <w:tab w:val="left" w:pos="9168"/>
+                <w:tab w:val="left" w:pos="9178"/>
+                <w:tab w:val="left" w:pos="9188"/>
+                <w:tab w:val="left" w:pos="9198"/>
+                <w:tab w:val="left" w:pos="9208"/>
+                <w:tab w:val="left" w:pos="9218"/>
+                <w:tab w:val="left" w:pos="9228"/>
+                <w:tab w:val="left" w:pos="9238"/>
+                <w:tab w:val="left" w:pos="9248"/>
+                <w:tab w:val="left" w:pos="9258"/>
+                <w:tab w:val="left" w:pos="9268"/>
+                <w:tab w:val="left" w:pos="9278"/>
+                <w:tab w:val="left" w:pos="9288"/>
+                <w:tab w:val="left" w:pos="9298"/>
+                <w:tab w:val="left" w:pos="9308"/>
+                <w:tab w:val="left" w:pos="9318"/>
+                <w:tab w:val="left" w:pos="9328"/>
+                <w:tab w:val="left" w:pos="9338"/>
+                <w:tab w:val="left" w:pos="9348"/>
+              </w:tabs>
+              <w:snapToGrid w:val="0"/>
+              <w:spacing w:line="168" w:lineRule="auto"/>
               <w:jc w:val="center"/>
+              <w:rPr>
+                <w:rFonts w:ascii="맑은 고딕" w:eastAsia="맑은 고딕" w:hAnsi="맑은 고딕"/>
+                <w:color w:val="BFBFBF"/>
+                <w:sz w:val="14"/>
+                <w:szCs w:val="12"/>
+              </w:rPr>
+            </w:pPr>
+            <w:r>
+              <w:rPr>
+                <w:rFonts w:ascii="맑은 고딕" w:eastAsia="맑은 고딕" w:hAnsi="맑은 고딕" w:hint="eastAsia"/>
+                <w:sz w:val="14"/>
+                <w:szCs w:val="20"/>
+              </w:rPr>
+              <w:t>효성정보직업전문학교</w:t>
+            </w:r>
+          </w:p>
+        </w:tc>
+      </w:tr>
+      <w:tr>
+        <w:trPr>
+          <w:trHeight w:val="397"/>
+        </w:trPr>
+        <w:tc>
+          <w:tcPr>
+            <w:tcW w:w="2694" w:type="dxa"/>
+            <w:tcBorders>
+              <w:top w:val="dotted" w:sz="3" w:space="0" w:color="000000"/>
+              <w:left w:val="none" w:sz="2" w:space="0" w:color="000000"/>
+              <w:bottom w:val="dotted" w:sz="3" w:space="0" w:color="000000"/>
+              <w:right w:val="single" w:sz="6" w:space="0" w:color="000000"/>
+            </w:tcBorders>
+            <w:vAlign w:val="center"/>
+          </w:tcPr>
+          <w:p>
+            <w:pPr>
+              <w:pStyle w:val="a3"/>
               <w:tabs>
                 <w:tab w:val="left" w:pos="800"/>
                 <w:tab w:val="left" w:pos="1600"/>
@@ -2708,43 +2722,33 @@
                 <w:tab w:val="left" w:pos="9348"/>
               </w:tabs>
               <w:spacing w:line="220" w:lineRule="auto"/>
-              <w:rPr>
-                <w:rFonts w:ascii="맑은 고딕" w:eastAsia="맑은 고딕" w:hAnsi="맑은 고딕" w:hint="default"/>
-                <w:color w:val="auto"/>
-              </w:rPr>
-            </w:pPr>
-            <w:r>
-              <w:rPr>
-                <w:rFonts w:ascii="맑은 고딕" w:eastAsia="맑은 고딕" w:hAnsi="맑은 고딕" w:hint="eastAsia"/>
-                <w:b/>
-              </w:rPr>
-              <w:t>시수</w:t>
-            </w:r>
-            <w:r>
-              <w:rPr>
-                <w:rFonts w:ascii="맑은 고딕" w:eastAsia="맑은 고딕" w:hAnsi="맑은 고딕"/>
-                <w:b/>
-                <w:color w:val="auto"/>
-              </w:rPr>
-              <w:t>(H)</w:t>
-            </w:r>
-          </w:p>
-        </w:tc>
-        <w:tc>
-          <w:tcPr>
-            <w:tcW w:w="1759" w:type="dxa"/>
+              <w:jc w:val="center"/>
+              <w:rPr>
+                <w:rFonts w:ascii="맑은 고딕" w:eastAsia="맑은 고딕" w:hAnsi="맑은 고딕"/>
+              </w:rPr>
+            </w:pPr>
+            <w:r>
+              <w:rPr>
+                <w:rFonts w:ascii="맑은 고딕" w:eastAsia="맑은 고딕" w:hAnsi="맑은 고딕"/>
+              </w:rPr>
+              <w:t>2021.01 ~ 2021.10</w:t>
+            </w:r>
+          </w:p>
+        </w:tc>
+        <w:tc>
+          <w:tcPr>
+            <w:tcW w:w="4194" w:type="dxa"/>
             <w:tcBorders>
-              <w:top w:val="single" w:sz="11" w:space="0" w:color="000000"/>
-              <w:left w:val="single" w:sz="4" w:space="0" w:color="auto"/>
+              <w:top w:val="dotted" w:sz="3" w:space="0" w:color="000000"/>
+              <w:left w:val="single" w:sz="6" w:space="0" w:color="000000"/>
               <w:bottom w:val="dotted" w:sz="3" w:space="0" w:color="000000"/>
-              <w:right w:val="none" w:sz="2" w:space="0" w:color="000000"/>
+              <w:right w:val="single" w:sz="4" w:space="0" w:color="auto"/>
             </w:tcBorders>
-            <w:shd w:val="clear" w:color="auto" w:fill="C6D9F1"/>
+            <w:vAlign w:val="center"/>
           </w:tcPr>
           <w:p>
             <w:pPr>
               <w:pStyle w:val="a3"/>
-              <w:jc w:val="center"/>
               <w:tabs>
                 <w:tab w:val="left" w:pos="800"/>
                 <w:tab w:val="left" w:pos="1600"/>
@@ -2780,39 +2784,45 @@
                 <w:tab w:val="left" w:pos="9348"/>
               </w:tabs>
               <w:spacing w:line="220" w:lineRule="auto"/>
-              <w:rPr>
-                <w:rFonts w:ascii="맑은 고딕" w:eastAsia="맑은 고딕" w:hAnsi="맑은 고딕" w:hint="default"/>
-              </w:rPr>
-            </w:pPr>
-            <w:r>
-              <w:rPr>
-                <w:rFonts w:ascii="맑은 고딕" w:eastAsia="맑은 고딕" w:hAnsi="맑은 고딕"/>
-                <w:b/>
-              </w:rPr>
-              <w:t>교육기관</w:t>
-            </w:r>
-          </w:p>
-        </w:tc>
-      </w:tr>
-      <w:tr>
-        <w:trPr>
-          <w:trHeight w:val="317" w:hRule="atLeast"/>
-        </w:trPr>
-        <w:tc>
-          <w:tcPr>
-            <w:tcW w:w="2694" w:type="dxa"/>
+              <w:jc w:val="center"/>
+              <w:rPr>
+                <w:rFonts w:ascii="맑은 고딕" w:eastAsia="맑은 고딕" w:hAnsi="맑은 고딕"/>
+              </w:rPr>
+            </w:pPr>
+            <w:r>
+              <w:rPr>
+                <w:rFonts w:ascii="맑은 고딕" w:eastAsia="맑은 고딕" w:hAnsi="맑은 고딕" w:hint="eastAsia"/>
+              </w:rPr>
+              <w:t xml:space="preserve">빅데이터를 활용한 </w:t>
+            </w:r>
+            <w:r>
+              <w:rPr>
+                <w:rFonts w:ascii="맑은 고딕" w:eastAsia="맑은 고딕" w:hAnsi="맑은 고딕"/>
+              </w:rPr>
+              <w:t>JAVA</w:t>
+            </w:r>
+            <w:r>
+              <w:rPr>
+                <w:rFonts w:ascii="맑은 고딕" w:eastAsia="맑은 고딕" w:hAnsi="맑은 고딕" w:hint="eastAsia"/>
+              </w:rPr>
+              <w:t xml:space="preserve"> 개발자 과정</w:t>
+            </w:r>
+          </w:p>
+        </w:tc>
+        <w:tc>
+          <w:tcPr>
+            <w:tcW w:w="992" w:type="dxa"/>
             <w:tcBorders>
               <w:top w:val="dotted" w:sz="3" w:space="0" w:color="000000"/>
-              <w:left w:val="none" w:sz="2" w:space="0" w:color="000000"/>
+              <w:left w:val="single" w:sz="4" w:space="0" w:color="auto"/>
               <w:bottom w:val="dotted" w:sz="3" w:space="0" w:color="000000"/>
-              <w:right w:val="single" w:sz="6" w:space="0" w:color="000000"/>
+              <w:right w:val="none" w:sz="2" w:space="0" w:color="000000"/>
             </w:tcBorders>
             <w:vAlign w:val="center"/>
           </w:tcPr>
           <w:p>
             <w:pPr>
               <w:pStyle w:val="a3"/>
-              <w:jc w:val="center"/>
               <w:tabs>
                 <w:tab w:val="left" w:pos="800"/>
                 <w:tab w:val="left" w:pos="1600"/>
@@ -2848,123 +2858,18 @@
                 <w:tab w:val="left" w:pos="9348"/>
               </w:tabs>
               <w:spacing w:line="220" w:lineRule="auto"/>
-              <w:rPr>
-                <w:rFonts w:ascii="맑은 고딕" w:eastAsia="맑은 고딕" w:hAnsi="맑은 고딕"/>
-                <w:bCs/>
-                <w:color w:val="auto"/>
+              <w:jc w:val="center"/>
+              <w:rPr>
+                <w:rFonts w:ascii="맑은 고딕" w:eastAsia="맑은 고딕" w:hAnsi="맑은 고딕"/>
+                <w:color w:val="BFBFBF"/>
               </w:rPr>
             </w:pPr>
             <w:r>
               <w:rPr>
                 <w:rFonts w:ascii="맑은 고딕" w:eastAsia="맑은 고딕" w:hAnsi="맑은 고딕" w:hint="eastAsia"/>
-                <w:bCs/>
-                <w:color w:val="auto"/>
-              </w:rPr>
-              <w:t>2020.</w:t>
-            </w:r>
-            <w:r>
-              <w:rPr>
-                <w:rFonts w:ascii="맑은 고딕" w:eastAsia="맑은 고딕" w:hAnsi="맑은 고딕"/>
-                <w:bCs/>
-                <w:color w:val="auto"/>
-              </w:rPr>
-              <w:t xml:space="preserve">10 </w:t>
-            </w:r>
-            <w:r>
-              <w:rPr>
-                <w:lang w:eastAsia="ko-KR"/>
-                <w:rFonts w:ascii="맑은 고딕" w:eastAsia="맑은 고딕" w:hAnsi="맑은 고딕"/>
-                <w:bCs/>
-                <w:color w:val="auto"/>
-                <w:rtl w:val="off"/>
-              </w:rPr>
-              <w:t xml:space="preserve">~ </w:t>
-            </w:r>
-            <w:r>
-              <w:rPr>
-                <w:rFonts w:ascii="맑은 고딕" w:eastAsia="맑은 고딕" w:hAnsi="맑은 고딕"/>
-                <w:bCs/>
-                <w:color w:val="auto"/>
-              </w:rPr>
-              <w:t>2020.12</w:t>
-            </w:r>
-          </w:p>
-        </w:tc>
-        <w:tc>
-          <w:tcPr>
-            <w:tcW w:w="4194" w:type="dxa"/>
-            <w:tcBorders>
-              <w:top w:val="dotted" w:sz="3" w:space="0" w:color="000000"/>
-              <w:left w:val="single" w:sz="6" w:space="0" w:color="000000"/>
-              <w:bottom w:val="dotted" w:sz="3" w:space="0" w:color="000000"/>
-              <w:right w:val="single" w:sz="4" w:space="0" w:color="auto"/>
-            </w:tcBorders>
-          </w:tcPr>
-          <w:p>
-            <w:pPr>
-              <w:jc w:val="center"/>
-              <w:rPr>
-                <w:rFonts w:ascii="맑은 고딕" w:eastAsia="맑은 고딕" w:hAnsi="맑은 고딕"/>
-                <w:bCs/>
-                <w:color w:val="auto"/>
-              </w:rPr>
-            </w:pPr>
-            <w:r>
-              <w:rPr>
-                <w:rFonts w:ascii="맑은 고딕" w:eastAsia="맑은 고딕" w:hAnsi="맑은 고딕" w:hint="eastAsia"/>
-                <w:bCs/>
-                <w:color w:val="000000"/>
-              </w:rPr>
-              <w:t>파이썬</w:t>
-            </w:r>
-            <w:r>
-              <w:rPr>
-                <w:rFonts w:ascii="맑은 고딕" w:eastAsia="맑은 고딕" w:hAnsi="맑은 고딕" w:hint="eastAsia"/>
-                <w:bCs/>
-                <w:color w:val="000000"/>
-              </w:rPr>
-              <w:t xml:space="preserve"> 기반 빅데이터전문가 양성과정</w:t>
-            </w:r>
-          </w:p>
-        </w:tc>
-        <w:tc>
-          <w:tcPr>
-            <w:tcW w:w="992" w:type="dxa"/>
-            <w:tcBorders>
-              <w:top w:val="dotted" w:sz="3" w:space="0" w:color="000000"/>
-              <w:left w:val="single" w:sz="4" w:space="0" w:color="auto"/>
-              <w:bottom w:val="dotted" w:sz="3" w:space="0" w:color="000000"/>
-              <w:right w:val="none" w:sz="2" w:space="0" w:color="000000"/>
-            </w:tcBorders>
-          </w:tcPr>
-          <w:p>
-            <w:pPr>
-              <w:jc w:val="center"/>
-              <w:rPr>
-                <w:rFonts w:ascii="맑은 고딕" w:eastAsia="맑은 고딕" w:hAnsi="맑은 고딕"/>
-                <w:color w:val="BFBFBF"/>
-              </w:rPr>
-            </w:pPr>
-            <w:r>
-              <w:rPr>
-                <w:rFonts w:ascii="맑은 고딕" w:eastAsia="맑은 고딕" w:hAnsi="맑은 고딕"/>
-                <w:color w:val="000000"/>
-              </w:rPr>
-              <w:t>344(</w:t>
-            </w:r>
-            <w:r>
-              <w:rPr>
-                <w:rFonts w:ascii="맑은 고딕" w:eastAsia="맑은 고딕" w:hAnsi="맑은 고딕" w:hint="eastAsia"/>
-                <w:color w:val="000000"/>
-              </w:rPr>
-              <w:t>H</w:t>
-            </w:r>
-            <w:r>
-              <w:rPr>
-                <w:rFonts w:ascii="맑은 고딕" w:eastAsia="맑은 고딕" w:hAnsi="맑은 고딕"/>
-                <w:color w:val="000000"/>
-              </w:rPr>
-              <w:t>)</w:t>
+                <w:color w:val="000000" w:themeColor="text1"/>
+              </w:rPr>
+              <w:t>1200(H)</w:t>
             </w:r>
           </w:p>
         </w:tc>
@@ -2982,81 +2887,6 @@
           <w:p>
             <w:pPr>
               <w:pStyle w:val="a3"/>
-              <w:snapToGrid w:val="0"/>
-              <w:jc w:val="center"/>
-              <w:tabs>
-                <w:tab w:val="left" w:pos="800"/>
-                <w:tab w:val="left" w:pos="1600"/>
-                <w:tab w:val="left" w:pos="2400"/>
-                <w:tab w:val="left" w:pos="3200"/>
-                <w:tab w:val="left" w:pos="4000"/>
-                <w:tab w:val="left" w:pos="4800"/>
-                <w:tab w:val="left" w:pos="5600"/>
-                <w:tab w:val="left" w:pos="6400"/>
-                <w:tab w:val="left" w:pos="7200"/>
-                <w:tab w:val="left" w:pos="8000"/>
-                <w:tab w:val="left" w:pos="9138"/>
-                <w:tab w:val="left" w:pos="9148"/>
-                <w:tab w:val="left" w:pos="9158"/>
-                <w:tab w:val="left" w:pos="9168"/>
-                <w:tab w:val="left" w:pos="9178"/>
-                <w:tab w:val="left" w:pos="9188"/>
-                <w:tab w:val="left" w:pos="9198"/>
-                <w:tab w:val="left" w:pos="9208"/>
-                <w:tab w:val="left" w:pos="9218"/>
-                <w:tab w:val="left" w:pos="9228"/>
-                <w:tab w:val="left" w:pos="9238"/>
-                <w:tab w:val="left" w:pos="9248"/>
-                <w:tab w:val="left" w:pos="9258"/>
-                <w:tab w:val="left" w:pos="9268"/>
-                <w:tab w:val="left" w:pos="9278"/>
-                <w:tab w:val="left" w:pos="9288"/>
-                <w:tab w:val="left" w:pos="9298"/>
-                <w:tab w:val="left" w:pos="9308"/>
-                <w:tab w:val="left" w:pos="9318"/>
-                <w:tab w:val="left" w:pos="9328"/>
-                <w:tab w:val="left" w:pos="9338"/>
-                <w:tab w:val="left" w:pos="9348"/>
-              </w:tabs>
-              <w:spacing w:line="168" w:lineRule="auto"/>
-              <w:rPr>
-                <w:rFonts w:ascii="맑은 고딕" w:eastAsia="맑은 고딕" w:hAnsi="맑은 고딕"/>
-                <w:color w:val="BFBFBF"/>
-                <w:sz w:val="12"/>
-                <w:szCs w:val="12"/>
-              </w:rPr>
-            </w:pPr>
-            <w:r>
-              <w:rPr>
-                <w:rFonts w:ascii="맑은 고딕" w:eastAsia="맑은 고딕" w:hAnsi="맑은 고딕" w:hint="eastAsia"/>
-                <w:color w:val="000000"/>
-                <w:sz w:val="20"/>
-                <w:szCs w:val="20"/>
-              </w:rPr>
-              <w:t>효성정보직업전문학교</w:t>
-            </w:r>
-          </w:p>
-        </w:tc>
-      </w:tr>
-      <w:tr>
-        <w:trPr>
-          <w:trHeight w:val="397" w:hRule="atLeast"/>
-        </w:trPr>
-        <w:tc>
-          <w:tcPr>
-            <w:tcW w:w="2694" w:type="dxa"/>
-            <w:tcBorders>
-              <w:top w:val="dotted" w:sz="3" w:space="0" w:color="000000"/>
-              <w:left w:val="none" w:sz="2" w:space="0" w:color="000000"/>
-              <w:bottom w:val="dotted" w:sz="3" w:space="0" w:color="000000"/>
-              <w:right w:val="single" w:sz="6" w:space="0" w:color="000000"/>
-            </w:tcBorders>
-            <w:vAlign w:val="center"/>
-          </w:tcPr>
-          <w:p>
-            <w:pPr>
-              <w:pStyle w:val="a3"/>
-              <w:jc w:val="center"/>
               <w:tabs>
                 <w:tab w:val="left" w:pos="800"/>
                 <w:tab w:val="left" w:pos="1600"/>
@@ -3092,35 +2922,141 @@
                 <w:tab w:val="left" w:pos="9348"/>
               </w:tabs>
               <w:spacing w:line="220" w:lineRule="auto"/>
-              <w:rPr>
-                <w:rFonts w:ascii="맑은 고딕" w:eastAsia="맑은 고딕" w:hAnsi="맑은 고딕" w:hint="default"/>
-              </w:rPr>
-            </w:pPr>
-            <w:r>
-              <w:rPr>
-                <w:lang w:eastAsia="ko-KR"/>
-                <w:rFonts w:ascii="맑은 고딕" w:eastAsia="맑은 고딕" w:hAnsi="맑은 고딕" w:hint="default"/>
-                <w:rtl w:val="off"/>
-              </w:rPr>
-              <w:t>2021.01 ~ 2021.10</w:t>
-            </w:r>
-          </w:p>
-        </w:tc>
-        <w:tc>
-          <w:tcPr>
-            <w:tcW w:w="4194" w:type="dxa"/>
+              <w:jc w:val="center"/>
+              <w:rPr>
+                <w:rFonts w:ascii="맑은 고딕" w:eastAsia="맑은 고딕" w:hAnsi="맑은 고딕"/>
+                <w:color w:val="BFBFBF"/>
+              </w:rPr>
+            </w:pPr>
+          </w:p>
+        </w:tc>
+      </w:tr>
+    </w:tbl>
+    <w:p>
+      <w:pPr>
+        <w:pBdr>
+          <w:top w:val="none" w:sz="2" w:space="8" w:color="000000"/>
+        </w:pBdr>
+        <w:tabs>
+          <w:tab w:val="left" w:pos="9138"/>
+          <w:tab w:val="left" w:pos="9148"/>
+          <w:tab w:val="left" w:pos="9158"/>
+          <w:tab w:val="left" w:pos="9168"/>
+          <w:tab w:val="left" w:pos="9178"/>
+          <w:tab w:val="left" w:pos="9188"/>
+          <w:tab w:val="left" w:pos="9198"/>
+          <w:tab w:val="left" w:pos="9208"/>
+          <w:tab w:val="left" w:pos="9218"/>
+          <w:tab w:val="left" w:pos="9228"/>
+          <w:tab w:val="left" w:pos="9238"/>
+          <w:tab w:val="left" w:pos="9248"/>
+          <w:tab w:val="left" w:pos="9258"/>
+          <w:tab w:val="left" w:pos="9268"/>
+          <w:tab w:val="left" w:pos="9278"/>
+          <w:tab w:val="left" w:pos="9288"/>
+          <w:tab w:val="left" w:pos="9298"/>
+          <w:tab w:val="left" w:pos="9308"/>
+          <w:tab w:val="left" w:pos="9318"/>
+          <w:tab w:val="left" w:pos="9328"/>
+          <w:tab w:val="left" w:pos="9338"/>
+          <w:tab w:val="left" w:pos="9348"/>
+        </w:tabs>
+        <w:rPr>
+          <w:rFonts w:ascii="맑은 고딕" w:eastAsia="맑은 고딕" w:hAnsi="맑은 고딕"/>
+        </w:rPr>
+      </w:pPr>
+    </w:p>
+    <w:p>
+      <w:pPr>
+        <w:pBdr>
+          <w:top w:val="none" w:sz="2" w:space="8" w:color="000000"/>
+        </w:pBdr>
+        <w:tabs>
+          <w:tab w:val="left" w:pos="9138"/>
+          <w:tab w:val="left" w:pos="9148"/>
+          <w:tab w:val="left" w:pos="9158"/>
+          <w:tab w:val="left" w:pos="9168"/>
+          <w:tab w:val="left" w:pos="9178"/>
+          <w:tab w:val="left" w:pos="9188"/>
+          <w:tab w:val="left" w:pos="9198"/>
+          <w:tab w:val="left" w:pos="9208"/>
+          <w:tab w:val="left" w:pos="9218"/>
+          <w:tab w:val="left" w:pos="9228"/>
+          <w:tab w:val="left" w:pos="9238"/>
+          <w:tab w:val="left" w:pos="9248"/>
+          <w:tab w:val="left" w:pos="9258"/>
+          <w:tab w:val="left" w:pos="9268"/>
+          <w:tab w:val="left" w:pos="9278"/>
+          <w:tab w:val="left" w:pos="9288"/>
+          <w:tab w:val="left" w:pos="9298"/>
+          <w:tab w:val="left" w:pos="9308"/>
+          <w:tab w:val="left" w:pos="9318"/>
+          <w:tab w:val="left" w:pos="9328"/>
+          <w:tab w:val="left" w:pos="9338"/>
+          <w:tab w:val="left" w:pos="9348"/>
+        </w:tabs>
+        <w:rPr>
+          <w:rFonts w:ascii="맑은 고딕" w:eastAsia="맑은 고딕" w:hAnsi="맑은 고딕"/>
+        </w:rPr>
+      </w:pPr>
+      <w:r>
+        <w:rPr>
+          <w:rFonts w:ascii="맑은 고딕" w:eastAsia="맑은 고딕" w:hAnsi="맑은 고딕"/>
+          <w:b/>
+          <w:color w:val="7F7F7F"/>
+        </w:rPr>
+        <w:t>교육</w:t>
+      </w:r>
+      <w:r>
+        <w:rPr>
+          <w:rFonts w:ascii="맑은 고딕" w:eastAsia="맑은 고딕" w:hAnsi="맑은 고딕" w:hint="eastAsia"/>
+          <w:b/>
+          <w:color w:val="7F7F7F"/>
+        </w:rPr>
+        <w:t>세부</w:t>
+      </w:r>
+      <w:r>
+        <w:rPr>
+          <w:rFonts w:ascii="맑은 고딕" w:eastAsia="맑은 고딕" w:hAnsi="맑은 고딕"/>
+          <w:b/>
+          <w:color w:val="7F7F7F"/>
+        </w:rPr>
+        <w:t>내용</w:t>
+      </w:r>
+    </w:p>
+    <w:tbl>
+      <w:tblPr>
+        <w:tblOverlap w:val="never"/>
+        <w:tblW w:w="9639" w:type="dxa"/>
+        <w:tblInd w:w="108" w:type="dxa"/>
+        <w:tblBorders>
+          <w:top w:val="single" w:sz="3" w:space="0" w:color="000000"/>
+          <w:left w:val="single" w:sz="3" w:space="0" w:color="000000"/>
+          <w:bottom w:val="single" w:sz="3" w:space="0" w:color="000000"/>
+          <w:right w:val="single" w:sz="3" w:space="0" w:color="000000"/>
+        </w:tblBorders>
+        <w:tblLayout w:type="fixed"/>
+        <w:tblLook w:val="04A0" w:firstRow="1" w:lastRow="0" w:firstColumn="1" w:lastColumn="0" w:noHBand="0" w:noVBand="1"/>
+      </w:tblPr>
+      <w:tblGrid>
+        <w:gridCol w:w="2694"/>
+        <w:gridCol w:w="6945"/>
+      </w:tblGrid>
+      <w:tr>
+        <w:tc>
+          <w:tcPr>
+            <w:tcW w:w="2694" w:type="dxa"/>
             <w:tcBorders>
-              <w:top w:val="dotted" w:sz="3" w:space="0" w:color="000000"/>
-              <w:left w:val="single" w:sz="6" w:space="0" w:color="000000"/>
+              <w:top w:val="single" w:sz="11" w:space="0" w:color="000000"/>
+              <w:left w:val="none" w:sz="2" w:space="0" w:color="000000"/>
               <w:bottom w:val="dotted" w:sz="3" w:space="0" w:color="000000"/>
-              <w:right w:val="single" w:sz="4" w:space="0" w:color="auto"/>
+              <w:right w:val="single" w:sz="6" w:space="0" w:color="000000"/>
             </w:tcBorders>
-            <w:vAlign w:val="center"/>
+            <w:shd w:val="clear" w:color="auto" w:fill="C6D9F1"/>
           </w:tcPr>
           <w:p>
             <w:pPr>
               <w:pStyle w:val="a3"/>
-              <w:jc w:val="center"/>
               <w:tabs>
                 <w:tab w:val="left" w:pos="800"/>
                 <w:tab w:val="left" w:pos="1600"/>
@@ -3156,27 +3092,36 @@
                 <w:tab w:val="left" w:pos="9348"/>
               </w:tabs>
               <w:spacing w:line="220" w:lineRule="auto"/>
-              <w:rPr>
-                <w:rFonts w:ascii="맑은 고딕" w:eastAsia="맑은 고딕" w:hAnsi="맑은 고딕" w:hint="default"/>
-              </w:rPr>
-            </w:pPr>
-          </w:p>
-        </w:tc>
-        <w:tc>
-          <w:tcPr>
-            <w:tcW w:w="992" w:type="dxa"/>
+              <w:jc w:val="center"/>
+              <w:rPr>
+                <w:rFonts w:ascii="맑은 고딕" w:eastAsia="맑은 고딕" w:hAnsi="맑은 고딕"/>
+              </w:rPr>
+            </w:pPr>
+            <w:proofErr w:type="spellStart"/>
+            <w:r>
+              <w:rPr>
+                <w:rFonts w:ascii="맑은 고딕" w:eastAsia="맑은 고딕" w:hAnsi="맑은 고딕"/>
+                <w:b/>
+              </w:rPr>
+              <w:t>과정명</w:t>
+            </w:r>
+            <w:proofErr w:type="spellEnd"/>
+          </w:p>
+        </w:tc>
+        <w:tc>
+          <w:tcPr>
+            <w:tcW w:w="6945" w:type="dxa"/>
             <w:tcBorders>
-              <w:top w:val="dotted" w:sz="3" w:space="0" w:color="000000"/>
-              <w:left w:val="single" w:sz="4" w:space="0" w:color="auto"/>
+              <w:top w:val="single" w:sz="11" w:space="0" w:color="000000"/>
+              <w:left w:val="single" w:sz="6" w:space="0" w:color="000000"/>
               <w:bottom w:val="dotted" w:sz="3" w:space="0" w:color="000000"/>
               <w:right w:val="none" w:sz="2" w:space="0" w:color="000000"/>
             </w:tcBorders>
-            <w:vAlign w:val="center"/>
+            <w:shd w:val="clear" w:color="auto" w:fill="C6D9F1"/>
           </w:tcPr>
           <w:p>
             <w:pPr>
               <w:pStyle w:val="a3"/>
-              <w:jc w:val="center"/>
               <w:tabs>
                 <w:tab w:val="left" w:pos="800"/>
                 <w:tab w:val="left" w:pos="1600"/>
@@ -3212,316 +3157,9 @@
                 <w:tab w:val="left" w:pos="9348"/>
               </w:tabs>
               <w:spacing w:line="220" w:lineRule="auto"/>
-              <w:rPr>
-                <w:rFonts w:ascii="맑은 고딕" w:eastAsia="맑은 고딕" w:hAnsi="맑은 고딕" w:hint="default"/>
-                <w:color w:val="BFBFBF"/>
-              </w:rPr>
-            </w:pPr>
-          </w:p>
-        </w:tc>
-        <w:tc>
-          <w:tcPr>
-            <w:tcW w:w="1759" w:type="dxa"/>
-            <w:tcBorders>
-              <w:top w:val="dotted" w:sz="3" w:space="0" w:color="000000"/>
-              <w:left w:val="single" w:sz="4" w:space="0" w:color="auto"/>
-              <w:bottom w:val="dotted" w:sz="3" w:space="0" w:color="000000"/>
-              <w:right w:val="none" w:sz="2" w:space="0" w:color="000000"/>
-            </w:tcBorders>
-            <w:vAlign w:val="center"/>
-          </w:tcPr>
-          <w:p>
-            <w:pPr>
-              <w:pStyle w:val="a3"/>
               <w:jc w:val="center"/>
-              <w:tabs>
-                <w:tab w:val="left" w:pos="800"/>
-                <w:tab w:val="left" w:pos="1600"/>
-                <w:tab w:val="left" w:pos="2400"/>
-                <w:tab w:val="left" w:pos="3200"/>
-                <w:tab w:val="left" w:pos="4000"/>
-                <w:tab w:val="left" w:pos="4800"/>
-                <w:tab w:val="left" w:pos="5600"/>
-                <w:tab w:val="left" w:pos="6400"/>
-                <w:tab w:val="left" w:pos="7200"/>
-                <w:tab w:val="left" w:pos="8000"/>
-                <w:tab w:val="left" w:pos="9138"/>
-                <w:tab w:val="left" w:pos="9148"/>
-                <w:tab w:val="left" w:pos="9158"/>
-                <w:tab w:val="left" w:pos="9168"/>
-                <w:tab w:val="left" w:pos="9178"/>
-                <w:tab w:val="left" w:pos="9188"/>
-                <w:tab w:val="left" w:pos="9198"/>
-                <w:tab w:val="left" w:pos="9208"/>
-                <w:tab w:val="left" w:pos="9218"/>
-                <w:tab w:val="left" w:pos="9228"/>
-                <w:tab w:val="left" w:pos="9238"/>
-                <w:tab w:val="left" w:pos="9248"/>
-                <w:tab w:val="left" w:pos="9258"/>
-                <w:tab w:val="left" w:pos="9268"/>
-                <w:tab w:val="left" w:pos="9278"/>
-                <w:tab w:val="left" w:pos="9288"/>
-                <w:tab w:val="left" w:pos="9298"/>
-                <w:tab w:val="left" w:pos="9308"/>
-                <w:tab w:val="left" w:pos="9318"/>
-                <w:tab w:val="left" w:pos="9328"/>
-                <w:tab w:val="left" w:pos="9338"/>
-                <w:tab w:val="left" w:pos="9348"/>
-              </w:tabs>
-              <w:spacing w:line="220" w:lineRule="auto"/>
-              <w:rPr>
-                <w:rFonts w:ascii="맑은 고딕" w:eastAsia="맑은 고딕" w:hAnsi="맑은 고딕" w:hint="default"/>
-                <w:color w:val="BFBFBF"/>
-              </w:rPr>
-            </w:pPr>
-          </w:p>
-        </w:tc>
-      </w:tr>
-    </w:tbl>
-    <w:p>
-      <w:pPr>
-        <w:pBdr>
-          <w:top w:val="none" w:sz="2" w:space="8" w:color="000000"/>
-        </w:pBdr>
-        <w:tabs>
-          <w:tab w:val="left" w:pos="9138"/>
-          <w:tab w:val="left" w:pos="9148"/>
-          <w:tab w:val="left" w:pos="9158"/>
-          <w:tab w:val="left" w:pos="9168"/>
-          <w:tab w:val="left" w:pos="9178"/>
-          <w:tab w:val="left" w:pos="9188"/>
-          <w:tab w:val="left" w:pos="9198"/>
-          <w:tab w:val="left" w:pos="9208"/>
-          <w:tab w:val="left" w:pos="9218"/>
-          <w:tab w:val="left" w:pos="9228"/>
-          <w:tab w:val="left" w:pos="9238"/>
-          <w:tab w:val="left" w:pos="9248"/>
-          <w:tab w:val="left" w:pos="9258"/>
-          <w:tab w:val="left" w:pos="9268"/>
-          <w:tab w:val="left" w:pos="9278"/>
-          <w:tab w:val="left" w:pos="9288"/>
-          <w:tab w:val="left" w:pos="9298"/>
-          <w:tab w:val="left" w:pos="9308"/>
-          <w:tab w:val="left" w:pos="9318"/>
-          <w:tab w:val="left" w:pos="9328"/>
-          <w:tab w:val="left" w:pos="9338"/>
-          <w:tab w:val="left" w:pos="9348"/>
-        </w:tabs>
-        <w:rPr>
-          <w:rFonts w:ascii="맑은 고딕" w:eastAsia="맑은 고딕" w:hAnsi="맑은 고딕" w:hint="default"/>
-        </w:rPr>
-      </w:pPr>
-    </w:p>
-    <w:p>
-      <w:pPr>
-        <w:pBdr>
-          <w:top w:val="none" w:sz="2" w:space="8" w:color="000000"/>
-        </w:pBdr>
-        <w:tabs>
-          <w:tab w:val="left" w:pos="9138"/>
-          <w:tab w:val="left" w:pos="9148"/>
-          <w:tab w:val="left" w:pos="9158"/>
-          <w:tab w:val="left" w:pos="9168"/>
-          <w:tab w:val="left" w:pos="9178"/>
-          <w:tab w:val="left" w:pos="9188"/>
-          <w:tab w:val="left" w:pos="9198"/>
-          <w:tab w:val="left" w:pos="9208"/>
-          <w:tab w:val="left" w:pos="9218"/>
-          <w:tab w:val="left" w:pos="9228"/>
-          <w:tab w:val="left" w:pos="9238"/>
-          <w:tab w:val="left" w:pos="9248"/>
-          <w:tab w:val="left" w:pos="9258"/>
-          <w:tab w:val="left" w:pos="9268"/>
-          <w:tab w:val="left" w:pos="9278"/>
-          <w:tab w:val="left" w:pos="9288"/>
-          <w:tab w:val="left" w:pos="9298"/>
-          <w:tab w:val="left" w:pos="9308"/>
-          <w:tab w:val="left" w:pos="9318"/>
-          <w:tab w:val="left" w:pos="9328"/>
-          <w:tab w:val="left" w:pos="9338"/>
-          <w:tab w:val="left" w:pos="9348"/>
-        </w:tabs>
-        <w:rPr>
-          <w:rFonts w:ascii="맑은 고딕" w:eastAsia="맑은 고딕" w:hAnsi="맑은 고딕" w:hint="default"/>
-        </w:rPr>
-      </w:pPr>
-      <w:r>
-        <w:rPr>
-          <w:rFonts w:ascii="맑은 고딕" w:eastAsia="맑은 고딕" w:hAnsi="맑은 고딕"/>
-          <w:b/>
-          <w:color w:val="7F7F7F"/>
-          <w:sz w:val="26"/>
-        </w:rPr>
-        <w:t xml:space="preserve">Education </w:t>
-      </w:r>
-      <w:r>
-        <w:rPr>
-          <w:rFonts w:ascii="맑은 고딕" w:eastAsia="맑은 고딕" w:hAnsi="맑은 고딕"/>
-          <w:b/>
-          <w:color w:val="7F7F7F"/>
-        </w:rPr>
-        <w:t>(교육</w:t>
-      </w:r>
-      <w:r>
-        <w:rPr>
-          <w:rFonts w:ascii="맑은 고딕" w:eastAsia="맑은 고딕" w:hAnsi="맑은 고딕" w:hint="eastAsia"/>
-          <w:b/>
-          <w:color w:val="7F7F7F"/>
-        </w:rPr>
-        <w:t>세부</w:t>
-      </w:r>
-      <w:r>
-        <w:rPr>
-          <w:rFonts w:ascii="맑은 고딕" w:eastAsia="맑은 고딕" w:hAnsi="맑은 고딕"/>
-          <w:b/>
-          <w:color w:val="7F7F7F"/>
-        </w:rPr>
-        <w:t xml:space="preserve">내용) * </w:t>
-      </w:r>
-      <w:r>
-        <w:rPr>
-          <w:rFonts w:ascii="맑은 고딕" w:eastAsia="맑은 고딕" w:hAnsi="맑은 고딕" w:hint="eastAsia"/>
-          <w:b/>
-          <w:color w:val="7F7F7F"/>
-        </w:rPr>
-        <w:t>반드시 기재해 주셔야 합니다.</w:t>
-      </w:r>
-    </w:p>
-    <w:tbl>
-      <w:tblPr>
-        <w:tblOverlap w:val="never"/>
-        <w:tblW w:w="9639" w:type="dxa"/>
-        <w:tblInd w:w="108" w:type="dxa"/>
-        <w:tblBorders>
-          <w:top w:val="single" w:sz="3" w:space="0" w:color="000000"/>
-          <w:left w:val="single" w:sz="3" w:space="0" w:color="000000"/>
-          <w:bottom w:val="single" w:sz="3" w:space="0" w:color="000000"/>
-          <w:right w:val="single" w:sz="3" w:space="0" w:color="000000"/>
-        </w:tblBorders>
-        <w:tblLook w:val="04A0" w:firstRow="1" w:lastRow="0" w:firstColumn="1" w:lastColumn="0" w:noHBand="0" w:noVBand="1"/>
-        <w:tblLayout w:type="fixed"/>
-      </w:tblPr>
-      <w:tblGrid>
-        <w:gridCol w:w="2694"/>
-        <w:gridCol w:w="6945"/>
-      </w:tblGrid>
-      <w:tr>
-        <w:trPr/>
-        <w:tc>
-          <w:tcPr>
-            <w:tcW w:w="2694" w:type="dxa"/>
-            <w:tcBorders>
-              <w:top w:val="single" w:sz="11" w:space="0" w:color="000000"/>
-              <w:left w:val="none" w:sz="2" w:space="0" w:color="000000"/>
-              <w:bottom w:val="dotted" w:sz="3" w:space="0" w:color="000000"/>
-              <w:right w:val="single" w:sz="6" w:space="0" w:color="000000"/>
-            </w:tcBorders>
-            <w:shd w:val="clear" w:color="auto" w:fill="C6D9F1"/>
-          </w:tcPr>
-          <w:p>
-            <w:pPr>
-              <w:pStyle w:val="a3"/>
-              <w:jc w:val="center"/>
-              <w:tabs>
-                <w:tab w:val="left" w:pos="800"/>
-                <w:tab w:val="left" w:pos="1600"/>
-                <w:tab w:val="left" w:pos="2400"/>
-                <w:tab w:val="left" w:pos="3200"/>
-                <w:tab w:val="left" w:pos="4000"/>
-                <w:tab w:val="left" w:pos="4800"/>
-                <w:tab w:val="left" w:pos="5600"/>
-                <w:tab w:val="left" w:pos="6400"/>
-                <w:tab w:val="left" w:pos="7200"/>
-                <w:tab w:val="left" w:pos="8000"/>
-                <w:tab w:val="left" w:pos="9138"/>
-                <w:tab w:val="left" w:pos="9148"/>
-                <w:tab w:val="left" w:pos="9158"/>
-                <w:tab w:val="left" w:pos="9168"/>
-                <w:tab w:val="left" w:pos="9178"/>
-                <w:tab w:val="left" w:pos="9188"/>
-                <w:tab w:val="left" w:pos="9198"/>
-                <w:tab w:val="left" w:pos="9208"/>
-                <w:tab w:val="left" w:pos="9218"/>
-                <w:tab w:val="left" w:pos="9228"/>
-                <w:tab w:val="left" w:pos="9238"/>
-                <w:tab w:val="left" w:pos="9248"/>
-                <w:tab w:val="left" w:pos="9258"/>
-                <w:tab w:val="left" w:pos="9268"/>
-                <w:tab w:val="left" w:pos="9278"/>
-                <w:tab w:val="left" w:pos="9288"/>
-                <w:tab w:val="left" w:pos="9298"/>
-                <w:tab w:val="left" w:pos="9308"/>
-                <w:tab w:val="left" w:pos="9318"/>
-                <w:tab w:val="left" w:pos="9328"/>
-                <w:tab w:val="left" w:pos="9338"/>
-                <w:tab w:val="left" w:pos="9348"/>
-              </w:tabs>
-              <w:spacing w:line="220" w:lineRule="auto"/>
-              <w:rPr>
-                <w:rFonts w:ascii="맑은 고딕" w:eastAsia="맑은 고딕" w:hAnsi="맑은 고딕" w:hint="default"/>
-              </w:rPr>
-            </w:pPr>
-            <w:r>
-              <w:rPr>
-                <w:rFonts w:ascii="맑은 고딕" w:eastAsia="맑은 고딕" w:hAnsi="맑은 고딕"/>
-                <w:b/>
-              </w:rPr>
-              <w:t>과정명</w:t>
-            </w:r>
-          </w:p>
-        </w:tc>
-        <w:tc>
-          <w:tcPr>
-            <w:tcW w:w="6945" w:type="dxa"/>
-            <w:tcBorders>
-              <w:top w:val="single" w:sz="11" w:space="0" w:color="000000"/>
-              <w:left w:val="single" w:sz="6" w:space="0" w:color="000000"/>
-              <w:bottom w:val="dotted" w:sz="3" w:space="0" w:color="000000"/>
-              <w:right w:val="none" w:sz="2" w:space="0" w:color="000000"/>
-            </w:tcBorders>
-            <w:shd w:val="clear" w:color="auto" w:fill="C6D9F1"/>
-          </w:tcPr>
-          <w:p>
-            <w:pPr>
-              <w:pStyle w:val="a3"/>
-              <w:jc w:val="center"/>
-              <w:tabs>
-                <w:tab w:val="left" w:pos="800"/>
-                <w:tab w:val="left" w:pos="1600"/>
-                <w:tab w:val="left" w:pos="2400"/>
-                <w:tab w:val="left" w:pos="3200"/>
-                <w:tab w:val="left" w:pos="4000"/>
-                <w:tab w:val="left" w:pos="4800"/>
-                <w:tab w:val="left" w:pos="5600"/>
-                <w:tab w:val="left" w:pos="6400"/>
-                <w:tab w:val="left" w:pos="7200"/>
-                <w:tab w:val="left" w:pos="8000"/>
-                <w:tab w:val="left" w:pos="9138"/>
-                <w:tab w:val="left" w:pos="9148"/>
-                <w:tab w:val="left" w:pos="9158"/>
-                <w:tab w:val="left" w:pos="9168"/>
-                <w:tab w:val="left" w:pos="9178"/>
-                <w:tab w:val="left" w:pos="9188"/>
-                <w:tab w:val="left" w:pos="9198"/>
-                <w:tab w:val="left" w:pos="9208"/>
-                <w:tab w:val="left" w:pos="9218"/>
-                <w:tab w:val="left" w:pos="9228"/>
-                <w:tab w:val="left" w:pos="9238"/>
-                <w:tab w:val="left" w:pos="9248"/>
-                <w:tab w:val="left" w:pos="9258"/>
-                <w:tab w:val="left" w:pos="9268"/>
-                <w:tab w:val="left" w:pos="9278"/>
-                <w:tab w:val="left" w:pos="9288"/>
-                <w:tab w:val="left" w:pos="9298"/>
-                <w:tab w:val="left" w:pos="9308"/>
-                <w:tab w:val="left" w:pos="9318"/>
-                <w:tab w:val="left" w:pos="9328"/>
-                <w:tab w:val="left" w:pos="9338"/>
-                <w:tab w:val="left" w:pos="9348"/>
-              </w:tabs>
-              <w:spacing w:line="220" w:lineRule="auto"/>
-              <w:rPr>
-                <w:rFonts w:ascii="맑은 고딕" w:eastAsia="맑은 고딕" w:hAnsi="맑은 고딕" w:hint="default"/>
+              <w:rPr>
+                <w:rFonts w:ascii="맑은 고딕" w:eastAsia="맑은 고딕" w:hAnsi="맑은 고딕"/>
               </w:rPr>
             </w:pPr>
             <w:r>
@@ -3536,7 +3174,7 @@
       </w:tr>
       <w:tr>
         <w:trPr>
-          <w:trHeight w:val="714" w:hRule="atLeast"/>
+          <w:trHeight w:val="714"/>
         </w:trPr>
         <w:tc>
           <w:tcPr>
@@ -3551,10 +3189,8 @@
           </w:tcPr>
           <w:p>
             <w:pPr>
-              <w:jc w:val="center"/>
               <w:tabs>
                 <w:tab w:val="clear" w:pos="8800"/>
-                <w:tab w:val="left" w:pos="9348"/>
                 <w:tab w:val="clear" w:pos="9600"/>
                 <w:tab w:val="clear" w:pos="10400"/>
                 <w:tab w:val="clear" w:pos="11200"/>
@@ -3576,8 +3212,10 @@
                 <w:tab w:val="clear" w:pos="24000"/>
                 <w:tab w:val="clear" w:pos="24800"/>
                 <w:tab w:val="clear" w:pos="25600"/>
+                <w:tab w:val="left" w:pos="9348"/>
               </w:tabs>
               <w:spacing w:line="20" w:lineRule="atLeast"/>
+              <w:jc w:val="center"/>
               <w:rPr>
                 <w:rFonts w:ascii="맑은 고딕" w:eastAsia="맑은 고딕" w:hAnsi="맑은 고딕" w:cs="굴림"/>
                 <w:b/>
@@ -3588,39 +3226,20 @@
               <w:rPr>
                 <w:rFonts w:ascii="맑은 고딕" w:eastAsia="맑은 고딕" w:hAnsi="맑은 고딕" w:hint="eastAsia"/>
                 <w:bCs/>
-                <w:color w:val="000000"/>
-              </w:rPr>
-              <w:t>파이썬</w:t>
+              </w:rPr>
+              <w:t xml:space="preserve">파이썬 기반 빅데이터 </w:t>
+            </w:r>
+            <w:r>
+              <w:rPr>
+                <w:rFonts w:ascii="맑은 고딕" w:eastAsia="맑은 고딕" w:hAnsi="맑은 고딕"/>
+                <w:bCs/>
+              </w:rPr>
+              <w:t xml:space="preserve">  </w:t>
             </w:r>
             <w:r>
               <w:rPr>
                 <w:rFonts w:ascii="맑은 고딕" w:eastAsia="맑은 고딕" w:hAnsi="맑은 고딕" w:hint="eastAsia"/>
                 <w:bCs/>
-                <w:color w:val="000000"/>
-              </w:rPr>
-              <w:t xml:space="preserve"> 기반 빅데이터</w:t>
-            </w:r>
-            <w:r>
-              <w:rPr>
-                <w:rFonts w:ascii="맑은 고딕" w:eastAsia="맑은 고딕" w:hAnsi="맑은 고딕" w:hint="eastAsia"/>
-                <w:bCs/>
-                <w:color w:val="000000"/>
-              </w:rPr>
-              <w:t xml:space="preserve"> </w:t>
-            </w:r>
-            <w:r>
-              <w:rPr>
-                <w:rFonts w:ascii="맑은 고딕" w:eastAsia="맑은 고딕" w:hAnsi="맑은 고딕"/>
-                <w:bCs/>
-                <w:color w:val="000000"/>
-              </w:rPr>
-              <w:t xml:space="preserve">  </w:t>
-            </w:r>
-            <w:r>
-              <w:rPr>
-                <w:rFonts w:ascii="맑은 고딕" w:eastAsia="맑은 고딕" w:hAnsi="맑은 고딕" w:hint="eastAsia"/>
-                <w:bCs/>
-                <w:color w:val="000000"/>
               </w:rPr>
               <w:t>전문가 양성과정</w:t>
             </w:r>
@@ -3639,10 +3258,8 @@
           </w:tcPr>
           <w:p>
             <w:pPr>
-              <w:jc w:val="left"/>
               <w:tabs>
                 <w:tab w:val="clear" w:pos="8800"/>
-                <w:tab w:val="left" w:pos="9348"/>
                 <w:tab w:val="clear" w:pos="9600"/>
                 <w:tab w:val="clear" w:pos="10400"/>
                 <w:tab w:val="clear" w:pos="11200"/>
@@ -3664,40 +3281,34 @@
                 <w:tab w:val="clear" w:pos="24000"/>
                 <w:tab w:val="clear" w:pos="24800"/>
                 <w:tab w:val="clear" w:pos="25600"/>
+                <w:tab w:val="left" w:pos="9348"/>
               </w:tabs>
               <w:spacing w:line="20" w:lineRule="atLeast"/>
-              <w:rPr>
-                <w:lang w:eastAsia="ko-KR"/>
+              <w:jc w:val="left"/>
+              <w:rPr>
+                <w:rFonts w:ascii="맑은 고딕" w:eastAsia="맑은 고딕" w:hAnsi="맑은 고딕" w:cs="굴림"/>
+                <w:color w:val="000000" w:themeColor="text1"/>
+              </w:rPr>
+            </w:pPr>
+            <w:r>
+              <w:rPr>
                 <w:rFonts w:ascii="맑은 고딕" w:eastAsia="맑은 고딕" w:hAnsi="맑은 고딕" w:cs="굴림" w:hint="eastAsia"/>
-                <w:color w:val="000000"/>
-                <w:rtl w:val="off"/>
-              </w:rPr>
-            </w:pPr>
-            <w:r>
-              <w:rPr>
-                <w:lang w:eastAsia="ko-KR"/>
+                <w:color w:val="000000" w:themeColor="text1"/>
+              </w:rPr>
+              <w:t>데이터 시각화, 데이터 수집</w:t>
+            </w:r>
+            <w:r>
+              <w:rPr>
                 <w:rFonts w:ascii="맑은 고딕" w:eastAsia="맑은 고딕" w:hAnsi="맑은 고딕" w:cs="굴림" w:hint="eastAsia"/>
-                <w:color w:val="000000"/>
-                <w:rtl w:val="off"/>
-              </w:rPr>
-              <w:t>데</w:t>
-            </w:r>
-            <w:r>
-              <w:rPr>
-                <w:lang w:eastAsia="ko-KR"/>
-                <w:rFonts w:ascii="맑은 고딕" w:eastAsia="맑은 고딕" w:hAnsi="맑은 고딕" w:cs="굴림" w:hint="eastAsia"/>
-                <w:color w:val="0000FF"/>
-                <w:rtl w:val="off"/>
-              </w:rPr>
-              <w:t xml:space="preserve">이터 시각화, 데이터 수집, </w:t>
-            </w:r>
-          </w:p>
-          <w:p>
-            <w:pPr>
-              <w:jc w:val="left"/>
+                <w:color w:val="000000" w:themeColor="text1"/>
+              </w:rPr>
+              <w:t>, 데이터 처리</w:t>
+            </w:r>
+          </w:p>
+          <w:p>
+            <w:pPr>
               <w:tabs>
                 <w:tab w:val="clear" w:pos="8800"/>
-                <w:tab w:val="left" w:pos="9348"/>
                 <w:tab w:val="clear" w:pos="9600"/>
                 <w:tab w:val="clear" w:pos="10400"/>
                 <w:tab w:val="clear" w:pos="11200"/>
@@ -3719,75 +3330,302 @@
                 <w:tab w:val="clear" w:pos="24000"/>
                 <w:tab w:val="clear" w:pos="24800"/>
                 <w:tab w:val="clear" w:pos="25600"/>
+                <w:tab w:val="left" w:pos="9348"/>
               </w:tabs>
               <w:spacing w:line="20" w:lineRule="atLeast"/>
+              <w:jc w:val="left"/>
               <w:rPr>
                 <w:rFonts w:ascii="맑은 고딕" w:eastAsia="맑은 고딕" w:hAnsi="맑은 고딕" w:cs="굴림"/>
-                <w:color w:val="000000"/>
               </w:rPr>
             </w:pPr>
             <w:r>
               <w:rPr>
                 <w:rFonts w:ascii="맑은 고딕" w:eastAsia="맑은 고딕" w:hAnsi="맑은 고딕" w:cs="굴림" w:hint="eastAsia"/>
-                <w:color w:val="000000"/>
-              </w:rPr>
-              <w:t xml:space="preserve">해당과정을 통해 </w:t>
+              </w:rPr>
+              <w:t>해당과정은</w:t>
             </w:r>
             <w:r>
               <w:rPr>
                 <w:rFonts w:ascii="맑은 고딕" w:eastAsia="맑은 고딕" w:hAnsi="맑은 고딕" w:cs="굴림" w:hint="eastAsia"/>
-                <w:color w:val="000000"/>
-              </w:rPr>
-              <w:t>파이썬의</w:t>
+              </w:rPr>
+              <w:t xml:space="preserve"> 파이썬의 크롤링기능을 활용하여 데이터를 수집하고 </w:t>
+            </w:r>
+            <w:r>
+              <w:rPr>
+                <w:rFonts w:ascii="맑은 고딕" w:eastAsia="맑은 고딕" w:hAnsi="맑은 고딕" w:cs="굴림"/>
+              </w:rPr>
+              <w:t>Pandas</w:t>
             </w:r>
             <w:r>
               <w:rPr>
                 <w:rFonts w:ascii="맑은 고딕" w:eastAsia="맑은 고딕" w:hAnsi="맑은 고딕" w:cs="굴림" w:hint="eastAsia"/>
-                <w:color w:val="000000"/>
+              </w:rPr>
+              <w:t xml:space="preserve">를 통해 데이터를 처리 후 </w:t>
+            </w:r>
+            <w:r>
+              <w:rPr>
+                <w:rFonts w:ascii="맑은 고딕" w:eastAsia="맑은 고딕" w:hAnsi="맑은 고딕" w:cs="굴림"/>
+              </w:rPr>
+              <w:t>Numpy</w:t>
+            </w:r>
+            <w:r>
+              <w:rPr>
+                <w:rFonts w:ascii="맑은 고딕" w:eastAsia="맑은 고딕" w:hAnsi="맑은 고딕" w:cs="굴림" w:hint="eastAsia"/>
+              </w:rPr>
+              <w:t>로 데이터를 분석하고 그 데이터를 시각화하는 방법을 교육받았습니다.</w:t>
+            </w:r>
+          </w:p>
+        </w:tc>
+      </w:tr>
+      <w:tr>
+        <w:trPr>
+          <w:trHeight w:val="714"/>
+        </w:trPr>
+        <w:tc>
+          <w:tcPr>
+            <w:tcW w:w="2694" w:type="dxa"/>
+            <w:tcBorders>
+              <w:top w:val="dotted" w:sz="3" w:space="0" w:color="000000"/>
+              <w:left w:val="none" w:sz="2" w:space="0" w:color="000000"/>
+              <w:bottom w:val="dotted" w:sz="3" w:space="0" w:color="000000"/>
+              <w:right w:val="single" w:sz="6" w:space="0" w:color="000000"/>
+            </w:tcBorders>
+            <w:vAlign w:val="center"/>
+          </w:tcPr>
+          <w:p>
+            <w:pPr>
+              <w:tabs>
+                <w:tab w:val="clear" w:pos="8800"/>
+                <w:tab w:val="clear" w:pos="9600"/>
+                <w:tab w:val="clear" w:pos="10400"/>
+                <w:tab w:val="clear" w:pos="11200"/>
+                <w:tab w:val="clear" w:pos="12000"/>
+                <w:tab w:val="clear" w:pos="12800"/>
+                <w:tab w:val="clear" w:pos="13600"/>
+                <w:tab w:val="clear" w:pos="14400"/>
+                <w:tab w:val="clear" w:pos="15200"/>
+                <w:tab w:val="clear" w:pos="16000"/>
+                <w:tab w:val="clear" w:pos="16800"/>
+                <w:tab w:val="clear" w:pos="17600"/>
+                <w:tab w:val="clear" w:pos="18400"/>
+                <w:tab w:val="clear" w:pos="19200"/>
+                <w:tab w:val="clear" w:pos="20000"/>
+                <w:tab w:val="clear" w:pos="20800"/>
+                <w:tab w:val="clear" w:pos="21600"/>
+                <w:tab w:val="clear" w:pos="22400"/>
+                <w:tab w:val="clear" w:pos="23200"/>
+                <w:tab w:val="clear" w:pos="24000"/>
+                <w:tab w:val="clear" w:pos="24800"/>
+                <w:tab w:val="clear" w:pos="25600"/>
+                <w:tab w:val="left" w:pos="9348"/>
+              </w:tabs>
+              <w:spacing w:line="20" w:lineRule="atLeast"/>
+              <w:jc w:val="center"/>
+              <w:rPr>
+                <w:rFonts w:ascii="맑은 고딕" w:eastAsia="맑은 고딕" w:hAnsi="맑은 고딕"/>
+                <w:bCs/>
+              </w:rPr>
+            </w:pPr>
+            <w:r>
+              <w:rPr>
+                <w:rFonts w:ascii="맑은 고딕" w:eastAsia="맑은 고딕" w:hAnsi="맑은 고딕" w:hint="eastAsia"/>
+                <w:bCs/>
+              </w:rPr>
+              <w:t xml:space="preserve">빅데이터를 활용한 </w:t>
+            </w:r>
+            <w:r>
+              <w:rPr>
+                <w:rFonts w:ascii="맑은 고딕" w:eastAsia="맑은 고딕" w:hAnsi="맑은 고딕"/>
+                <w:bCs/>
+              </w:rPr>
+              <w:t xml:space="preserve">JAVA </w:t>
+            </w:r>
+            <w:r>
+              <w:rPr>
+                <w:rFonts w:ascii="맑은 고딕" w:eastAsia="맑은 고딕" w:hAnsi="맑은 고딕" w:hint="eastAsia"/>
+                <w:bCs/>
+              </w:rPr>
+              <w:t>개발자 과정</w:t>
+            </w:r>
+          </w:p>
+        </w:tc>
+        <w:tc>
+          <w:tcPr>
+            <w:tcW w:w="6945" w:type="dxa"/>
+            <w:tcBorders>
+              <w:top w:val="dotted" w:sz="3" w:space="0" w:color="000000"/>
+              <w:left w:val="single" w:sz="6" w:space="0" w:color="000000"/>
+              <w:bottom w:val="dotted" w:sz="3" w:space="0" w:color="000000"/>
+              <w:right w:val="none" w:sz="2" w:space="0" w:color="000000"/>
+            </w:tcBorders>
+            <w:vAlign w:val="center"/>
+          </w:tcPr>
+          <w:p>
+            <w:pPr>
+              <w:tabs>
+                <w:tab w:val="clear" w:pos="8800"/>
+                <w:tab w:val="clear" w:pos="9600"/>
+                <w:tab w:val="clear" w:pos="10400"/>
+                <w:tab w:val="clear" w:pos="11200"/>
+                <w:tab w:val="clear" w:pos="12000"/>
+                <w:tab w:val="clear" w:pos="12800"/>
+                <w:tab w:val="clear" w:pos="13600"/>
+                <w:tab w:val="clear" w:pos="14400"/>
+                <w:tab w:val="clear" w:pos="15200"/>
+                <w:tab w:val="clear" w:pos="16000"/>
+                <w:tab w:val="clear" w:pos="16800"/>
+                <w:tab w:val="clear" w:pos="17600"/>
+                <w:tab w:val="clear" w:pos="18400"/>
+                <w:tab w:val="clear" w:pos="19200"/>
+                <w:tab w:val="clear" w:pos="20000"/>
+                <w:tab w:val="clear" w:pos="20800"/>
+                <w:tab w:val="clear" w:pos="21600"/>
+                <w:tab w:val="clear" w:pos="22400"/>
+                <w:tab w:val="clear" w:pos="23200"/>
+                <w:tab w:val="clear" w:pos="24000"/>
+                <w:tab w:val="clear" w:pos="24800"/>
+                <w:tab w:val="clear" w:pos="25600"/>
+                <w:tab w:val="left" w:pos="9348"/>
+              </w:tabs>
+              <w:spacing w:line="20" w:lineRule="atLeast"/>
+              <w:jc w:val="left"/>
+              <w:rPr>
+                <w:rFonts w:ascii="맑은 고딕" w:eastAsia="맑은 고딕" w:hAnsi="맑은 고딕" w:cs="굴림"/>
+                <w:color w:val="000000" w:themeColor="text1"/>
+              </w:rPr>
+            </w:pPr>
+            <w:r>
+              <w:rPr>
+                <w:rFonts w:ascii="맑은 고딕" w:eastAsia="맑은 고딕" w:hAnsi="맑은 고딕" w:cs="굴림" w:hint="eastAsia"/>
+                <w:color w:val="000000" w:themeColor="text1"/>
+              </w:rPr>
+              <w:t>웹 서버 운영,</w:t>
+            </w:r>
+            <w:r>
+              <w:rPr>
+                <w:rFonts w:ascii="맑은 고딕" w:eastAsia="맑은 고딕" w:hAnsi="맑은 고딕" w:cs="굴림"/>
+                <w:color w:val="000000" w:themeColor="text1"/>
               </w:rPr>
               <w:t xml:space="preserve"> </w:t>
             </w:r>
             <w:r>
               <w:rPr>
                 <w:rFonts w:ascii="맑은 고딕" w:eastAsia="맑은 고딕" w:hAnsi="맑은 고딕" w:cs="굴림" w:hint="eastAsia"/>
-                <w:color w:val="000000"/>
-              </w:rPr>
-              <w:t>크롤링기능을</w:t>
-            </w:r>
+                <w:color w:val="000000" w:themeColor="text1"/>
+              </w:rPr>
+              <w:t>빅데이터 정리 및 표시</w:t>
+            </w:r>
+          </w:p>
+          <w:p>
+            <w:pPr>
+              <w:tabs>
+                <w:tab w:val="clear" w:pos="8800"/>
+                <w:tab w:val="clear" w:pos="9600"/>
+                <w:tab w:val="clear" w:pos="10400"/>
+                <w:tab w:val="clear" w:pos="11200"/>
+                <w:tab w:val="clear" w:pos="12000"/>
+                <w:tab w:val="clear" w:pos="12800"/>
+                <w:tab w:val="clear" w:pos="13600"/>
+                <w:tab w:val="clear" w:pos="14400"/>
+                <w:tab w:val="clear" w:pos="15200"/>
+                <w:tab w:val="clear" w:pos="16000"/>
+                <w:tab w:val="clear" w:pos="16800"/>
+                <w:tab w:val="clear" w:pos="17600"/>
+                <w:tab w:val="clear" w:pos="18400"/>
+                <w:tab w:val="clear" w:pos="19200"/>
+                <w:tab w:val="clear" w:pos="20000"/>
+                <w:tab w:val="clear" w:pos="20800"/>
+                <w:tab w:val="clear" w:pos="21600"/>
+                <w:tab w:val="clear" w:pos="22400"/>
+                <w:tab w:val="clear" w:pos="23200"/>
+                <w:tab w:val="clear" w:pos="24000"/>
+                <w:tab w:val="clear" w:pos="24800"/>
+                <w:tab w:val="clear" w:pos="25600"/>
+                <w:tab w:val="left" w:pos="9348"/>
+              </w:tabs>
+              <w:spacing w:line="20" w:lineRule="atLeast"/>
+              <w:jc w:val="left"/>
+              <w:rPr>
+                <w:rFonts w:ascii="맑은 고딕" w:eastAsia="맑은 고딕" w:hAnsi="맑은 고딕" w:cs="굴림"/>
+                <w:color w:val="000000" w:themeColor="text1"/>
+              </w:rPr>
+            </w:pPr>
             <w:r>
               <w:rPr>
                 <w:rFonts w:ascii="맑은 고딕" w:eastAsia="맑은 고딕" w:hAnsi="맑은 고딕" w:cs="굴림" w:hint="eastAsia"/>
-                <w:color w:val="000000"/>
-              </w:rPr>
-              <w:t xml:space="preserve"> 활용하여 데이터를 수집하고 </w:t>
+                <w:color w:val="000000" w:themeColor="text1"/>
+              </w:rPr>
+              <w:t xml:space="preserve">해당과정은 </w:t>
             </w:r>
             <w:r>
               <w:rPr>
                 <w:rFonts w:ascii="맑은 고딕" w:eastAsia="맑은 고딕" w:hAnsi="맑은 고딕" w:cs="굴림"/>
-                <w:color w:val="000000"/>
-              </w:rPr>
-              <w:t>Pandas</w:t>
+                <w:color w:val="000000" w:themeColor="text1"/>
+              </w:rPr>
+              <w:t>Oracle</w:t>
             </w:r>
             <w:r>
               <w:rPr>
                 <w:rFonts w:ascii="맑은 고딕" w:eastAsia="맑은 고딕" w:hAnsi="맑은 고딕" w:cs="굴림" w:hint="eastAsia"/>
-                <w:color w:val="000000"/>
-              </w:rPr>
-              <w:t xml:space="preserve">를 통해 데이터를 처리 후 </w:t>
+                <w:color w:val="000000" w:themeColor="text1"/>
+              </w:rPr>
+              <w:t>을 활용해 테이블의 효율적인 설계와 빠르게 사용자가 원하는 데이터를</w:t>
             </w:r>
             <w:r>
               <w:rPr>
                 <w:rFonts w:ascii="맑은 고딕" w:eastAsia="맑은 고딕" w:hAnsi="맑은 고딕" w:cs="굴림"/>
-                <w:color w:val="000000"/>
-              </w:rPr>
-              <w:t>Numpy</w:t>
+                <w:color w:val="000000" w:themeColor="text1"/>
+              </w:rPr>
+              <w:t xml:space="preserve"> </w:t>
             </w:r>
             <w:r>
               <w:rPr>
                 <w:rFonts w:ascii="맑은 고딕" w:eastAsia="맑은 고딕" w:hAnsi="맑은 고딕" w:cs="굴림" w:hint="eastAsia"/>
-                <w:color w:val="000000"/>
-              </w:rPr>
-              <w:t>로 데이터를 분석하고 그 데이터를 시각화하는 방법을 교육받았습니다.</w:t>
+                <w:color w:val="000000" w:themeColor="text1"/>
+              </w:rPr>
+              <w:t xml:space="preserve">가져오는 방법을 교육받고 XML, JSON을 </w:t>
+            </w:r>
+            <w:r>
+              <w:rPr>
+                <w:rFonts w:ascii="맑은 고딕" w:eastAsia="맑은 고딕" w:hAnsi="맑은 고딕" w:cs="굴림"/>
+                <w:color w:val="000000" w:themeColor="text1"/>
+              </w:rPr>
+              <w:t>AJAX</w:t>
+            </w:r>
+            <w:r>
+              <w:rPr>
+                <w:rFonts w:ascii="맑은 고딕" w:eastAsia="맑은 고딕" w:hAnsi="맑은 고딕" w:cs="굴림" w:hint="eastAsia"/>
+                <w:color w:val="000000" w:themeColor="text1"/>
+              </w:rPr>
+              <w:t xml:space="preserve">를 통해 데이터를 가져와 </w:t>
+            </w:r>
+            <w:r>
+              <w:rPr>
+                <w:rFonts w:ascii="맑은 고딕" w:eastAsia="맑은 고딕" w:hAnsi="맑은 고딕" w:cs="굴림"/>
+                <w:color w:val="000000" w:themeColor="text1"/>
+              </w:rPr>
+              <w:t>JSP</w:t>
+            </w:r>
+            <w:r>
+              <w:rPr>
+                <w:rFonts w:ascii="맑은 고딕" w:eastAsia="맑은 고딕" w:hAnsi="맑은 고딕" w:cs="굴림" w:hint="eastAsia"/>
+                <w:color w:val="000000" w:themeColor="text1"/>
+              </w:rPr>
+              <w:t xml:space="preserve">와 </w:t>
+            </w:r>
+            <w:r>
+              <w:rPr>
+                <w:rFonts w:ascii="맑은 고딕" w:eastAsia="맑은 고딕" w:hAnsi="맑은 고딕" w:cs="굴림"/>
+                <w:color w:val="000000" w:themeColor="text1"/>
+              </w:rPr>
+              <w:t>Tomcat</w:t>
+            </w:r>
+            <w:r>
+              <w:rPr>
+                <w:rFonts w:ascii="맑은 고딕" w:eastAsia="맑은 고딕" w:hAnsi="맑은 고딕" w:cs="굴림" w:hint="eastAsia"/>
+                <w:color w:val="000000" w:themeColor="text1"/>
+              </w:rPr>
+              <w:t>을 통해 웹 서버에 표시하는 방법을 교육받았습니다</w:t>
             </w:r>
           </w:p>
         </w:tc>
@@ -3820,7 +3658,7 @@
           <w:tab w:val="left" w:pos="9348"/>
         </w:tabs>
         <w:rPr>
-          <w:rFonts w:ascii="맑은 고딕" w:eastAsia="맑은 고딕" w:hAnsi="맑은 고딕" w:hint="default"/>
+          <w:rFonts w:ascii="맑은 고딕" w:eastAsia="맑은 고딕" w:hAnsi="맑은 고딕"/>
         </w:rPr>
       </w:pPr>
     </w:p>
@@ -3835,19 +3673,19 @@
           <w:rFonts w:ascii="맑은 고딕" w:eastAsia="맑은 고딕" w:hAnsi="맑은 고딕" w:hint="eastAsia"/>
           <w:b/>
           <w:color w:val="7F7F7F"/>
-          <w:sz w:val="26"/>
-          <w:szCs w:val="26"/>
         </w:rPr>
-        <w:t xml:space="preserve">Certification </w:t>
+        <w:t xml:space="preserve">자격증, 수상내역, </w:t>
       </w:r>
+      <w:proofErr w:type="spellStart"/>
       <w:r>
         <w:rPr>
           <w:rFonts w:ascii="맑은 고딕" w:eastAsia="맑은 고딕" w:hAnsi="맑은 고딕" w:hint="eastAsia"/>
           <w:b/>
           <w:color w:val="7F7F7F"/>
         </w:rPr>
-        <w:t>(자격증, 수상내역, 장학금내역)</w:t>
+        <w:t>장학금내역</w:t>
       </w:r>
+      <w:proofErr w:type="spellEnd"/>
     </w:p>
     <w:tbl>
       <w:tblPr>
@@ -3950,7 +3788,7 @@
       </w:tr>
       <w:tr>
         <w:trPr>
-          <w:trHeight w:val="125" w:hRule="atLeast"/>
+          <w:trHeight w:val="125"/>
         </w:trPr>
         <w:tc>
           <w:tcPr>
@@ -3971,16 +3809,14 @@
                 <w:rFonts w:ascii="맑은 고딕" w:eastAsia="맑은 고딕" w:hAnsi="맑은 고딕" w:hint="eastAsia"/>
                 <w:color w:val="auto"/>
               </w:rPr>
-              <w:t>2018.12</w:t>
-            </w:r>
-            <w:r>
-              <w:rPr>
-                <w:lang w:eastAsia="ko-KR"/>
-                <w:rFonts w:ascii="맑은 고딕" w:eastAsia="맑은 고딕" w:hAnsi="맑은 고딕" w:hint="eastAsia"/>
-                <w:color w:val="0000FF"/>
-                <w:rtl w:val="off"/>
-              </w:rPr>
-              <w:t>.00</w:t>
+              <w:t>2021.08</w:t>
+            </w:r>
+            <w:r>
+              <w:rPr>
+                <w:rFonts w:ascii="맑은 고딕" w:eastAsia="맑은 고딕" w:hAnsi="맑은 고딕"/>
+                <w:color w:val="auto"/>
+              </w:rPr>
+              <w:t>.06</w:t>
             </w:r>
           </w:p>
         </w:tc>
@@ -3995,15 +3831,17 @@
               <w:jc w:val="center"/>
               <w:rPr>
                 <w:rFonts w:ascii="맑은 고딕" w:eastAsia="맑은 고딕" w:hAnsi="맑은 고딕"/>
+                <w:bCs/>
                 <w:color w:val="auto"/>
               </w:rPr>
             </w:pPr>
             <w:r>
               <w:rPr>
                 <w:rFonts w:ascii="맑은 고딕" w:eastAsia="맑은 고딕" w:hAnsi="맑은 고딕" w:hint="eastAsia"/>
-                <w:color w:val="auto"/>
-              </w:rPr>
-              <w:t>JLPT N1</w:t>
+                <w:bCs/>
+                <w:color w:val="auto"/>
+              </w:rPr>
+              <w:t>정보처리기사</w:t>
             </w:r>
           </w:p>
         </w:tc>
@@ -4023,14 +3861,14 @@
               <w:rPr>
                 <w:rFonts w:ascii="맑은 고딕" w:eastAsia="맑은 고딕" w:hAnsi="맑은 고딕" w:hint="eastAsia"/>
               </w:rPr>
-              <w:t>일본국제교류기금</w:t>
+              <w:t>한국산업인력공단</w:t>
             </w:r>
           </w:p>
         </w:tc>
       </w:tr>
       <w:tr>
         <w:trPr>
-          <w:trHeight w:val="125" w:hRule="atLeast"/>
+          <w:trHeight w:val="125"/>
         </w:trPr>
         <w:tc>
           <w:tcPr>
@@ -4058,16 +3896,7 @@
                 <w:rFonts w:ascii="맑은 고딕" w:eastAsia="맑은 고딕" w:hAnsi="맑은 고딕"/>
                 <w:color w:val="auto"/>
               </w:rPr>
-              <w:t>12</w:t>
-            </w:r>
-            <w:r>
-              <w:rPr>
-                <w:lang w:eastAsia="ko-KR"/>
-                <w:rFonts w:ascii="맑은 고딕" w:eastAsia="맑은 고딕" w:hAnsi="맑은 고딕"/>
-                <w:color w:val="auto"/>
-                <w:rtl w:val="off"/>
-              </w:rPr>
-              <w:t xml:space="preserve">.  </w:t>
+              <w:t xml:space="preserve">12.18  </w:t>
             </w:r>
           </w:p>
         </w:tc>
@@ -4138,7 +3967,7 @@
       </w:tr>
       <w:tr>
         <w:trPr>
-          <w:trHeight w:val="125" w:hRule="atLeast"/>
+          <w:trHeight w:val="125"/>
         </w:trPr>
         <w:tc>
           <w:tcPr>
@@ -4159,7 +3988,21 @@
                 <w:rFonts w:ascii="맑은 고딕" w:eastAsia="맑은 고딕" w:hAnsi="맑은 고딕" w:hint="eastAsia"/>
                 <w:color w:val="auto"/>
               </w:rPr>
-              <w:t>2021.08</w:t>
+              <w:t>2018.12</w:t>
+            </w:r>
+            <w:r>
+              <w:rPr>
+                <w:rFonts w:ascii="맑은 고딕" w:eastAsia="맑은 고딕" w:hAnsi="맑은 고딕" w:hint="eastAsia"/>
+                <w:color w:val="0000FF"/>
+              </w:rPr>
+              <w:t>.</w:t>
+            </w:r>
+            <w:r>
+              <w:rPr>
+                <w:rFonts w:ascii="맑은 고딕" w:eastAsia="맑은 고딕" w:hAnsi="맑은 고딕" w:hint="eastAsia"/>
+                <w:color w:val="auto"/>
+              </w:rPr>
+              <w:t>18</w:t>
             </w:r>
           </w:p>
         </w:tc>
@@ -4174,17 +4017,15 @@
               <w:jc w:val="center"/>
               <w:rPr>
                 <w:rFonts w:ascii="맑은 고딕" w:eastAsia="맑은 고딕" w:hAnsi="맑은 고딕"/>
-                <w:bCs/>
                 <w:color w:val="auto"/>
               </w:rPr>
             </w:pPr>
             <w:r>
               <w:rPr>
                 <w:rFonts w:ascii="맑은 고딕" w:eastAsia="맑은 고딕" w:hAnsi="맑은 고딕" w:hint="eastAsia"/>
-                <w:bCs/>
-                <w:color w:val="auto"/>
-              </w:rPr>
-              <w:t>정보처리기사</w:t>
+                <w:color w:val="auto"/>
+              </w:rPr>
+              <w:t>JLPT N1</w:t>
             </w:r>
           </w:p>
         </w:tc>
@@ -4204,14 +4045,14 @@
               <w:rPr>
                 <w:rFonts w:ascii="맑은 고딕" w:eastAsia="맑은 고딕" w:hAnsi="맑은 고딕" w:hint="eastAsia"/>
               </w:rPr>
-              <w:t>한국산업인력공단</w:t>
+              <w:t>일본국제교류기금</w:t>
             </w:r>
           </w:p>
         </w:tc>
       </w:tr>
       <w:tr>
         <w:trPr>
-          <w:trHeight w:val="180" w:hRule="atLeast"/>
+          <w:trHeight w:val="180"/>
         </w:trPr>
         <w:tc>
           <w:tcPr>
@@ -4339,14 +4180,14 @@
         <w:tblLook w:val="04A0" w:firstRow="1" w:lastRow="0" w:firstColumn="1" w:lastColumn="0" w:noHBand="0" w:noVBand="1"/>
       </w:tblPr>
       <w:tblGrid>
-        <w:gridCol w:w="2127"/>
-        <w:gridCol w:w="2126"/>
-        <w:gridCol w:w="5386"/>
+        <w:gridCol w:w="2107"/>
+        <w:gridCol w:w="2103"/>
+        <w:gridCol w:w="5320"/>
       </w:tblGrid>
       <w:tr>
         <w:tc>
           <w:tcPr>
-            <w:tcW w:w="2127" w:type="dxa"/>
+            <w:tcW w:w="2107" w:type="dxa"/>
             <w:tcBorders>
               <w:top w:val="single" w:sz="12" w:space="0" w:color="000000"/>
               <w:bottom w:val="dotted" w:sz="4" w:space="0" w:color="auto"/>
@@ -4374,7 +4215,7 @@
         </w:tc>
         <w:tc>
           <w:tcPr>
-            <w:tcW w:w="2126" w:type="dxa"/>
+            <w:tcW w:w="2103" w:type="dxa"/>
             <w:tcBorders>
               <w:top w:val="single" w:sz="12" w:space="0" w:color="000000"/>
               <w:bottom w:val="dotted" w:sz="4" w:space="0" w:color="auto"/>
@@ -4402,7 +4243,7 @@
         </w:tc>
         <w:tc>
           <w:tcPr>
-            <w:tcW w:w="5386" w:type="dxa"/>
+            <w:tcW w:w="5320" w:type="dxa"/>
             <w:tcBorders>
               <w:top w:val="single" w:sz="12" w:space="0" w:color="000000"/>
               <w:bottom w:val="dotted" w:sz="4" w:space="0" w:color="auto"/>
@@ -4432,7 +4273,7 @@
       <w:tr>
         <w:tc>
           <w:tcPr>
-            <w:tcW w:w="2127" w:type="dxa"/>
+            <w:tcW w:w="2107" w:type="dxa"/>
             <w:shd w:val="clear" w:color="auto" w:fill="auto"/>
             <w:vAlign w:val="center"/>
           </w:tcPr>
@@ -4457,7 +4298,7 @@
         </w:tc>
         <w:tc>
           <w:tcPr>
-            <w:tcW w:w="2126" w:type="dxa"/>
+            <w:tcW w:w="2103" w:type="dxa"/>
             <w:shd w:val="clear" w:color="auto" w:fill="auto"/>
             <w:vAlign w:val="center"/>
           </w:tcPr>
@@ -4480,7 +4321,7 @@
         </w:tc>
         <w:tc>
           <w:tcPr>
-            <w:tcW w:w="5386" w:type="dxa"/>
+            <w:tcW w:w="5320" w:type="dxa"/>
             <w:shd w:val="clear" w:color="auto" w:fill="auto"/>
             <w:vAlign w:val="center"/>
           </w:tcPr>
@@ -4512,7 +4353,7 @@
       <w:tr>
         <w:tc>
           <w:tcPr>
-            <w:tcW w:w="2127" w:type="dxa"/>
+            <w:tcW w:w="2107" w:type="dxa"/>
             <w:shd w:val="clear" w:color="auto" w:fill="auto"/>
             <w:vAlign w:val="center"/>
           </w:tcPr>
@@ -4529,7 +4370,7 @@
         </w:tc>
         <w:tc>
           <w:tcPr>
-            <w:tcW w:w="2126" w:type="dxa"/>
+            <w:tcW w:w="2103" w:type="dxa"/>
             <w:shd w:val="clear" w:color="auto" w:fill="auto"/>
             <w:vAlign w:val="center"/>
           </w:tcPr>
@@ -4545,7 +4386,7 @@
         </w:tc>
         <w:tc>
           <w:tcPr>
-            <w:tcW w:w="5386" w:type="dxa"/>
+            <w:tcW w:w="5320" w:type="dxa"/>
             <w:shd w:val="clear" w:color="auto" w:fill="auto"/>
             <w:vAlign w:val="center"/>
           </w:tcPr>
@@ -4563,7 +4404,7 @@
       <w:tr>
         <w:tc>
           <w:tcPr>
-            <w:tcW w:w="2127" w:type="dxa"/>
+            <w:tcW w:w="2107" w:type="dxa"/>
             <w:shd w:val="clear" w:color="auto" w:fill="auto"/>
             <w:vAlign w:val="center"/>
           </w:tcPr>
@@ -4580,7 +4421,7 @@
         </w:tc>
         <w:tc>
           <w:tcPr>
-            <w:tcW w:w="2126" w:type="dxa"/>
+            <w:tcW w:w="2103" w:type="dxa"/>
             <w:shd w:val="clear" w:color="auto" w:fill="auto"/>
             <w:vAlign w:val="center"/>
           </w:tcPr>
@@ -4596,7 +4437,7 @@
         </w:tc>
         <w:tc>
           <w:tcPr>
-            <w:tcW w:w="5386" w:type="dxa"/>
+            <w:tcW w:w="5320" w:type="dxa"/>
             <w:shd w:val="clear" w:color="auto" w:fill="auto"/>
             <w:vAlign w:val="center"/>
           </w:tcPr>
@@ -4611,91 +4452,7 @@
           </w:p>
         </w:tc>
       </w:tr>
-      <w:tr>
-        <w:tc>
-          <w:tcPr>
-            <w:tcW w:w="2127" w:type="dxa"/>
-            <w:shd w:val="clear" w:color="auto" w:fill="auto"/>
-            <w:vAlign w:val="center"/>
-          </w:tcPr>
-          <w:p>
-            <w:pPr>
-              <w:jc w:val="center"/>
-              <w:rPr>
-                <w:rFonts w:ascii="맑은 고딕" w:eastAsia="맑은 고딕" w:hAnsi="맑은 고딕"/>
-                <w:bCs/>
-                <w:color w:val="auto"/>
-              </w:rPr>
-            </w:pPr>
-          </w:p>
-        </w:tc>
-        <w:tc>
-          <w:tcPr>
-            <w:tcW w:w="2126" w:type="dxa"/>
-            <w:shd w:val="clear" w:color="auto" w:fill="auto"/>
-            <w:vAlign w:val="center"/>
-          </w:tcPr>
-          <w:p>
-            <w:pPr>
-              <w:jc w:val="center"/>
-              <w:rPr>
-                <w:rFonts w:ascii="맑은 고딕" w:eastAsia="맑은 고딕" w:hAnsi="맑은 고딕"/>
-                <w:color w:val="auto"/>
-              </w:rPr>
-            </w:pPr>
-          </w:p>
-        </w:tc>
-        <w:tc>
-          <w:tcPr>
-            <w:tcW w:w="5386" w:type="dxa"/>
-            <w:shd w:val="clear" w:color="auto" w:fill="auto"/>
-            <w:vAlign w:val="center"/>
-          </w:tcPr>
-          <w:p>
-            <w:pPr>
-              <w:jc w:val="center"/>
-              <w:rPr>
-                <w:rFonts w:ascii="맑은 고딕" w:eastAsia="맑은 고딕" w:hAnsi="맑은 고딕"/>
-                <w:color w:val="auto"/>
-              </w:rPr>
-            </w:pPr>
-          </w:p>
-        </w:tc>
-      </w:tr>
     </w:tbl>
-    <w:p>
-      <w:pPr>
-        <w:tabs>
-          <w:tab w:val="left" w:pos="9138"/>
-          <w:tab w:val="left" w:pos="9148"/>
-          <w:tab w:val="left" w:pos="9158"/>
-          <w:tab w:val="left" w:pos="9168"/>
-          <w:tab w:val="left" w:pos="9178"/>
-          <w:tab w:val="left" w:pos="9188"/>
-          <w:tab w:val="left" w:pos="9198"/>
-          <w:tab w:val="left" w:pos="9208"/>
-          <w:tab w:val="left" w:pos="9218"/>
-          <w:tab w:val="left" w:pos="9228"/>
-          <w:tab w:val="left" w:pos="9238"/>
-          <w:tab w:val="left" w:pos="9248"/>
-          <w:tab w:val="left" w:pos="9258"/>
-          <w:tab w:val="left" w:pos="9268"/>
-          <w:tab w:val="left" w:pos="9278"/>
-          <w:tab w:val="left" w:pos="9288"/>
-          <w:tab w:val="left" w:pos="9298"/>
-          <w:tab w:val="left" w:pos="9308"/>
-          <w:tab w:val="left" w:pos="9318"/>
-          <w:tab w:val="left" w:pos="9328"/>
-          <w:tab w:val="left" w:pos="9338"/>
-          <w:tab w:val="left" w:pos="9348"/>
-        </w:tabs>
-        <w:rPr>
-          <w:rFonts w:ascii="맑은 고딕" w:eastAsia="맑은 고딕"/>
-          <w:b/>
-          <w:color w:val="7F7F7F"/>
-        </w:rPr>
-      </w:pPr>
-    </w:p>
     <w:p>
       <w:pPr>
         <w:tabs>
@@ -4742,18 +4499,8 @@
           <w:rFonts w:ascii="맑은 고딕" w:eastAsia="맑은 고딕" w:hAnsi="맑은 고딕" w:hint="eastAsia"/>
           <w:b/>
           <w:color w:val="7F7F7F"/>
-          <w:sz w:val="26"/>
-          <w:szCs w:val="26"/>
         </w:rPr>
-        <w:t xml:space="preserve">Technology </w:t>
-      </w:r>
-      <w:r>
-        <w:rPr>
-          <w:rFonts w:ascii="맑은 고딕" w:eastAsia="맑은 고딕" w:hAnsi="맑은 고딕" w:hint="eastAsia"/>
-          <w:b/>
-          <w:color w:val="7F7F7F"/>
-        </w:rPr>
-        <w:t>(보유기술)</w:t>
+        <w:t>보유기술</w:t>
       </w:r>
     </w:p>
     <w:p>
@@ -4776,7 +4523,6 @@
           <w:bottom w:val="single" w:sz="3" w:space="0" w:color="000000"/>
           <w:right w:val="single" w:sz="3" w:space="0" w:color="000000"/>
         </w:tblBorders>
-        <w:tblLook w:val="04A0" w:firstRow="1" w:lastRow="0" w:firstColumn="1" w:lastColumn="0" w:noHBand="0" w:noVBand="1"/>
         <w:tblLayout w:type="fixed"/>
         <w:tblCellMar>
           <w:top w:w="28" w:type="dxa"/>
@@ -4784,6 +4530,7 @@
           <w:bottom w:w="28" w:type="dxa"/>
           <w:right w:w="102" w:type="dxa"/>
         </w:tblCellMar>
+        <w:tblLook w:val="04A0" w:firstRow="1" w:lastRow="0" w:firstColumn="1" w:lastColumn="0" w:noHBand="0" w:noVBand="1"/>
       </w:tblPr>
       <w:tblGrid>
         <w:gridCol w:w="2694"/>
@@ -4791,7 +4538,7 @@
       </w:tblGrid>
       <w:tr>
         <w:trPr>
-          <w:trHeight w:val="351" w:hRule="atLeast"/>
+          <w:trHeight w:val="351"/>
         </w:trPr>
         <w:tc>
           <w:tcPr>
@@ -4848,7 +4595,7 @@
       </w:tr>
       <w:tr>
         <w:trPr>
-          <w:trHeight w:val="56" w:hRule="atLeast"/>
+          <w:trHeight w:val="56"/>
         </w:trPr>
         <w:tc>
           <w:tcPr>
@@ -4932,14 +4679,7 @@
                 <w:rFonts w:asciiTheme="minorEastAsia" w:eastAsiaTheme="minorEastAsia" w:hAnsiTheme="minorEastAsia"/>
                 <w:color w:val="auto"/>
               </w:rPr>
-              <w:t>-</w:t>
-            </w:r>
-            <w:r>
-              <w:rPr>
-                <w:rFonts w:asciiTheme="minorEastAsia" w:eastAsiaTheme="minorEastAsia" w:hAnsiTheme="minorEastAsia"/>
-                <w:color w:val="auto"/>
-              </w:rPr>
-              <w:t xml:space="preserve"> </w:t>
+              <w:t xml:space="preserve">- </w:t>
             </w:r>
             <w:r>
               <w:rPr>
@@ -5100,39 +4840,11 @@
               <w:t>- Java Bean을 활용, Set/Get 메소드를 이용해 DB와 연동하여 DB 입출력</w:t>
             </w:r>
           </w:p>
-          <w:p>
-            <w:pPr>
-              <w:pStyle w:val="MS"/>
-              <w:ind w:firstLine="100"/>
-              <w:jc w:val="left"/>
-              <w:rPr>
-                <w:color w:val="BFBFBF"/>
-              </w:rPr>
-            </w:pPr>
-            <w:r>
-              <w:rPr>
-                <w:rFonts w:ascii="맑은 고딕" w:eastAsia="맑은 고딕"/>
-                <w:color w:val="BFBFBF"/>
-              </w:rPr>
-              <w:t>- Model1 / Model2 기반 개발</w:t>
-            </w:r>
-          </w:p>
-          <w:p>
-            <w:pPr>
-              <w:pStyle w:val="MS"/>
-              <w:ind w:firstLine="100"/>
-              <w:jc w:val="left"/>
-              <w:rPr>
-                <w:rFonts w:ascii="맑은 고딕" w:eastAsia="맑은 고딕"/>
-                <w:color w:val="BFBFBF"/>
-              </w:rPr>
-            </w:pPr>
-          </w:p>
         </w:tc>
       </w:tr>
       <w:tr>
         <w:trPr>
-          <w:trHeight w:val="165" w:hRule="atLeast"/>
+          <w:trHeight w:val="165"/>
         </w:trPr>
         <w:tc>
           <w:tcPr>
@@ -5189,15 +4901,7 @@
                 <w:b/>
                 <w:color w:val="auto"/>
               </w:rPr>
-              <w:t>18</w:t>
-            </w:r>
-            <w:r>
-              <w:rPr>
-                <w:rFonts w:ascii="맑은 고딕" w:hint="eastAsia"/>
-                <w:b/>
-                <w:color w:val="auto"/>
-              </w:rPr>
-              <w:t>g</w:t>
+              <w:t>18g</w:t>
             </w:r>
             <w:r>
               <w:rPr>
@@ -5264,7 +4968,7 @@
       </w:tr>
       <w:tr>
         <w:trPr>
-          <w:trHeight w:val="140" w:hRule="atLeast"/>
+          <w:trHeight w:val="140"/>
         </w:trPr>
         <w:tc>
           <w:tcPr>
@@ -5321,15 +5025,7 @@
                 <w:b/>
                 <w:color w:val="auto"/>
               </w:rPr>
-              <w:t xml:space="preserve"> 9</w:t>
-            </w:r>
-            <w:r>
-              <w:rPr>
-                <w:rFonts w:ascii="맑은 고딕" w:hint="eastAsia"/>
-                <w:b/>
-                <w:color w:val="auto"/>
-              </w:rPr>
-              <w:t>.0</w:t>
+              <w:t xml:space="preserve"> 9.0</w:t>
             </w:r>
             <w:r>
               <w:rPr>
@@ -5362,7 +5058,7 @@
       </w:tr>
       <w:tr>
         <w:trPr>
-          <w:trHeight w:val="165" w:hRule="atLeast"/>
+          <w:trHeight w:val="165"/>
         </w:trPr>
         <w:tc>
           <w:tcPr>
@@ -5420,7 +5116,6 @@
               <w:ind w:firstLine="100"/>
               <w:jc w:val="left"/>
               <w:rPr>
-                <w:rFonts w:hint="eastAsia"/>
                 <w:color w:val="auto"/>
               </w:rPr>
             </w:pPr>
@@ -5436,7 +5131,7 @@
       </w:tr>
       <w:tr>
         <w:trPr>
-          <w:trHeight w:val="165" w:hRule="atLeast"/>
+          <w:trHeight w:val="165"/>
         </w:trPr>
         <w:tc>
           <w:tcPr>
@@ -5451,11 +5146,11 @@
           <w:p>
             <w:pPr>
               <w:pBdr>
-                <w:between w:val="nil"/>
                 <w:top w:val="nil"/>
                 <w:left w:val="nil"/>
                 <w:bottom w:val="nil"/>
                 <w:right w:val="nil"/>
+                <w:between w:val="nil"/>
               </w:pBdr>
               <w:rPr>
                 <w:rFonts w:asciiTheme="minorEastAsia" w:eastAsiaTheme="minorEastAsia" w:hAnsiTheme="minorEastAsia"/>
@@ -5482,14 +5177,14 @@
           </w:tcPr>
           <w:p>
             <w:pPr>
-              <w:ind w:firstLine="100"/>
               <w:pBdr>
-                <w:between w:val="nil"/>
                 <w:top w:val="nil"/>
                 <w:left w:val="nil"/>
                 <w:bottom w:val="nil"/>
                 <w:right w:val="nil"/>
+                <w:between w:val="nil"/>
               </w:pBdr>
+              <w:ind w:firstLine="100"/>
               <w:rPr>
                 <w:rFonts w:asciiTheme="minorEastAsia" w:eastAsiaTheme="minorEastAsia" w:hAnsiTheme="minorEastAsia"/>
               </w:rPr>
@@ -5499,7 +5194,7 @@
       </w:tr>
       <w:tr>
         <w:trPr>
-          <w:trHeight w:val="1993" w:hRule="atLeast"/>
+          <w:trHeight w:val="1993"/>
         </w:trPr>
         <w:tc>
           <w:tcPr>
@@ -5584,21 +5279,7 @@
                 <w:rFonts w:ascii="맑은 고딕" w:eastAsia="맑은 고딕" w:hAnsi="맑은 고딕" w:hint="eastAsia"/>
                 <w:color w:val="auto"/>
               </w:rPr>
-              <w:t xml:space="preserve">- Spring MVC패턴 이용 </w:t>
-            </w:r>
-            <w:r>
-              <w:rPr>
-                <w:rFonts w:ascii="맑은 고딕" w:eastAsia="맑은 고딕" w:hAnsi="맑은 고딕" w:hint="eastAsia"/>
-                <w:color w:val="auto"/>
-              </w:rPr>
-              <w:t>WebApp</w:t>
-            </w:r>
-            <w:r>
-              <w:rPr>
-                <w:rFonts w:ascii="맑은 고딕" w:eastAsia="맑은 고딕" w:hAnsi="맑은 고딕" w:hint="eastAsia"/>
-                <w:color w:val="auto"/>
-              </w:rPr>
-              <w:t xml:space="preserve"> 제작</w:t>
+              <w:t>- Spring MVC패턴 이용 WebApp 제작</w:t>
             </w:r>
           </w:p>
           <w:p>
@@ -5634,21 +5315,7 @@
                 <w:rFonts w:ascii="맑은 고딕" w:eastAsia="맑은 고딕" w:hAnsi="맑은 고딕" w:hint="eastAsia"/>
                 <w:color w:val="auto"/>
               </w:rPr>
-              <w:t xml:space="preserve">- </w:t>
-            </w:r>
-            <w:r>
-              <w:rPr>
-                <w:rFonts w:ascii="맑은 고딕" w:eastAsia="맑은 고딕" w:hAnsi="맑은 고딕" w:hint="eastAsia"/>
-                <w:color w:val="auto"/>
-              </w:rPr>
-              <w:t>어노테이션</w:t>
-            </w:r>
-            <w:r>
-              <w:rPr>
-                <w:rFonts w:ascii="맑은 고딕" w:eastAsia="맑은 고딕" w:hAnsi="맑은 고딕" w:hint="eastAsia"/>
-                <w:color w:val="auto"/>
-              </w:rPr>
-              <w:t xml:space="preserve"> 기반 Controller 구현 가능</w:t>
+              <w:t>- 어노테이션 기반 Controller 구현 가능</w:t>
             </w:r>
           </w:p>
           <w:p>
@@ -5673,30 +5340,16 @@
               <w:ind w:firstLineChars="50" w:firstLine="100"/>
               <w:jc w:val="left"/>
               <w:rPr>
+                <w:rFonts w:ascii="맑은 고딕" w:eastAsia="맑은 고딕" w:hAnsi="맑은 고딕"/>
+                <w:color w:val="auto"/>
+              </w:rPr>
+            </w:pPr>
+            <w:r>
+              <w:rPr>
                 <w:rFonts w:ascii="맑은 고딕" w:eastAsia="맑은 고딕" w:hAnsi="맑은 고딕" w:hint="eastAsia"/>
                 <w:color w:val="auto"/>
               </w:rPr>
-            </w:pPr>
-            <w:r>
-              <w:rPr>
-                <w:rFonts w:ascii="맑은 고딕" w:eastAsia="맑은 고딕" w:hAnsi="맑은 고딕" w:hint="eastAsia"/>
-                <w:color w:val="auto"/>
-              </w:rPr>
-              <w:t xml:space="preserve">- </w:t>
-            </w:r>
-            <w:r>
-              <w:rPr>
-                <w:rFonts w:ascii="맑은 고딕" w:eastAsia="맑은 고딕" w:hAnsi="맑은 고딕" w:hint="eastAsia"/>
-                <w:color w:val="auto"/>
-              </w:rPr>
-              <w:t>Json</w:t>
-            </w:r>
-            <w:r>
-              <w:rPr>
-                <w:rFonts w:ascii="맑은 고딕" w:eastAsia="맑은 고딕" w:hAnsi="맑은 고딕" w:hint="eastAsia"/>
-                <w:color w:val="auto"/>
-              </w:rPr>
-              <w:t xml:space="preserve">을 통해 SQL statement에 매핑 가능 </w:t>
+              <w:t xml:space="preserve">- Json을 통해 SQL statement에 매핑 가능 </w:t>
             </w:r>
           </w:p>
           <w:p>
@@ -5705,55 +5358,21 @@
               <w:ind w:firstLine="100"/>
               <w:jc w:val="left"/>
               <w:rPr>
+                <w:rFonts w:ascii="맑은 고딕" w:eastAsia="맑은 고딕" w:hAnsi="맑은 고딕"/>
+                <w:color w:val="auto"/>
+              </w:rPr>
+            </w:pPr>
+            <w:r>
+              <w:rPr>
                 <w:rFonts w:ascii="맑은 고딕" w:eastAsia="맑은 고딕" w:hAnsi="맑은 고딕" w:hint="eastAsia"/>
                 <w:color w:val="auto"/>
               </w:rPr>
-            </w:pPr>
-            <w:r>
-              <w:rPr>
-                <w:rFonts w:ascii="맑은 고딕" w:eastAsia="맑은 고딕" w:hAnsi="맑은 고딕" w:hint="eastAsia"/>
-                <w:color w:val="auto"/>
-              </w:rPr>
-              <w:t>- Servlet</w:t>
-            </w:r>
-            <w:r>
-              <w:rPr>
-                <w:rFonts w:ascii="맑은 고딕" w:eastAsia="맑은 고딕" w:hAnsi="맑은 고딕" w:hint="eastAsia"/>
-                <w:color w:val="auto"/>
-              </w:rPr>
-              <w:t xml:space="preserve"> </w:t>
-            </w:r>
-            <w:r>
-              <w:rPr>
-                <w:rFonts w:ascii="맑은 고딕" w:eastAsia="맑은 고딕" w:hAnsi="맑은 고딕" w:hint="eastAsia"/>
-                <w:color w:val="auto"/>
-              </w:rPr>
-              <w:t xml:space="preserve">MVC패턴 이용 </w:t>
-            </w:r>
-            <w:r>
-              <w:rPr>
-                <w:rFonts w:ascii="맑은 고딕" w:eastAsia="맑은 고딕" w:hAnsi="맑은 고딕" w:hint="eastAsia"/>
-                <w:color w:val="auto"/>
-              </w:rPr>
-              <w:t>WebApp</w:t>
-            </w:r>
-            <w:r>
-              <w:rPr>
-                <w:rFonts w:ascii="맑은 고딕" w:eastAsia="맑은 고딕" w:hAnsi="맑은 고딕" w:hint="eastAsia"/>
-                <w:color w:val="auto"/>
-              </w:rPr>
-              <w:t xml:space="preserve"> 제작</w:t>
+              <w:t>- Servlet MVC패턴 이용 WebApp 제작</w:t>
             </w:r>
           </w:p>
         </w:tc>
       </w:tr>
     </w:tbl>
-    <w:p>
-      <w:pPr>
-        <w:pStyle w:val="MS"/>
-        <w:jc w:val="left"/>
-      </w:pPr>
-    </w:p>
     <w:p>
       <w:r>
         <w:br w:type="page"/>
@@ -5770,7 +5389,6 @@
           <w:bottom w:val="single" w:sz="3" w:space="0" w:color="000000"/>
           <w:right w:val="single" w:sz="3" w:space="0" w:color="000000"/>
         </w:tblBorders>
-        <w:tblLook w:val="04A0" w:firstRow="1" w:lastRow="0" w:firstColumn="1" w:lastColumn="0" w:noHBand="0" w:noVBand="1"/>
         <w:tblLayout w:type="fixed"/>
         <w:tblCellMar>
           <w:top w:w="28" w:type="dxa"/>
@@ -5778,13 +5396,14 @@
           <w:bottom w:w="28" w:type="dxa"/>
           <w:right w:w="102" w:type="dxa"/>
         </w:tblCellMar>
+        <w:tblLook w:val="04A0" w:firstRow="1" w:lastRow="0" w:firstColumn="1" w:lastColumn="0" w:noHBand="0" w:noVBand="1"/>
       </w:tblPr>
       <w:tblGrid>
         <w:gridCol w:w="9918"/>
       </w:tblGrid>
       <w:tr>
         <w:trPr>
-          <w:trHeight w:val="425" w:hRule="atLeast"/>
+          <w:trHeight w:val="425"/>
         </w:trPr>
         <w:tc>
           <w:tcPr>
@@ -5803,21 +5422,13 @@
             </w:pPr>
             <w:r>
               <w:rPr>
-                <w:rFonts w:ascii="맑은 고딕"/>
-                <w:b/>
-                <w:color w:val="7F7F7F"/>
-                <w:sz w:val="40"/>
-              </w:rPr>
-              <w:t xml:space="preserve">Self-introduction </w:t>
-            </w:r>
-            <w:r>
-              <w:rPr>
                 <w:rFonts w:ascii="맑은 고딕" w:eastAsia="맑은 고딕"/>
                 <w:b/>
                 <w:color w:val="7F7F7F"/>
                 <w:sz w:val="26"/>
               </w:rPr>
-              <w:t>(자기소개서)</w:t>
+              <w:lastRenderedPageBreak/>
+              <w:t>자기소개서</w:t>
             </w:r>
           </w:p>
         </w:tc>
@@ -5840,7 +5451,6 @@
           <w:bottom w:val="single" w:sz="3" w:space="0" w:color="000000"/>
           <w:right w:val="single" w:sz="3" w:space="0" w:color="000000"/>
         </w:tblBorders>
-        <w:tblLook w:val="04A0" w:firstRow="1" w:lastRow="0" w:firstColumn="1" w:lastColumn="0" w:noHBand="0" w:noVBand="1"/>
         <w:tblLayout w:type="fixed"/>
         <w:tblCellMar>
           <w:top w:w="28" w:type="dxa"/>
@@ -5848,6 +5458,7 @@
           <w:bottom w:w="28" w:type="dxa"/>
           <w:right w:w="102" w:type="dxa"/>
         </w:tblCellMar>
+        <w:tblLook w:val="04A0" w:firstRow="1" w:lastRow="0" w:firstColumn="1" w:lastColumn="0" w:noHBand="0" w:noVBand="1"/>
       </w:tblPr>
       <w:tblGrid>
         <w:gridCol w:w="1668"/>
@@ -5855,7 +5466,7 @@
       </w:tblGrid>
       <w:tr>
         <w:trPr>
-          <w:trHeight w:val="3314" w:hRule="atLeast"/>
+          <w:trHeight w:val="3314"/>
         </w:trPr>
         <w:tc>
           <w:tcPr>
@@ -5958,22 +5569,42 @@
                 <w:tab w:val="clear" w:pos="800"/>
               </w:tabs>
               <w:rPr>
-                <w:lang w:eastAsia="ko-KR"/>
                 <w:rFonts w:asciiTheme="minorHAnsi" w:eastAsiaTheme="minorHAnsi"/>
-                <w:color w:val="0000FF"/>
-                <w:szCs w:val="20"/>
-                <w:rtl w:val="off"/>
-              </w:rPr>
-            </w:pPr>
-            <w:r>
-              <w:rPr>
-                <w:lang w:eastAsia="ko-KR"/>
+                <w:color w:val="auto"/>
+                <w:szCs w:val="20"/>
+              </w:rPr>
+            </w:pPr>
+            <w:r>
+              <w:rPr>
                 <w:rFonts w:asciiTheme="minorHAnsi" w:eastAsiaTheme="minorHAnsi"/>
-                <w:color w:val="0000FF"/>
-                <w:szCs w:val="20"/>
-                <w:rtl w:val="off"/>
-              </w:rPr>
-              <w:t xml:space="preserve">OO기업은 OO하는 회사입니다. </w:t>
+                <w:color w:val="auto"/>
+                <w:szCs w:val="20"/>
+              </w:rPr>
+              <w:t>저는</w:t>
+            </w:r>
+            <w:r>
+              <w:rPr>
+                <w:rFonts w:asciiTheme="minorHAnsi" w:eastAsiaTheme="minorHAnsi"/>
+                <w:color w:val="auto"/>
+                <w:szCs w:val="20"/>
+              </w:rPr>
+              <w:t xml:space="preserve"> </w:t>
+            </w:r>
+            <w:r>
+              <w:rPr>
+                <w:rFonts w:asciiTheme="minorHAnsi" w:eastAsiaTheme="minorHAnsi" w:hint="eastAsia"/>
+                <w:color w:val="auto"/>
+                <w:szCs w:val="20"/>
+              </w:rPr>
+              <w:t>사용자를</w:t>
+            </w:r>
+            <w:r>
+              <w:rPr>
+                <w:rFonts w:asciiTheme="minorHAnsi" w:eastAsiaTheme="minorHAnsi"/>
+                <w:color w:val="auto"/>
+                <w:szCs w:val="20"/>
+              </w:rPr>
+              <w:t xml:space="preserve"> 중요하게 생각하는 웹개발자가 되고 싶습니다. </w:t>
             </w:r>
           </w:p>
           <w:p>
@@ -5983,11 +5614,9 @@
                 <w:tab w:val="clear" w:pos="800"/>
               </w:tabs>
               <w:rPr>
-                <w:lang w:eastAsia="ko-KR"/>
                 <w:rFonts w:asciiTheme="minorHAnsi" w:eastAsiaTheme="minorHAnsi"/>
-                <w:color w:val="0000FF"/>
-                <w:szCs w:val="20"/>
-                <w:rtl w:val="off"/>
+                <w:color w:val="auto"/>
+                <w:szCs w:val="20"/>
               </w:rPr>
             </w:pPr>
           </w:p>
@@ -5998,22 +5627,16 @@
                 <w:tab w:val="clear" w:pos="800"/>
               </w:tabs>
               <w:rPr>
-                <w:lang w:eastAsia="ko-KR"/>
                 <w:rFonts w:asciiTheme="minorHAnsi" w:eastAsiaTheme="minorHAnsi"/>
-                <w:color w:val="0000FF"/>
-                <w:szCs w:val="20"/>
-                <w:rtl w:val="off"/>
-              </w:rPr>
-            </w:pPr>
-            <w:r>
-              <w:rPr>
-                <w:lang w:eastAsia="ko-KR"/>
+                <w:szCs w:val="20"/>
+              </w:rPr>
+            </w:pPr>
+            <w:r>
+              <w:rPr>
                 <w:rFonts w:asciiTheme="minorHAnsi" w:eastAsiaTheme="minorHAnsi"/>
-                <w:color w:val="0000FF"/>
-                <w:szCs w:val="20"/>
-                <w:rtl w:val="off"/>
-              </w:rPr>
-              <w:t xml:space="preserve">저는 OO을 중요하게 생각하는 웹개발자가 되고 싶습니다. </w:t>
+                <w:szCs w:val="20"/>
+              </w:rPr>
+              <w:t>제가 생각하기에 웹 개발자의 중요한 부분은 “사용자 중심”의 웹프로그래밍을 만드는것이라고 생각합니다. 결국 웹 서버를 소비하는 사람은 사용자이기 때문에 아무리 코딩을 잘했다 하더라도 사용자 입장에서 불편함을 느낀다면 그것은 좋은 웹 서버라고 생각되지 않습니다</w:t>
             </w:r>
           </w:p>
           <w:p>
@@ -6023,120 +5646,10 @@
                 <w:tab w:val="clear" w:pos="800"/>
               </w:tabs>
               <w:rPr>
-                <w:lang w:eastAsia="ko-KR"/>
-                <w:rFonts w:asciiTheme="minorHAnsi" w:eastAsiaTheme="minorHAnsi"/>
-                <w:strike/>
-                <w:color w:val="000000"/>
-                <w:szCs w:val="20"/>
-                <w:u w:val="none" w:color="auto"/>
-                <w:rtl w:val="off"/>
-              </w:rPr>
-            </w:pPr>
-            <w:r>
-              <w:rPr>
-                <w:rFonts w:asciiTheme="minorHAnsi" w:eastAsiaTheme="minorHAnsi"/>
-                <w:color w:val="000000"/>
-                <w:szCs w:val="20"/>
-              </w:rPr>
-              <w:t xml:space="preserve">제가 생각하기에 웹 개발자의 중요한 부분은 </w:t>
-            </w:r>
-            <w:r>
-              <w:rPr>
-                <w:lang w:eastAsia="ko-KR"/>
-                <w:rFonts w:asciiTheme="minorHAnsi" w:eastAsiaTheme="minorHAnsi"/>
-                <w:color w:val="000000"/>
-                <w:szCs w:val="20"/>
-                <w:rtl w:val="off"/>
-              </w:rPr>
-              <w:t>“</w:t>
-            </w:r>
-            <w:r>
-              <w:rPr>
-                <w:rFonts w:asciiTheme="minorHAnsi" w:eastAsiaTheme="minorHAnsi"/>
-                <w:color w:val="000000"/>
-                <w:szCs w:val="20"/>
-              </w:rPr>
-              <w:t>사용자</w:t>
-            </w:r>
-            <w:r>
-              <w:rPr>
-                <w:rFonts w:asciiTheme="minorHAnsi" w:eastAsiaTheme="minorHAnsi"/>
-                <w:color w:val="000000"/>
-                <w:szCs w:val="20"/>
-              </w:rPr>
-              <w:t xml:space="preserve"> </w:t>
-            </w:r>
-            <w:r>
-              <w:rPr>
-                <w:rFonts w:asciiTheme="minorHAnsi" w:eastAsiaTheme="minorHAnsi"/>
-                <w:color w:val="000000"/>
-                <w:szCs w:val="20"/>
-              </w:rPr>
-              <w:t>중심</w:t>
-            </w:r>
-            <w:r>
-              <w:rPr>
-                <w:lang w:eastAsia="ko-KR"/>
-                <w:rFonts w:asciiTheme="minorHAnsi" w:eastAsiaTheme="minorHAnsi"/>
-                <w:color w:val="000000"/>
-                <w:szCs w:val="20"/>
-                <w:rtl w:val="off"/>
-              </w:rPr>
-              <w:t>”</w:t>
-            </w:r>
-            <w:r>
-              <w:rPr>
-                <w:rFonts w:asciiTheme="minorHAnsi" w:eastAsiaTheme="minorHAnsi"/>
-                <w:color w:val="000000"/>
-                <w:szCs w:val="20"/>
-              </w:rPr>
-              <w:t xml:space="preserve">의 웹프로그래밍을 </w:t>
-            </w:r>
-            <w:r>
-              <w:rPr>
-                <w:rFonts w:asciiTheme="minorHAnsi" w:eastAsiaTheme="minorHAnsi"/>
-                <w:color w:val="000000"/>
-                <w:szCs w:val="20"/>
-              </w:rPr>
-              <w:t>만드는것이라고</w:t>
-            </w:r>
-            <w:r>
-              <w:rPr>
-                <w:rFonts w:asciiTheme="minorHAnsi" w:eastAsiaTheme="minorHAnsi"/>
-                <w:color w:val="000000"/>
-                <w:szCs w:val="20"/>
-              </w:rPr>
-              <w:t xml:space="preserve"> 생각합니다. 결국 웹 서버를 소비하는 사람은 사용자이기 때문에 아무리 코딩을 잘했다 하더라도 사용자 입장에서 불편함을 느낀다면 그것은 좋은 웹 서버라고 생각되지 않습니다.</w:t>
-            </w:r>
-            <w:r>
-              <w:rPr>
-                <w:rFonts w:asciiTheme="minorHAnsi" w:eastAsiaTheme="minorHAnsi"/>
-                <w:color w:val="000000"/>
-                <w:szCs w:val="20"/>
-                <w:u w:val="single" w:color="auto"/>
-              </w:rPr>
-              <w:t xml:space="preserve"> </w:t>
-            </w:r>
-            <w:r>
-              <w:rPr>
-                <w:rFonts w:asciiTheme="minorHAnsi" w:eastAsiaTheme="minorHAnsi"/>
-                <w:strike/>
-                <w:color w:val="000000"/>
-                <w:szCs w:val="20"/>
-                <w:u w:val="none" w:color="auto"/>
-              </w:rPr>
-              <w:t>그러므로 사용자 입장에서 얼마나 좋은 정보를 빠르고 간결하게 보여주는지가 웹 개발자의 중요한 소양이라고 생각합니다</w:t>
-            </w:r>
-            <w:r>
-              <w:rPr>
-                <w:rFonts w:asciiTheme="minorHAnsi" w:eastAsiaTheme="minorHAnsi"/>
-                <w:strike/>
-                <w:color w:val="000000"/>
-                <w:szCs w:val="20"/>
-                <w:u w:val="none" w:color="auto"/>
-              </w:rPr>
-              <w:t>.</w:t>
-            </w:r>
+                <w:rFonts w:asciiTheme="minorHAnsi" w:eastAsiaTheme="minorHAnsi" w:hint="eastAsia"/>
+                <w:szCs w:val="20"/>
+              </w:rPr>
+            </w:pPr>
           </w:p>
           <w:p>
             <w:pPr>
@@ -6146,10 +5659,38 @@
               </w:tabs>
               <w:rPr>
                 <w:rFonts w:asciiTheme="minorHAnsi" w:eastAsiaTheme="minorHAnsi"/>
-                <w:color w:val="000000"/>
-                <w:szCs w:val="20"/>
-              </w:rPr>
-            </w:pPr>
+                <w:szCs w:val="20"/>
+              </w:rPr>
+            </w:pPr>
+            <w:r>
+              <w:rPr>
+                <w:rFonts w:asciiTheme="minorHAnsi" w:eastAsiaTheme="minorHAnsi"/>
+                <w:color w:val="auto"/>
+                <w:szCs w:val="20"/>
+              </w:rPr>
+              <w:t xml:space="preserve">사용자 중심의 개발을 위해 기술적인 측면에서 </w:t>
+            </w:r>
+            <w:r>
+              <w:rPr>
+                <w:rFonts w:asciiTheme="minorHAnsi" w:eastAsiaTheme="minorHAnsi"/>
+                <w:szCs w:val="20"/>
+              </w:rPr>
+              <w:t>자바를 활용한 빅데이터 개발 교육과정으로 집약적 기술교육을 받았습니다</w:t>
+            </w:r>
+            <w:r>
+              <w:rPr>
+                <w:rFonts w:asciiTheme="minorHAnsi" w:eastAsiaTheme="minorHAnsi" w:hint="eastAsia"/>
+                <w:szCs w:val="20"/>
+              </w:rPr>
+              <w:t xml:space="preserve">. 또한 </w:t>
+            </w:r>
+            <w:r>
+              <w:rPr>
+                <w:rFonts w:asciiTheme="minorHAnsi" w:eastAsiaTheme="minorHAnsi"/>
+                <w:szCs w:val="20"/>
+              </w:rPr>
+              <w:t xml:space="preserve">어떻게 하면 더 빠르게 더 보기쉽게 정보를 전달할 수 있을지에 대한 고민을 하게 되었습니다. </w:t>
+            </w:r>
           </w:p>
           <w:p>
             <w:pPr>
@@ -6158,137 +5699,10 @@
                 <w:tab w:val="clear" w:pos="800"/>
               </w:tabs>
               <w:rPr>
-                <w:lang w:eastAsia="ko-KR"/>
-                <w:rFonts w:asciiTheme="minorHAnsi" w:eastAsiaTheme="minorHAnsi"/>
-                <w:color w:val="000000"/>
-                <w:szCs w:val="20"/>
-                <w:rtl w:val="off"/>
-              </w:rPr>
-            </w:pPr>
-            <w:r>
-              <w:rPr>
-                <w:lang w:eastAsia="ko-KR"/>
-                <w:rFonts w:asciiTheme="minorHAnsi" w:eastAsiaTheme="minorHAnsi"/>
-                <w:color w:val="000000"/>
-                <w:szCs w:val="20"/>
-                <w:rtl w:val="off"/>
-              </w:rPr>
-              <w:t>사</w:t>
-            </w:r>
-            <w:r>
-              <w:rPr>
-                <w:lang w:eastAsia="ko-KR"/>
-                <w:rFonts w:asciiTheme="minorHAnsi" w:eastAsiaTheme="minorHAnsi"/>
-                <w:color w:val="0000FF"/>
-                <w:szCs w:val="20"/>
-                <w:rtl w:val="off"/>
-              </w:rPr>
-              <w:t>용자 중심의 개발을 위해 기술적인 측면에서</w:t>
-            </w:r>
-            <w:r>
-              <w:rPr>
-                <w:lang w:eastAsia="ko-KR"/>
-                <w:rFonts w:asciiTheme="minorHAnsi" w:eastAsiaTheme="minorHAnsi"/>
-                <w:color w:val="000000"/>
-                <w:szCs w:val="20"/>
-                <w:rtl w:val="off"/>
-              </w:rPr>
-              <w:t xml:space="preserve"> </w:t>
-            </w:r>
-            <w:r>
-              <w:rPr>
-                <w:rFonts w:asciiTheme="minorHAnsi" w:eastAsiaTheme="minorHAnsi"/>
-                <w:color w:val="000000"/>
-                <w:szCs w:val="20"/>
-              </w:rPr>
-              <w:t>자바를 활용한 빅데이터 개발 교육과정</w:t>
-            </w:r>
-            <w:r>
-              <w:rPr>
-                <w:lang w:eastAsia="ko-KR"/>
-                <w:rFonts w:asciiTheme="minorHAnsi" w:eastAsiaTheme="minorHAnsi"/>
-                <w:color w:val="000000"/>
-                <w:szCs w:val="20"/>
-                <w:rtl w:val="off"/>
-              </w:rPr>
-              <w:t>으로 집약적 기술교육을 받았습니다.</w:t>
-            </w:r>
-            <w:r>
-              <w:rPr>
-                <w:rFonts w:asciiTheme="minorHAnsi" w:eastAsiaTheme="minorHAnsi"/>
-                <w:color w:val="000000"/>
-                <w:szCs w:val="20"/>
-              </w:rPr>
-              <w:t xml:space="preserve"> </w:t>
-            </w:r>
-            <w:r>
-              <w:rPr>
-                <w:rFonts w:asciiTheme="minorHAnsi" w:eastAsiaTheme="minorHAnsi"/>
-                <w:strike/>
-                <w:color w:val="000000"/>
-                <w:szCs w:val="20"/>
-              </w:rPr>
-              <w:t>JSP</w:t>
-            </w:r>
-            <w:r>
-              <w:rPr>
-                <w:rFonts w:asciiTheme="minorHAnsi" w:eastAsiaTheme="minorHAnsi"/>
-                <w:strike/>
-                <w:color w:val="000000"/>
-                <w:szCs w:val="20"/>
-              </w:rPr>
-              <w:t xml:space="preserve">와 데이터 베이스를 연결하여 데이터를 웹 </w:t>
-            </w:r>
-            <w:r>
-              <w:rPr>
-                <w:rFonts w:asciiTheme="minorHAnsi" w:eastAsiaTheme="minorHAnsi"/>
-                <w:strike/>
-                <w:color w:val="000000"/>
-                <w:szCs w:val="20"/>
-              </w:rPr>
-              <w:t>서버상에</w:t>
-            </w:r>
-            <w:r>
-              <w:rPr>
-                <w:rFonts w:asciiTheme="minorHAnsi" w:eastAsiaTheme="minorHAnsi"/>
-                <w:strike/>
-                <w:color w:val="000000"/>
-                <w:szCs w:val="20"/>
-              </w:rPr>
-              <w:t xml:space="preserve"> 보여주는 것을 교육받고 </w:t>
-            </w:r>
-            <w:r>
-              <w:rPr>
-                <w:rFonts w:asciiTheme="minorHAnsi" w:eastAsiaTheme="minorHAnsi"/>
-                <w:color w:val="000000"/>
-                <w:szCs w:val="20"/>
-              </w:rPr>
-              <w:t xml:space="preserve">어떻게 하면 더 빠르게 더 </w:t>
-            </w:r>
-            <w:r>
-              <w:rPr>
-                <w:rFonts w:asciiTheme="minorHAnsi" w:eastAsiaTheme="minorHAnsi"/>
-                <w:color w:val="000000"/>
-                <w:szCs w:val="20"/>
-              </w:rPr>
-              <w:t>보기쉽게</w:t>
-            </w:r>
-            <w:r>
-              <w:rPr>
-                <w:rFonts w:asciiTheme="minorHAnsi" w:eastAsiaTheme="minorHAnsi"/>
-                <w:color w:val="000000"/>
-                <w:szCs w:val="20"/>
-              </w:rPr>
-              <w:t xml:space="preserve"> 정보를 전달할 수 있을지에 대한 고민을 하게 되었습니다.</w:t>
-            </w:r>
-            <w:r>
-              <w:rPr>
-                <w:rFonts w:asciiTheme="minorHAnsi" w:eastAsiaTheme="minorHAnsi"/>
-                <w:color w:val="000000"/>
-                <w:szCs w:val="20"/>
-              </w:rPr>
-              <w:t xml:space="preserve"> </w:t>
-            </w:r>
+                <w:rFonts w:asciiTheme="minorHAnsi" w:eastAsiaTheme="minorHAnsi" w:hint="eastAsia"/>
+                <w:szCs w:val="20"/>
+              </w:rPr>
+            </w:pPr>
           </w:p>
           <w:p>
             <w:pPr>
@@ -6297,13 +5711,41 @@
                 <w:tab w:val="clear" w:pos="800"/>
               </w:tabs>
               <w:rPr>
-                <w:lang w:eastAsia="ko-KR"/>
                 <w:rFonts w:asciiTheme="minorHAnsi" w:eastAsiaTheme="minorHAnsi"/>
-                <w:color w:val="000000"/>
-                <w:szCs w:val="20"/>
-                <w:rtl w:val="off"/>
-              </w:rPr>
-            </w:pPr>
+                <w:color w:val="0000FF"/>
+                <w:szCs w:val="20"/>
+              </w:rPr>
+            </w:pPr>
+            <w:r>
+              <w:rPr>
+                <w:rFonts w:asciiTheme="minorHAnsi" w:eastAsiaTheme="minorHAnsi" w:hint="eastAsia"/>
+                <w:szCs w:val="20"/>
+              </w:rPr>
+              <w:t>그리고</w:t>
+            </w:r>
+            <w:r>
+              <w:rPr>
+                <w:rFonts w:asciiTheme="minorHAnsi" w:eastAsiaTheme="minorHAnsi"/>
+                <w:szCs w:val="20"/>
+              </w:rPr>
+              <w:t xml:space="preserve"> 개발자의 입장에서 </w:t>
+            </w:r>
+            <w:r>
+              <w:rPr>
+                <w:rFonts w:asciiTheme="minorHAnsi" w:eastAsiaTheme="minorHAnsi"/>
+                <w:color w:val="auto"/>
+                <w:szCs w:val="20"/>
+              </w:rPr>
+              <w:t>주 사용층의 특징, 방문 목적을 분석하여 개발에 적용 시키고 싶습니다. 정보 수집 목적인지, 제품의 구매가 목적인지 등등을 파악하여 그에 맞게 구성하고 배치할 수 있도록 하겠습니다</w:t>
+            </w:r>
+            <w:r>
+              <w:rPr>
+                <w:rFonts w:asciiTheme="minorHAnsi" w:eastAsiaTheme="minorHAnsi"/>
+                <w:color w:val="0000FF"/>
+                <w:szCs w:val="20"/>
+              </w:rPr>
+              <w:t xml:space="preserve">. </w:t>
+            </w:r>
           </w:p>
           <w:p>
             <w:pPr>
@@ -6312,23 +5754,10 @@
                 <w:tab w:val="clear" w:pos="800"/>
               </w:tabs>
               <w:rPr>
-                <w:lang w:eastAsia="ko-KR"/>
-                <w:rFonts w:asciiTheme="minorHAnsi" w:eastAsiaTheme="minorHAnsi"/>
-                <w:color w:val="0000FF"/>
-                <w:szCs w:val="20"/>
-                <w:rtl w:val="off"/>
-              </w:rPr>
-            </w:pPr>
-            <w:r>
-              <w:rPr>
-                <w:lang w:eastAsia="ko-KR"/>
-                <w:rFonts w:asciiTheme="minorHAnsi" w:eastAsiaTheme="minorHAnsi"/>
-                <w:color w:val="0000FF"/>
-                <w:szCs w:val="20"/>
-                <w:rtl w:val="off"/>
-              </w:rPr>
-              <w:t>(사용자 중심을 위한 기술적 노력 + 개발자적 노력)</w:t>
-            </w:r>
+                <w:rFonts w:asciiTheme="minorHAnsi" w:eastAsiaTheme="minorHAnsi" w:hint="eastAsia"/>
+                <w:szCs w:val="20"/>
+              </w:rPr>
+            </w:pPr>
           </w:p>
           <w:p>
             <w:pPr>
@@ -6337,32 +5766,16 @@
                 <w:tab w:val="clear" w:pos="800"/>
               </w:tabs>
               <w:rPr>
-                <w:lang w:eastAsia="ko-KR"/>
                 <w:rFonts w:asciiTheme="minorHAnsi" w:eastAsiaTheme="minorHAnsi"/>
-                <w:color w:val="000000"/>
-                <w:szCs w:val="20"/>
-                <w:rtl w:val="off"/>
-              </w:rPr>
-            </w:pPr>
-            <w:r>
-              <w:rPr>
-                <w:lang w:eastAsia="ko-KR"/>
+                <w:szCs w:val="20"/>
+              </w:rPr>
+            </w:pPr>
+            <w:r>
+              <w:rPr>
                 <w:rFonts w:asciiTheme="minorHAnsi" w:eastAsiaTheme="minorHAnsi"/>
-                <w:color w:val="000000"/>
-                <w:szCs w:val="20"/>
-                <w:rtl w:val="off"/>
-              </w:rPr>
-              <w:t xml:space="preserve">또한 개발자의 입장에서 </w:t>
-            </w:r>
-            <w:r>
-              <w:rPr>
-                <w:lang w:eastAsia="ko-KR"/>
-                <w:rFonts w:asciiTheme="minorHAnsi" w:eastAsiaTheme="minorHAnsi"/>
-                <w:color w:val="0000FF"/>
-                <w:szCs w:val="20"/>
-                <w:rtl w:val="off"/>
-              </w:rPr>
-              <w:t xml:space="preserve">주 사용층의 특징, 방문 목적을 분석하여 개발에 적용 시키고 싶습니다. 정보 수집 목적인지, 제품의 구매가 목적인지 등등을 파악하여 그에 맞게 구성하고 배치할 수 있도록 하겠습니다. </w:t>
+                <w:szCs w:val="20"/>
+              </w:rPr>
+              <w:t>이에 관해 저 자신은 웹 개발에 대한 관심과 웹 서버를 서비스 하는 것에 있어서 효율적인 방식과 사용자의 편의성을 제공하는 부분에 대한 관심이 있다는 것을 알았습니다.</w:t>
             </w:r>
           </w:p>
           <w:p>
@@ -6372,8 +5785,7 @@
                 <w:tab w:val="clear" w:pos="800"/>
               </w:tabs>
               <w:rPr>
-                <w:rFonts w:asciiTheme="minorHAnsi" w:eastAsiaTheme="minorHAnsi"/>
-                <w:color w:val="000000"/>
+                <w:rFonts w:asciiTheme="minorHAnsi" w:eastAsiaTheme="minorHAnsi" w:hint="eastAsia"/>
                 <w:szCs w:val="20"/>
               </w:rPr>
             </w:pPr>
@@ -6385,120 +5797,16 @@
                 <w:tab w:val="clear" w:pos="800"/>
               </w:tabs>
               <w:rPr>
-                <w:lang w:eastAsia="ko-KR"/>
                 <w:rFonts w:asciiTheme="minorHAnsi" w:eastAsiaTheme="minorHAnsi"/>
-                <w:color w:val="000000"/>
-                <w:szCs w:val="20"/>
-                <w:rtl w:val="off"/>
+                <w:szCs w:val="20"/>
               </w:rPr>
             </w:pPr>
             <w:r>
               <w:rPr>
                 <w:rFonts w:asciiTheme="minorHAnsi" w:eastAsiaTheme="minorHAnsi"/>
-                <w:color w:val="000000"/>
-                <w:szCs w:val="20"/>
-              </w:rPr>
-              <w:t>이에 관해 저 자신은 웹 개발에 대한 관심과 웹 서버를 서비스 하는 것에 있어서 효율적인 방식과 사용자의 편의성을 제공하는 부분에 대한 관심이 있다는 것을 알았습니다.</w:t>
-            </w:r>
-          </w:p>
-          <w:p>
-            <w:pPr>
-              <w:pStyle w:val="MS"/>
-              <w:tabs>
-                <w:tab w:val="clear" w:pos="800"/>
-              </w:tabs>
-              <w:rPr>
-                <w:lang w:eastAsia="ko-KR"/>
-                <w:rFonts w:asciiTheme="minorHAnsi" w:eastAsiaTheme="minorHAnsi"/>
-                <w:color w:val="000000"/>
-                <w:szCs w:val="20"/>
-                <w:rtl w:val="off"/>
-              </w:rPr>
-            </w:pPr>
-          </w:p>
-          <w:p>
-            <w:pPr>
-              <w:pStyle w:val="MS"/>
-              <w:tabs>
-                <w:tab w:val="clear" w:pos="800"/>
-              </w:tabs>
-              <w:rPr>
-                <w:rFonts w:asciiTheme="minorHAnsi" w:eastAsiaTheme="minorHAnsi"/>
-                <w:color w:val="000000"/>
-                <w:szCs w:val="20"/>
-              </w:rPr>
-            </w:pPr>
-            <w:r>
-              <w:rPr>
-                <w:rFonts w:asciiTheme="minorHAnsi" w:eastAsiaTheme="minorHAnsi"/>
-                <w:color w:val="000000"/>
-                <w:szCs w:val="20"/>
-              </w:rPr>
-              <w:t xml:space="preserve"> </w:t>
-            </w:r>
-            <w:r>
-              <w:rPr>
-                <w:rFonts w:asciiTheme="minorHAnsi" w:eastAsiaTheme="minorHAnsi"/>
-                <w:color w:val="000000"/>
-                <w:szCs w:val="20"/>
-              </w:rPr>
-              <w:t>이 부분에 대해 개인적으로 책을 참고하고 인터넷에서 정보를 참고하며 항상 자신을 성장시키려고 노력하고 있습니다.</w:t>
-            </w:r>
-            <w:r>
-              <w:rPr>
-                <w:rFonts w:asciiTheme="minorHAnsi" w:eastAsiaTheme="minorHAnsi"/>
-                <w:color w:val="000000"/>
-                <w:szCs w:val="20"/>
-              </w:rPr>
-              <w:t xml:space="preserve"> </w:t>
-            </w:r>
-            <w:r>
-              <w:rPr>
-                <w:rFonts w:asciiTheme="minorHAnsi" w:eastAsiaTheme="minorHAnsi"/>
-                <w:color w:val="000000"/>
-                <w:szCs w:val="20"/>
-              </w:rPr>
-              <w:t>그리고 더 나아가 (</w:t>
-            </w:r>
-            <w:r>
-              <w:rPr>
-                <w:rFonts w:asciiTheme="minorHAnsi" w:eastAsiaTheme="minorHAnsi"/>
-                <w:color w:val="000000"/>
-                <w:szCs w:val="20"/>
-              </w:rPr>
-              <w:t>회사이름</w:t>
-            </w:r>
-            <w:r>
-              <w:rPr>
-                <w:rFonts w:asciiTheme="minorHAnsi" w:eastAsiaTheme="minorHAnsi"/>
-                <w:color w:val="000000"/>
-                <w:szCs w:val="20"/>
-              </w:rPr>
-              <w:t>)</w:t>
-            </w:r>
-            <w:r>
-              <w:rPr>
-                <w:rFonts w:asciiTheme="minorHAnsi" w:eastAsiaTheme="minorHAnsi"/>
-                <w:color w:val="000000"/>
-                <w:szCs w:val="20"/>
-              </w:rPr>
-              <w:t xml:space="preserve">를 통해 실제환경에서 어떻게 </w:t>
-            </w:r>
-            <w:r>
-              <w:rPr>
-                <w:rFonts w:asciiTheme="minorHAnsi" w:eastAsiaTheme="minorHAnsi"/>
-                <w:color w:val="000000"/>
-                <w:szCs w:val="20"/>
-              </w:rPr>
-              <w:t>웹서버를</w:t>
-            </w:r>
-            <w:r>
-              <w:rPr>
-                <w:rFonts w:asciiTheme="minorHAnsi" w:eastAsiaTheme="minorHAnsi"/>
-                <w:color w:val="000000"/>
-                <w:szCs w:val="20"/>
-              </w:rPr>
-              <w:t xml:space="preserve"> 어떻게 효율적으로</w:t>
+                <w:szCs w:val="20"/>
+              </w:rPr>
+              <w:t>이 부분에 대해 개인적으로 책을 참고하고 인터넷에서 정보를 참고하며 항상 자신을 성장시키려고 노력하고 있습니다. 그리고 더 나아가 (회사이름)를 통해 실제환경에서 어떻게 웹서버를 어떻게 효율적으로</w:t>
             </w:r>
             <w:r>
               <w:rPr>
@@ -6506,24 +5814,46 @@
                 <w:color w:val="0000FF"/>
                 <w:szCs w:val="20"/>
               </w:rPr>
-              <w:t xml:space="preserve"> 구축</w:t>
-            </w:r>
-            <w:r>
-              <w:rPr>
-                <w:lang w:eastAsia="ko-KR"/>
+              <w:t xml:space="preserve"> </w:t>
+            </w:r>
+            <w:r>
+              <w:rPr>
                 <w:rFonts w:asciiTheme="minorHAnsi" w:eastAsiaTheme="minorHAnsi"/>
-                <w:color w:val="0000FF"/>
-                <w:szCs w:val="20"/>
-                <w:rtl w:val="off"/>
-              </w:rPr>
-              <w:t xml:space="preserve">할수 있도록 동료들과 협력하겠습니다. </w:t>
+                <w:color w:val="auto"/>
+                <w:szCs w:val="20"/>
+              </w:rPr>
+              <w:t xml:space="preserve">구축할수 </w:t>
+            </w:r>
+            <w:r>
+              <w:rPr>
+                <w:rFonts w:asciiTheme="minorHAnsi" w:eastAsiaTheme="minorHAnsi"/>
+                <w:color w:val="auto"/>
+                <w:szCs w:val="20"/>
+              </w:rPr>
+              <w:t>있</w:t>
+            </w:r>
+            <w:r>
+              <w:rPr>
+                <w:rFonts w:asciiTheme="minorHAnsi" w:eastAsiaTheme="minorHAnsi" w:hint="eastAsia"/>
+                <w:color w:val="auto"/>
+                <w:szCs w:val="20"/>
+              </w:rPr>
+              <w:t>을지에 대해</w:t>
+            </w:r>
+            <w:r>
+              <w:rPr>
+                <w:rFonts w:asciiTheme="minorHAnsi" w:eastAsiaTheme="minorHAnsi"/>
+                <w:color w:val="auto"/>
+                <w:szCs w:val="20"/>
+              </w:rPr>
+              <w:t xml:space="preserve"> 동료들과 협력하겠습니다. </w:t>
             </w:r>
           </w:p>
         </w:tc>
       </w:tr>
       <w:tr>
         <w:trPr>
-          <w:trHeight w:val="818" w:hRule="atLeast"/>
+          <w:trHeight w:val="818"/>
         </w:trPr>
         <w:tc>
           <w:tcPr>
@@ -6570,41 +5900,40 @@
               <w:pStyle w:val="MS"/>
               <w:rPr>
                 <w:rFonts w:asciiTheme="minorHAnsi" w:eastAsiaTheme="minorHAnsi"/>
-                <w:color w:val="000000"/>
                 <w:szCs w:val="20"/>
               </w:rPr>
             </w:pPr>
             <w:r>
               <w:rPr>
                 <w:rFonts w:asciiTheme="minorHAnsi" w:eastAsiaTheme="minorHAnsi"/>
-                <w:color w:val="000000"/>
-                <w:szCs w:val="20"/>
-              </w:rPr>
-              <w:t>저의 성장의 가장 큰 영향을 끼친 것은</w:t>
-            </w:r>
-            <w:r>
+                <w:szCs w:val="20"/>
+              </w:rPr>
+              <w:t xml:space="preserve">저의 성장의 가장 큰 영향을 끼친 것은 게임이라고 생각합니다. 어렸을 때는 마냥 게임이 즐겁고 좋아서 아무런 생각을 하지않고 게임을 했지만 나이가 들어가면서 게임은 단순하게 만들어지는 것이 아니라 그 안에 수만 가지의 코딩과 그 고뇌의 흔적이 존재한다는 것을 깨달았습니다. </w:t>
+            </w:r>
+          </w:p>
+          <w:p>
+            <w:pPr>
+              <w:pStyle w:val="MS"/>
               <w:rPr>
                 <w:rFonts w:asciiTheme="minorHAnsi" w:eastAsiaTheme="minorHAnsi"/>
-                <w:color w:val="000000"/>
-                <w:szCs w:val="20"/>
-              </w:rPr>
-              <w:t xml:space="preserve"> </w:t>
-            </w:r>
-            <w:r>
+                <w:szCs w:val="20"/>
+              </w:rPr>
+            </w:pPr>
+          </w:p>
+          <w:p>
+            <w:pPr>
+              <w:pStyle w:val="MS"/>
               <w:rPr>
                 <w:rFonts w:asciiTheme="minorHAnsi" w:eastAsiaTheme="minorHAnsi"/>
-                <w:color w:val="000000"/>
-                <w:szCs w:val="20"/>
-              </w:rPr>
-              <w:t>게임이라고 생각합니다. 어렸을 때는 마냥 게임이 즐겁고 좋아서 아무런 생각을 하지않고 게임을 했지만 나이가 들어가면서 게임은 단순하게 만들어지는 것이 아니라 그 안에 수만 가지의 코딩과 그 고뇌의 흔적이 존재한다는 것을 깨달았습니다.</w:t>
-            </w:r>
+                <w:szCs w:val="20"/>
+              </w:rPr>
+            </w:pPr>
             <w:r>
               <w:rPr>
                 <w:rFonts w:asciiTheme="minorHAnsi" w:eastAsiaTheme="minorHAnsi"/>
-                <w:color w:val="000000"/>
-                <w:szCs w:val="20"/>
-              </w:rPr>
-              <w:t xml:space="preserve"> </w:t>
+                <w:szCs w:val="20"/>
+              </w:rPr>
+              <w:t xml:space="preserve">그 이후로 게임을 단순히 즐기는 것을 넘어서 게임에 문제해결에는 어떠한 방식으로 이루어졌을까. 어떤 프로그램을 사용했고 효율적인 게임 환경 구축을 위해 어떠한 노력을 했는지 생각하게 되었습니다. </w:t>
             </w:r>
           </w:p>
           <w:p>
@@ -6612,196 +5941,56 @@
               <w:pStyle w:val="MS"/>
               <w:rPr>
                 <w:rFonts w:asciiTheme="minorHAnsi" w:eastAsiaTheme="minorHAnsi"/>
-                <w:color w:val="000000"/>
-                <w:szCs w:val="20"/>
-              </w:rPr>
-            </w:pPr>
-            <w:r>
+                <w:szCs w:val="20"/>
+              </w:rPr>
+            </w:pPr>
+          </w:p>
+          <w:p>
+            <w:pPr>
+              <w:pStyle w:val="MS"/>
               <w:rPr>
                 <w:rFonts w:asciiTheme="minorHAnsi" w:eastAsiaTheme="minorHAnsi"/>
-                <w:color w:val="000000"/>
-                <w:szCs w:val="20"/>
-              </w:rPr>
-              <w:t>그 이후로 게임을 단순히 즐기는 것을 넘어서 게임에 문제해결에는 어떠한 방식으로 이루어졌을까. 어떤 프로그램을 사용했고 효율적인 게임</w:t>
-            </w:r>
+                <w:szCs w:val="20"/>
+              </w:rPr>
+            </w:pPr>
             <w:r>
               <w:rPr>
                 <w:rFonts w:asciiTheme="minorHAnsi" w:eastAsiaTheme="minorHAnsi"/>
-                <w:color w:val="000000"/>
-                <w:szCs w:val="20"/>
-              </w:rPr>
-              <w:t xml:space="preserve"> </w:t>
-            </w:r>
-            <w:r>
+                <w:szCs w:val="20"/>
+              </w:rPr>
+              <w:t xml:space="preserve">이러한 호기심으로부터 시작된 저의 게임사랑은 게임에서 더 발전해 프로그래밍에 관심을 품게 하고 더욱 열정에 불을 지피는 기름이 되었습니다. 그 원동력을 말미암아 게임에서 퀘스트를 클리어 하는 것처럼 프로그래밍에서 주어진 문제를 해결하는 방법에 대해 올바른 순서와 효율적인 방법을 고민하고 게임 속에서의 창의적인 해결방식을 프로그래밍에 적용하는 창의력을 길렀습니다. </w:t>
+            </w:r>
+          </w:p>
+          <w:p>
+            <w:pPr>
+              <w:pStyle w:val="MS"/>
               <w:rPr>
                 <w:rFonts w:asciiTheme="minorHAnsi" w:eastAsiaTheme="minorHAnsi"/>
-                <w:color w:val="000000"/>
-                <w:szCs w:val="20"/>
-              </w:rPr>
-              <w:t xml:space="preserve">환경 구축을 위해 어떠한 노력을 했는지 생각하게 되었습니다. </w:t>
-            </w:r>
+                <w:szCs w:val="20"/>
+              </w:rPr>
+            </w:pPr>
           </w:p>
           <w:p>
             <w:pPr>
               <w:pStyle w:val="MS"/>
               <w:rPr>
                 <w:rFonts w:asciiTheme="minorHAnsi" w:eastAsiaTheme="minorHAnsi"/>
-                <w:color w:val="000000"/>
                 <w:szCs w:val="20"/>
               </w:rPr>
             </w:pPr>
             <w:r>
               <w:rPr>
                 <w:rFonts w:asciiTheme="minorHAnsi" w:eastAsiaTheme="minorHAnsi"/>
-                <w:color w:val="000000"/>
-                <w:szCs w:val="20"/>
-              </w:rPr>
-              <w:t xml:space="preserve">이러한 호기심으로부터 시작된 저의 </w:t>
-            </w:r>
-            <w:r>
-              <w:rPr>
-                <w:rFonts w:asciiTheme="minorHAnsi" w:eastAsiaTheme="minorHAnsi"/>
-                <w:color w:val="000000"/>
-                <w:szCs w:val="20"/>
-              </w:rPr>
-              <w:t>게임사랑은</w:t>
-            </w:r>
-            <w:r>
-              <w:rPr>
-                <w:rFonts w:asciiTheme="minorHAnsi" w:eastAsiaTheme="minorHAnsi"/>
-                <w:color w:val="000000"/>
-                <w:szCs w:val="20"/>
-              </w:rPr>
-              <w:t xml:space="preserve"> 게임에서 더 발전해</w:t>
-            </w:r>
-            <w:r>
-              <w:rPr>
-                <w:rFonts w:asciiTheme="minorHAnsi" w:eastAsiaTheme="minorHAnsi"/>
-                <w:color w:val="000000"/>
-                <w:szCs w:val="20"/>
-              </w:rPr>
-              <w:t xml:space="preserve"> 프로그래밍에 관심을 품게</w:t>
-            </w:r>
-            <w:r>
-              <w:rPr>
-                <w:rFonts w:asciiTheme="minorHAnsi" w:eastAsiaTheme="minorHAnsi"/>
-                <w:color w:val="000000"/>
-                <w:szCs w:val="20"/>
-              </w:rPr>
-              <w:t xml:space="preserve"> </w:t>
-            </w:r>
-            <w:r>
-              <w:rPr>
-                <w:rFonts w:asciiTheme="minorHAnsi" w:eastAsiaTheme="minorHAnsi"/>
-                <w:color w:val="000000"/>
-                <w:szCs w:val="20"/>
-              </w:rPr>
-              <w:t>하고 더욱 열정에 불을 지피는 기름이 되었습니다.</w:t>
-            </w:r>
-            <w:r>
-              <w:rPr>
-                <w:rFonts w:asciiTheme="minorHAnsi" w:eastAsiaTheme="minorHAnsi"/>
-                <w:color w:val="000000"/>
-                <w:szCs w:val="20"/>
-              </w:rPr>
-              <w:t xml:space="preserve"> </w:t>
-            </w:r>
-            <w:r>
-              <w:rPr>
-                <w:rFonts w:asciiTheme="minorHAnsi" w:eastAsiaTheme="minorHAnsi"/>
-                <w:color w:val="000000"/>
-                <w:szCs w:val="20"/>
-              </w:rPr>
-              <w:t xml:space="preserve">그 원동력을 말미암아 게임에서 퀘스트를 </w:t>
-            </w:r>
-            <w:r>
-              <w:rPr>
-                <w:rFonts w:asciiTheme="minorHAnsi" w:eastAsiaTheme="minorHAnsi"/>
-                <w:color w:val="000000"/>
-                <w:szCs w:val="20"/>
-              </w:rPr>
-              <w:t>클리어</w:t>
-            </w:r>
-            <w:r>
-              <w:rPr>
-                <w:rFonts w:asciiTheme="minorHAnsi" w:eastAsiaTheme="minorHAnsi"/>
-                <w:color w:val="000000"/>
-                <w:szCs w:val="20"/>
-              </w:rPr>
-              <w:t xml:space="preserve"> 하는 것</w:t>
-            </w:r>
-            <w:r>
-              <w:rPr>
-                <w:rFonts w:asciiTheme="minorHAnsi" w:eastAsiaTheme="minorHAnsi"/>
-                <w:color w:val="000000"/>
-                <w:szCs w:val="20"/>
-              </w:rPr>
-              <w:t>처럼 프로그래밍에서 주어진 문제를 해결하는 방법에 대해 올바른 순서와 효율적인 방법을 고민하고 게임 속에서의 창의적인 해결방식을 프로그래밍에 적용하는 창의력을 길렀습니다.</w:t>
-            </w:r>
-            <w:r>
-              <w:rPr>
-                <w:rFonts w:asciiTheme="minorHAnsi" w:eastAsiaTheme="minorHAnsi"/>
-                <w:color w:val="000000"/>
-                <w:szCs w:val="20"/>
-              </w:rPr>
-              <w:t xml:space="preserve"> </w:t>
-            </w:r>
-          </w:p>
-          <w:p>
-            <w:pPr>
-              <w:pStyle w:val="MS"/>
-              <w:rPr>
-                <w:rFonts w:asciiTheme="minorHAnsi" w:eastAsiaTheme="minorHAnsi"/>
-                <w:color w:val="000000"/>
-                <w:szCs w:val="20"/>
-              </w:rPr>
-            </w:pPr>
-            <w:r>
-              <w:rPr>
-                <w:rFonts w:asciiTheme="minorHAnsi" w:eastAsiaTheme="minorHAnsi"/>
-                <w:color w:val="000000"/>
-                <w:szCs w:val="20"/>
-              </w:rPr>
-              <w:t>이처럼 게임은 저에게 프로그래밍의 대한 관심을 가지게 하는 원동력이 되었고 창의력과 문제의 효율적인 해결방식과 순차적인 해결방식 사고를 가지게</w:t>
-            </w:r>
-            <w:r>
-              <w:rPr>
-                <w:rFonts w:asciiTheme="minorHAnsi" w:eastAsiaTheme="minorHAnsi"/>
-                <w:color w:val="000000"/>
-                <w:szCs w:val="20"/>
-              </w:rPr>
-              <w:t xml:space="preserve"> </w:t>
-            </w:r>
-            <w:r>
-              <w:rPr>
-                <w:rFonts w:asciiTheme="minorHAnsi" w:eastAsiaTheme="minorHAnsi"/>
-                <w:color w:val="000000"/>
-                <w:szCs w:val="20"/>
-              </w:rPr>
-              <w:t>하는 좋은 도구가 되었습니다.</w:t>
-            </w:r>
-            <w:r>
-              <w:rPr>
-                <w:rFonts w:asciiTheme="minorHAnsi" w:eastAsiaTheme="minorHAnsi"/>
-                <w:color w:val="000000"/>
-                <w:szCs w:val="20"/>
-              </w:rPr>
-              <w:t xml:space="preserve"> </w:t>
-            </w:r>
-            <w:r>
-              <w:rPr>
-                <w:rFonts w:asciiTheme="minorHAnsi" w:eastAsiaTheme="minorHAnsi"/>
-                <w:color w:val="000000"/>
-                <w:szCs w:val="20"/>
-              </w:rPr>
-              <w:t>그리고 프로그래밍에 흥미를 가지고 끊임없이 성장할 수 있는 계기가 되었습니다.</w:t>
+                <w:szCs w:val="20"/>
+              </w:rPr>
+              <w:t>이처럼 게임은 저에게 프로그래밍의 대한 관심을 가지게 하는 원동력이 되었고 창의력과 문제의 효율적인 해결방식과 순차적인 해결방식 사고를 가지게 하는 좋은 도구가 되었습니다. 그리고 프로그래밍에 흥미를 가지고 끊임없이 성장할 수 있는 계기가 되었습니다.</w:t>
             </w:r>
           </w:p>
         </w:tc>
       </w:tr>
       <w:tr>
         <w:trPr>
-          <w:trHeight w:val="3314" w:hRule="atLeast"/>
+          <w:trHeight w:val="3314"/>
         </w:trPr>
         <w:tc>
           <w:tcPr>
@@ -6825,6 +6014,7 @@
                 <w:rFonts w:eastAsia="맑은 고딕" w:hint="eastAsia"/>
                 <w:b/>
               </w:rPr>
+              <w:lastRenderedPageBreak/>
               <w:t>성격소개</w:t>
             </w:r>
           </w:p>
@@ -6843,10 +6033,8 @@
             <w:pPr>
               <w:pStyle w:val="MS"/>
               <w:rPr>
-                <w:lang w:eastAsia="ko-KR"/>
                 <w:rFonts w:asciiTheme="minorHAnsi" w:eastAsiaTheme="minorHAnsi"/>
                 <w:szCs w:val="20"/>
-                <w:rtl w:val="off"/>
               </w:rPr>
             </w:pPr>
             <w:r>
@@ -6854,219 +6042,198 @@
                 <w:rFonts w:asciiTheme="minorHAnsi" w:eastAsiaTheme="minorHAnsi"/>
                 <w:szCs w:val="20"/>
               </w:rPr>
-              <w:t>저의 성격을 몇가지 단어로 정의하자면 끈기와 책임감이라고 할 수 있습니다.</w:t>
-            </w:r>
-            <w:r>
+              <w:t xml:space="preserve">저의 성격을 몇가지 단어로 정의하자면 끈기와 책임감이라고 할 수 있습니다. </w:t>
+            </w:r>
+          </w:p>
+          <w:p>
+            <w:pPr>
+              <w:pStyle w:val="MS"/>
               <w:rPr>
                 <w:rFonts w:asciiTheme="minorHAnsi" w:eastAsiaTheme="minorHAnsi"/>
                 <w:szCs w:val="20"/>
               </w:rPr>
+            </w:pPr>
+          </w:p>
+          <w:p>
+            <w:pPr>
+              <w:pStyle w:val="MS"/>
+              <w:rPr>
+                <w:rFonts w:asciiTheme="minorHAnsi" w:eastAsiaTheme="minorHAnsi"/>
+                <w:szCs w:val="20"/>
+              </w:rPr>
+            </w:pPr>
+            <w:r>
+              <w:rPr>
+                <w:rFonts w:asciiTheme="minorHAnsi" w:eastAsiaTheme="minorHAnsi"/>
+                <w:szCs w:val="20"/>
+              </w:rPr>
+              <w:t xml:space="preserve">저는 제게 주어진 일들에 대하여 책임감과 끈기를 가지고 그 일들이 잘 </w:t>
+            </w:r>
+            <w:proofErr w:type="gramStart"/>
+            <w:r>
+              <w:rPr>
+                <w:rFonts w:asciiTheme="minorHAnsi" w:eastAsiaTheme="minorHAnsi"/>
+                <w:szCs w:val="20"/>
+              </w:rPr>
+              <w:t>마무리되어질</w:t>
+            </w:r>
+            <w:proofErr w:type="gramEnd"/>
+            <w:r>
+              <w:rPr>
+                <w:rFonts w:asciiTheme="minorHAnsi" w:eastAsiaTheme="minorHAnsi"/>
+                <w:szCs w:val="20"/>
+              </w:rPr>
+              <w:t xml:space="preserve"> 때 까지 수행하고 만약 문제가 생기면 단순히 그 문제에 대해 피하고 방치하기 보다는 여러 조언을 구하거나 그 문제를 마주보며 해결하려고 하는 모습이 있습니다. </w:t>
+            </w:r>
+          </w:p>
+          <w:p>
+            <w:pPr>
+              <w:pStyle w:val="MS"/>
+              <w:rPr>
+                <w:rFonts w:asciiTheme="minorHAnsi" w:eastAsiaTheme="minorHAnsi"/>
+                <w:szCs w:val="20"/>
+              </w:rPr>
+            </w:pPr>
+          </w:p>
+          <w:p>
+            <w:pPr>
+              <w:pStyle w:val="MS"/>
+              <w:rPr>
+                <w:rFonts w:asciiTheme="minorHAnsi" w:eastAsiaTheme="minorHAnsi"/>
+                <w:szCs w:val="20"/>
+              </w:rPr>
+            </w:pPr>
+            <w:r>
+              <w:rPr>
+                <w:rFonts w:asciiTheme="minorHAnsi" w:eastAsiaTheme="minorHAnsi"/>
+                <w:szCs w:val="20"/>
+              </w:rPr>
+              <w:t xml:space="preserve">제가 했던 </w:t>
+            </w:r>
+            <w:r>
+              <w:rPr>
+                <w:rFonts w:asciiTheme="minorHAnsi" w:eastAsiaTheme="minorHAnsi" w:hint="eastAsia"/>
+                <w:szCs w:val="20"/>
+              </w:rPr>
+              <w:t xml:space="preserve">직무교육 </w:t>
+            </w:r>
+            <w:r>
+              <w:rPr>
+                <w:rFonts w:asciiTheme="minorHAnsi" w:eastAsiaTheme="minorHAnsi"/>
+                <w:szCs w:val="20"/>
+              </w:rPr>
+              <w:t>활동 중</w:t>
+            </w:r>
+            <w:r>
+              <w:rPr>
+                <w:rFonts w:asciiTheme="minorHAnsi" w:eastAsiaTheme="minorHAnsi" w:hint="eastAsia"/>
+                <w:szCs w:val="20"/>
+              </w:rPr>
               <w:t xml:space="preserve"> </w:t>
             </w:r>
+            <w:proofErr w:type="spellStart"/>
+            <w:r>
+              <w:rPr>
+                <w:rFonts w:asciiTheme="minorHAnsi" w:eastAsiaTheme="minorHAnsi" w:hint="eastAsia"/>
+                <w:szCs w:val="20"/>
+              </w:rPr>
+              <w:t>파이썬</w:t>
+            </w:r>
+            <w:proofErr w:type="spellEnd"/>
+            <w:r>
+              <w:rPr>
+                <w:rFonts w:asciiTheme="minorHAnsi" w:eastAsiaTheme="minorHAnsi" w:hint="eastAsia"/>
+                <w:szCs w:val="20"/>
+              </w:rPr>
+              <w:t xml:space="preserve"> 기반 빅데이터전문자 양성과정에서</w:t>
+            </w:r>
             <w:r>
               <w:rPr>
                 <w:rFonts w:asciiTheme="minorHAnsi" w:eastAsiaTheme="minorHAnsi"/>
                 <w:szCs w:val="20"/>
               </w:rPr>
-              <w:t xml:space="preserve">저는 제게 주어진 일들에 대하여 책임감과 끈기를 가지고 그 일들이 잘 </w:t>
-            </w:r>
+              <w:t xml:space="preserve"> 팀을 </w:t>
+            </w:r>
+            <w:proofErr w:type="gramStart"/>
             <w:r>
               <w:rPr>
                 <w:rFonts w:asciiTheme="minorHAnsi" w:eastAsiaTheme="minorHAnsi"/>
                 <w:szCs w:val="20"/>
               </w:rPr>
-              <w:t>마무리되어질</w:t>
+              <w:t xml:space="preserve">꾸려 </w:t>
+            </w:r>
+            <w:r>
+              <w:rPr>
+                <w:rFonts w:asciiTheme="minorHAnsi" w:eastAsiaTheme="minorHAnsi" w:hint="eastAsia"/>
+                <w:szCs w:val="20"/>
+              </w:rPr>
+              <w:t xml:space="preserve"> 데이터를</w:t>
+            </w:r>
+            <w:proofErr w:type="gramEnd"/>
+            <w:r>
+              <w:rPr>
+                <w:rFonts w:asciiTheme="minorHAnsi" w:eastAsiaTheme="minorHAnsi" w:hint="eastAsia"/>
+                <w:szCs w:val="20"/>
+              </w:rPr>
+              <w:t xml:space="preserve"> 수집하거나 정제하는 프로젝트를 각자 역할을 맡아 진행 했었는데 </w:t>
             </w:r>
             <w:r>
               <w:rPr>
                 <w:rFonts w:asciiTheme="minorHAnsi" w:eastAsiaTheme="minorHAnsi"/>
                 <w:szCs w:val="20"/>
               </w:rPr>
-              <w:t xml:space="preserve"> 때 까지 수행하고 만약 문제가 생기면 단순히 그 문제에 대해 피하고 방치하기 보다는 여러 조언을 구하거나 그 문제를 마주보며 해결하려고 하는 모습이 있습니</w:t>
-            </w:r>
-            <w:r>
-              <w:rPr>
-                <w:lang w:eastAsia="ko-KR"/>
+              <w:t xml:space="preserve">당시 팀 내에서 발생한 트러블에 대하여 다른 </w:t>
+            </w:r>
+            <w:r>
+              <w:rPr>
+                <w:rFonts w:asciiTheme="minorHAnsi" w:eastAsiaTheme="minorHAnsi" w:hint="eastAsia"/>
+                <w:szCs w:val="20"/>
+              </w:rPr>
+              <w:t>팀원</w:t>
+            </w:r>
+            <w:r>
+              <w:rPr>
                 <w:rFonts w:asciiTheme="minorHAnsi" w:eastAsiaTheme="minorHAnsi"/>
                 <w:szCs w:val="20"/>
-                <w:rtl w:val="off"/>
-              </w:rPr>
-              <w:t xml:space="preserve">다. </w:t>
+              </w:rPr>
+              <w:t xml:space="preserve">들과는 다르게 그 문제를 냉정하게 분석하고 끊임없이 팀원들의 상태를 살피며 한사람 한사람 다독이며 트러블을 해결하려 노력했고 마지막에는 성공적으로 </w:t>
+            </w:r>
+            <w:r>
+              <w:rPr>
+                <w:rFonts w:asciiTheme="minorHAnsi" w:eastAsiaTheme="minorHAnsi" w:hint="eastAsia"/>
+                <w:szCs w:val="20"/>
+              </w:rPr>
+              <w:t xml:space="preserve">프로젝트를 마무리할 수 있었고 </w:t>
+            </w:r>
+            <w:r>
+              <w:rPr>
+                <w:rFonts w:asciiTheme="minorHAnsi" w:eastAsiaTheme="minorHAnsi"/>
+                <w:szCs w:val="20"/>
+              </w:rPr>
+              <w:t xml:space="preserve">우리 팀원들간에도 좋은 교류의 시간을 가질 수 있었습니다. </w:t>
             </w:r>
           </w:p>
           <w:p>
             <w:pPr>
               <w:pStyle w:val="MS"/>
               <w:rPr>
-                <w:lang w:eastAsia="ko-KR"/>
                 <w:rFonts w:asciiTheme="minorHAnsi" w:eastAsiaTheme="minorHAnsi"/>
                 <w:szCs w:val="20"/>
-                <w:rtl w:val="off"/>
-              </w:rPr>
-            </w:pPr>
-          </w:p>
-          <w:p>
-            <w:pPr>
-              <w:pStyle w:val="MS"/>
+              </w:rPr>
+            </w:pPr>
+            <w:r>
               <w:rPr>
                 <w:rFonts w:asciiTheme="minorHAnsi" w:eastAsiaTheme="minorHAnsi"/>
-                <w:color w:val="0000FF"/>
-                <w:szCs w:val="20"/>
-              </w:rPr>
-            </w:pPr>
-            <w:r>
-              <w:rPr>
-                <w:lang w:eastAsia="ko-KR"/>
-                <w:rFonts w:asciiTheme="minorHAnsi" w:eastAsiaTheme="minorHAnsi"/>
-                <w:color w:val="0000FF"/>
-                <w:szCs w:val="20"/>
-                <w:rtl w:val="off"/>
-              </w:rPr>
-              <w:t xml:space="preserve">관련 프로젝트 사례 </w:t>
-            </w:r>
-          </w:p>
-          <w:p>
-            <w:pPr>
-              <w:pStyle w:val="MS"/>
-              <w:rPr>
-                <w:rFonts w:asciiTheme="minorHAnsi" w:eastAsiaTheme="minorHAnsi"/>
-                <w:szCs w:val="20"/>
-              </w:rPr>
-            </w:pPr>
-            <w:r>
-              <w:rPr>
-                <w:rFonts w:asciiTheme="minorHAnsi" w:eastAsiaTheme="minorHAnsi"/>
-                <w:szCs w:val="20"/>
-              </w:rPr>
-              <w:t>제가 했던 동아리 활동 중 해외에서 팀을 꾸려 각 대학의 한국을 알리는 활동을 했을 당시 리더였던 저는 팀 내에서 발생한 트러블에 대하여 다른 리더들과는 다르게 그 문제를 냉정하게 분석하고 끊임없이 팀원들의 상태를 살피며</w:t>
-            </w:r>
-            <w:r>
-              <w:rPr>
-                <w:rFonts w:asciiTheme="minorHAnsi" w:eastAsiaTheme="minorHAnsi"/>
-                <w:szCs w:val="20"/>
-              </w:rPr>
-              <w:t xml:space="preserve"> 한사람 </w:t>
-            </w:r>
-            <w:r>
-              <w:rPr>
-                <w:rFonts w:asciiTheme="minorHAnsi" w:eastAsiaTheme="minorHAnsi"/>
-                <w:szCs w:val="20"/>
-              </w:rPr>
-              <w:t>한사람</w:t>
-            </w:r>
-            <w:r>
-              <w:rPr>
-                <w:rFonts w:asciiTheme="minorHAnsi" w:eastAsiaTheme="minorHAnsi"/>
-                <w:szCs w:val="20"/>
-              </w:rPr>
-              <w:t xml:space="preserve"> 다독이며</w:t>
-            </w:r>
-            <w:r>
-              <w:rPr>
-                <w:rFonts w:asciiTheme="minorHAnsi" w:eastAsiaTheme="minorHAnsi"/>
-                <w:szCs w:val="20"/>
-              </w:rPr>
-              <w:t xml:space="preserve"> 트러블을 해결하려 노력했고 마지막에는 성공적으로 외국인에게 한국을 알리고 우리</w:t>
-            </w:r>
-            <w:r>
-              <w:rPr>
-                <w:rFonts w:asciiTheme="minorHAnsi" w:eastAsiaTheme="minorHAnsi"/>
-                <w:szCs w:val="20"/>
-              </w:rPr>
-              <w:t xml:space="preserve"> </w:t>
-            </w:r>
-            <w:r>
-              <w:rPr>
-                <w:rFonts w:asciiTheme="minorHAnsi" w:eastAsiaTheme="minorHAnsi"/>
-                <w:szCs w:val="20"/>
-              </w:rPr>
-              <w:t>팀원들간에도 좋은 교류의 시간을 가질 수 있었습니다.</w:t>
-            </w:r>
-            <w:r>
-              <w:rPr>
-                <w:rFonts w:asciiTheme="minorHAnsi" w:eastAsiaTheme="minorHAnsi"/>
-                <w:szCs w:val="20"/>
-              </w:rPr>
-              <w:t xml:space="preserve"> </w:t>
-            </w:r>
-          </w:p>
-          <w:p>
-            <w:pPr>
-              <w:pStyle w:val="MS"/>
-              <w:rPr>
-                <w:rFonts w:asciiTheme="minorHAnsi" w:eastAsiaTheme="minorHAnsi"/>
-                <w:szCs w:val="20"/>
-              </w:rPr>
-            </w:pPr>
-            <w:r>
-              <w:rPr>
-                <w:rFonts w:asciiTheme="minorHAnsi" w:eastAsiaTheme="minorHAnsi"/>
-                <w:szCs w:val="20"/>
-              </w:rPr>
-              <w:t>이처럼 저는 제게 주어진 역할과 의무에 대해 책임감을 가지고 있으며 부족한 부분에서도 포기하지않는 끈기를 가지고 있습니다.</w:t>
-            </w:r>
-            <w:r>
-              <w:rPr>
-                <w:rFonts w:asciiTheme="minorHAnsi" w:eastAsiaTheme="minorHAnsi"/>
-                <w:szCs w:val="20"/>
-              </w:rPr>
-              <w:t xml:space="preserve"> </w:t>
-            </w:r>
-            <w:r>
-              <w:rPr>
-                <w:rFonts w:asciiTheme="minorHAnsi" w:eastAsiaTheme="minorHAnsi"/>
-                <w:szCs w:val="20"/>
-              </w:rPr>
-              <w:t xml:space="preserve">이와 같이 </w:t>
-            </w:r>
-            <w:r>
-              <w:rPr>
-                <w:rFonts w:asciiTheme="minorHAnsi" w:eastAsiaTheme="minorHAnsi"/>
-                <w:szCs w:val="20"/>
-              </w:rPr>
-              <w:t>(</w:t>
-            </w:r>
-            <w:r>
-              <w:rPr>
-                <w:rFonts w:asciiTheme="minorHAnsi" w:eastAsiaTheme="minorHAnsi"/>
-                <w:szCs w:val="20"/>
-              </w:rPr>
-              <w:t>회사이름</w:t>
-            </w:r>
-            <w:r>
-              <w:rPr>
-                <w:rFonts w:asciiTheme="minorHAnsi" w:eastAsiaTheme="minorHAnsi"/>
-                <w:szCs w:val="20"/>
-              </w:rPr>
-              <w:t>)</w:t>
-            </w:r>
-            <w:r>
-              <w:rPr>
-                <w:rFonts w:asciiTheme="minorHAnsi" w:eastAsiaTheme="minorHAnsi"/>
-                <w:szCs w:val="20"/>
-              </w:rPr>
-              <w:t xml:space="preserve">에서도 제게 주어진 업무에 대해 책임감을 가지고 </w:t>
-            </w:r>
-            <w:r>
-              <w:rPr>
-                <w:rFonts w:asciiTheme="minorHAnsi" w:eastAsiaTheme="minorHAnsi"/>
-                <w:szCs w:val="20"/>
-              </w:rPr>
-              <w:t xml:space="preserve">끈기 있게 업무를 해내는 </w:t>
-            </w:r>
-            <w:r>
-              <w:rPr>
-                <w:rFonts w:asciiTheme="minorHAnsi" w:eastAsiaTheme="minorHAnsi"/>
-                <w:szCs w:val="20"/>
-              </w:rPr>
-              <w:t>사원이 되겠습니다.</w:t>
+                <w:szCs w:val="20"/>
+              </w:rPr>
+              <w:t>이처럼 저는 제게 주어진 역할과 의무에 대해 책임감을 가지고 있으며 부족한 부분에서도 포기하지않는 끈기를 가지고 있습니다. 이와 같이 (회사이름)에서도 제게 주어진 업무에 대해 책임감을 가지고 끈기 있게 업무를 해내는 사원이 되겠습니다.</w:t>
             </w:r>
           </w:p>
         </w:tc>
       </w:tr>
       <w:tr>
         <w:trPr>
-          <w:trHeight w:val="3189" w:hRule="atLeast"/>
+          <w:trHeight w:val="3189"/>
         </w:trPr>
         <w:tc>
           <w:tcPr>
@@ -7108,119 +6275,18 @@
             <w:pPr>
               <w:pStyle w:val="MS"/>
               <w:rPr>
-                <w:lang w:eastAsia="ko-KR"/>
                 <w:rFonts w:asciiTheme="minorHAnsi" w:eastAsiaTheme="minorHAnsi"/>
-                <w:color w:val="0000FF"/>
-                <w:szCs w:val="20"/>
-                <w:rtl w:val="off"/>
-              </w:rPr>
-            </w:pPr>
-            <w:r>
-              <w:rPr>
-                <w:lang w:eastAsia="ko-KR"/>
+                <w:color w:val="auto"/>
+                <w:szCs w:val="20"/>
+              </w:rPr>
+            </w:pPr>
+            <w:r>
+              <w:rPr>
                 <w:rFonts w:asciiTheme="minorHAnsi" w:eastAsiaTheme="minorHAnsi"/>
-                <w:color w:val="0000FF"/>
-                <w:szCs w:val="20"/>
-                <w:rtl w:val="off"/>
+                <w:color w:val="auto"/>
+                <w:szCs w:val="20"/>
               </w:rPr>
               <w:t>[직무 교육]</w:t>
-            </w:r>
-          </w:p>
-          <w:p>
-            <w:pPr>
-              <w:pStyle w:val="MS"/>
-              <w:rPr>
-                <w:lang w:eastAsia="ko-KR"/>
-                <w:rFonts w:asciiTheme="minorHAnsi" w:eastAsiaTheme="minorHAnsi"/>
-                <w:color w:val="0000FF"/>
-                <w:szCs w:val="20"/>
-                <w:rtl w:val="off"/>
-              </w:rPr>
-            </w:pPr>
-          </w:p>
-          <w:p>
-            <w:pPr>
-              <w:pStyle w:val="MS"/>
-              <w:rPr>
-                <w:lang w:eastAsia="ko-KR"/>
-                <w:rFonts w:asciiTheme="minorHAnsi" w:eastAsiaTheme="minorHAnsi"/>
-                <w:color w:val="0000FF"/>
-                <w:szCs w:val="20"/>
-                <w:rtl w:val="off"/>
-              </w:rPr>
-            </w:pPr>
-            <w:r>
-              <w:rPr>
-                <w:lang w:eastAsia="ko-KR"/>
-                <w:rFonts w:asciiTheme="minorHAnsi" w:eastAsiaTheme="minorHAnsi"/>
-                <w:color w:val="0000FF"/>
-                <w:szCs w:val="20"/>
-                <w:rtl w:val="off"/>
-              </w:rPr>
-              <w:t>[직무 기술]</w:t>
-            </w:r>
-          </w:p>
-          <w:p>
-            <w:pPr>
-              <w:pStyle w:val="MS"/>
-              <w:rPr>
-                <w:lang w:eastAsia="ko-KR"/>
-                <w:rFonts w:asciiTheme="minorHAnsi" w:eastAsiaTheme="minorHAnsi"/>
-                <w:color w:val="0000FF"/>
-                <w:szCs w:val="20"/>
-                <w:rtl w:val="off"/>
-              </w:rPr>
-            </w:pPr>
-            <w:r>
-              <w:rPr>
-                <w:lang w:eastAsia="ko-KR"/>
-                <w:rFonts w:asciiTheme="minorHAnsi" w:eastAsiaTheme="minorHAnsi"/>
-                <w:color w:val="0000FF"/>
-                <w:szCs w:val="20"/>
-                <w:rtl w:val="off"/>
-              </w:rPr>
-              <w:t>- Language: Java, Java script</w:t>
-            </w:r>
-          </w:p>
-          <w:p>
-            <w:pPr>
-              <w:pStyle w:val="MS"/>
-              <w:rPr>
-                <w:lang w:eastAsia="ko-KR"/>
-                <w:rFonts w:asciiTheme="minorHAnsi" w:eastAsiaTheme="minorHAnsi"/>
-                <w:szCs w:val="20"/>
-                <w:rtl w:val="off"/>
-              </w:rPr>
-            </w:pPr>
-          </w:p>
-          <w:p>
-            <w:pPr>
-              <w:pStyle w:val="MS"/>
-              <w:rPr>
-                <w:rFonts w:asciiTheme="minorHAnsi" w:eastAsiaTheme="minorHAnsi"/>
-                <w:szCs w:val="20"/>
-              </w:rPr>
-            </w:pPr>
-            <w:r>
-              <w:rPr>
-                <w:rFonts w:asciiTheme="minorHAnsi" w:eastAsiaTheme="minorHAnsi"/>
-                <w:szCs w:val="20"/>
-              </w:rPr>
-              <w:t xml:space="preserve">[데이터베이스를 활용한 </w:t>
-            </w:r>
-            <w:r>
-              <w:rPr>
-                <w:rFonts w:asciiTheme="minorHAnsi" w:eastAsiaTheme="minorHAnsi"/>
-                <w:szCs w:val="20"/>
-              </w:rPr>
-              <w:t xml:space="preserve">CRUD </w:t>
-            </w:r>
-            <w:r>
-              <w:rPr>
-                <w:rFonts w:asciiTheme="minorHAnsi" w:eastAsiaTheme="minorHAnsi"/>
-                <w:szCs w:val="20"/>
-              </w:rPr>
-              <w:t>작성]</w:t>
             </w:r>
           </w:p>
           <w:p>
@@ -7231,123 +6297,26 @@
                 <w:numId w:val="1"/>
               </w:numPr>
               <w:rPr>
-                <w:lang w:eastAsia="ko-KR"/>
                 <w:rFonts w:asciiTheme="minorHAnsi" w:eastAsiaTheme="minorHAnsi"/>
-                <w:szCs w:val="20"/>
-                <w:rtl w:val="off"/>
-              </w:rPr>
-            </w:pPr>
-            <w:r>
-              <w:rPr>
-                <w:rFonts w:asciiTheme="minorHAnsi" w:eastAsiaTheme="minorHAnsi"/>
-                <w:szCs w:val="20"/>
-              </w:rPr>
-              <w:t xml:space="preserve">목적 </w:t>
-            </w:r>
-            <w:r>
-              <w:rPr>
-                <w:rFonts w:asciiTheme="minorHAnsi" w:eastAsiaTheme="minorHAnsi"/>
-                <w:szCs w:val="20"/>
-              </w:rPr>
-              <w:t>:</w:t>
-            </w:r>
-            <w:r>
-              <w:rPr>
-                <w:rFonts w:asciiTheme="minorHAnsi" w:eastAsiaTheme="minorHAnsi"/>
-                <w:szCs w:val="20"/>
-              </w:rPr>
-              <w:t xml:space="preserve"> </w:t>
-            </w:r>
-            <w:r>
-              <w:rPr>
-                <w:rFonts w:asciiTheme="minorHAnsi" w:eastAsiaTheme="minorHAnsi"/>
-                <w:szCs w:val="20"/>
-              </w:rPr>
-              <w:t>Oracle의 패키지와 프로시저를 활용하여 데이터를 조회,</w:t>
-            </w:r>
-            <w:r>
-              <w:rPr>
-                <w:rFonts w:asciiTheme="minorHAnsi" w:eastAsiaTheme="minorHAnsi"/>
-                <w:szCs w:val="20"/>
-              </w:rPr>
-              <w:t xml:space="preserve"> </w:t>
-            </w:r>
-            <w:r>
-              <w:rPr>
-                <w:rFonts w:asciiTheme="minorHAnsi" w:eastAsiaTheme="minorHAnsi"/>
-                <w:szCs w:val="20"/>
-              </w:rPr>
-              <w:t>삽입,</w:t>
-            </w:r>
-            <w:r>
-              <w:rPr>
-                <w:rFonts w:asciiTheme="minorHAnsi" w:eastAsiaTheme="minorHAnsi"/>
-                <w:szCs w:val="20"/>
-              </w:rPr>
-              <w:t xml:space="preserve"> </w:t>
-            </w:r>
-            <w:r>
-              <w:rPr>
-                <w:rFonts w:asciiTheme="minorHAnsi" w:eastAsiaTheme="minorHAnsi"/>
-                <w:szCs w:val="20"/>
-              </w:rPr>
-              <w:t>변경,</w:t>
-            </w:r>
-            <w:r>
-              <w:rPr>
-                <w:rFonts w:asciiTheme="minorHAnsi" w:eastAsiaTheme="minorHAnsi"/>
-                <w:szCs w:val="20"/>
-              </w:rPr>
-              <w:t xml:space="preserve"> </w:t>
-            </w:r>
-            <w:r>
-              <w:rPr>
-                <w:rFonts w:asciiTheme="minorHAnsi" w:eastAsiaTheme="minorHAnsi"/>
-                <w:szCs w:val="20"/>
-              </w:rPr>
-              <w:t>삭제</w:t>
-            </w:r>
-            <w:r>
-              <w:rPr>
-                <w:rFonts w:asciiTheme="minorHAnsi" w:eastAsiaTheme="minorHAnsi"/>
-                <w:szCs w:val="20"/>
-              </w:rPr>
-              <w:t>를</w:t>
-            </w:r>
-            <w:r>
-              <w:rPr>
-                <w:rFonts w:asciiTheme="minorHAnsi" w:eastAsiaTheme="minorHAnsi"/>
-                <w:szCs w:val="20"/>
-              </w:rPr>
-              <w:t xml:space="preserve"> 경험하고 이후 </w:t>
-            </w:r>
-            <w:r>
-              <w:rPr>
-                <w:rFonts w:asciiTheme="minorHAnsi" w:eastAsiaTheme="minorHAnsi"/>
-                <w:szCs w:val="20"/>
-              </w:rPr>
-              <w:t>JDBC</w:t>
-            </w:r>
-            <w:r>
-              <w:rPr>
-                <w:rFonts w:asciiTheme="minorHAnsi" w:eastAsiaTheme="minorHAnsi"/>
-                <w:szCs w:val="20"/>
-              </w:rPr>
-              <w:t xml:space="preserve">를 응용하여 쉽게 데이터를 </w:t>
-            </w:r>
-            <w:r>
-              <w:rPr>
-                <w:rFonts w:asciiTheme="minorHAnsi" w:eastAsiaTheme="minorHAnsi"/>
-                <w:szCs w:val="20"/>
-              </w:rPr>
-              <w:t>웹서버의</w:t>
-            </w:r>
-            <w:r>
-              <w:rPr>
-                <w:rFonts w:asciiTheme="minorHAnsi" w:eastAsiaTheme="minorHAnsi"/>
-                <w:szCs w:val="20"/>
-              </w:rPr>
-              <w:t xml:space="preserve"> 나타내기위한 경험을 체험</w:t>
+                <w:color w:val="auto"/>
+                <w:szCs w:val="20"/>
+              </w:rPr>
+            </w:pPr>
+            <w:proofErr w:type="spellStart"/>
+            <w:r>
+              <w:rPr>
+                <w:rFonts w:ascii="맑은 고딕" w:eastAsia="맑은 고딕" w:hAnsi="맑은 고딕" w:hint="eastAsia"/>
+                <w:bCs/>
+              </w:rPr>
+              <w:t>파이썬</w:t>
+            </w:r>
+            <w:proofErr w:type="spellEnd"/>
+            <w:r>
+              <w:rPr>
+                <w:rFonts w:ascii="맑은 고딕" w:eastAsia="맑은 고딕" w:hAnsi="맑은 고딕" w:hint="eastAsia"/>
+                <w:bCs/>
+              </w:rPr>
+              <w:t xml:space="preserve"> 기반 빅데이터전문가 양성과정</w:t>
             </w:r>
           </w:p>
           <w:p>
@@ -7359,92 +6328,172 @@
               </w:numPr>
               <w:rPr>
                 <w:rFonts w:asciiTheme="minorHAnsi" w:eastAsiaTheme="minorHAnsi"/>
-                <w:szCs w:val="20"/>
-              </w:rPr>
-            </w:pPr>
-            <w:r>
+                <w:color w:val="auto"/>
+                <w:szCs w:val="20"/>
+              </w:rPr>
+            </w:pPr>
+            <w:r>
+              <w:rPr>
+                <w:rFonts w:ascii="맑은 고딕" w:eastAsia="맑은 고딕" w:hAnsi="맑은 고딕" w:hint="eastAsia"/>
+                <w:bCs/>
+              </w:rPr>
+              <w:t>빅데이터를</w:t>
+            </w:r>
+            <w:r>
+              <w:rPr>
+                <w:rFonts w:ascii="맑은 고딕" w:eastAsia="맑은 고딕" w:hAnsi="맑은 고딕" w:hint="eastAsia"/>
+              </w:rPr>
+              <w:t xml:space="preserve"> 활용한 </w:t>
+            </w:r>
+            <w:r>
+              <w:rPr>
+                <w:rFonts w:ascii="맑은 고딕" w:eastAsia="맑은 고딕" w:hAnsi="맑은 고딕"/>
+              </w:rPr>
+              <w:t>JAVA</w:t>
+            </w:r>
+            <w:r>
+              <w:rPr>
+                <w:rFonts w:ascii="맑은 고딕" w:eastAsia="맑은 고딕" w:hAnsi="맑은 고딕" w:hint="eastAsia"/>
+              </w:rPr>
+              <w:t xml:space="preserve"> 개발자 과정</w:t>
+            </w:r>
+          </w:p>
+          <w:p>
+            <w:pPr>
+              <w:pStyle w:val="MS"/>
               <w:rPr>
                 <w:rFonts w:asciiTheme="minorHAnsi" w:eastAsiaTheme="minorHAnsi"/>
-                <w:szCs w:val="20"/>
-              </w:rPr>
-              <w:t xml:space="preserve">방법 </w:t>
-            </w:r>
-            <w:r>
+                <w:color w:val="auto"/>
+                <w:szCs w:val="20"/>
+              </w:rPr>
+            </w:pPr>
+          </w:p>
+          <w:p>
+            <w:pPr>
+              <w:pStyle w:val="MS"/>
               <w:rPr>
                 <w:rFonts w:asciiTheme="minorHAnsi" w:eastAsiaTheme="minorHAnsi"/>
-                <w:szCs w:val="20"/>
-              </w:rPr>
-              <w:t>:</w:t>
-            </w:r>
+                <w:color w:val="auto"/>
+                <w:szCs w:val="20"/>
+              </w:rPr>
+            </w:pPr>
             <w:r>
               <w:rPr>
                 <w:rFonts w:asciiTheme="minorHAnsi" w:eastAsiaTheme="minorHAnsi"/>
-                <w:szCs w:val="20"/>
-              </w:rPr>
-              <w:t xml:space="preserve"> Oracle</w:t>
-            </w:r>
-            <w:r>
+                <w:color w:val="auto"/>
+                <w:szCs w:val="20"/>
+              </w:rPr>
+              <w:t>[직무 기술]</w:t>
+            </w:r>
+          </w:p>
+          <w:p>
+            <w:pPr>
+              <w:pStyle w:val="MS"/>
+              <w:numPr>
+                <w:ilvl w:val="0"/>
+                <w:numId w:val="1"/>
+              </w:numPr>
               <w:rPr>
                 <w:rFonts w:asciiTheme="minorHAnsi" w:eastAsiaTheme="minorHAnsi"/>
-                <w:szCs w:val="20"/>
-              </w:rPr>
-              <w:t xml:space="preserve">을 활용해 각 </w:t>
-            </w:r>
+                <w:color w:val="auto"/>
+                <w:szCs w:val="20"/>
+              </w:rPr>
+            </w:pPr>
             <w:r>
               <w:rPr>
                 <w:rFonts w:asciiTheme="minorHAnsi" w:eastAsiaTheme="minorHAnsi"/>
-                <w:szCs w:val="20"/>
-              </w:rPr>
-              <w:t>데이터마다</w:t>
-            </w:r>
-            <w:r>
+                <w:color w:val="auto"/>
+                <w:szCs w:val="20"/>
+              </w:rPr>
+              <w:t>Language: Java, Java script</w:t>
+            </w:r>
+          </w:p>
+          <w:p>
+            <w:pPr>
+              <w:pStyle w:val="MS"/>
+              <w:numPr>
+                <w:ilvl w:val="0"/>
+                <w:numId w:val="1"/>
+              </w:numPr>
               <w:rPr>
                 <w:rFonts w:asciiTheme="minorHAnsi" w:eastAsiaTheme="minorHAnsi"/>
                 <w:szCs w:val="20"/>
               </w:rPr>
-              <w:t xml:space="preserve"> </w:t>
+            </w:pPr>
+            <w:r>
+              <w:rPr>
+                <w:rFonts w:asciiTheme="minorHAnsi" w:eastAsiaTheme="minorHAnsi" w:hint="eastAsia"/>
+                <w:szCs w:val="20"/>
+              </w:rPr>
+              <w:t>D</w:t>
             </w:r>
             <w:r>
               <w:rPr>
                 <w:rFonts w:asciiTheme="minorHAnsi" w:eastAsiaTheme="minorHAnsi"/>
                 <w:szCs w:val="20"/>
               </w:rPr>
-              <w:t>패키지별로</w:t>
-            </w:r>
-            <w:r>
+              <w:t xml:space="preserve">BMS: PL/SQL, </w:t>
+            </w:r>
+            <w:r>
+              <w:rPr>
+                <w:rFonts w:asciiTheme="minorHAnsi" w:eastAsiaTheme="minorHAnsi" w:hint="eastAsia"/>
+                <w:szCs w:val="20"/>
+              </w:rPr>
+              <w:t>정규화</w:t>
+            </w:r>
+          </w:p>
+          <w:p>
+            <w:pPr>
+              <w:pStyle w:val="MS"/>
               <w:rPr>
                 <w:rFonts w:asciiTheme="minorHAnsi" w:eastAsiaTheme="minorHAnsi"/>
                 <w:szCs w:val="20"/>
               </w:rPr>
-              <w:t xml:space="preserve"> </w:t>
-            </w:r>
-            <w:r>
+            </w:pPr>
+          </w:p>
+          <w:p>
+            <w:pPr>
+              <w:pStyle w:val="MS"/>
               <w:rPr>
                 <w:rFonts w:asciiTheme="minorHAnsi" w:eastAsiaTheme="minorHAnsi"/>
                 <w:szCs w:val="20"/>
               </w:rPr>
-              <w:t>CRUD</w:t>
-            </w:r>
+            </w:pPr>
             <w:r>
               <w:rPr>
                 <w:rFonts w:asciiTheme="minorHAnsi" w:eastAsiaTheme="minorHAnsi"/>
                 <w:szCs w:val="20"/>
               </w:rPr>
-              <w:t>를 프로시저로 작성</w:t>
+              <w:t>[데이터베이스를 활용한 CRUD 작성]</w:t>
             </w:r>
           </w:p>
           <w:p>
             <w:pPr>
               <w:pStyle w:val="MS"/>
+              <w:numPr>
+                <w:ilvl w:val="0"/>
+                <w:numId w:val="1"/>
+              </w:numPr>
               <w:rPr>
                 <w:rFonts w:asciiTheme="minorHAnsi" w:eastAsiaTheme="minorHAnsi"/>
                 <w:szCs w:val="20"/>
               </w:rPr>
             </w:pPr>
+            <w:r>
+              <w:rPr>
+                <w:rFonts w:asciiTheme="minorHAnsi" w:eastAsiaTheme="minorHAnsi"/>
+                <w:szCs w:val="20"/>
+              </w:rPr>
+              <w:t>목적 : Oracle의 패키지와 프로시저를 활용하여 데이터를 조회, 삽입, 변경, 삭제를 경험하고 이후 JDBC를 응용하여 쉽게 데이터를 웹서버의 나타내기위한 경험을 체험</w:t>
+            </w:r>
           </w:p>
           <w:p>
             <w:pPr>
               <w:pStyle w:val="MS"/>
+              <w:numPr>
+                <w:ilvl w:val="0"/>
+                <w:numId w:val="1"/>
+              </w:numPr>
               <w:rPr>
                 <w:rFonts w:asciiTheme="minorHAnsi" w:eastAsiaTheme="minorHAnsi"/>
                 <w:szCs w:val="20"/>
@@ -7455,35 +6504,32 @@
                 <w:rFonts w:asciiTheme="minorHAnsi" w:eastAsiaTheme="minorHAnsi"/>
                 <w:szCs w:val="20"/>
               </w:rPr>
-              <w:t xml:space="preserve">[웹 서버의 </w:t>
-            </w:r>
-            <w:r>
+              <w:t>방법 : Oracle을 활용해 각 데이터마다 패키지별로 CRUD를 프로시저로 작성</w:t>
+            </w:r>
+          </w:p>
+          <w:p>
+            <w:pPr>
+              <w:pStyle w:val="MS"/>
               <w:rPr>
                 <w:rFonts w:asciiTheme="minorHAnsi" w:eastAsiaTheme="minorHAnsi"/>
                 <w:szCs w:val="20"/>
               </w:rPr>
-              <w:t>권한관리</w:t>
-            </w:r>
-            <w:r>
+            </w:pPr>
+          </w:p>
+          <w:p>
+            <w:pPr>
+              <w:pStyle w:val="MS"/>
               <w:rPr>
                 <w:rFonts w:asciiTheme="minorHAnsi" w:eastAsiaTheme="minorHAnsi"/>
                 <w:szCs w:val="20"/>
               </w:rPr>
-              <w:t xml:space="preserve"> 및 클라이언트 페이지</w:t>
-            </w:r>
+            </w:pPr>
             <w:r>
               <w:rPr>
                 <w:rFonts w:asciiTheme="minorHAnsi" w:eastAsiaTheme="minorHAnsi"/>
                 <w:szCs w:val="20"/>
               </w:rPr>
-              <w:t xml:space="preserve"> </w:t>
-            </w:r>
-            <w:r>
-              <w:rPr>
-                <w:rFonts w:asciiTheme="minorHAnsi" w:eastAsiaTheme="minorHAnsi"/>
-                <w:szCs w:val="20"/>
-              </w:rPr>
-              <w:t>개발]</w:t>
+              <w:t>[웹 서버의 권한관리 및 클라이언트 페이지 개발]</w:t>
             </w:r>
           </w:p>
           <w:p>
@@ -7503,49 +6549,7 @@
                 <w:rFonts w:asciiTheme="minorHAnsi" w:eastAsiaTheme="minorHAnsi"/>
                 <w:szCs w:val="20"/>
               </w:rPr>
-              <w:t xml:space="preserve">목적 </w:t>
-            </w:r>
-            <w:r>
-              <w:rPr>
-                <w:rFonts w:asciiTheme="minorHAnsi" w:eastAsiaTheme="minorHAnsi"/>
-                <w:szCs w:val="20"/>
-              </w:rPr>
-              <w:t>:</w:t>
-            </w:r>
-            <w:r>
-              <w:rPr>
-                <w:rFonts w:asciiTheme="minorHAnsi" w:eastAsiaTheme="minorHAnsi"/>
-                <w:szCs w:val="20"/>
-              </w:rPr>
-              <w:t xml:space="preserve"> </w:t>
-            </w:r>
-            <w:r>
-              <w:rPr>
-                <w:rFonts w:asciiTheme="minorHAnsi" w:eastAsiaTheme="minorHAnsi"/>
-                <w:szCs w:val="20"/>
-              </w:rPr>
-              <w:t>웹서버의</w:t>
-            </w:r>
-            <w:r>
-              <w:rPr>
-                <w:rFonts w:asciiTheme="minorHAnsi" w:eastAsiaTheme="minorHAnsi"/>
-                <w:szCs w:val="20"/>
-              </w:rPr>
-              <w:t xml:space="preserve"> 간단한 </w:t>
-            </w:r>
-            <w:r>
-              <w:rPr>
-                <w:rFonts w:asciiTheme="minorHAnsi" w:eastAsiaTheme="minorHAnsi"/>
-                <w:szCs w:val="20"/>
-              </w:rPr>
-              <w:t>권한관리와</w:t>
-            </w:r>
-            <w:r>
-              <w:rPr>
-                <w:rFonts w:asciiTheme="minorHAnsi" w:eastAsiaTheme="minorHAnsi"/>
-                <w:szCs w:val="20"/>
-              </w:rPr>
-              <w:t xml:space="preserve"> 클라이언트 페이지를 개발 함으로써 사용자가 간단히 권한을 설정하고 제공하는 경험을 체험</w:t>
+              <w:t>목적 : 웹서버의 간단한 권한관리와 클라이언트 페이지를 개발 함으로써 사용자가 간단히 권한을 설정하고 제공하는 경험을 체험</w:t>
             </w:r>
           </w:p>
           <w:p>
@@ -7565,806 +6569,40 @@
                 <w:rFonts w:asciiTheme="minorHAnsi" w:eastAsiaTheme="minorHAnsi"/>
                 <w:szCs w:val="20"/>
               </w:rPr>
-              <w:t xml:space="preserve">방법 </w:t>
-            </w:r>
-            <w:r>
-              <w:rPr>
-                <w:rFonts w:asciiTheme="minorHAnsi" w:eastAsiaTheme="minorHAnsi"/>
-                <w:szCs w:val="20"/>
-              </w:rPr>
-              <w:t>:</w:t>
-            </w:r>
-            <w:r>
-              <w:rPr>
-                <w:rFonts w:asciiTheme="minorHAnsi" w:eastAsiaTheme="minorHAnsi"/>
-                <w:szCs w:val="20"/>
-              </w:rPr>
-              <w:t xml:space="preserve"> 데이터 베이스와 자바의 클래스를 활용한 컨트롤러 및 </w:t>
-            </w:r>
-            <w:r>
-              <w:rPr>
-                <w:rFonts w:asciiTheme="minorHAnsi" w:eastAsiaTheme="minorHAnsi"/>
-                <w:szCs w:val="20"/>
-              </w:rPr>
-              <w:t>JSP</w:t>
-            </w:r>
-            <w:r>
-              <w:rPr>
-                <w:rFonts w:asciiTheme="minorHAnsi" w:eastAsiaTheme="minorHAnsi"/>
-                <w:szCs w:val="20"/>
-              </w:rPr>
-              <w:t xml:space="preserve">를 이용하여 구축 후 </w:t>
-            </w:r>
-            <w:r>
-              <w:rPr>
-                <w:rFonts w:asciiTheme="minorHAnsi" w:eastAsiaTheme="minorHAnsi"/>
-                <w:szCs w:val="20"/>
-              </w:rPr>
-              <w:t>Tomcat</w:t>
-            </w:r>
-            <w:r>
-              <w:rPr>
-                <w:rFonts w:asciiTheme="minorHAnsi" w:eastAsiaTheme="minorHAnsi"/>
-                <w:szCs w:val="20"/>
-              </w:rPr>
-              <w:t>을 사용해 서버를 제공</w:t>
+              <w:t>방법 : 데이터 베이스와 자바의 클래스를 활용한 컨트롤러 및 JSP를 이용하여 구축 후 Tomcat을 사용해 서버를 제공</w:t>
             </w:r>
           </w:p>
         </w:tc>
       </w:tr>
     </w:tbl>
-    <w:p>
-      <w:pPr>
-        <w:rPr>
-          <w:lang w:eastAsia="ko-KR"/>
-          <w:rFonts w:ascii="맑은 고딕" w:eastAsia="맑은 고딕" w:hAnsi="맑은 고딕" w:hint="eastAsia"/>
-          <w:b/>
-          <w:color w:val="595959"/>
-          <w:sz w:val="40"/>
-          <w:szCs w:val="40"/>
-          <w:rtl w:val="off"/>
-        </w:rPr>
-      </w:pPr>
-    </w:p>
-    <w:p>
-      <w:pPr>
-        <w:rPr>
-          <w:rFonts w:ascii="맑은 고딕" w:eastAsia="맑은 고딕" w:hAnsi="맑은 고딕"/>
-          <w:b/>
-          <w:color w:val="595959"/>
-          <w:sz w:val="40"/>
-          <w:szCs w:val="40"/>
-        </w:rPr>
-      </w:pPr>
-      <w:r>
-        <w:rPr>
-          <w:rFonts w:ascii="맑은 고딕" w:eastAsia="맑은 고딕" w:hAnsi="맑은 고딕" w:hint="eastAsia"/>
-          <w:b/>
-          <w:color w:val="595959"/>
-          <w:sz w:val="40"/>
-          <w:szCs w:val="40"/>
-        </w:rPr>
-        <w:t>Project (프로젝트)</w:t>
-      </w:r>
-    </w:p>
-    <w:p>
-      <w:pPr>
-        <w:rPr>
-          <w:rFonts w:ascii="맑은 고딕" w:eastAsia="맑은 고딕" w:hAnsi="맑은 고딕"/>
-          <w:b/>
-          <w:color w:val="595959"/>
-          <w:sz w:val="26"/>
-        </w:rPr>
-      </w:pPr>
-      <w:r>
-        <w:rPr>
-          <w:rFonts w:ascii="맑은 고딕" w:eastAsia="맑은 고딕" w:hAnsi="맑은 고딕" w:hint="eastAsia"/>
-          <w:b/>
-          <w:color w:val="595959"/>
-          <w:sz w:val="26"/>
-        </w:rPr>
-        <w:t>Project Info</w:t>
-      </w:r>
-    </w:p>
-    <w:tbl>
-      <w:tblPr>
-        <w:tblW w:w="0" w:type="auto"/>
-        <w:tblBorders>
-          <w:top w:val="single" w:sz="4" w:space="0" w:color="000000"/>
-          <w:left w:val="single" w:sz="4" w:space="0" w:color="000000"/>
-          <w:bottom w:val="single" w:sz="4" w:space="0" w:color="000000"/>
-          <w:right w:val="single" w:sz="4" w:space="0" w:color="000000"/>
-          <w:insideH w:val="single" w:sz="4" w:space="0" w:color="000000"/>
-          <w:insideV w:val="single" w:sz="4" w:space="0" w:color="000000"/>
-        </w:tblBorders>
-        <w:tblLook w:val="04A0" w:firstRow="1" w:lastRow="0" w:firstColumn="1" w:lastColumn="0" w:noHBand="0" w:noVBand="1"/>
-      </w:tblPr>
-      <w:tblGrid>
-        <w:gridCol w:w="2306"/>
-        <w:gridCol w:w="7441"/>
-      </w:tblGrid>
-      <w:tr>
-        <w:trPr>
-          <w:trHeight w:val="397" w:hRule="atLeast"/>
-        </w:trPr>
-        <w:tc>
-          <w:tcPr>
-            <w:tcW w:w="2306" w:type="dxa"/>
-            <w:tcBorders>
-              <w:top w:val="single" w:sz="12" w:space="0" w:color="auto"/>
-              <w:left w:val="nil"/>
-              <w:bottom w:val="dotted" w:sz="4" w:space="0" w:color="auto"/>
-              <w:right w:val="single" w:sz="4" w:space="0" w:color="auto"/>
-            </w:tcBorders>
-            <w:shd w:val="clear" w:color="auto" w:fill="C6D9F1"/>
-            <w:vAlign w:val="center"/>
-          </w:tcPr>
-          <w:p>
-            <w:pPr>
-              <w:jc w:val="center"/>
-              <w:rPr>
-                <w:rFonts w:ascii="맑은 고딕" w:eastAsia="맑은 고딕" w:hAnsi="맑은 고딕"/>
-                <w:b/>
-              </w:rPr>
-            </w:pPr>
-            <w:r>
-              <w:rPr>
-                <w:rFonts w:ascii="맑은 고딕" w:eastAsia="맑은 고딕" w:hAnsi="맑은 고딕" w:hint="eastAsia"/>
-                <w:b/>
-              </w:rPr>
-              <w:t>프로젝트 명</w:t>
-            </w:r>
-          </w:p>
-        </w:tc>
-        <w:tc>
-          <w:tcPr>
-            <w:tcW w:w="7441" w:type="dxa"/>
-            <w:tcBorders>
-              <w:top w:val="single" w:sz="12" w:space="0" w:color="auto"/>
-              <w:left w:val="single" w:sz="4" w:space="0" w:color="auto"/>
-              <w:bottom w:val="dotted" w:sz="4" w:space="0" w:color="auto"/>
-              <w:right w:val="nil"/>
-            </w:tcBorders>
-            <w:vAlign w:val="center"/>
-          </w:tcPr>
-          <w:p>
-            <w:pPr>
-              <w:rPr>
-                <w:rFonts w:ascii="맑은 고딕" w:eastAsia="맑은 고딕" w:hAnsi="맑은 고딕"/>
-                <w:color w:val="808080"/>
-              </w:rPr>
-            </w:pPr>
-          </w:p>
-        </w:tc>
-      </w:tr>
-      <w:tr>
-        <w:trPr>
-          <w:trHeight w:val="397" w:hRule="atLeast"/>
-        </w:trPr>
-        <w:tc>
-          <w:tcPr>
-            <w:tcW w:w="2306" w:type="dxa"/>
-            <w:tcBorders>
-              <w:top w:val="dotted" w:sz="4" w:space="0" w:color="auto"/>
-              <w:left w:val="nil"/>
-              <w:bottom w:val="dotted" w:sz="4" w:space="0" w:color="auto"/>
-              <w:right w:val="single" w:sz="4" w:space="0" w:color="auto"/>
-            </w:tcBorders>
-            <w:shd w:val="clear" w:color="auto" w:fill="C6D9F1"/>
-            <w:vAlign w:val="center"/>
-          </w:tcPr>
-          <w:p>
-            <w:pPr>
-              <w:jc w:val="center"/>
-              <w:rPr>
-                <w:rFonts w:ascii="맑은 고딕" w:eastAsia="맑은 고딕" w:hAnsi="맑은 고딕"/>
-                <w:b/>
-              </w:rPr>
-            </w:pPr>
-            <w:r>
-              <w:rPr>
-                <w:rFonts w:ascii="맑은 고딕" w:eastAsia="맑은 고딕" w:hAnsi="맑은 고딕" w:hint="eastAsia"/>
-                <w:b/>
-              </w:rPr>
-              <w:t>개발 기간</w:t>
-            </w:r>
-          </w:p>
-        </w:tc>
-        <w:tc>
-          <w:tcPr>
-            <w:tcW w:w="7441" w:type="dxa"/>
-            <w:tcBorders>
-              <w:top w:val="dotted" w:sz="4" w:space="0" w:color="auto"/>
-              <w:left w:val="single" w:sz="4" w:space="0" w:color="auto"/>
-              <w:bottom w:val="dotted" w:sz="4" w:space="0" w:color="auto"/>
-              <w:right w:val="nil"/>
-            </w:tcBorders>
-            <w:vAlign w:val="center"/>
-          </w:tcPr>
-          <w:p>
-            <w:pPr>
-              <w:rPr>
-                <w:rFonts w:ascii="맑은 고딕" w:eastAsia="맑은 고딕" w:hAnsi="맑은 고딕"/>
-                <w:color w:val="808080"/>
-              </w:rPr>
-            </w:pPr>
-          </w:p>
-        </w:tc>
-      </w:tr>
-      <w:tr>
-        <w:trPr>
-          <w:trHeight w:val="397" w:hRule="atLeast"/>
-        </w:trPr>
-        <w:tc>
-          <w:tcPr>
-            <w:tcW w:w="2306" w:type="dxa"/>
-            <w:tcBorders>
-              <w:top w:val="dotted" w:sz="4" w:space="0" w:color="auto"/>
-              <w:left w:val="nil"/>
-              <w:bottom w:val="dotted" w:sz="4" w:space="0" w:color="auto"/>
-              <w:right w:val="single" w:sz="4" w:space="0" w:color="auto"/>
-            </w:tcBorders>
-            <w:shd w:val="clear" w:color="auto" w:fill="C6D9F1"/>
-            <w:vAlign w:val="center"/>
-          </w:tcPr>
-          <w:p>
-            <w:pPr>
-              <w:jc w:val="center"/>
-              <w:rPr>
-                <w:rFonts w:ascii="맑은 고딕" w:eastAsia="맑은 고딕" w:hAnsi="맑은 고딕"/>
-                <w:b/>
-              </w:rPr>
-            </w:pPr>
-            <w:r>
-              <w:rPr>
-                <w:rFonts w:ascii="맑은 고딕" w:eastAsia="맑은 고딕" w:hAnsi="맑은 고딕" w:hint="eastAsia"/>
-                <w:b/>
-              </w:rPr>
-              <w:t>참여인원</w:t>
-            </w:r>
-          </w:p>
-        </w:tc>
-        <w:tc>
-          <w:tcPr>
-            <w:tcW w:w="7441" w:type="dxa"/>
-            <w:tcBorders>
-              <w:top w:val="dotted" w:sz="4" w:space="0" w:color="auto"/>
-              <w:left w:val="single" w:sz="4" w:space="0" w:color="auto"/>
-              <w:bottom w:val="dotted" w:sz="4" w:space="0" w:color="auto"/>
-              <w:right w:val="nil"/>
-            </w:tcBorders>
-            <w:vAlign w:val="center"/>
-          </w:tcPr>
-          <w:p>
-            <w:pPr>
-              <w:rPr>
-                <w:rFonts w:ascii="맑은 고딕" w:eastAsia="맑은 고딕" w:hAnsi="맑은 고딕"/>
-                <w:color w:val="808080"/>
-              </w:rPr>
-            </w:pPr>
-          </w:p>
-        </w:tc>
-      </w:tr>
-      <w:tr>
-        <w:trPr>
-          <w:trHeight w:val="397" w:hRule="atLeast"/>
-        </w:trPr>
-        <w:tc>
-          <w:tcPr>
-            <w:tcW w:w="2306" w:type="dxa"/>
-            <w:tcBorders>
-              <w:top w:val="dotted" w:sz="4" w:space="0" w:color="auto"/>
-              <w:left w:val="nil"/>
-              <w:bottom w:val="single" w:sz="12" w:space="0" w:color="auto"/>
-              <w:right w:val="single" w:sz="4" w:space="0" w:color="auto"/>
-            </w:tcBorders>
-            <w:shd w:val="clear" w:color="auto" w:fill="C6D9F1"/>
-            <w:vAlign w:val="center"/>
-          </w:tcPr>
-          <w:p>
-            <w:pPr>
-              <w:jc w:val="center"/>
-              <w:rPr>
-                <w:rFonts w:ascii="맑은 고딕" w:eastAsia="맑은 고딕" w:hAnsi="맑은 고딕"/>
-                <w:b/>
-              </w:rPr>
-            </w:pPr>
-            <w:r>
-              <w:rPr>
-                <w:rFonts w:ascii="맑은 고딕" w:eastAsia="맑은 고딕" w:hAnsi="맑은 고딕" w:hint="eastAsia"/>
-                <w:b/>
-              </w:rPr>
-              <w:t>담당업무</w:t>
-            </w:r>
-          </w:p>
-        </w:tc>
-        <w:tc>
-          <w:tcPr>
-            <w:tcW w:w="7441" w:type="dxa"/>
-            <w:tcBorders>
-              <w:top w:val="dotted" w:sz="4" w:space="0" w:color="auto"/>
-              <w:left w:val="single" w:sz="4" w:space="0" w:color="auto"/>
-              <w:bottom w:val="single" w:sz="12" w:space="0" w:color="auto"/>
-              <w:right w:val="nil"/>
-            </w:tcBorders>
-            <w:vAlign w:val="center"/>
-          </w:tcPr>
-          <w:p>
-            <w:pPr>
-              <w:rPr>
-                <w:rFonts w:ascii="맑은 고딕" w:eastAsia="맑은 고딕" w:hAnsi="맑은 고딕"/>
-                <w:color w:val="808080"/>
-              </w:rPr>
-            </w:pPr>
-          </w:p>
-        </w:tc>
-      </w:tr>
-    </w:tbl>
-    <w:p>
-      <w:pPr>
-        <w:rPr>
-          <w:rFonts w:ascii="맑은 고딕" w:eastAsia="맑은 고딕" w:hAnsi="맑은 고딕"/>
-          <w:b/>
-        </w:rPr>
-      </w:pPr>
-    </w:p>
-    <w:p>
-      <w:pPr>
-        <w:rPr>
-          <w:rFonts w:ascii="맑은 고딕" w:eastAsia="맑은 고딕" w:hAnsi="맑은 고딕"/>
-          <w:b/>
-          <w:color w:val="595959"/>
-          <w:sz w:val="26"/>
-        </w:rPr>
-      </w:pPr>
-      <w:r>
-        <w:rPr>
-          <w:rFonts w:ascii="맑은 고딕" w:eastAsia="맑은 고딕" w:hAnsi="맑은 고딕" w:hint="eastAsia"/>
-          <w:b/>
-          <w:color w:val="595959"/>
-          <w:sz w:val="26"/>
-        </w:rPr>
-        <w:t xml:space="preserve">Use </w:t>
-      </w:r>
-      <w:r>
-        <w:rPr>
-          <w:rFonts w:ascii="맑은 고딕" w:eastAsia="맑은 고딕" w:hAnsi="맑은 고딕"/>
-          <w:b/>
-          <w:color w:val="595959"/>
-          <w:sz w:val="26"/>
-          <w:szCs w:val="34"/>
-        </w:rPr>
-        <w:t>Technology</w:t>
-      </w:r>
-    </w:p>
-    <w:tbl>
-      <w:tblPr>
-        <w:tblW w:w="0" w:type="auto"/>
-        <w:tblBorders>
-          <w:top w:val="single" w:sz="4" w:space="0" w:color="000000"/>
-          <w:left w:val="single" w:sz="4" w:space="0" w:color="000000"/>
-          <w:bottom w:val="single" w:sz="4" w:space="0" w:color="000000"/>
-          <w:right w:val="single" w:sz="4" w:space="0" w:color="000000"/>
-          <w:insideH w:val="single" w:sz="4" w:space="0" w:color="000000"/>
-          <w:insideV w:val="single" w:sz="4" w:space="0" w:color="000000"/>
-        </w:tblBorders>
-        <w:tblLook w:val="04A0" w:firstRow="1" w:lastRow="0" w:firstColumn="1" w:lastColumn="0" w:noHBand="0" w:noVBand="1"/>
-      </w:tblPr>
-      <w:tblGrid>
-        <w:gridCol w:w="2306"/>
-        <w:gridCol w:w="7441"/>
-      </w:tblGrid>
-      <w:tr>
-        <w:trPr>
-          <w:trHeight w:val="397" w:hRule="atLeast"/>
-        </w:trPr>
-        <w:tc>
-          <w:tcPr>
-            <w:tcW w:w="2306" w:type="dxa"/>
-            <w:tcBorders>
-              <w:top w:val="single" w:sz="12" w:space="0" w:color="auto"/>
-              <w:left w:val="nil"/>
-              <w:bottom w:val="dotted" w:sz="4" w:space="0" w:color="auto"/>
-              <w:right w:val="single" w:sz="4" w:space="0" w:color="auto"/>
-            </w:tcBorders>
-            <w:shd w:val="clear" w:color="auto" w:fill="C6D9F1"/>
-          </w:tcPr>
-          <w:p>
-            <w:pPr>
-              <w:jc w:val="center"/>
-              <w:rPr>
-                <w:rFonts w:ascii="맑은 고딕" w:eastAsia="맑은 고딕" w:hAnsi="맑은 고딕"/>
-                <w:b/>
-              </w:rPr>
-            </w:pPr>
-            <w:r>
-              <w:rPr>
-                <w:rFonts w:ascii="맑은 고딕" w:eastAsia="맑은 고딕" w:hAnsi="맑은 고딕" w:hint="eastAsia"/>
-                <w:b/>
-              </w:rPr>
-              <w:t>개발 환경</w:t>
-            </w:r>
-          </w:p>
-        </w:tc>
-        <w:tc>
-          <w:tcPr>
-            <w:tcW w:w="7441" w:type="dxa"/>
-            <w:tcBorders>
-              <w:top w:val="single" w:sz="12" w:space="0" w:color="auto"/>
-              <w:left w:val="single" w:sz="4" w:space="0" w:color="auto"/>
-              <w:bottom w:val="dotted" w:sz="4" w:space="0" w:color="auto"/>
-              <w:right w:val="nil"/>
-            </w:tcBorders>
-          </w:tcPr>
-          <w:p>
-            <w:pPr>
-              <w:rPr>
-                <w:rFonts w:ascii="맑은 고딕" w:eastAsia="맑은 고딕" w:hAnsi="맑은 고딕"/>
-                <w:color w:val="808080"/>
-              </w:rPr>
-            </w:pPr>
-          </w:p>
-        </w:tc>
-      </w:tr>
-      <w:tr>
-        <w:trPr>
-          <w:trHeight w:val="397" w:hRule="atLeast"/>
-        </w:trPr>
-        <w:tc>
-          <w:tcPr>
-            <w:tcW w:w="2306" w:type="dxa"/>
-            <w:tcBorders>
-              <w:top w:val="dotted" w:sz="4" w:space="0" w:color="auto"/>
-              <w:left w:val="nil"/>
-              <w:bottom w:val="dotted" w:sz="4" w:space="0" w:color="auto"/>
-              <w:right w:val="single" w:sz="4" w:space="0" w:color="auto"/>
-            </w:tcBorders>
-            <w:shd w:val="clear" w:color="auto" w:fill="C6D9F1"/>
-          </w:tcPr>
-          <w:p>
-            <w:pPr>
-              <w:jc w:val="center"/>
-              <w:rPr>
-                <w:rFonts w:ascii="맑은 고딕" w:eastAsia="맑은 고딕" w:hAnsi="맑은 고딕"/>
-                <w:b/>
-              </w:rPr>
-            </w:pPr>
-            <w:r>
-              <w:rPr>
-                <w:rFonts w:ascii="맑은 고딕" w:eastAsia="맑은 고딕" w:hAnsi="맑은 고딕" w:hint="eastAsia"/>
-                <w:b/>
-              </w:rPr>
-              <w:t>사용 도구</w:t>
-            </w:r>
-          </w:p>
-        </w:tc>
-        <w:tc>
-          <w:tcPr>
-            <w:tcW w:w="7441" w:type="dxa"/>
-            <w:tcBorders>
-              <w:top w:val="dotted" w:sz="4" w:space="0" w:color="auto"/>
-              <w:left w:val="single" w:sz="4" w:space="0" w:color="auto"/>
-              <w:bottom w:val="dotted" w:sz="4" w:space="0" w:color="auto"/>
-              <w:right w:val="nil"/>
-            </w:tcBorders>
-          </w:tcPr>
-          <w:p>
-            <w:pPr>
-              <w:rPr>
-                <w:rFonts w:ascii="맑은 고딕" w:eastAsia="맑은 고딕" w:hAnsi="맑은 고딕"/>
-                <w:color w:val="808080"/>
-              </w:rPr>
-            </w:pPr>
-          </w:p>
-        </w:tc>
-      </w:tr>
-      <w:tr>
-        <w:trPr>
-          <w:trHeight w:val="397" w:hRule="atLeast"/>
-        </w:trPr>
-        <w:tc>
-          <w:tcPr>
-            <w:tcW w:w="2306" w:type="dxa"/>
-            <w:tcBorders>
-              <w:top w:val="dotted" w:sz="4" w:space="0" w:color="auto"/>
-              <w:left w:val="nil"/>
-              <w:bottom w:val="single" w:sz="12" w:space="0" w:color="auto"/>
-              <w:right w:val="single" w:sz="4" w:space="0" w:color="auto"/>
-            </w:tcBorders>
-            <w:shd w:val="clear" w:color="auto" w:fill="C6D9F1"/>
-          </w:tcPr>
-          <w:p>
-            <w:pPr>
-              <w:jc w:val="center"/>
-              <w:rPr>
-                <w:rFonts w:ascii="맑은 고딕" w:eastAsia="맑은 고딕" w:hAnsi="맑은 고딕"/>
-                <w:b/>
-              </w:rPr>
-            </w:pPr>
-            <w:r>
-              <w:rPr>
-                <w:rFonts w:ascii="맑은 고딕" w:eastAsia="맑은 고딕" w:hAnsi="맑은 고딕" w:hint="eastAsia"/>
-                <w:b/>
-              </w:rPr>
-              <w:t>사용 기술</w:t>
-            </w:r>
-          </w:p>
-        </w:tc>
-        <w:tc>
-          <w:tcPr>
-            <w:tcW w:w="7441" w:type="dxa"/>
-            <w:tcBorders>
-              <w:top w:val="dotted" w:sz="4" w:space="0" w:color="auto"/>
-              <w:left w:val="single" w:sz="4" w:space="0" w:color="auto"/>
-              <w:bottom w:val="single" w:sz="12" w:space="0" w:color="auto"/>
-              <w:right w:val="nil"/>
-            </w:tcBorders>
-          </w:tcPr>
-          <w:p>
-            <w:pPr>
-              <w:rPr>
-                <w:rFonts w:ascii="맑은 고딕" w:eastAsia="맑은 고딕" w:hAnsi="맑은 고딕"/>
-                <w:color w:val="808080"/>
-              </w:rPr>
-            </w:pPr>
-          </w:p>
-        </w:tc>
-      </w:tr>
-    </w:tbl>
-    <w:p/>
-    <w:p>
-      <w:pPr>
-        <w:rPr>
-          <w:rFonts w:ascii="맑은 고딕" w:eastAsia="맑은 고딕" w:hAnsi="맑은 고딕"/>
-          <w:color w:val="595959"/>
-        </w:rPr>
-      </w:pPr>
-      <w:r>
-        <w:rPr>
-          <w:rFonts w:ascii="맑은 고딕" w:eastAsia="맑은 고딕" w:hAnsi="맑은 고딕"/>
-          <w:b/>
-          <w:color w:val="595959"/>
-          <w:sz w:val="26"/>
-        </w:rPr>
-        <w:t>Introduction</w:t>
-      </w:r>
-    </w:p>
-    <w:tbl>
-      <w:tblPr>
-        <w:tblW w:w="0" w:type="auto"/>
-        <w:tblBorders>
-          <w:top w:val="single" w:sz="4" w:space="0" w:color="000000"/>
-          <w:left w:val="single" w:sz="4" w:space="0" w:color="000000"/>
-          <w:bottom w:val="single" w:sz="4" w:space="0" w:color="000000"/>
-          <w:right w:val="single" w:sz="4" w:space="0" w:color="000000"/>
-          <w:insideH w:val="single" w:sz="4" w:space="0" w:color="000000"/>
-          <w:insideV w:val="single" w:sz="4" w:space="0" w:color="000000"/>
-        </w:tblBorders>
-        <w:tblLook w:val="04A0" w:firstRow="1" w:lastRow="0" w:firstColumn="1" w:lastColumn="0" w:noHBand="0" w:noVBand="1"/>
-      </w:tblPr>
-      <w:tblGrid>
-        <w:gridCol w:w="9747"/>
-      </w:tblGrid>
-      <w:tr>
-        <w:trPr>
-          <w:trHeight w:val="454" w:hRule="atLeast"/>
-        </w:trPr>
-        <w:tc>
-          <w:tcPr>
-            <w:tcW w:w="9747" w:type="dxa"/>
-            <w:tcBorders>
-              <w:top w:val="single" w:sz="12" w:space="0" w:color="auto"/>
-              <w:left w:val="nil"/>
-              <w:bottom w:val="single" w:sz="12" w:space="0" w:color="auto"/>
-              <w:right w:val="nil"/>
-            </w:tcBorders>
-            <w:shd w:val="clear" w:color="auto" w:fill="C6D9F1"/>
-            <w:vAlign w:val="center"/>
-          </w:tcPr>
-          <w:p>
-            <w:pPr>
-              <w:jc w:val="left"/>
-              <w:rPr>
-                <w:rFonts w:ascii="맑은 고딕" w:eastAsia="맑은 고딕" w:hAnsi="맑은 고딕"/>
-                <w:b/>
-                <w:color w:val="808080"/>
-              </w:rPr>
-            </w:pPr>
-          </w:p>
-        </w:tc>
-      </w:tr>
-    </w:tbl>
-    <w:p>
-      <w:pPr>
-        <w:rPr>
-          <w:rFonts w:ascii="맑은 고딕" w:eastAsia="맑은 고딕" w:hAnsi="맑은 고딕"/>
-          <w:b/>
-          <w:color w:val="595959"/>
-          <w:sz w:val="26"/>
-        </w:rPr>
-      </w:pPr>
-    </w:p>
-    <w:p>
-      <w:pPr>
-        <w:rPr>
-          <w:rFonts w:ascii="맑은 고딕" w:eastAsia="맑은 고딕" w:hAnsi="맑은 고딕"/>
-          <w:b/>
-          <w:color w:val="595959"/>
-          <w:sz w:val="26"/>
-        </w:rPr>
-      </w:pPr>
-    </w:p>
-    <w:p>
-      <w:pPr>
-        <w:rPr>
-          <w:rFonts w:ascii="맑은 고딕" w:eastAsia="맑은 고딕" w:hAnsi="맑은 고딕"/>
-          <w:b/>
-          <w:color w:val="595959"/>
-          <w:sz w:val="26"/>
-        </w:rPr>
-      </w:pPr>
-    </w:p>
-    <w:p>
-      <w:pPr>
-        <w:rPr>
-          <w:rFonts w:ascii="맑은 고딕" w:eastAsia="맑은 고딕" w:hAnsi="맑은 고딕"/>
-          <w:b/>
-          <w:color w:val="595959"/>
-          <w:sz w:val="26"/>
-        </w:rPr>
-      </w:pPr>
-    </w:p>
-    <w:p>
-      <w:pPr>
-        <w:rPr>
-          <w:rFonts w:ascii="맑은 고딕" w:eastAsia="맑은 고딕" w:hAnsi="맑은 고딕"/>
-          <w:b/>
-          <w:color w:val="595959"/>
-          <w:sz w:val="26"/>
-        </w:rPr>
-      </w:pPr>
-    </w:p>
-    <w:p>
-      <w:pPr>
-        <w:rPr>
-          <w:rFonts w:ascii="맑은 고딕" w:eastAsia="맑은 고딕" w:hAnsi="맑은 고딕"/>
-          <w:color w:val="595959"/>
-        </w:rPr>
-      </w:pPr>
-      <w:r>
-        <w:rPr>
-          <w:rFonts w:ascii="맑은 고딕" w:eastAsia="맑은 고딕" w:hAnsi="맑은 고딕" w:hint="eastAsia"/>
-          <w:b/>
-          <w:color w:val="595959"/>
-          <w:sz w:val="26"/>
-        </w:rPr>
-        <w:t>Develop Detail</w:t>
-      </w:r>
-    </w:p>
-    <w:tbl>
-      <w:tblPr>
-        <w:tblW w:w="0" w:type="auto"/>
-        <w:tblBorders>
-          <w:top w:val="single" w:sz="4" w:space="0" w:color="000000"/>
-          <w:left w:val="single" w:sz="4" w:space="0" w:color="000000"/>
-          <w:bottom w:val="single" w:sz="4" w:space="0" w:color="000000"/>
-          <w:right w:val="single" w:sz="4" w:space="0" w:color="000000"/>
-          <w:insideH w:val="single" w:sz="4" w:space="0" w:color="000000"/>
-          <w:insideV w:val="single" w:sz="4" w:space="0" w:color="000000"/>
-        </w:tblBorders>
-        <w:tblLook w:val="04A0" w:firstRow="1" w:lastRow="0" w:firstColumn="1" w:lastColumn="0" w:noHBand="0" w:noVBand="1"/>
-      </w:tblPr>
-      <w:tblGrid>
-        <w:gridCol w:w="9747"/>
-      </w:tblGrid>
-      <w:tr>
-        <w:trPr>
-          <w:trHeight w:val="454" w:hRule="atLeast"/>
-        </w:trPr>
-        <w:tc>
-          <w:tcPr>
-            <w:tcW w:w="9747" w:type="dxa"/>
-            <w:tcBorders>
-              <w:top w:val="single" w:sz="12" w:space="0" w:color="auto"/>
-              <w:left w:val="nil"/>
-              <w:bottom w:val="single" w:sz="12" w:space="0" w:color="auto"/>
-              <w:right w:val="nil"/>
-            </w:tcBorders>
-            <w:shd w:val="clear" w:color="auto" w:fill="C6D9F1"/>
-            <w:vAlign w:val="center"/>
-          </w:tcPr>
-          <w:p>
-            <w:pPr>
-              <w:jc w:val="left"/>
-              <w:rPr>
-                <w:rFonts w:ascii="맑은 고딕" w:eastAsia="맑은 고딕" w:hAnsi="맑은 고딕"/>
-                <w:b/>
-              </w:rPr>
-            </w:pPr>
-            <w:r>
-              <w:rPr>
-                <w:rFonts w:ascii="맑은 고딕" w:eastAsia="맑은 고딕" w:hAnsi="맑은 고딕" w:hint="eastAsia"/>
-                <w:b/>
-              </w:rPr>
-              <w:t>제안</w:t>
-            </w:r>
-          </w:p>
-        </w:tc>
-      </w:tr>
-    </w:tbl>
-    <w:p/>
-    <w:tbl>
-      <w:tblPr>
-        <w:tblW w:w="0" w:type="auto"/>
-        <w:tblBorders>
-          <w:top w:val="single" w:sz="4" w:space="0" w:color="000000"/>
-          <w:left w:val="single" w:sz="4" w:space="0" w:color="000000"/>
-          <w:bottom w:val="single" w:sz="4" w:space="0" w:color="000000"/>
-          <w:right w:val="single" w:sz="4" w:space="0" w:color="000000"/>
-          <w:insideH w:val="single" w:sz="4" w:space="0" w:color="000000"/>
-          <w:insideV w:val="single" w:sz="4" w:space="0" w:color="000000"/>
-        </w:tblBorders>
-        <w:tblLook w:val="04A0" w:firstRow="1" w:lastRow="0" w:firstColumn="1" w:lastColumn="0" w:noHBand="0" w:noVBand="1"/>
-      </w:tblPr>
-      <w:tblGrid>
-        <w:gridCol w:w="9747"/>
-      </w:tblGrid>
-      <w:tr>
-        <w:tc>
-          <w:tcPr>
-            <w:tcW w:w="9747" w:type="dxa"/>
-            <w:tcBorders>
-              <w:top w:val="nil"/>
-              <w:left w:val="nil"/>
-              <w:right w:val="nil"/>
-            </w:tcBorders>
-            <w:shd w:val="clear" w:color="auto" w:fill="auto"/>
-          </w:tcPr>
-          <w:p/>
-        </w:tc>
-      </w:tr>
-    </w:tbl>
-    <w:p/>
     <w:p>
       <w:pPr>
         <w:pStyle w:val="MS"/>
         <w:jc w:val="left"/>
       </w:pPr>
-    </w:p>
-    <w:p>
-      <w:pPr>
-        <w:pStyle w:val="MS"/>
-        <w:jc w:val="left"/>
-      </w:pPr>
-      <w:r>
-        <w:rPr>
-          <w:rFonts w:ascii="맑은 고딕" w:eastAsia="맑은 고딕" w:hAnsi="맑은 고딕"/>
-          <w:b/>
-          <w:color w:val="595959"/>
-          <w:sz w:val="26"/>
-        </w:rPr>
-        <w:br w:type="page"/>
-      </w:r>
+      <w:bookmarkStart w:id="1" w:name="_GoBack"/>
+      <w:bookmarkEnd w:id="1"/>
     </w:p>
     <w:sectPr>
+      <w:endnotePr>
+        <w:numFmt w:val="decimal"/>
+      </w:endnotePr>
       <w:pgSz w:w="11906" w:h="16838"/>
       <w:pgMar w:top="1134" w:right="1134" w:bottom="1134" w:left="1134" w:header="851" w:footer="992" w:gutter="0"/>
       <w:cols w:space="720"/>
       <w:docGrid w:linePitch="360"/>
-      <w:endnotePr>
-        <w:numFmt w:val="decimal"/>
-      </w:endnotePr>
     </w:sectPr>
   </w:body>
 </w:document>
 </file>
 
 <file path=word/numbering.xml><?xml version="1.0" encoding="utf-8"?>
-<w:numbering xmlns:ve="http://schemas.openxmlformats.org/markup-compatibility/2006" xmlns:o="urn:schemas-microsoft-com:office:office" xmlns:r="http://schemas.openxmlformats.org/officeDocument/2006/relationships" xmlns:m="http://schemas.openxmlformats.org/officeDocument/2006/math" xmlns:v="urn:schemas-microsoft-com:vml" xmlns:wp="http://schemas.openxmlformats.org/drawingml/2006/wordprocessingDrawing" xmlns:w10="urn:schemas-microsoft-com:office:word" xmlns:w="http://schemas.openxmlformats.org/wordprocessingml/2006/main" xmlns:w14="http://schemas.microsoft.com/office/word/2010/wordml" xmlns:wne="http://schemas.microsoft.com/office/word/2006/wordml">
-  <w:abstractNum w:abstractNumId="0">
-    <w:nsid w:val="7fffff40"/>
+<w:numbering xmlns:wpc="http://schemas.microsoft.com/office/word/2010/wordprocessingCanvas" xmlns:cx="http://schemas.microsoft.com/office/drawing/2014/chartex" xmlns:mc="http://schemas.openxmlformats.org/markup-compatibility/2006" xmlns:o="urn:schemas-microsoft-com:office:office" xmlns:r="http://schemas.openxmlformats.org/officeDocument/2006/relationships" xmlns:m="http://schemas.openxmlformats.org/officeDocument/2006/math" xmlns:v="urn:schemas-microsoft-com:vml" xmlns:wp14="http://schemas.microsoft.com/office/word/2010/wordprocessingDrawing" xmlns:wp="http://schemas.openxmlformats.org/drawingml/2006/wordprocessingDrawing" xmlns:w10="urn:schemas-microsoft-com:office:word" xmlns:w="http://schemas.openxmlformats.org/wordprocessingml/2006/main" xmlns:w14="http://schemas.microsoft.com/office/word/2010/wordml" xmlns:w15="http://schemas.microsoft.com/office/word/2012/wordml" xmlns:w16se="http://schemas.microsoft.com/office/word/2015/wordml/symex" xmlns:wpg="http://schemas.microsoft.com/office/word/2010/wordprocessingGroup" xmlns:wpi="http://schemas.microsoft.com/office/word/2010/wordprocessingInk" xmlns:wne="http://schemas.microsoft.com/office/word/2006/wordml" xmlns:wps="http://schemas.microsoft.com/office/word/2010/wordprocessingShape" mc:Ignorable="w14 w15 w16se wp14">
+  <w:abstractNum w:abstractNumId="0" w15:restartNumberingAfterBreak="0">
+    <w:nsid w:val="FFFF7320"/>
     <w:multiLevelType w:val="hybridMultilevel"/>
-    <w:lvl w:ilvl="0" w:tplc="409006c">
+    <w:tmpl w:val="F3A0F356"/>
+    <w:lvl w:ilvl="0" w:tplc="0409006C">
       <w:start w:val="1"/>
       <w:numFmt w:val="bullet"/>
       <w:lvlText w:val=""/>
@@ -8376,7 +6614,7 @@
         <w:rFonts w:ascii="Wingdings" w:hAnsi="Wingdings" w:hint="default"/>
       </w:rPr>
     </w:lvl>
-    <w:lvl w:ilvl="1" w:tplc="409006e">
+    <w:lvl w:ilvl="1" w:tplc="0409006E">
       <w:start w:val="1"/>
       <w:numFmt w:val="bullet"/>
       <w:lvlText w:val=""/>
@@ -8388,7 +6626,7 @@
         <w:rFonts w:ascii="Wingdings" w:hAnsi="Wingdings" w:hint="default"/>
       </w:rPr>
     </w:lvl>
-    <w:lvl w:ilvl="2" w:tplc="4090075">
+    <w:lvl w:ilvl="2" w:tplc="04090075">
       <w:start w:val="1"/>
       <w:numFmt w:val="bullet"/>
       <w:lvlText w:val=""/>
@@ -8400,7 +6638,7 @@
         <w:rFonts w:ascii="Wingdings" w:hAnsi="Wingdings" w:hint="default"/>
       </w:rPr>
     </w:lvl>
-    <w:lvl w:ilvl="3" w:tplc="409006c">
+    <w:lvl w:ilvl="3" w:tplc="0409006C">
       <w:start w:val="1"/>
       <w:numFmt w:val="bullet"/>
       <w:lvlText w:val=""/>
@@ -8412,7 +6650,7 @@
         <w:rFonts w:ascii="Wingdings" w:hAnsi="Wingdings" w:hint="default"/>
       </w:rPr>
     </w:lvl>
-    <w:lvl w:ilvl="4" w:tplc="409006e">
+    <w:lvl w:ilvl="4" w:tplc="0409006E">
       <w:start w:val="1"/>
       <w:numFmt w:val="bullet"/>
       <w:lvlText w:val=""/>
@@ -8424,7 +6662,7 @@
         <w:rFonts w:ascii="Wingdings" w:hAnsi="Wingdings" w:hint="default"/>
       </w:rPr>
     </w:lvl>
-    <w:lvl w:ilvl="5" w:tplc="4090075">
+    <w:lvl w:ilvl="5" w:tplc="04090075">
       <w:start w:val="1"/>
       <w:numFmt w:val="bullet"/>
       <w:lvlText w:val=""/>
@@ -8436,7 +6674,7 @@
         <w:rFonts w:ascii="Wingdings" w:hAnsi="Wingdings" w:hint="default"/>
       </w:rPr>
     </w:lvl>
-    <w:lvl w:ilvl="6" w:tplc="409006c">
+    <w:lvl w:ilvl="6" w:tplc="0409006C">
       <w:start w:val="1"/>
       <w:numFmt w:val="bullet"/>
       <w:lvlText w:val=""/>
@@ -8448,7 +6686,7 @@
         <w:rFonts w:ascii="Wingdings" w:hAnsi="Wingdings" w:hint="default"/>
       </w:rPr>
     </w:lvl>
-    <w:lvl w:ilvl="7" w:tplc="409006e">
+    <w:lvl w:ilvl="7" w:tplc="0409006E">
       <w:start w:val="1"/>
       <w:numFmt w:val="bullet"/>
       <w:lvlText w:val=""/>
@@ -8460,7 +6698,7 @@
         <w:rFonts w:ascii="Wingdings" w:hAnsi="Wingdings" w:hint="default"/>
       </w:rPr>
     </w:lvl>
-    <w:lvl w:ilvl="8" w:tplc="4090075">
+    <w:lvl w:ilvl="8" w:tplc="04090075">
       <w:start w:val="1"/>
       <w:numFmt w:val="bullet"/>
       <w:lvlText w:val=""/>
@@ -8473,10 +6711,237 @@
       </w:rPr>
     </w:lvl>
   </w:abstractNum>
-  <w:abstractNum w:abstractNumId="1">
-    <w:nsid w:val="ffff7320"/>
+  <w:abstractNum w:abstractNumId="1" w15:restartNumberingAfterBreak="0">
+    <w:nsid w:val="0D4B2F44"/>
     <w:multiLevelType w:val="hybridMultilevel"/>
-    <w:lvl w:ilvl="0" w:tplc="409006c">
+    <w:tmpl w:val="0A7C7A32"/>
+    <w:lvl w:ilvl="0" w:tplc="04090001">
+      <w:start w:val="1"/>
+      <w:numFmt w:val="bullet"/>
+      <w:lvlText w:val=""/>
+      <w:lvlJc w:val="left"/>
+      <w:pPr>
+        <w:ind w:left="800" w:hanging="400"/>
+      </w:pPr>
+      <w:rPr>
+        <w:rFonts w:ascii="Wingdings" w:hAnsi="Wingdings" w:hint="default"/>
+      </w:rPr>
+    </w:lvl>
+    <w:lvl w:ilvl="1" w:tplc="04090003" w:tentative="1">
+      <w:start w:val="1"/>
+      <w:numFmt w:val="bullet"/>
+      <w:lvlText w:val=""/>
+      <w:lvlJc w:val="left"/>
+      <w:pPr>
+        <w:ind w:left="1200" w:hanging="400"/>
+      </w:pPr>
+      <w:rPr>
+        <w:rFonts w:ascii="Wingdings" w:hAnsi="Wingdings" w:hint="default"/>
+      </w:rPr>
+    </w:lvl>
+    <w:lvl w:ilvl="2" w:tplc="04090005" w:tentative="1">
+      <w:start w:val="1"/>
+      <w:numFmt w:val="bullet"/>
+      <w:lvlText w:val=""/>
+      <w:lvlJc w:val="left"/>
+      <w:pPr>
+        <w:ind w:left="1600" w:hanging="400"/>
+      </w:pPr>
+      <w:rPr>
+        <w:rFonts w:ascii="Wingdings" w:hAnsi="Wingdings" w:hint="default"/>
+      </w:rPr>
+    </w:lvl>
+    <w:lvl w:ilvl="3" w:tplc="04090001" w:tentative="1">
+      <w:start w:val="1"/>
+      <w:numFmt w:val="bullet"/>
+      <w:lvlText w:val=""/>
+      <w:lvlJc w:val="left"/>
+      <w:pPr>
+        <w:ind w:left="2000" w:hanging="400"/>
+      </w:pPr>
+      <w:rPr>
+        <w:rFonts w:ascii="Wingdings" w:hAnsi="Wingdings" w:hint="default"/>
+      </w:rPr>
+    </w:lvl>
+    <w:lvl w:ilvl="4" w:tplc="04090003" w:tentative="1">
+      <w:start w:val="1"/>
+      <w:numFmt w:val="bullet"/>
+      <w:lvlText w:val=""/>
+      <w:lvlJc w:val="left"/>
+      <w:pPr>
+        <w:ind w:left="2400" w:hanging="400"/>
+      </w:pPr>
+      <w:rPr>
+        <w:rFonts w:ascii="Wingdings" w:hAnsi="Wingdings" w:hint="default"/>
+      </w:rPr>
+    </w:lvl>
+    <w:lvl w:ilvl="5" w:tplc="04090005" w:tentative="1">
+      <w:start w:val="1"/>
+      <w:numFmt w:val="bullet"/>
+      <w:lvlText w:val=""/>
+      <w:lvlJc w:val="left"/>
+      <w:pPr>
+        <w:ind w:left="2800" w:hanging="400"/>
+      </w:pPr>
+      <w:rPr>
+        <w:rFonts w:ascii="Wingdings" w:hAnsi="Wingdings" w:hint="default"/>
+      </w:rPr>
+    </w:lvl>
+    <w:lvl w:ilvl="6" w:tplc="04090001" w:tentative="1">
+      <w:start w:val="1"/>
+      <w:numFmt w:val="bullet"/>
+      <w:lvlText w:val=""/>
+      <w:lvlJc w:val="left"/>
+      <w:pPr>
+        <w:ind w:left="3200" w:hanging="400"/>
+      </w:pPr>
+      <w:rPr>
+        <w:rFonts w:ascii="Wingdings" w:hAnsi="Wingdings" w:hint="default"/>
+      </w:rPr>
+    </w:lvl>
+    <w:lvl w:ilvl="7" w:tplc="04090003" w:tentative="1">
+      <w:start w:val="1"/>
+      <w:numFmt w:val="bullet"/>
+      <w:lvlText w:val=""/>
+      <w:lvlJc w:val="left"/>
+      <w:pPr>
+        <w:ind w:left="3600" w:hanging="400"/>
+      </w:pPr>
+      <w:rPr>
+        <w:rFonts w:ascii="Wingdings" w:hAnsi="Wingdings" w:hint="default"/>
+      </w:rPr>
+    </w:lvl>
+    <w:lvl w:ilvl="8" w:tplc="04090005" w:tentative="1">
+      <w:start w:val="1"/>
+      <w:numFmt w:val="bullet"/>
+      <w:lvlText w:val=""/>
+      <w:lvlJc w:val="left"/>
+      <w:pPr>
+        <w:ind w:left="4000" w:hanging="400"/>
+      </w:pPr>
+      <w:rPr>
+        <w:rFonts w:ascii="Wingdings" w:hAnsi="Wingdings" w:hint="default"/>
+      </w:rPr>
+    </w:lvl>
+  </w:abstractNum>
+  <w:abstractNum w:abstractNumId="2" w15:restartNumberingAfterBreak="0">
+    <w:nsid w:val="7E2F1560"/>
+    <w:multiLevelType w:val="hybridMultilevel"/>
+    <w:tmpl w:val="0E8C5248"/>
+    <w:lvl w:ilvl="0" w:tplc="04090001">
+      <w:start w:val="1"/>
+      <w:numFmt w:val="bullet"/>
+      <w:lvlText w:val=""/>
+      <w:lvlJc w:val="left"/>
+      <w:pPr>
+        <w:ind w:left="800" w:hanging="400"/>
+      </w:pPr>
+      <w:rPr>
+        <w:rFonts w:ascii="Wingdings" w:hAnsi="Wingdings" w:hint="default"/>
+      </w:rPr>
+    </w:lvl>
+    <w:lvl w:ilvl="1" w:tplc="04090003" w:tentative="1">
+      <w:start w:val="1"/>
+      <w:numFmt w:val="bullet"/>
+      <w:lvlText w:val=""/>
+      <w:lvlJc w:val="left"/>
+      <w:pPr>
+        <w:ind w:left="1200" w:hanging="400"/>
+      </w:pPr>
+      <w:rPr>
+        <w:rFonts w:ascii="Wingdings" w:hAnsi="Wingdings" w:hint="default"/>
+      </w:rPr>
+    </w:lvl>
+    <w:lvl w:ilvl="2" w:tplc="04090005" w:tentative="1">
+      <w:start w:val="1"/>
+      <w:numFmt w:val="bullet"/>
+      <w:lvlText w:val=""/>
+      <w:lvlJc w:val="left"/>
+      <w:pPr>
+        <w:ind w:left="1600" w:hanging="400"/>
+      </w:pPr>
+      <w:rPr>
+        <w:rFonts w:ascii="Wingdings" w:hAnsi="Wingdings" w:hint="default"/>
+      </w:rPr>
+    </w:lvl>
+    <w:lvl w:ilvl="3" w:tplc="04090001" w:tentative="1">
+      <w:start w:val="1"/>
+      <w:numFmt w:val="bullet"/>
+      <w:lvlText w:val=""/>
+      <w:lvlJc w:val="left"/>
+      <w:pPr>
+        <w:ind w:left="2000" w:hanging="400"/>
+      </w:pPr>
+      <w:rPr>
+        <w:rFonts w:ascii="Wingdings" w:hAnsi="Wingdings" w:hint="default"/>
+      </w:rPr>
+    </w:lvl>
+    <w:lvl w:ilvl="4" w:tplc="04090003" w:tentative="1">
+      <w:start w:val="1"/>
+      <w:numFmt w:val="bullet"/>
+      <w:lvlText w:val=""/>
+      <w:lvlJc w:val="left"/>
+      <w:pPr>
+        <w:ind w:left="2400" w:hanging="400"/>
+      </w:pPr>
+      <w:rPr>
+        <w:rFonts w:ascii="Wingdings" w:hAnsi="Wingdings" w:hint="default"/>
+      </w:rPr>
+    </w:lvl>
+    <w:lvl w:ilvl="5" w:tplc="04090005" w:tentative="1">
+      <w:start w:val="1"/>
+      <w:numFmt w:val="bullet"/>
+      <w:lvlText w:val=""/>
+      <w:lvlJc w:val="left"/>
+      <w:pPr>
+        <w:ind w:left="2800" w:hanging="400"/>
+      </w:pPr>
+      <w:rPr>
+        <w:rFonts w:ascii="Wingdings" w:hAnsi="Wingdings" w:hint="default"/>
+      </w:rPr>
+    </w:lvl>
+    <w:lvl w:ilvl="6" w:tplc="04090001" w:tentative="1">
+      <w:start w:val="1"/>
+      <w:numFmt w:val="bullet"/>
+      <w:lvlText w:val=""/>
+      <w:lvlJc w:val="left"/>
+      <w:pPr>
+        <w:ind w:left="3200" w:hanging="400"/>
+      </w:pPr>
+      <w:rPr>
+        <w:rFonts w:ascii="Wingdings" w:hAnsi="Wingdings" w:hint="default"/>
+      </w:rPr>
+    </w:lvl>
+    <w:lvl w:ilvl="7" w:tplc="04090003" w:tentative="1">
+      <w:start w:val="1"/>
+      <w:numFmt w:val="bullet"/>
+      <w:lvlText w:val=""/>
+      <w:lvlJc w:val="left"/>
+      <w:pPr>
+        <w:ind w:left="3600" w:hanging="400"/>
+      </w:pPr>
+      <w:rPr>
+        <w:rFonts w:ascii="Wingdings" w:hAnsi="Wingdings" w:hint="default"/>
+      </w:rPr>
+    </w:lvl>
+    <w:lvl w:ilvl="8" w:tplc="04090005" w:tentative="1">
+      <w:start w:val="1"/>
+      <w:numFmt w:val="bullet"/>
+      <w:lvlText w:val=""/>
+      <w:lvlJc w:val="left"/>
+      <w:pPr>
+        <w:ind w:left="4000" w:hanging="400"/>
+      </w:pPr>
+      <w:rPr>
+        <w:rFonts w:ascii="Wingdings" w:hAnsi="Wingdings" w:hint="default"/>
+      </w:rPr>
+    </w:lvl>
+  </w:abstractNum>
+  <w:abstractNum w:abstractNumId="3" w15:restartNumberingAfterBreak="0">
+    <w:nsid w:val="7FFFFF40"/>
+    <w:multiLevelType w:val="hybridMultilevel"/>
+    <w:tmpl w:val="8458C348"/>
+    <w:lvl w:ilvl="0" w:tplc="0409006C">
       <w:start w:val="1"/>
       <w:numFmt w:val="bullet"/>
       <w:lvlText w:val=""/>
@@ -8488,7 +6953,7 @@
         <w:rFonts w:ascii="Wingdings" w:hAnsi="Wingdings" w:hint="default"/>
       </w:rPr>
     </w:lvl>
-    <w:lvl w:ilvl="1" w:tplc="409006e">
+    <w:lvl w:ilvl="1" w:tplc="0409006E">
       <w:start w:val="1"/>
       <w:numFmt w:val="bullet"/>
       <w:lvlText w:val=""/>
@@ -8500,7 +6965,7 @@
         <w:rFonts w:ascii="Wingdings" w:hAnsi="Wingdings" w:hint="default"/>
       </w:rPr>
     </w:lvl>
-    <w:lvl w:ilvl="2" w:tplc="4090075">
+    <w:lvl w:ilvl="2" w:tplc="04090075">
       <w:start w:val="1"/>
       <w:numFmt w:val="bullet"/>
       <w:lvlText w:val=""/>
@@ -8512,7 +6977,7 @@
         <w:rFonts w:ascii="Wingdings" w:hAnsi="Wingdings" w:hint="default"/>
       </w:rPr>
     </w:lvl>
-    <w:lvl w:ilvl="3" w:tplc="409006c">
+    <w:lvl w:ilvl="3" w:tplc="0409006C">
       <w:start w:val="1"/>
       <w:numFmt w:val="bullet"/>
       <w:lvlText w:val=""/>
@@ -8524,7 +6989,7 @@
         <w:rFonts w:ascii="Wingdings" w:hAnsi="Wingdings" w:hint="default"/>
       </w:rPr>
     </w:lvl>
-    <w:lvl w:ilvl="4" w:tplc="409006e">
+    <w:lvl w:ilvl="4" w:tplc="0409006E">
       <w:start w:val="1"/>
       <w:numFmt w:val="bullet"/>
       <w:lvlText w:val=""/>
@@ -8536,7 +7001,7 @@
         <w:rFonts w:ascii="Wingdings" w:hAnsi="Wingdings" w:hint="default"/>
       </w:rPr>
     </w:lvl>
-    <w:lvl w:ilvl="5" w:tplc="4090075">
+    <w:lvl w:ilvl="5" w:tplc="04090075">
       <w:start w:val="1"/>
       <w:numFmt w:val="bullet"/>
       <w:lvlText w:val=""/>
@@ -8548,7 +7013,7 @@
         <w:rFonts w:ascii="Wingdings" w:hAnsi="Wingdings" w:hint="default"/>
       </w:rPr>
     </w:lvl>
-    <w:lvl w:ilvl="6" w:tplc="409006c">
+    <w:lvl w:ilvl="6" w:tplc="0409006C">
       <w:start w:val="1"/>
       <w:numFmt w:val="bullet"/>
       <w:lvlText w:val=""/>
@@ -8560,7 +7025,7 @@
         <w:rFonts w:ascii="Wingdings" w:hAnsi="Wingdings" w:hint="default"/>
       </w:rPr>
     </w:lvl>
-    <w:lvl w:ilvl="7" w:tplc="409006e">
+    <w:lvl w:ilvl="7" w:tplc="0409006E">
       <w:start w:val="1"/>
       <w:numFmt w:val="bullet"/>
       <w:lvlText w:val=""/>
@@ -8572,7 +7037,7 @@
         <w:rFonts w:ascii="Wingdings" w:hAnsi="Wingdings" w:hint="default"/>
       </w:rPr>
     </w:lvl>
-    <w:lvl w:ilvl="8" w:tplc="4090075">
+    <w:lvl w:ilvl="8" w:tplc="04090075">
       <w:start w:val="1"/>
       <w:numFmt w:val="bullet"/>
       <w:lvlText w:val=""/>
@@ -8586,29 +7051,35 @@
     </w:lvl>
   </w:abstractNum>
   <w:num w:numId="1">
+    <w:abstractNumId w:val="3"/>
+  </w:num>
+  <w:num w:numId="2">
     <w:abstractNumId w:val="0"/>
   </w:num>
-  <w:num w:numId="2">
+  <w:num w:numId="3">
+    <w:abstractNumId w:val="2"/>
+  </w:num>
+  <w:num w:numId="4">
     <w:abstractNumId w:val="1"/>
   </w:num>
 </w:numbering>
 </file>
 
 <file path=word/styles.xml><?xml version="1.0" encoding="utf-8"?>
-<w:styles xmlns:r="http://schemas.openxmlformats.org/officeDocument/2006/relationships" xmlns:w="http://schemas.openxmlformats.org/wordprocessingml/2006/main">
+<w:styles xmlns:mc="http://schemas.openxmlformats.org/markup-compatibility/2006" xmlns:r="http://schemas.openxmlformats.org/officeDocument/2006/relationships" xmlns:w="http://schemas.openxmlformats.org/wordprocessingml/2006/main" xmlns:w14="http://schemas.microsoft.com/office/word/2010/wordml" xmlns:w15="http://schemas.microsoft.com/office/word/2012/wordml" xmlns:w16se="http://schemas.microsoft.com/office/word/2015/wordml/symex" mc:Ignorable="w14 w15 w16se">
   <w:docDefaults>
     <w:rPrDefault>
       <w:rPr>
+        <w:rFonts w:asciiTheme="minorHAnsi" w:eastAsiaTheme="minorEastAsia" w:hAnsiTheme="minorHAnsi" w:cstheme="minorBidi"/>
+        <w:kern w:val="2"/>
+        <w:szCs w:val="22"/>
         <w:lang w:val="en-US" w:eastAsia="ko-KR" w:bidi="ar-SA"/>
-        <w:rFonts w:asciiTheme="minorHAnsi" w:eastAsiaTheme="minorEastAsia" w:hAnsiTheme="minorHAnsi" w:cstheme="minorBidi"/>
-        <w:szCs w:val="22"/>
-        <w:kern w:val="2"/>
       </w:rPr>
     </w:rPrDefault>
     <w:pPrDefault>
       <w:pPr>
+        <w:spacing w:after="160" w:line="259" w:lineRule="auto"/>
         <w:jc w:val="both"/>
-        <w:spacing w:after="160" w:line="259" w:lineRule="auto"/>
       </w:pPr>
     </w:pPrDefault>
   </w:docDefaults>
@@ -8623,15 +7094,15 @@
     <w:lsdException w:name="heading 7" w:semiHidden="1" w:uiPriority="9" w:unhideWhenUsed="1" w:qFormat="1"/>
     <w:lsdException w:name="heading 8" w:semiHidden="1" w:uiPriority="9" w:unhideWhenUsed="1" w:qFormat="1"/>
     <w:lsdException w:name="heading 9" w:semiHidden="1" w:uiPriority="9" w:unhideWhenUsed="1" w:qFormat="1"/>
-    <w:lsdException w:name="index 1" w:semiHidden="1" w:uiPriority="153" w:unhideWhenUsed="1"/>
-    <w:lsdException w:name="index 2" w:semiHidden="1" w:uiPriority="153" w:unhideWhenUsed="1"/>
-    <w:lsdException w:name="index 3" w:semiHidden="1" w:uiPriority="153" w:unhideWhenUsed="1"/>
-    <w:lsdException w:name="index 4" w:semiHidden="1" w:uiPriority="153" w:unhideWhenUsed="1"/>
-    <w:lsdException w:name="index 5" w:semiHidden="1" w:uiPriority="153" w:unhideWhenUsed="1"/>
-    <w:lsdException w:name="index 6" w:semiHidden="1" w:uiPriority="153" w:unhideWhenUsed="1"/>
-    <w:lsdException w:name="index 7" w:semiHidden="1" w:uiPriority="153" w:unhideWhenUsed="1"/>
-    <w:lsdException w:name="index 8" w:semiHidden="1" w:uiPriority="153" w:unhideWhenUsed="1"/>
-    <w:lsdException w:name="index 9" w:semiHidden="1" w:uiPriority="153" w:unhideWhenUsed="1"/>
+    <w:lsdException w:name="index 1" w:semiHidden="1" w:unhideWhenUsed="1"/>
+    <w:lsdException w:name="index 2" w:semiHidden="1" w:unhideWhenUsed="1"/>
+    <w:lsdException w:name="index 3" w:semiHidden="1" w:unhideWhenUsed="1"/>
+    <w:lsdException w:name="index 4" w:semiHidden="1" w:unhideWhenUsed="1"/>
+    <w:lsdException w:name="index 5" w:semiHidden="1" w:unhideWhenUsed="1"/>
+    <w:lsdException w:name="index 6" w:semiHidden="1" w:unhideWhenUsed="1"/>
+    <w:lsdException w:name="index 7" w:semiHidden="1" w:unhideWhenUsed="1"/>
+    <w:lsdException w:name="index 8" w:semiHidden="1" w:unhideWhenUsed="1"/>
+    <w:lsdException w:name="index 9" w:semiHidden="1" w:unhideWhenUsed="1"/>
     <w:lsdException w:name="toc 1" w:semiHidden="1" w:unhideWhenUsed="1"/>
     <w:lsdException w:name="toc 2" w:semiHidden="1" w:unhideWhenUsed="1"/>
     <w:lsdException w:name="toc 3" w:semiHidden="1" w:unhideWhenUsed="1"/>
@@ -8641,134 +7112,134 @@
     <w:lsdException w:name="toc 7" w:semiHidden="1" w:unhideWhenUsed="1"/>
     <w:lsdException w:name="toc 8" w:semiHidden="1" w:unhideWhenUsed="1"/>
     <w:lsdException w:name="toc 9" w:semiHidden="1" w:unhideWhenUsed="1"/>
-    <w:lsdException w:name="Normal Indent" w:semiHidden="1" w:uiPriority="153" w:unhideWhenUsed="1"/>
-    <w:lsdException w:name="footnote text" w:semiHidden="1" w:uiPriority="153" w:unhideWhenUsed="1"/>
-    <w:lsdException w:name="annotation text" w:semiHidden="1" w:uiPriority="153" w:unhideWhenUsed="1"/>
-    <w:lsdException w:name="header" w:semiHidden="1" w:uiPriority="153" w:unhideWhenUsed="1"/>
-    <w:lsdException w:name="footer" w:semiHidden="1" w:uiPriority="153" w:unhideWhenUsed="1"/>
-    <w:lsdException w:name="index heading" w:semiHidden="1" w:uiPriority="153" w:unhideWhenUsed="1"/>
+    <w:lsdException w:name="Normal Indent" w:semiHidden="1" w:unhideWhenUsed="1"/>
+    <w:lsdException w:name="footnote text" w:semiHidden="1" w:unhideWhenUsed="1"/>
+    <w:lsdException w:name="annotation text" w:semiHidden="1" w:unhideWhenUsed="1"/>
+    <w:lsdException w:name="header" w:semiHidden="1" w:unhideWhenUsed="1"/>
+    <w:lsdException w:name="footer" w:semiHidden="1" w:unhideWhenUsed="1"/>
+    <w:lsdException w:name="index heading" w:semiHidden="1" w:unhideWhenUsed="1"/>
     <w:lsdException w:name="caption" w:semiHidden="1" w:unhideWhenUsed="1" w:qFormat="1"/>
-    <w:lsdException w:name="table of figures" w:semiHidden="1" w:uiPriority="153" w:unhideWhenUsed="1"/>
-    <w:lsdException w:name="envelope address" w:semiHidden="1" w:uiPriority="153" w:unhideWhenUsed="1"/>
-    <w:lsdException w:name="envelope return" w:semiHidden="1" w:uiPriority="153" w:unhideWhenUsed="1"/>
-    <w:lsdException w:name="footnote reference" w:semiHidden="1" w:uiPriority="153" w:unhideWhenUsed="1"/>
-    <w:lsdException w:name="annotation reference" w:semiHidden="1" w:uiPriority="153" w:unhideWhenUsed="1"/>
-    <w:lsdException w:name="line number" w:semiHidden="1" w:uiPriority="153" w:unhideWhenUsed="1"/>
-    <w:lsdException w:name="page number" w:semiHidden="1" w:uiPriority="153" w:unhideWhenUsed="1"/>
-    <w:lsdException w:name="endnote reference" w:semiHidden="1" w:uiPriority="153" w:unhideWhenUsed="1"/>
-    <w:lsdException w:name="endnote text" w:semiHidden="1" w:uiPriority="153" w:unhideWhenUsed="1"/>
-    <w:lsdException w:name="table of authorities" w:semiHidden="1" w:uiPriority="153" w:unhideWhenUsed="1"/>
-    <w:lsdException w:name="macro" w:semiHidden="1" w:uiPriority="153" w:unhideWhenUsed="1"/>
-    <w:lsdException w:name="toa heading" w:semiHidden="1" w:uiPriority="153" w:unhideWhenUsed="1"/>
-    <w:lsdException w:name="List" w:semiHidden="1" w:uiPriority="153" w:unhideWhenUsed="1"/>
-    <w:lsdException w:name="List Bullet" w:semiHidden="1" w:uiPriority="153" w:unhideWhenUsed="1"/>
-    <w:lsdException w:name="List Number" w:semiHidden="1" w:uiPriority="153" w:unhideWhenUsed="1"/>
-    <w:lsdException w:name="List 2" w:semiHidden="1" w:uiPriority="153" w:unhideWhenUsed="1"/>
-    <w:lsdException w:name="List 3" w:semiHidden="1" w:uiPriority="153" w:unhideWhenUsed="1"/>
-    <w:lsdException w:name="List 4" w:semiHidden="1" w:uiPriority="153" w:unhideWhenUsed="1"/>
-    <w:lsdException w:name="List 5" w:semiHidden="1" w:uiPriority="153" w:unhideWhenUsed="1"/>
-    <w:lsdException w:name="List Bullet 2" w:semiHidden="1" w:uiPriority="153" w:unhideWhenUsed="1"/>
-    <w:lsdException w:name="List Bullet 3" w:semiHidden="1" w:uiPriority="153" w:unhideWhenUsed="1"/>
-    <w:lsdException w:name="List Bullet 4" w:semiHidden="1" w:uiPriority="153" w:unhideWhenUsed="1"/>
-    <w:lsdException w:name="List Bullet 5" w:semiHidden="1" w:uiPriority="153" w:unhideWhenUsed="1"/>
-    <w:lsdException w:name="List Number 2" w:semiHidden="1" w:uiPriority="153" w:unhideWhenUsed="1"/>
-    <w:lsdException w:name="List Number 3" w:semiHidden="1" w:uiPriority="153" w:unhideWhenUsed="1"/>
-    <w:lsdException w:name="List Number 4" w:semiHidden="1" w:uiPriority="153" w:unhideWhenUsed="1"/>
-    <w:lsdException w:name="List Number 5" w:semiHidden="1" w:uiPriority="153" w:unhideWhenUsed="1"/>
+    <w:lsdException w:name="table of figures" w:semiHidden="1" w:unhideWhenUsed="1"/>
+    <w:lsdException w:name="envelope address" w:semiHidden="1" w:unhideWhenUsed="1"/>
+    <w:lsdException w:name="envelope return" w:semiHidden="1" w:unhideWhenUsed="1"/>
+    <w:lsdException w:name="footnote reference" w:semiHidden="1" w:unhideWhenUsed="1"/>
+    <w:lsdException w:name="annotation reference" w:semiHidden="1" w:unhideWhenUsed="1"/>
+    <w:lsdException w:name="line number" w:semiHidden="1" w:unhideWhenUsed="1"/>
+    <w:lsdException w:name="page number" w:semiHidden="1" w:unhideWhenUsed="1"/>
+    <w:lsdException w:name="endnote reference" w:semiHidden="1" w:unhideWhenUsed="1"/>
+    <w:lsdException w:name="endnote text" w:semiHidden="1" w:unhideWhenUsed="1"/>
+    <w:lsdException w:name="table of authorities" w:semiHidden="1" w:unhideWhenUsed="1"/>
+    <w:lsdException w:name="macro" w:semiHidden="1" w:unhideWhenUsed="1"/>
+    <w:lsdException w:name="toa heading" w:semiHidden="1" w:unhideWhenUsed="1"/>
+    <w:lsdException w:name="List" w:semiHidden="1" w:unhideWhenUsed="1"/>
+    <w:lsdException w:name="List Bullet" w:semiHidden="1" w:unhideWhenUsed="1"/>
+    <w:lsdException w:name="List Number" w:semiHidden="1" w:unhideWhenUsed="1"/>
+    <w:lsdException w:name="List 2" w:semiHidden="1" w:unhideWhenUsed="1"/>
+    <w:lsdException w:name="List 3" w:semiHidden="1" w:unhideWhenUsed="1"/>
+    <w:lsdException w:name="List 4" w:semiHidden="1" w:unhideWhenUsed="1"/>
+    <w:lsdException w:name="List 5" w:semiHidden="1" w:unhideWhenUsed="1"/>
+    <w:lsdException w:name="List Bullet 2" w:semiHidden="1" w:unhideWhenUsed="1"/>
+    <w:lsdException w:name="List Bullet 3" w:semiHidden="1" w:unhideWhenUsed="1"/>
+    <w:lsdException w:name="List Bullet 4" w:semiHidden="1" w:unhideWhenUsed="1"/>
+    <w:lsdException w:name="List Bullet 5" w:semiHidden="1" w:unhideWhenUsed="1"/>
+    <w:lsdException w:name="List Number 2" w:semiHidden="1" w:unhideWhenUsed="1"/>
+    <w:lsdException w:name="List Number 3" w:semiHidden="1" w:unhideWhenUsed="1"/>
+    <w:lsdException w:name="List Number 4" w:semiHidden="1" w:unhideWhenUsed="1"/>
+    <w:lsdException w:name="List Number 5" w:semiHidden="1" w:unhideWhenUsed="1"/>
     <w:lsdException w:name="Title" w:uiPriority="52" w:qFormat="1"/>
-    <w:lsdException w:name="Closing" w:semiHidden="1" w:uiPriority="153" w:unhideWhenUsed="1"/>
-    <w:lsdException w:name="Signature" w:semiHidden="1" w:uiPriority="153" w:unhideWhenUsed="1"/>
+    <w:lsdException w:name="Closing" w:semiHidden="1" w:unhideWhenUsed="1"/>
+    <w:lsdException w:name="Signature" w:semiHidden="1" w:unhideWhenUsed="1"/>
     <w:lsdException w:name="Default Paragraph Font" w:semiHidden="1" w:uiPriority="1" w:unhideWhenUsed="1"/>
-    <w:lsdException w:name="Body Text" w:semiHidden="1" w:uiPriority="153" w:unhideWhenUsed="1"/>
-    <w:lsdException w:name="Body Text Indent" w:semiHidden="1" w:uiPriority="153" w:unhideWhenUsed="1"/>
-    <w:lsdException w:name="List Continue" w:semiHidden="1" w:uiPriority="153" w:unhideWhenUsed="1"/>
-    <w:lsdException w:name="List Continue 2" w:semiHidden="1" w:uiPriority="153" w:unhideWhenUsed="1"/>
-    <w:lsdException w:name="List Continue 3" w:semiHidden="1" w:uiPriority="153" w:unhideWhenUsed="1"/>
-    <w:lsdException w:name="List Continue 4" w:semiHidden="1" w:uiPriority="153" w:unhideWhenUsed="1"/>
-    <w:lsdException w:name="List Continue 5" w:semiHidden="1" w:uiPriority="153" w:unhideWhenUsed="1"/>
-    <w:lsdException w:name="Message Header" w:semiHidden="1" w:uiPriority="153" w:unhideWhenUsed="1"/>
+    <w:lsdException w:name="Body Text" w:semiHidden="1" w:unhideWhenUsed="1"/>
+    <w:lsdException w:name="Body Text Indent" w:semiHidden="1" w:unhideWhenUsed="1"/>
+    <w:lsdException w:name="List Continue" w:semiHidden="1" w:unhideWhenUsed="1"/>
+    <w:lsdException w:name="List Continue 2" w:semiHidden="1" w:unhideWhenUsed="1"/>
+    <w:lsdException w:name="List Continue 3" w:semiHidden="1" w:unhideWhenUsed="1"/>
+    <w:lsdException w:name="List Continue 4" w:semiHidden="1" w:unhideWhenUsed="1"/>
+    <w:lsdException w:name="List Continue 5" w:semiHidden="1" w:unhideWhenUsed="1"/>
+    <w:lsdException w:name="Message Header" w:semiHidden="1" w:unhideWhenUsed="1"/>
     <w:lsdException w:name="Subtitle" w:uiPriority="53" w:qFormat="1"/>
-    <w:lsdException w:name="Salutation" w:semiHidden="1" w:uiPriority="153" w:unhideWhenUsed="1"/>
-    <w:lsdException w:name="Date" w:semiHidden="1" w:uiPriority="153" w:unhideWhenUsed="1"/>
-    <w:lsdException w:name="Body Text First Indent" w:semiHidden="1" w:uiPriority="153" w:unhideWhenUsed="1"/>
-    <w:lsdException w:name="Body Text First Indent 2" w:semiHidden="1" w:uiPriority="153" w:unhideWhenUsed="1"/>
-    <w:lsdException w:name="Note Heading" w:semiHidden="1" w:uiPriority="153" w:unhideWhenUsed="1"/>
-    <w:lsdException w:name="Body Text 2" w:semiHidden="1" w:uiPriority="153" w:unhideWhenUsed="1"/>
-    <w:lsdException w:name="Body Text 3" w:semiHidden="1" w:uiPriority="153" w:unhideWhenUsed="1"/>
-    <w:lsdException w:name="Body Text Indent 2" w:semiHidden="1" w:uiPriority="153" w:unhideWhenUsed="1"/>
-    <w:lsdException w:name="Body Text Indent 3" w:semiHidden="1" w:uiPriority="153" w:unhideWhenUsed="1"/>
-    <w:lsdException w:name="Block Text" w:semiHidden="1" w:uiPriority="153" w:unhideWhenUsed="1"/>
-    <w:lsdException w:name="Hyperlink" w:semiHidden="1" w:uiPriority="153" w:unhideWhenUsed="1"/>
-    <w:lsdException w:name="FollowedHyperlink" w:semiHidden="1" w:uiPriority="153" w:unhideWhenUsed="1"/>
-    <w:lsdException w:name="Strong" w:uiPriority="130" w:qFormat="1"/>
-    <w:lsdException w:name="Emphasis" w:uiPriority="128" w:qFormat="1"/>
-    <w:lsdException w:name="Document Map" w:semiHidden="1" w:uiPriority="153" w:unhideWhenUsed="1"/>
-    <w:lsdException w:name="Plain Text" w:semiHidden="1" w:uiPriority="153" w:unhideWhenUsed="1"/>
-    <w:lsdException w:name="E-mail Signature" w:semiHidden="1" w:uiPriority="153" w:unhideWhenUsed="1"/>
-    <w:lsdException w:name="HTML Top of Form" w:semiHidden="1" w:uiPriority="153" w:unhideWhenUsed="1"/>
-    <w:lsdException w:name="HTML Bottom of Form" w:semiHidden="1" w:uiPriority="153" w:unhideWhenUsed="1"/>
-    <w:lsdException w:name="Normal (Web)" w:semiHidden="1" w:uiPriority="153" w:unhideWhenUsed="1"/>
-    <w:lsdException w:name="HTML Acronym" w:semiHidden="1" w:uiPriority="153" w:unhideWhenUsed="1"/>
-    <w:lsdException w:name="HTML Address" w:semiHidden="1" w:uiPriority="153" w:unhideWhenUsed="1"/>
-    <w:lsdException w:name="HTML Cite" w:semiHidden="1" w:uiPriority="153" w:unhideWhenUsed="1"/>
-    <w:lsdException w:name="HTML Code" w:semiHidden="1" w:uiPriority="153" w:unhideWhenUsed="1"/>
-    <w:lsdException w:name="HTML Definition" w:semiHidden="1" w:uiPriority="153" w:unhideWhenUsed="1"/>
-    <w:lsdException w:name="HTML Keyboard" w:semiHidden="1" w:uiPriority="153" w:unhideWhenUsed="1"/>
-    <w:lsdException w:name="HTML Preformatted" w:semiHidden="1" w:uiPriority="153" w:unhideWhenUsed="1"/>
-    <w:lsdException w:name="HTML Sample" w:semiHidden="1" w:uiPriority="153" w:unhideWhenUsed="1"/>
-    <w:lsdException w:name="HTML Typewriter" w:semiHidden="1" w:uiPriority="153" w:unhideWhenUsed="1"/>
-    <w:lsdException w:name="HTML Variable" w:semiHidden="1" w:uiPriority="153" w:unhideWhenUsed="1"/>
-    <w:lsdException w:name="Normal Table" w:semiHidden="1" w:uiPriority="153" w:unhideWhenUsed="1"/>
-    <w:lsdException w:name="annotation subject" w:semiHidden="1" w:uiPriority="153" w:unhideWhenUsed="1"/>
-    <w:lsdException w:name="No List" w:semiHidden="1" w:uiPriority="153" w:unhideWhenUsed="1"/>
-    <w:lsdException w:name="Outline List 1" w:semiHidden="1" w:uiPriority="153" w:unhideWhenUsed="1"/>
-    <w:lsdException w:name="Outline List 2" w:semiHidden="1" w:uiPriority="153" w:unhideWhenUsed="1"/>
-    <w:lsdException w:name="Outline List 3" w:semiHidden="1" w:uiPriority="153" w:unhideWhenUsed="1"/>
-    <w:lsdException w:name="Table Simple 1" w:semiHidden="1" w:uiPriority="153" w:unhideWhenUsed="1"/>
-    <w:lsdException w:name="Table Simple 2" w:semiHidden="1" w:uiPriority="153" w:unhideWhenUsed="1"/>
-    <w:lsdException w:name="Table Simple 3" w:semiHidden="1" w:uiPriority="153" w:unhideWhenUsed="1"/>
-    <w:lsdException w:name="Table Classic 1" w:semiHidden="1" w:uiPriority="153" w:unhideWhenUsed="1"/>
-    <w:lsdException w:name="Table Classic 2" w:semiHidden="1" w:uiPriority="153" w:unhideWhenUsed="1"/>
-    <w:lsdException w:name="Table Classic 3" w:semiHidden="1" w:uiPriority="153" w:unhideWhenUsed="1"/>
-    <w:lsdException w:name="Table Classic 4" w:semiHidden="1" w:uiPriority="153" w:unhideWhenUsed="1"/>
-    <w:lsdException w:name="Table Colorful 1" w:semiHidden="1" w:uiPriority="153" w:unhideWhenUsed="1"/>
-    <w:lsdException w:name="Table Colorful 2" w:semiHidden="1" w:uiPriority="153" w:unhideWhenUsed="1"/>
-    <w:lsdException w:name="Table Colorful 3" w:semiHidden="1" w:uiPriority="153" w:unhideWhenUsed="1"/>
-    <w:lsdException w:name="Table Columns 1" w:semiHidden="1" w:uiPriority="153" w:unhideWhenUsed="1"/>
-    <w:lsdException w:name="Table Columns 2" w:semiHidden="1" w:uiPriority="153" w:unhideWhenUsed="1"/>
-    <w:lsdException w:name="Table Columns 3" w:semiHidden="1" w:uiPriority="153" w:unhideWhenUsed="1"/>
-    <w:lsdException w:name="Table Columns 4" w:semiHidden="1" w:uiPriority="153" w:unhideWhenUsed="1"/>
-    <w:lsdException w:name="Table Columns 5" w:semiHidden="1" w:uiPriority="153" w:unhideWhenUsed="1"/>
-    <w:lsdException w:name="Table Grid 1" w:semiHidden="1" w:uiPriority="153" w:unhideWhenUsed="1"/>
-    <w:lsdException w:name="Table Grid 2" w:semiHidden="1" w:uiPriority="153" w:unhideWhenUsed="1"/>
-    <w:lsdException w:name="Table Grid 3" w:semiHidden="1" w:uiPriority="153" w:unhideWhenUsed="1"/>
-    <w:lsdException w:name="Table Grid 4" w:semiHidden="1" w:uiPriority="153" w:unhideWhenUsed="1"/>
-    <w:lsdException w:name="Table Grid 5" w:semiHidden="1" w:uiPriority="153" w:unhideWhenUsed="1"/>
-    <w:lsdException w:name="Table Grid 6" w:semiHidden="1" w:uiPriority="153" w:unhideWhenUsed="1"/>
-    <w:lsdException w:name="Table Grid 7" w:semiHidden="1" w:uiPriority="153" w:unhideWhenUsed="1"/>
-    <w:lsdException w:name="Table Grid 8" w:semiHidden="1" w:uiPriority="153" w:unhideWhenUsed="1"/>
-    <w:lsdException w:name="Table List 1" w:semiHidden="1" w:uiPriority="153" w:unhideWhenUsed="1"/>
-    <w:lsdException w:name="Table List 2" w:semiHidden="1" w:uiPriority="153" w:unhideWhenUsed="1"/>
-    <w:lsdException w:name="Table List 3" w:semiHidden="1" w:uiPriority="153" w:unhideWhenUsed="1"/>
-    <w:lsdException w:name="Table List 4" w:semiHidden="1" w:uiPriority="153" w:unhideWhenUsed="1"/>
-    <w:lsdException w:name="Table List 5" w:semiHidden="1" w:uiPriority="153" w:unhideWhenUsed="1"/>
-    <w:lsdException w:name="Table List 6" w:semiHidden="1" w:uiPriority="153" w:unhideWhenUsed="1"/>
-    <w:lsdException w:name="Table List 7" w:semiHidden="1" w:uiPriority="153" w:unhideWhenUsed="1"/>
-    <w:lsdException w:name="Table List 8" w:semiHidden="1" w:uiPriority="153" w:unhideWhenUsed="1"/>
-    <w:lsdException w:name="Table 3D effects 1" w:semiHidden="1" w:uiPriority="153" w:unhideWhenUsed="1"/>
-    <w:lsdException w:name="Table 3D effects 2" w:semiHidden="1" w:uiPriority="153" w:unhideWhenUsed="1"/>
-    <w:lsdException w:name="Table 3D effects 3" w:semiHidden="1" w:uiPriority="153" w:unhideWhenUsed="1"/>
-    <w:lsdException w:name="Table Contemporary" w:semiHidden="1" w:uiPriority="153" w:unhideWhenUsed="1"/>
-    <w:lsdException w:name="Table Elegant" w:semiHidden="1" w:uiPriority="153" w:unhideWhenUsed="1"/>
-    <w:lsdException w:name="Table Professional" w:semiHidden="1" w:uiPriority="153" w:unhideWhenUsed="1"/>
-    <w:lsdException w:name="Table Subtle 1" w:semiHidden="1" w:uiPriority="153" w:unhideWhenUsed="1"/>
-    <w:lsdException w:name="Table Subtle 2" w:semiHidden="1" w:uiPriority="153" w:unhideWhenUsed="1"/>
-    <w:lsdException w:name="Table Web 1" w:semiHidden="1" w:uiPriority="153" w:unhideWhenUsed="1"/>
-    <w:lsdException w:name="Table Web 2" w:semiHidden="1" w:uiPriority="153" w:unhideWhenUsed="1"/>
-    <w:lsdException w:name="Table Web 3" w:semiHidden="1" w:uiPriority="153" w:unhideWhenUsed="1"/>
-    <w:lsdException w:name="Balloon Text" w:semiHidden="1" w:uiPriority="153" w:unhideWhenUsed="1"/>
-    <w:lsdException w:name="Table Theme" w:semiHidden="1" w:uiPriority="153" w:unhideWhenUsed="1"/>
-    <w:lsdException w:name="Placeholder Text" w:semiHidden="1" w:uiPriority="153"/>
+    <w:lsdException w:name="Salutation" w:semiHidden="1" w:unhideWhenUsed="1"/>
+    <w:lsdException w:name="Date" w:semiHidden="1" w:unhideWhenUsed="1"/>
+    <w:lsdException w:name="Body Text First Indent" w:semiHidden="1" w:unhideWhenUsed="1"/>
+    <w:lsdException w:name="Body Text First Indent 2" w:semiHidden="1" w:unhideWhenUsed="1"/>
+    <w:lsdException w:name="Note Heading" w:semiHidden="1" w:unhideWhenUsed="1"/>
+    <w:lsdException w:name="Body Text 2" w:semiHidden="1" w:unhideWhenUsed="1"/>
+    <w:lsdException w:name="Body Text 3" w:semiHidden="1" w:unhideWhenUsed="1"/>
+    <w:lsdException w:name="Body Text Indent 2" w:semiHidden="1" w:unhideWhenUsed="1"/>
+    <w:lsdException w:name="Body Text Indent 3" w:semiHidden="1" w:unhideWhenUsed="1"/>
+    <w:lsdException w:name="Block Text" w:semiHidden="1" w:unhideWhenUsed="1"/>
+    <w:lsdException w:name="Hyperlink" w:semiHidden="1" w:unhideWhenUsed="1"/>
+    <w:lsdException w:name="FollowedHyperlink" w:semiHidden="1" w:unhideWhenUsed="1"/>
+    <w:lsdException w:name="Strong" w:qFormat="1"/>
+    <w:lsdException w:name="Emphasis" w:qFormat="1"/>
+    <w:lsdException w:name="Document Map" w:semiHidden="1" w:unhideWhenUsed="1"/>
+    <w:lsdException w:name="Plain Text" w:semiHidden="1" w:unhideWhenUsed="1"/>
+    <w:lsdException w:name="E-mail Signature" w:semiHidden="1" w:unhideWhenUsed="1"/>
+    <w:lsdException w:name="HTML Top of Form" w:semiHidden="1" w:unhideWhenUsed="1"/>
+    <w:lsdException w:name="HTML Bottom of Form" w:semiHidden="1" w:unhideWhenUsed="1"/>
+    <w:lsdException w:name="Normal (Web)" w:semiHidden="1" w:unhideWhenUsed="1"/>
+    <w:lsdException w:name="HTML Acronym" w:semiHidden="1" w:unhideWhenUsed="1"/>
+    <w:lsdException w:name="HTML Address" w:semiHidden="1" w:unhideWhenUsed="1"/>
+    <w:lsdException w:name="HTML Cite" w:semiHidden="1" w:unhideWhenUsed="1"/>
+    <w:lsdException w:name="HTML Code" w:semiHidden="1" w:unhideWhenUsed="1"/>
+    <w:lsdException w:name="HTML Definition" w:semiHidden="1" w:unhideWhenUsed="1"/>
+    <w:lsdException w:name="HTML Keyboard" w:semiHidden="1" w:unhideWhenUsed="1"/>
+    <w:lsdException w:name="HTML Preformatted" w:semiHidden="1" w:unhideWhenUsed="1"/>
+    <w:lsdException w:name="HTML Sample" w:semiHidden="1" w:unhideWhenUsed="1"/>
+    <w:lsdException w:name="HTML Typewriter" w:semiHidden="1" w:unhideWhenUsed="1"/>
+    <w:lsdException w:name="HTML Variable" w:semiHidden="1" w:unhideWhenUsed="1"/>
+    <w:lsdException w:name="Normal Table" w:semiHidden="1" w:unhideWhenUsed="1"/>
+    <w:lsdException w:name="annotation subject" w:semiHidden="1" w:unhideWhenUsed="1"/>
+    <w:lsdException w:name="No List" w:semiHidden="1" w:unhideWhenUsed="1"/>
+    <w:lsdException w:name="Outline List 1" w:semiHidden="1" w:unhideWhenUsed="1"/>
+    <w:lsdException w:name="Outline List 2" w:semiHidden="1" w:unhideWhenUsed="1"/>
+    <w:lsdException w:name="Outline List 3" w:semiHidden="1" w:unhideWhenUsed="1"/>
+    <w:lsdException w:name="Table Simple 1" w:semiHidden="1" w:unhideWhenUsed="1"/>
+    <w:lsdException w:name="Table Simple 2" w:semiHidden="1" w:unhideWhenUsed="1"/>
+    <w:lsdException w:name="Table Simple 3" w:semiHidden="1" w:unhideWhenUsed="1"/>
+    <w:lsdException w:name="Table Classic 1" w:semiHidden="1" w:unhideWhenUsed="1"/>
+    <w:lsdException w:name="Table Classic 2" w:semiHidden="1" w:unhideWhenUsed="1"/>
+    <w:lsdException w:name="Table Classic 3" w:semiHidden="1" w:unhideWhenUsed="1"/>
+    <w:lsdException w:name="Table Classic 4" w:semiHidden="1" w:unhideWhenUsed="1"/>
+    <w:lsdException w:name="Table Colorful 1" w:semiHidden="1" w:unhideWhenUsed="1"/>
+    <w:lsdException w:name="Table Colorful 2" w:semiHidden="1" w:unhideWhenUsed="1"/>
+    <w:lsdException w:name="Table Colorful 3" w:semiHidden="1" w:unhideWhenUsed="1"/>
+    <w:lsdException w:name="Table Columns 1" w:semiHidden="1" w:unhideWhenUsed="1"/>
+    <w:lsdException w:name="Table Columns 2" w:semiHidden="1" w:unhideWhenUsed="1"/>
+    <w:lsdException w:name="Table Columns 3" w:semiHidden="1" w:unhideWhenUsed="1"/>
+    <w:lsdException w:name="Table Columns 4" w:semiHidden="1" w:unhideWhenUsed="1"/>
+    <w:lsdException w:name="Table Columns 5" w:semiHidden="1" w:unhideWhenUsed="1"/>
+    <w:lsdException w:name="Table Grid 1" w:semiHidden="1" w:unhideWhenUsed="1"/>
+    <w:lsdException w:name="Table Grid 2" w:semiHidden="1" w:unhideWhenUsed="1"/>
+    <w:lsdException w:name="Table Grid 3" w:semiHidden="1" w:unhideWhenUsed="1"/>
+    <w:lsdException w:name="Table Grid 4" w:semiHidden="1" w:unhideWhenUsed="1"/>
+    <w:lsdException w:name="Table Grid 5" w:semiHidden="1" w:unhideWhenUsed="1"/>
+    <w:lsdException w:name="Table Grid 6" w:semiHidden="1" w:unhideWhenUsed="1"/>
+    <w:lsdException w:name="Table Grid 7" w:semiHidden="1" w:unhideWhenUsed="1"/>
+    <w:lsdException w:name="Table Grid 8" w:semiHidden="1" w:unhideWhenUsed="1"/>
+    <w:lsdException w:name="Table List 1" w:semiHidden="1" w:unhideWhenUsed="1"/>
+    <w:lsdException w:name="Table List 2" w:semiHidden="1" w:unhideWhenUsed="1"/>
+    <w:lsdException w:name="Table List 3" w:semiHidden="1" w:unhideWhenUsed="1"/>
+    <w:lsdException w:name="Table List 4" w:semiHidden="1" w:unhideWhenUsed="1"/>
+    <w:lsdException w:name="Table List 5" w:semiHidden="1" w:unhideWhenUsed="1"/>
+    <w:lsdException w:name="Table List 6" w:semiHidden="1" w:unhideWhenUsed="1"/>
+    <w:lsdException w:name="Table List 7" w:semiHidden="1" w:unhideWhenUsed="1"/>
+    <w:lsdException w:name="Table List 8" w:semiHidden="1" w:unhideWhenUsed="1"/>
+    <w:lsdException w:name="Table 3D effects 1" w:semiHidden="1" w:unhideWhenUsed="1"/>
+    <w:lsdException w:name="Table 3D effects 2" w:semiHidden="1" w:unhideWhenUsed="1"/>
+    <w:lsdException w:name="Table 3D effects 3" w:semiHidden="1" w:unhideWhenUsed="1"/>
+    <w:lsdException w:name="Table Contemporary" w:semiHidden="1" w:unhideWhenUsed="1"/>
+    <w:lsdException w:name="Table Elegant" w:semiHidden="1" w:unhideWhenUsed="1"/>
+    <w:lsdException w:name="Table Professional" w:semiHidden="1" w:unhideWhenUsed="1"/>
+    <w:lsdException w:name="Table Subtle 1" w:semiHidden="1" w:unhideWhenUsed="1"/>
+    <w:lsdException w:name="Table Subtle 2" w:semiHidden="1" w:unhideWhenUsed="1"/>
+    <w:lsdException w:name="Table Web 1" w:semiHidden="1" w:unhideWhenUsed="1"/>
+    <w:lsdException w:name="Table Web 2" w:semiHidden="1" w:unhideWhenUsed="1"/>
+    <w:lsdException w:name="Table Web 3" w:semiHidden="1" w:unhideWhenUsed="1"/>
+    <w:lsdException w:name="Balloon Text" w:semiHidden="1" w:unhideWhenUsed="1"/>
+    <w:lsdException w:name="Table Theme" w:semiHidden="1" w:unhideWhenUsed="1"/>
+    <w:lsdException w:name="Placeholder Text" w:semiHidden="1"/>
     <w:lsdException w:name="No Spacing" w:uiPriority="1" w:qFormat="1"/>
     <w:lsdException w:name="Light Shading"/>
     <w:lsdException w:name="Light List"/>
@@ -8790,7 +7261,7 @@
     <w:lsdException w:name="Medium Shading 1 Accent 1"/>
     <w:lsdException w:name="Medium Shading 2 Accent 1"/>
     <w:lsdException w:name="Medium List 1 Accent 1"/>
-    <w:lsdException w:name="Revision" w:semiHidden="1" w:uiPriority="153"/>
+    <w:lsdException w:name="Revision" w:semiHidden="1"/>
     <w:lsdException w:name="List Paragraph" w:qFormat="1"/>
     <w:lsdException w:name="Quote" w:qFormat="1"/>
     <w:lsdException w:name="Intense Quote" w:qFormat="1"/>
@@ -8873,7 +7344,7 @@
     <w:lsdException w:name="Colorful List Accent 6"/>
     <w:lsdException w:name="Colorful Grid Accent 6"/>
     <w:lsdException w:name="Subtle Emphasis" w:uiPriority="85" w:qFormat="1"/>
-    <w:lsdException w:name="Intense Emphasis" w:uiPriority="129" w:qFormat="1"/>
+    <w:lsdException w:name="Intense Emphasis" w:qFormat="1"/>
     <w:lsdException w:name="Subtle Reference" w:qFormat="1"/>
     <w:lsdException w:name="Intense Reference" w:qFormat="1"/>
     <w:lsdException w:name="Book Title" w:qFormat="1"/>
@@ -8884,10 +7355,7 @@
     <w:name w:val="Normal"/>
     <w:uiPriority w:val="1"/>
     <w:pPr>
-      <w:autoSpaceDE w:val="off"/>
-      <w:autoSpaceDN w:val="off"/>
-      <w:widowControl w:val="off"/>
-      <w:wordWrap w:val="off"/>
+      <w:widowControl w:val="0"/>
       <w:pBdr>
         <w:top w:val="none" w:sz="2" w:space="0" w:color="000000"/>
         <w:left w:val="none" w:sz="2" w:space="0" w:color="000000"/>
@@ -8928,6 +7396,9 @@
         <w:tab w:val="left" w:pos="24800"/>
         <w:tab w:val="left" w:pos="25600"/>
       </w:tabs>
+      <w:wordWrap w:val="0"/>
+      <w:autoSpaceDE w:val="0"/>
+      <w:autoSpaceDN w:val="0"/>
       <w:spacing w:after="0" w:line="220" w:lineRule="auto"/>
       <w:textAlignment w:val="baseline"/>
     </w:pPr>
@@ -8966,16 +7437,16 @@
   <w:style w:type="paragraph" w:customStyle="1" w:styleId="a3">
     <w:name w:val="바탕글"/>
     <w:pPr>
-      <w:autoSpaceDE w:val="off"/>
-      <w:autoSpaceDN w:val="off"/>
-      <w:widowControl w:val="off"/>
-      <w:wordWrap w:val="off"/>
+      <w:widowControl w:val="0"/>
       <w:pBdr>
         <w:top w:val="none" w:sz="2" w:space="0" w:color="000000"/>
         <w:left w:val="none" w:sz="2" w:space="0" w:color="000000"/>
         <w:bottom w:val="none" w:sz="2" w:space="0" w:color="000000"/>
         <w:right w:val="none" w:sz="2" w:space="0" w:color="000000"/>
       </w:pBdr>
+      <w:wordWrap w:val="0"/>
+      <w:autoSpaceDE w:val="0"/>
+      <w:autoSpaceDN w:val="0"/>
       <w:spacing w:after="0" w:line="384" w:lineRule="auto"/>
       <w:textAlignment w:val="baseline"/>
     </w:pPr>
@@ -8988,16 +7459,16 @@
     <w:name w:val="표준 표1"/>
     <w:uiPriority w:val="3"/>
     <w:pPr>
-      <w:autoSpaceDE w:val="off"/>
-      <w:autoSpaceDN w:val="off"/>
-      <w:widowControl w:val="off"/>
-      <w:wordWrap w:val="off"/>
+      <w:widowControl w:val="0"/>
       <w:pBdr>
         <w:top w:val="none" w:sz="2" w:space="0" w:color="000000"/>
         <w:left w:val="none" w:sz="2" w:space="0" w:color="000000"/>
         <w:bottom w:val="none" w:sz="2" w:space="0" w:color="000000"/>
         <w:right w:val="none" w:sz="2" w:space="0" w:color="000000"/>
       </w:pBdr>
+      <w:wordWrap w:val="0"/>
+      <w:autoSpaceDE w:val="0"/>
+      <w:autoSpaceDN w:val="0"/>
       <w:spacing w:after="0" w:line="384" w:lineRule="auto"/>
       <w:textAlignment w:val="baseline"/>
     </w:pPr>
@@ -9010,16 +7481,16 @@
     <w:name w:val="목록 없음1"/>
     <w:uiPriority w:val="4"/>
     <w:pPr>
-      <w:autoSpaceDE w:val="off"/>
-      <w:autoSpaceDN w:val="off"/>
-      <w:widowControl w:val="off"/>
-      <w:wordWrap w:val="off"/>
+      <w:widowControl w:val="0"/>
       <w:pBdr>
         <w:top w:val="none" w:sz="2" w:space="0" w:color="000000"/>
         <w:left w:val="none" w:sz="2" w:space="0" w:color="000000"/>
         <w:bottom w:val="none" w:sz="2" w:space="0" w:color="000000"/>
         <w:right w:val="none" w:sz="2" w:space="0" w:color="000000"/>
       </w:pBdr>
+      <w:wordWrap w:val="0"/>
+      <w:autoSpaceDE w:val="0"/>
+      <w:autoSpaceDN w:val="0"/>
       <w:spacing w:after="0" w:line="384" w:lineRule="auto"/>
       <w:textAlignment w:val="baseline"/>
     </w:pPr>
@@ -9032,16 +7503,16 @@
     <w:name w:val="표 구분선1"/>
     <w:uiPriority w:val="5"/>
     <w:pPr>
-      <w:autoSpaceDE w:val="off"/>
-      <w:autoSpaceDN w:val="off"/>
-      <w:widowControl w:val="off"/>
-      <w:wordWrap w:val="off"/>
+      <w:widowControl w:val="0"/>
       <w:pBdr>
         <w:top w:val="none" w:sz="2" w:space="0" w:color="000000"/>
         <w:left w:val="none" w:sz="2" w:space="0" w:color="000000"/>
         <w:bottom w:val="none" w:sz="2" w:space="0" w:color="000000"/>
         <w:right w:val="none" w:sz="2" w:space="0" w:color="000000"/>
       </w:pBdr>
+      <w:wordWrap w:val="0"/>
+      <w:autoSpaceDE w:val="0"/>
+      <w:autoSpaceDN w:val="0"/>
       <w:spacing w:after="0" w:line="384" w:lineRule="auto"/>
       <w:textAlignment w:val="baseline"/>
     </w:pPr>
@@ -9054,16 +7525,16 @@
     <w:name w:val="중간 음영 1 - 강조색 11"/>
     <w:uiPriority w:val="6"/>
     <w:pPr>
-      <w:autoSpaceDE w:val="off"/>
-      <w:autoSpaceDN w:val="off"/>
-      <w:widowControl w:val="off"/>
-      <w:wordWrap w:val="off"/>
+      <w:widowControl w:val="0"/>
       <w:pBdr>
         <w:top w:val="none" w:sz="2" w:space="0" w:color="000000"/>
         <w:left w:val="none" w:sz="2" w:space="0" w:color="000000"/>
         <w:bottom w:val="none" w:sz="2" w:space="0" w:color="000000"/>
         <w:right w:val="none" w:sz="2" w:space="0" w:color="000000"/>
       </w:pBdr>
+      <w:wordWrap w:val="0"/>
+      <w:autoSpaceDE w:val="0"/>
+      <w:autoSpaceDN w:val="0"/>
       <w:spacing w:after="0" w:line="240" w:lineRule="auto"/>
       <w:textAlignment w:val="baseline"/>
     </w:pPr>
@@ -9077,10 +7548,7 @@
     <w:name w:val="Balloon Text"/>
     <w:uiPriority w:val="7"/>
     <w:pPr>
-      <w:autoSpaceDE w:val="off"/>
-      <w:autoSpaceDN w:val="off"/>
-      <w:widowControl w:val="off"/>
-      <w:wordWrap w:val="off"/>
+      <w:widowControl w:val="0"/>
       <w:pBdr>
         <w:top w:val="none" w:sz="2" w:space="0" w:color="000000"/>
         <w:left w:val="none" w:sz="2" w:space="0" w:color="000000"/>
@@ -9121,6 +7589,9 @@
         <w:tab w:val="left" w:pos="24800"/>
         <w:tab w:val="left" w:pos="25600"/>
       </w:tabs>
+      <w:wordWrap w:val="0"/>
+      <w:autoSpaceDE w:val="0"/>
+      <w:autoSpaceDN w:val="0"/>
       <w:spacing w:after="0" w:line="220" w:lineRule="auto"/>
       <w:textAlignment w:val="baseline"/>
     </w:pPr>
@@ -9143,10 +7614,7 @@
     <w:name w:val="바탕글1"/>
     <w:uiPriority w:val="9"/>
     <w:pPr>
-      <w:autoSpaceDE w:val="off"/>
-      <w:autoSpaceDN w:val="off"/>
-      <w:widowControl w:val="off"/>
-      <w:snapToGrid w:val="0"/>
+      <w:widowControl w:val="0"/>
       <w:pBdr>
         <w:top w:val="none" w:sz="2" w:space="0" w:color="000000"/>
         <w:left w:val="none" w:sz="2" w:space="0" w:color="000000"/>
@@ -9187,6 +7655,9 @@
         <w:tab w:val="left" w:pos="24800"/>
         <w:tab w:val="left" w:pos="25600"/>
       </w:tabs>
+      <w:autoSpaceDE w:val="0"/>
+      <w:autoSpaceDN w:val="0"/>
+      <w:snapToGrid w:val="0"/>
       <w:spacing w:after="0" w:line="384" w:lineRule="auto"/>
       <w:textAlignment w:val="baseline"/>
     </w:pPr>
@@ -9199,11 +7670,7 @@
     <w:name w:val="예스폼"/>
     <w:uiPriority w:val="10"/>
     <w:pPr>
-      <w:autoSpaceDE w:val="off"/>
-      <w:autoSpaceDN w:val="off"/>
-      <w:widowControl w:val="off"/>
-      <w:wordWrap w:val="off"/>
-      <w:jc w:val="center"/>
+      <w:widowControl w:val="0"/>
       <w:pBdr>
         <w:top w:val="none" w:sz="2" w:space="0" w:color="000000"/>
         <w:left w:val="none" w:sz="2" w:space="0" w:color="000000"/>
@@ -9244,7 +7711,11 @@
         <w:tab w:val="left" w:pos="24800"/>
         <w:tab w:val="left" w:pos="25600"/>
       </w:tabs>
+      <w:wordWrap w:val="0"/>
+      <w:autoSpaceDE w:val="0"/>
+      <w:autoSpaceDN w:val="0"/>
       <w:spacing w:after="0" w:line="295" w:lineRule="auto"/>
+      <w:jc w:val="center"/>
       <w:textAlignment w:val="baseline"/>
     </w:pPr>
     <w:rPr>
@@ -9256,16 +7727,16 @@
     <w:name w:val="옅은 음영 - 강조색 11"/>
     <w:uiPriority w:val="11"/>
     <w:pPr>
-      <w:autoSpaceDE w:val="off"/>
-      <w:autoSpaceDN w:val="off"/>
-      <w:widowControl w:val="off"/>
-      <w:wordWrap w:val="off"/>
+      <w:widowControl w:val="0"/>
       <w:pBdr>
         <w:top w:val="none" w:sz="2" w:space="0" w:color="000000"/>
         <w:left w:val="none" w:sz="2" w:space="0" w:color="000000"/>
         <w:bottom w:val="none" w:sz="2" w:space="0" w:color="000000"/>
         <w:right w:val="none" w:sz="2" w:space="0" w:color="000000"/>
       </w:pBdr>
+      <w:wordWrap w:val="0"/>
+      <w:autoSpaceDE w:val="0"/>
+      <w:autoSpaceDN w:val="0"/>
       <w:spacing w:after="0" w:line="240" w:lineRule="auto"/>
       <w:textAlignment w:val="baseline"/>
     </w:pPr>
@@ -9279,10 +7750,7 @@
     <w:name w:val="List Paragraph"/>
     <w:uiPriority w:val="12"/>
     <w:pPr>
-      <w:autoSpaceDE w:val="off"/>
-      <w:autoSpaceDN w:val="off"/>
-      <w:widowControl w:val="off"/>
-      <w:wordWrap w:val="off"/>
+      <w:widowControl w:val="0"/>
       <w:pBdr>
         <w:top w:val="none" w:sz="2" w:space="0" w:color="000000"/>
         <w:left w:val="none" w:sz="2" w:space="0" w:color="000000"/>
@@ -9323,6 +7791,9 @@
         <w:tab w:val="left" w:pos="24800"/>
         <w:tab w:val="left" w:pos="25600"/>
       </w:tabs>
+      <w:wordWrap w:val="0"/>
+      <w:autoSpaceDE w:val="0"/>
+      <w:autoSpaceDN w:val="0"/>
       <w:spacing w:after="0" w:line="220" w:lineRule="auto"/>
       <w:textAlignment w:val="baseline"/>
     </w:pPr>
@@ -9345,17 +7816,17 @@
     <w:name w:val="header"/>
     <w:uiPriority w:val="14"/>
     <w:pPr>
-      <w:autoSpaceDE w:val="off"/>
-      <w:autoSpaceDN w:val="off"/>
-      <w:widowControl w:val="off"/>
-      <w:wordWrap w:val="off"/>
-      <w:snapToGrid w:val="0"/>
+      <w:widowControl w:val="0"/>
       <w:pBdr>
         <w:top w:val="none" w:sz="2" w:space="0" w:color="000000"/>
         <w:left w:val="none" w:sz="2" w:space="0" w:color="000000"/>
         <w:bottom w:val="none" w:sz="2" w:space="0" w:color="000000"/>
         <w:right w:val="none" w:sz="2" w:space="0" w:color="000000"/>
       </w:pBdr>
+      <w:wordWrap w:val="0"/>
+      <w:autoSpaceDE w:val="0"/>
+      <w:autoSpaceDN w:val="0"/>
+      <w:snapToGrid w:val="0"/>
       <w:spacing w:after="0" w:line="220" w:lineRule="auto"/>
       <w:textAlignment w:val="baseline"/>
     </w:pPr>
@@ -9377,17 +7848,17 @@
     <w:name w:val="footer"/>
     <w:uiPriority w:val="16"/>
     <w:pPr>
-      <w:autoSpaceDE w:val="off"/>
-      <w:autoSpaceDN w:val="off"/>
-      <w:widowControl w:val="off"/>
-      <w:wordWrap w:val="off"/>
-      <w:snapToGrid w:val="0"/>
+      <w:widowControl w:val="0"/>
       <w:pBdr>
         <w:top w:val="none" w:sz="2" w:space="0" w:color="000000"/>
         <w:left w:val="none" w:sz="2" w:space="0" w:color="000000"/>
         <w:bottom w:val="none" w:sz="2" w:space="0" w:color="000000"/>
         <w:right w:val="none" w:sz="2" w:space="0" w:color="000000"/>
       </w:pBdr>
+      <w:wordWrap w:val="0"/>
+      <w:autoSpaceDE w:val="0"/>
+      <w:autoSpaceDN w:val="0"/>
+      <w:snapToGrid w:val="0"/>
       <w:spacing w:after="0" w:line="220" w:lineRule="auto"/>
       <w:textAlignment w:val="baseline"/>
     </w:pPr>
@@ -9418,10 +7889,7 @@
     <w:name w:val="annotation text"/>
     <w:uiPriority w:val="19"/>
     <w:pPr>
-      <w:autoSpaceDE w:val="off"/>
-      <w:autoSpaceDN w:val="off"/>
-      <w:widowControl w:val="off"/>
-      <w:wordWrap w:val="off"/>
+      <w:widowControl w:val="0"/>
       <w:pBdr>
         <w:top w:val="none" w:sz="2" w:space="0" w:color="000000"/>
         <w:left w:val="none" w:sz="2" w:space="0" w:color="000000"/>
@@ -9462,6 +7930,9 @@
         <w:tab w:val="left" w:pos="24800"/>
         <w:tab w:val="left" w:pos="25600"/>
       </w:tabs>
+      <w:wordWrap w:val="0"/>
+      <w:autoSpaceDE w:val="0"/>
+      <w:autoSpaceDN w:val="0"/>
       <w:spacing w:after="0" w:line="220" w:lineRule="auto"/>
       <w:textAlignment w:val="baseline"/>
     </w:pPr>
@@ -9483,10 +7954,7 @@
     <w:name w:val="annotation subject"/>
     <w:uiPriority w:val="21"/>
     <w:pPr>
-      <w:autoSpaceDE w:val="off"/>
-      <w:autoSpaceDN w:val="off"/>
-      <w:widowControl w:val="off"/>
-      <w:wordWrap w:val="off"/>
+      <w:widowControl w:val="0"/>
       <w:pBdr>
         <w:top w:val="none" w:sz="2" w:space="0" w:color="000000"/>
         <w:left w:val="none" w:sz="2" w:space="0" w:color="000000"/>
@@ -9527,6 +7995,9 @@
         <w:tab w:val="left" w:pos="24800"/>
         <w:tab w:val="left" w:pos="25600"/>
       </w:tabs>
+      <w:wordWrap w:val="0"/>
+      <w:autoSpaceDE w:val="0"/>
+      <w:autoSpaceDN w:val="0"/>
       <w:spacing w:after="0" w:line="220" w:lineRule="auto"/>
       <w:textAlignment w:val="baseline"/>
     </w:pPr>
@@ -9550,16 +8021,16 @@
     <w:name w:val="s0"/>
     <w:uiPriority w:val="23"/>
     <w:pPr>
-      <w:autoSpaceDE w:val="off"/>
-      <w:autoSpaceDN w:val="off"/>
-      <w:widowControl w:val="off"/>
-      <w:wordWrap w:val="off"/>
+      <w:widowControl w:val="0"/>
       <w:pBdr>
         <w:top w:val="none" w:sz="2" w:space="0" w:color="000000"/>
         <w:left w:val="none" w:sz="2" w:space="0" w:color="000000"/>
         <w:bottom w:val="none" w:sz="2" w:space="0" w:color="000000"/>
         <w:right w:val="none" w:sz="2" w:space="0" w:color="000000"/>
       </w:pBdr>
+      <w:wordWrap w:val="0"/>
+      <w:autoSpaceDE w:val="0"/>
+      <w:autoSpaceDN w:val="0"/>
       <w:spacing w:after="0" w:line="384" w:lineRule="auto"/>
       <w:textAlignment w:val="baseline"/>
     </w:pPr>
@@ -9573,10 +8044,7 @@
     <w:name w:val="MS바탕글"/>
     <w:uiPriority w:val="24"/>
     <w:pPr>
-      <w:autoSpaceDE w:val="off"/>
-      <w:autoSpaceDN w:val="off"/>
-      <w:widowControl w:val="off"/>
-      <w:wordWrap w:val="off"/>
+      <w:widowControl w:val="0"/>
       <w:pBdr>
         <w:top w:val="none" w:sz="2" w:space="0" w:color="000000"/>
         <w:left w:val="none" w:sz="2" w:space="0" w:color="000000"/>
@@ -9617,6 +8085,9 @@
         <w:tab w:val="left" w:pos="24800"/>
         <w:tab w:val="left" w:pos="25600"/>
       </w:tabs>
+      <w:wordWrap w:val="0"/>
+      <w:autoSpaceDE w:val="0"/>
+      <w:autoSpaceDN w:val="0"/>
       <w:spacing w:after="0" w:line="220" w:lineRule="auto"/>
       <w:textAlignment w:val="baseline"/>
     </w:pPr>
@@ -9629,11 +8100,7 @@
     <w:name w:val="textareabg"/>
     <w:basedOn w:val="a"/>
     <w:pPr>
-      <w:autoSpaceDE/>
-      <w:autoSpaceDN/>
       <w:widowControl/>
-      <w:wordWrap/>
-      <w:jc w:val="left"/>
       <w:pBdr>
         <w:top w:val="single" w:sz="6" w:space="0" w:color="CCCCCC"/>
         <w:left w:val="single" w:sz="6" w:space="0" w:color="CCCCCC"/>
@@ -9675,32 +8142,36 @@
         <w:tab w:val="clear" w:pos="24800"/>
         <w:tab w:val="clear" w:pos="25600"/>
       </w:tabs>
-      <w:spacing w:after="100" w:afterAutospacing="1" w:before="100" w:beforeAutospacing="1" w:line="336" w:lineRule="auto"/>
+      <w:wordWrap/>
+      <w:autoSpaceDE/>
+      <w:autoSpaceDN/>
+      <w:spacing w:before="100" w:beforeAutospacing="1" w:after="100" w:afterAutospacing="1" w:line="336" w:lineRule="auto"/>
+      <w:jc w:val="left"/>
       <w:textAlignment w:val="auto"/>
     </w:pPr>
     <w:rPr>
       <w:rFonts w:ascii="gulim" w:eastAsia="굴림" w:hAnsi="gulim" w:cs="굴림"/>
       <w:color w:val="666666"/>
+      <w:kern w:val="0"/>
       <w:sz w:val="18"/>
       <w:szCs w:val="18"/>
-      <w:kern w:val="0"/>
     </w:rPr>
   </w:style>
   <w:style w:type="paragraph" w:customStyle="1" w:styleId="Default">
     <w:name w:val="Default"/>
     <w:pPr>
-      <w:autoSpaceDE w:val="off"/>
-      <w:autoSpaceDN w:val="off"/>
-      <w:widowControl w:val="off"/>
+      <w:widowControl w:val="0"/>
+      <w:autoSpaceDE w:val="0"/>
+      <w:autoSpaceDN w:val="0"/>
+      <w:spacing w:after="0" w:line="240" w:lineRule="auto"/>
       <w:jc w:val="left"/>
-      <w:spacing w:after="0" w:line="240" w:lineRule="auto"/>
     </w:pPr>
     <w:rPr>
       <w:rFonts w:ascii="맑은 고딕" w:eastAsia="맑은 고딕" w:cs="맑은 고딕"/>
       <w:color w:val="000000"/>
+      <w:kern w:val="0"/>
       <w:sz w:val="24"/>
       <w:szCs w:val="24"/>
-      <w:kern w:val="0"/>
     </w:rPr>
   </w:style>
 </w:styles>
@@ -9711,10 +8182,10 @@
   <a:themeElements>
     <a:clrScheme name="Office">
       <a:dk1>
-        <a:sysClr lastClr="000000" val="windowText"/>
+        <a:sysClr val="windowText" lastClr="000000"/>
       </a:dk1>
       <a:lt1>
-        <a:sysClr lastClr="FFFFFF" val="window"/>
+        <a:sysClr val="window" lastClr="FFFFFF"/>
       </a:lt1>
       <a:dk2>
         <a:srgbClr val="44546A"/>
@@ -9986,4 +8457,16 @@
   <a:objectDefaults/>
   <a:extraClrSchemeLst/>
 </a:theme>
+</file>
+
+<file path=customXml/item1.xml><?xml version="1.0" encoding="utf-8"?>
+<b:Sources xmlns:b="http://schemas.openxmlformats.org/officeDocument/2006/bibliography" xmlns="http://schemas.openxmlformats.org/officeDocument/2006/bibliography" SelectedStyle="\APASixthEditionOfficeOnline.xsl" StyleName="APA" Version="6"/>
+</file>
+
+<file path=customXml/itemProps1.xml><?xml version="1.0" encoding="utf-8"?>
+<ds:datastoreItem xmlns:ds="http://schemas.openxmlformats.org/officeDocument/2006/customXml" ds:itemID="{E0BE6649-FB00-4ED5-A00A-5E6168120016}">
+  <ds:schemaRefs>
+    <ds:schemaRef ds:uri="http://schemas.openxmlformats.org/officeDocument/2006/bibliography"/>
+  </ds:schemaRefs>
+</ds:datastoreItem>
 </file>
--- a/포트폴리오/[웹개발자]권영후 입사지원서.docx
+++ b/포트폴리오/[웹개발자]권영후 입사지원서.docx
@@ -5189,6 +5189,8 @@
                 <w:rFonts w:asciiTheme="minorEastAsia" w:eastAsiaTheme="minorEastAsia" w:hAnsiTheme="minorEastAsia"/>
               </w:rPr>
             </w:pPr>
+            <w:bookmarkStart w:id="1" w:name="_GoBack"/>
+            <w:bookmarkEnd w:id="1"/>
           </w:p>
         </w:tc>
       </w:tr>
@@ -5646,7 +5648,7 @@
                 <w:tab w:val="clear" w:pos="800"/>
               </w:tabs>
               <w:rPr>
-                <w:rFonts w:asciiTheme="minorHAnsi" w:eastAsiaTheme="minorHAnsi" w:hint="eastAsia"/>
+                <w:rFonts w:asciiTheme="minorHAnsi" w:eastAsiaTheme="minorHAnsi"/>
                 <w:szCs w:val="20"/>
               </w:rPr>
             </w:pPr>
@@ -5699,7 +5701,7 @@
                 <w:tab w:val="clear" w:pos="800"/>
               </w:tabs>
               <w:rPr>
-                <w:rFonts w:asciiTheme="minorHAnsi" w:eastAsiaTheme="minorHAnsi" w:hint="eastAsia"/>
+                <w:rFonts w:asciiTheme="minorHAnsi" w:eastAsiaTheme="minorHAnsi"/>
                 <w:szCs w:val="20"/>
               </w:rPr>
             </w:pPr>
@@ -5754,7 +5756,7 @@
                 <w:tab w:val="clear" w:pos="800"/>
               </w:tabs>
               <w:rPr>
-                <w:rFonts w:asciiTheme="minorHAnsi" w:eastAsiaTheme="minorHAnsi" w:hint="eastAsia"/>
+                <w:rFonts w:asciiTheme="minorHAnsi" w:eastAsiaTheme="minorHAnsi"/>
                 <w:szCs w:val="20"/>
               </w:rPr>
             </w:pPr>
@@ -5785,7 +5787,7 @@
                 <w:tab w:val="clear" w:pos="800"/>
               </w:tabs>
               <w:rPr>
-                <w:rFonts w:asciiTheme="minorHAnsi" w:eastAsiaTheme="minorHAnsi" w:hint="eastAsia"/>
+                <w:rFonts w:asciiTheme="minorHAnsi" w:eastAsiaTheme="minorHAnsi"/>
                 <w:szCs w:val="20"/>
               </w:rPr>
             </w:pPr>
@@ -5806,7 +5808,51 @@
                 <w:rFonts w:asciiTheme="minorHAnsi" w:eastAsiaTheme="minorHAnsi"/>
                 <w:szCs w:val="20"/>
               </w:rPr>
-              <w:t>이 부분에 대해 개인적으로 책을 참고하고 인터넷에서 정보를 참고하며 항상 자신을 성장시키려고 노력하고 있습니다. 그리고 더 나아가 (회사이름)를 통해 실제환경에서 어떻게 웹서버를 어떻게 효율적으로</w:t>
+              <w:t xml:space="preserve">이 부분에 대해 개인적으로 책을 참고하고 인터넷에서 정보를 참고하며 항상 자신을 성장시키려고 노력하고 있습니다. 그리고 더 나아가 </w:t>
+            </w:r>
+            <w:r>
+              <w:rPr>
+                <w:rFonts w:asciiTheme="minorHAnsi" w:eastAsiaTheme="minorHAnsi"/>
+                <w:szCs w:val="20"/>
+              </w:rPr>
+              <w:t>(</w:t>
+            </w:r>
+            <w:r>
+              <w:rPr>
+                <w:rFonts w:asciiTheme="minorHAnsi" w:eastAsiaTheme="minorHAnsi" w:hint="eastAsia"/>
+                <w:szCs w:val="20"/>
+              </w:rPr>
+              <w:t>주</w:t>
+            </w:r>
+            <w:r>
+              <w:rPr>
+                <w:rFonts w:asciiTheme="minorHAnsi" w:eastAsiaTheme="minorHAnsi"/>
+                <w:szCs w:val="20"/>
+              </w:rPr>
+              <w:t>)</w:t>
+            </w:r>
+            <w:proofErr w:type="spellStart"/>
+            <w:r>
+              <w:rPr>
+                <w:rFonts w:asciiTheme="minorHAnsi" w:eastAsiaTheme="minorHAnsi" w:hint="eastAsia"/>
+                <w:szCs w:val="20"/>
+              </w:rPr>
+              <w:t>엠아이테크</w:t>
+            </w:r>
+            <w:r>
+              <w:rPr>
+                <w:rFonts w:asciiTheme="minorHAnsi" w:eastAsiaTheme="minorHAnsi"/>
+                <w:szCs w:val="20"/>
+              </w:rPr>
+              <w:t>를</w:t>
+            </w:r>
+            <w:proofErr w:type="spellEnd"/>
+            <w:r>
+              <w:rPr>
+                <w:rFonts w:asciiTheme="minorHAnsi" w:eastAsiaTheme="minorHAnsi"/>
+                <w:szCs w:val="20"/>
+              </w:rPr>
+              <w:t xml:space="preserve"> 통해 실제환경에서 어떻게 웹서버를 어떻게 효율적으로</w:t>
             </w:r>
             <w:r>
               <w:rPr>
@@ -6226,7 +6272,58 @@
                 <w:rFonts w:asciiTheme="minorHAnsi" w:eastAsiaTheme="minorHAnsi"/>
                 <w:szCs w:val="20"/>
               </w:rPr>
-              <w:t>이처럼 저는 제게 주어진 역할과 의무에 대해 책임감을 가지고 있으며 부족한 부분에서도 포기하지않는 끈기를 가지고 있습니다. 이와 같이 (회사이름)에서도 제게 주어진 업무에 대해 책임감을 가지고 끈기 있게 업무를 해내는 사원이 되겠습니다.</w:t>
+              <w:t>이처럼 저는 제게 주어진 역할과 의무에 대해 책임감을 가지고 있으며 부족한 부분에서도 포기하지않는 끈기를 가지고 있습니다. 이와 같이</w:t>
+            </w:r>
+            <w:r>
+              <w:rPr>
+                <w:rFonts w:asciiTheme="minorHAnsi" w:eastAsiaTheme="minorHAnsi"/>
+                <w:szCs w:val="20"/>
+              </w:rPr>
+              <w:t xml:space="preserve"> </w:t>
+            </w:r>
+            <w:r>
+              <w:rPr>
+                <w:rFonts w:asciiTheme="minorHAnsi" w:eastAsiaTheme="minorHAnsi"/>
+                <w:szCs w:val="20"/>
+              </w:rPr>
+              <w:t>(</w:t>
+            </w:r>
+            <w:r>
+              <w:rPr>
+                <w:rFonts w:asciiTheme="minorHAnsi" w:eastAsiaTheme="minorHAnsi" w:hint="eastAsia"/>
+                <w:szCs w:val="20"/>
+              </w:rPr>
+              <w:t>주</w:t>
+            </w:r>
+            <w:r>
+              <w:rPr>
+                <w:rFonts w:asciiTheme="minorHAnsi" w:eastAsiaTheme="minorHAnsi"/>
+                <w:szCs w:val="20"/>
+              </w:rPr>
+              <w:t>)</w:t>
+            </w:r>
+            <w:proofErr w:type="spellStart"/>
+            <w:r>
+              <w:rPr>
+                <w:rFonts w:asciiTheme="minorHAnsi" w:eastAsiaTheme="minorHAnsi" w:hint="eastAsia"/>
+                <w:szCs w:val="20"/>
+              </w:rPr>
+              <w:t>엠아이테크</w:t>
+            </w:r>
+            <w:proofErr w:type="spellEnd"/>
+            <w:r>
+              <w:rPr>
+                <w:rFonts w:asciiTheme="minorHAnsi" w:eastAsiaTheme="minorHAnsi" w:hint="eastAsia"/>
+                <w:szCs w:val="20"/>
+              </w:rPr>
+              <w:t xml:space="preserve"> </w:t>
+            </w:r>
+            <w:r>
+              <w:rPr>
+                <w:rFonts w:asciiTheme="minorHAnsi" w:eastAsiaTheme="minorHAnsi"/>
+                <w:szCs w:val="20"/>
+              </w:rPr>
+              <w:t>에서도 제게 주어진 업무에 대해 책임감을 가지고 끈기 있게 업무를 해내는 사원이 되겠습니다.</w:t>
             </w:r>
           </w:p>
         </w:tc>
@@ -6580,8 +6677,6 @@
         <w:pStyle w:val="MS"/>
         <w:jc w:val="left"/>
       </w:pPr>
-      <w:bookmarkStart w:id="1" w:name="_GoBack"/>
-      <w:bookmarkEnd w:id="1"/>
     </w:p>
     <w:sectPr>
       <w:endnotePr>
@@ -8464,7 +8559,7 @@
 </file>
 
 <file path=customXml/itemProps1.xml><?xml version="1.0" encoding="utf-8"?>
-<ds:datastoreItem xmlns:ds="http://schemas.openxmlformats.org/officeDocument/2006/customXml" ds:itemID="{E0BE6649-FB00-4ED5-A00A-5E6168120016}">
+<ds:datastoreItem xmlns:ds="http://schemas.openxmlformats.org/officeDocument/2006/customXml" ds:itemID="{071F46B3-0452-4855-8F07-DD4A8566ABC2}">
   <ds:schemaRefs>
     <ds:schemaRef ds:uri="http://schemas.openxmlformats.org/officeDocument/2006/bibliography"/>
   </ds:schemaRefs>

--- a/포트폴리오/[웹개발자]권영후 입사지원서.docx
+++ b/포트폴리오/[웹개발자]권영후 입사지원서.docx
@@ -60,12 +60,15 @@
                 <w:tab w:val="left" w:pos="9348"/>
               </w:tabs>
               <w:jc w:val="center"/>
-            </w:pPr>
-            <w:r>
-              <w:rPr>
-                <w:rFonts w:ascii="맑은 고딕" w:eastAsia="맑은 고딕"/>
+              <w:rPr>
+                <w:rFonts w:asciiTheme="minorHAnsi" w:eastAsiaTheme="minorHAnsi"/>
+              </w:rPr>
+            </w:pPr>
+            <w:r>
+              <w:rPr>
+                <w:rFonts w:asciiTheme="minorHAnsi" w:eastAsiaTheme="minorHAnsi"/>
                 <w:b/>
-                <w:color w:val="7F7F7F"/>
+                <w:color w:val="auto"/>
                 <w:sz w:val="26"/>
               </w:rPr>
               <w:t>이력서</w:t>
@@ -112,6 +115,9 @@
           <w:tab w:val="left" w:pos="9348"/>
         </w:tabs>
         <w:spacing w:line="220" w:lineRule="auto"/>
+        <w:rPr>
+          <w:rFonts w:asciiTheme="minorHAnsi" w:eastAsiaTheme="minorHAnsi"/>
+        </w:rPr>
       </w:pPr>
     </w:p>
     <w:tbl>
@@ -201,7 +207,7 @@
               <w:wordWrap/>
               <w:snapToGrid w:val="0"/>
               <w:rPr>
-                <w:rFonts w:ascii="맑은 고딕" w:eastAsia="맑은 고딕" w:hAnsi="맑은 고딕"/>
+                <w:rFonts w:asciiTheme="minorHAnsi" w:eastAsiaTheme="minorHAnsi"/>
               </w:rPr>
             </w:pPr>
             <w:bookmarkStart w:id="0" w:name="_top"/>
@@ -260,7 +266,7 @@
               <w:snapToGrid w:val="0"/>
               <w:spacing w:line="240" w:lineRule="auto"/>
               <w:rPr>
-                <w:rFonts w:ascii="맑은 고딕" w:eastAsia="맑은 고딕" w:hAnsi="맑은 고딕"/>
+                <w:rFonts w:asciiTheme="minorHAnsi" w:eastAsiaTheme="minorHAnsi"/>
               </w:rPr>
             </w:pPr>
           </w:p>
@@ -319,12 +325,12 @@
               <w:spacing w:line="240" w:lineRule="auto"/>
               <w:jc w:val="center"/>
               <w:rPr>
-                <w:rFonts w:ascii="맑은 고딕" w:eastAsia="맑은 고딕" w:hAnsi="맑은 고딕"/>
-              </w:rPr>
-            </w:pPr>
-            <w:r>
-              <w:rPr>
-                <w:rFonts w:ascii="맑은 고딕" w:eastAsia="맑은 고딕" w:hAnsi="맑은 고딕"/>
+                <w:rFonts w:asciiTheme="minorHAnsi" w:eastAsiaTheme="minorHAnsi"/>
+              </w:rPr>
+            </w:pPr>
+            <w:r>
+              <w:rPr>
+                <w:rFonts w:asciiTheme="minorHAnsi" w:eastAsiaTheme="minorHAnsi"/>
                 <w:b/>
               </w:rPr>
               <w:t>지원분야</w:t>
@@ -384,12 +390,12 @@
               <w:spacing w:line="240" w:lineRule="auto"/>
               <w:ind w:left="100"/>
               <w:rPr>
-                <w:rFonts w:ascii="맑은 고딕" w:eastAsia="맑은 고딕" w:hAnsi="맑은 고딕"/>
-              </w:rPr>
-            </w:pPr>
-            <w:r>
-              <w:rPr>
-                <w:rFonts w:ascii="맑은 고딕" w:eastAsia="맑은 고딕" w:hAnsi="맑은 고딕" w:hint="eastAsia"/>
+                <w:rFonts w:asciiTheme="minorHAnsi" w:eastAsiaTheme="minorHAnsi"/>
+              </w:rPr>
+            </w:pPr>
+            <w:r>
+              <w:rPr>
+                <w:rFonts w:asciiTheme="minorHAnsi" w:eastAsiaTheme="minorHAnsi" w:hint="eastAsia"/>
               </w:rPr>
               <w:t>웹개발</w:t>
             </w:r>
@@ -449,12 +455,12 @@
               <w:spacing w:line="240" w:lineRule="auto"/>
               <w:ind w:left="100"/>
               <w:rPr>
-                <w:rFonts w:ascii="맑은 고딕" w:eastAsia="맑은 고딕" w:hAnsi="맑은 고딕"/>
-              </w:rPr>
-            </w:pPr>
-            <w:r>
-              <w:rPr>
-                <w:rFonts w:ascii="맑은 고딕" w:eastAsia="맑은 고딕" w:hAnsi="맑은 고딕"/>
+                <w:rFonts w:asciiTheme="minorHAnsi" w:eastAsiaTheme="minorHAnsi"/>
+              </w:rPr>
+            </w:pPr>
+            <w:r>
+              <w:rPr>
+                <w:rFonts w:asciiTheme="minorHAnsi" w:eastAsiaTheme="minorHAnsi"/>
                 <w:b/>
               </w:rPr>
               <w:t xml:space="preserve">  희망연봉</w:t>
@@ -513,12 +519,12 @@
               <w:snapToGrid w:val="0"/>
               <w:spacing w:line="240" w:lineRule="auto"/>
               <w:rPr>
-                <w:rFonts w:ascii="맑은 고딕" w:eastAsia="맑은 고딕" w:hAnsi="맑은 고딕"/>
-              </w:rPr>
-            </w:pPr>
-            <w:r>
-              <w:rPr>
-                <w:rFonts w:ascii="맑은 고딕" w:eastAsia="맑은 고딕" w:hAnsi="맑은 고딕"/>
+                <w:rFonts w:asciiTheme="minorHAnsi" w:eastAsiaTheme="minorHAnsi"/>
+              </w:rPr>
+            </w:pPr>
+            <w:r>
+              <w:rPr>
+                <w:rFonts w:asciiTheme="minorHAnsi" w:eastAsiaTheme="minorHAnsi"/>
               </w:rPr>
               <w:t xml:space="preserve"> 회사내규</w:t>
             </w:r>
@@ -544,7 +550,7 @@
             <w:pPr>
               <w:pStyle w:val="a3"/>
               <w:rPr>
-                <w:rFonts w:ascii="맑은 고딕" w:eastAsia="맑은 고딕" w:hAnsi="맑은 고딕"/>
+                <w:rFonts w:asciiTheme="minorHAnsi" w:eastAsiaTheme="minorHAnsi"/>
               </w:rPr>
             </w:pPr>
           </w:p>
@@ -602,7 +608,7 @@
               <w:snapToGrid w:val="0"/>
               <w:spacing w:line="240" w:lineRule="auto"/>
               <w:rPr>
-                <w:rFonts w:ascii="맑은 고딕" w:eastAsia="맑은 고딕" w:hAnsi="맑은 고딕"/>
+                <w:rFonts w:asciiTheme="minorHAnsi" w:eastAsiaTheme="minorHAnsi"/>
               </w:rPr>
             </w:pPr>
           </w:p>
@@ -661,19 +667,19 @@
               <w:spacing w:line="240" w:lineRule="auto"/>
               <w:jc w:val="center"/>
               <w:rPr>
-                <w:rFonts w:ascii="맑은 고딕" w:eastAsia="맑은 고딕" w:hAnsi="맑은 고딕"/>
-              </w:rPr>
-            </w:pPr>
-            <w:r>
-              <w:rPr>
-                <w:rFonts w:ascii="맑은 고딕" w:eastAsia="맑은 고딕" w:hAnsi="맑은 고딕"/>
+                <w:rFonts w:asciiTheme="minorHAnsi" w:eastAsiaTheme="minorHAnsi"/>
+              </w:rPr>
+            </w:pPr>
+            <w:r>
+              <w:rPr>
+                <w:rFonts w:asciiTheme="minorHAnsi" w:eastAsiaTheme="minorHAnsi"/>
                 <w:b/>
               </w:rPr>
               <w:t>성명</w:t>
             </w:r>
             <w:r>
               <w:rPr>
-                <w:rFonts w:ascii="맑은 고딕" w:eastAsia="맑은 고딕" w:hAnsi="맑은 고딕" w:hint="eastAsia"/>
+                <w:rFonts w:asciiTheme="minorHAnsi" w:eastAsiaTheme="minorHAnsi" w:hint="eastAsia"/>
                 <w:b/>
               </w:rPr>
               <w:t>영문</w:t>
@@ -733,12 +739,12 @@
               <w:spacing w:line="240" w:lineRule="auto"/>
               <w:ind w:left="100"/>
               <w:rPr>
-                <w:rFonts w:ascii="맑은 고딕" w:eastAsia="맑은 고딕" w:hAnsi="맑은 고딕"/>
-              </w:rPr>
-            </w:pPr>
-            <w:r>
-              <w:rPr>
-                <w:rFonts w:ascii="맑은 고딕" w:eastAsia="맑은 고딕" w:hAnsi="맑은 고딕" w:hint="eastAsia"/>
+                <w:rFonts w:asciiTheme="minorHAnsi" w:eastAsiaTheme="minorHAnsi"/>
+              </w:rPr>
+            </w:pPr>
+            <w:r>
+              <w:rPr>
+                <w:rFonts w:asciiTheme="minorHAnsi" w:eastAsiaTheme="minorHAnsi" w:hint="eastAsia"/>
               </w:rPr>
               <w:t>Young Hoo Kwon</w:t>
             </w:r>
@@ -798,19 +804,19 @@
               <w:spacing w:line="240" w:lineRule="auto"/>
               <w:jc w:val="center"/>
               <w:rPr>
-                <w:rFonts w:ascii="맑은 고딕" w:eastAsia="맑은 고딕" w:hAnsi="맑은 고딕"/>
-              </w:rPr>
-            </w:pPr>
-            <w:r>
-              <w:rPr>
-                <w:rFonts w:ascii="맑은 고딕" w:eastAsia="맑은 고딕" w:hAnsi="맑은 고딕"/>
+                <w:rFonts w:asciiTheme="minorHAnsi" w:eastAsiaTheme="minorHAnsi"/>
+              </w:rPr>
+            </w:pPr>
+            <w:r>
+              <w:rPr>
+                <w:rFonts w:asciiTheme="minorHAnsi" w:eastAsiaTheme="minorHAnsi"/>
                 <w:b/>
               </w:rPr>
               <w:t>성명</w:t>
             </w:r>
             <w:r>
               <w:rPr>
-                <w:rFonts w:ascii="맑은 고딕" w:eastAsia="맑은 고딕" w:hAnsi="맑은 고딕" w:hint="eastAsia"/>
+                <w:rFonts w:asciiTheme="minorHAnsi" w:eastAsiaTheme="minorHAnsi" w:hint="eastAsia"/>
                 <w:b/>
               </w:rPr>
               <w:t>한글</w:t>
@@ -870,12 +876,12 @@
               <w:spacing w:line="240" w:lineRule="auto"/>
               <w:ind w:left="100"/>
               <w:rPr>
-                <w:rFonts w:ascii="맑은 고딕" w:eastAsia="맑은 고딕" w:hAnsi="맑은 고딕"/>
-              </w:rPr>
-            </w:pPr>
-            <w:r>
-              <w:rPr>
-                <w:rFonts w:ascii="맑은 고딕" w:eastAsia="맑은 고딕" w:hAnsi="맑은 고딕" w:hint="eastAsia"/>
+                <w:rFonts w:asciiTheme="minorHAnsi" w:eastAsiaTheme="minorHAnsi"/>
+              </w:rPr>
+            </w:pPr>
+            <w:r>
+              <w:rPr>
+                <w:rFonts w:asciiTheme="minorHAnsi" w:eastAsiaTheme="minorHAnsi" w:hint="eastAsia"/>
               </w:rPr>
               <w:t>권영후</w:t>
             </w:r>
@@ -901,7 +907,7 @@
             <w:pPr>
               <w:pStyle w:val="a3"/>
               <w:rPr>
-                <w:rFonts w:ascii="맑은 고딕" w:eastAsia="맑은 고딕" w:hAnsi="맑은 고딕"/>
+                <w:rFonts w:asciiTheme="minorHAnsi" w:eastAsiaTheme="minorHAnsi"/>
               </w:rPr>
             </w:pPr>
           </w:p>
@@ -921,7 +927,7 @@
             <w:pPr>
               <w:pStyle w:val="a3"/>
               <w:rPr>
-                <w:rFonts w:ascii="맑은 고딕" w:eastAsia="맑은 고딕" w:hAnsi="맑은 고딕"/>
+                <w:rFonts w:asciiTheme="minorHAnsi" w:eastAsiaTheme="minorHAnsi"/>
               </w:rPr>
             </w:pPr>
           </w:p>
@@ -968,12 +974,12 @@
               <w:spacing w:line="240" w:lineRule="auto"/>
               <w:jc w:val="center"/>
               <w:rPr>
-                <w:rFonts w:ascii="맑은 고딕" w:eastAsia="맑은 고딕" w:hAnsi="맑은 고딕"/>
-              </w:rPr>
-            </w:pPr>
-            <w:r>
-              <w:rPr>
-                <w:rFonts w:ascii="맑은 고딕" w:eastAsia="맑은 고딕" w:hAnsi="맑은 고딕"/>
+                <w:rFonts w:asciiTheme="minorHAnsi" w:eastAsiaTheme="minorHAnsi"/>
+              </w:rPr>
+            </w:pPr>
+            <w:r>
+              <w:rPr>
+                <w:rFonts w:asciiTheme="minorHAnsi" w:eastAsiaTheme="minorHAnsi"/>
                 <w:b/>
               </w:rPr>
               <w:t>생년월일</w:t>
@@ -1033,12 +1039,12 @@
               <w:spacing w:line="240" w:lineRule="auto"/>
               <w:ind w:left="100"/>
               <w:rPr>
-                <w:rFonts w:ascii="맑은 고딕" w:eastAsia="맑은 고딕" w:hAnsi="맑은 고딕"/>
-              </w:rPr>
-            </w:pPr>
-            <w:r>
-              <w:rPr>
-                <w:rFonts w:ascii="맑은 고딕" w:eastAsia="맑은 고딕" w:hAnsi="맑은 고딕" w:hint="eastAsia"/>
+                <w:rFonts w:asciiTheme="minorHAnsi" w:eastAsiaTheme="minorHAnsi"/>
+              </w:rPr>
+            </w:pPr>
+            <w:r>
+              <w:rPr>
+                <w:rFonts w:asciiTheme="minorHAnsi" w:eastAsiaTheme="minorHAnsi" w:hint="eastAsia"/>
               </w:rPr>
               <w:t>1994.11.04</w:t>
             </w:r>
@@ -1098,12 +1104,12 @@
               <w:spacing w:line="240" w:lineRule="auto"/>
               <w:jc w:val="center"/>
               <w:rPr>
-                <w:rFonts w:ascii="맑은 고딕" w:eastAsia="맑은 고딕" w:hAnsi="맑은 고딕"/>
-              </w:rPr>
-            </w:pPr>
-            <w:r>
-              <w:rPr>
-                <w:rFonts w:ascii="맑은 고딕" w:eastAsia="맑은 고딕" w:hAnsi="맑은 고딕"/>
+                <w:rFonts w:asciiTheme="minorHAnsi" w:eastAsiaTheme="minorHAnsi"/>
+              </w:rPr>
+            </w:pPr>
+            <w:r>
+              <w:rPr>
+                <w:rFonts w:asciiTheme="minorHAnsi" w:eastAsiaTheme="minorHAnsi"/>
                 <w:b/>
               </w:rPr>
               <w:t>유선전화</w:t>
@@ -1162,7 +1168,7 @@
               <w:snapToGrid w:val="0"/>
               <w:spacing w:line="240" w:lineRule="auto"/>
               <w:rPr>
-                <w:rFonts w:ascii="맑은 고딕" w:eastAsia="맑은 고딕" w:hAnsi="맑은 고딕"/>
+                <w:rFonts w:asciiTheme="minorHAnsi" w:eastAsiaTheme="minorHAnsi"/>
               </w:rPr>
             </w:pPr>
           </w:p>
@@ -1187,7 +1193,7 @@
             <w:pPr>
               <w:pStyle w:val="a3"/>
               <w:rPr>
-                <w:rFonts w:ascii="맑은 고딕" w:eastAsia="맑은 고딕" w:hAnsi="맑은 고딕"/>
+                <w:rFonts w:asciiTheme="minorHAnsi" w:eastAsiaTheme="minorHAnsi"/>
               </w:rPr>
             </w:pPr>
           </w:p>
@@ -1207,7 +1213,7 @@
             <w:pPr>
               <w:pStyle w:val="a3"/>
               <w:rPr>
-                <w:rFonts w:ascii="맑은 고딕" w:eastAsia="맑은 고딕" w:hAnsi="맑은 고딕"/>
+                <w:rFonts w:asciiTheme="minorHAnsi" w:eastAsiaTheme="minorHAnsi"/>
               </w:rPr>
             </w:pPr>
           </w:p>
@@ -1254,12 +1260,12 @@
               <w:spacing w:line="240" w:lineRule="auto"/>
               <w:jc w:val="center"/>
               <w:rPr>
-                <w:rFonts w:ascii="맑은 고딕" w:eastAsia="맑은 고딕" w:hAnsi="맑은 고딕"/>
-              </w:rPr>
-            </w:pPr>
-            <w:r>
-              <w:rPr>
-                <w:rFonts w:ascii="맑은 고딕" w:eastAsia="맑은 고딕" w:hAnsi="맑은 고딕"/>
+                <w:rFonts w:asciiTheme="minorHAnsi" w:eastAsiaTheme="minorHAnsi"/>
+              </w:rPr>
+            </w:pPr>
+            <w:r>
+              <w:rPr>
+                <w:rFonts w:asciiTheme="minorHAnsi" w:eastAsiaTheme="minorHAnsi"/>
                 <w:b/>
               </w:rPr>
               <w:t>E - Mail</w:t>
@@ -1317,23 +1323,23 @@
               <w:wordWrap/>
               <w:snapToGrid w:val="0"/>
               <w:spacing w:line="240" w:lineRule="auto"/>
-              <w:ind w:firstLineChars="50" w:firstLine="97"/>
-              <w:rPr>
-                <w:rFonts w:ascii="맑은 고딕" w:eastAsia="맑은 고딕" w:hAnsi="맑은 고딕"/>
+              <w:ind w:firstLineChars="50" w:firstLine="100"/>
+              <w:rPr>
+                <w:rFonts w:asciiTheme="minorHAnsi" w:eastAsiaTheme="minorHAnsi"/>
               </w:rPr>
             </w:pPr>
             <w:hyperlink r:id="rId6" w:history="1">
               <w:r>
                 <w:rPr>
                   <w:rStyle w:val="a7"/>
-                  <w:rFonts w:ascii="맑은 고딕" w:eastAsia="맑은 고딕" w:hAnsi="맑은 고딕" w:hint="eastAsia"/>
+                  <w:rFonts w:asciiTheme="minorHAnsi" w:eastAsiaTheme="minorHAnsi" w:hint="eastAsia"/>
                 </w:rPr>
                 <w:t>ehreh7</w:t>
               </w:r>
               <w:r>
                 <w:rPr>
                   <w:rStyle w:val="a7"/>
-                  <w:rFonts w:ascii="맑은 고딕" w:eastAsia="맑은 고딕" w:hAnsi="맑은 고딕"/>
+                  <w:rFonts w:asciiTheme="minorHAnsi" w:eastAsiaTheme="minorHAnsi"/>
                 </w:rPr>
                 <w:t>89@naver.com</w:t>
               </w:r>
@@ -1394,12 +1400,12 @@
               <w:spacing w:line="240" w:lineRule="auto"/>
               <w:jc w:val="center"/>
               <w:rPr>
-                <w:rFonts w:ascii="맑은 고딕" w:eastAsia="맑은 고딕" w:hAnsi="맑은 고딕"/>
-              </w:rPr>
-            </w:pPr>
-            <w:r>
-              <w:rPr>
-                <w:rFonts w:ascii="맑은 고딕" w:eastAsia="맑은 고딕" w:hAnsi="맑은 고딕"/>
+                <w:rFonts w:asciiTheme="minorHAnsi" w:eastAsiaTheme="minorHAnsi"/>
+              </w:rPr>
+            </w:pPr>
+            <w:r>
+              <w:rPr>
+                <w:rFonts w:asciiTheme="minorHAnsi" w:eastAsiaTheme="minorHAnsi"/>
                 <w:b/>
               </w:rPr>
               <w:t>휴대전화</w:t>
@@ -1458,12 +1464,12 @@
               <w:snapToGrid w:val="0"/>
               <w:spacing w:line="240" w:lineRule="auto"/>
               <w:rPr>
-                <w:rFonts w:ascii="맑은 고딕" w:eastAsia="맑은 고딕" w:hAnsi="맑은 고딕"/>
-              </w:rPr>
-            </w:pPr>
-            <w:r>
-              <w:rPr>
-                <w:rFonts w:ascii="맑은 고딕" w:eastAsia="맑은 고딕" w:hAnsi="맑은 고딕" w:hint="eastAsia"/>
+                <w:rFonts w:asciiTheme="minorHAnsi" w:eastAsiaTheme="minorHAnsi"/>
+              </w:rPr>
+            </w:pPr>
+            <w:r>
+              <w:rPr>
+                <w:rFonts w:asciiTheme="minorHAnsi" w:eastAsiaTheme="minorHAnsi" w:hint="eastAsia"/>
               </w:rPr>
               <w:t xml:space="preserve"> 010-2757-9825</w:t>
             </w:r>
@@ -1489,7 +1495,7 @@
             <w:pPr>
               <w:pStyle w:val="a3"/>
               <w:rPr>
-                <w:rFonts w:ascii="맑은 고딕" w:eastAsia="맑은 고딕" w:hAnsi="맑은 고딕"/>
+                <w:rFonts w:asciiTheme="minorHAnsi" w:eastAsiaTheme="minorHAnsi"/>
               </w:rPr>
             </w:pPr>
           </w:p>
@@ -1509,7 +1515,7 @@
             <w:pPr>
               <w:pStyle w:val="a3"/>
               <w:rPr>
-                <w:rFonts w:ascii="맑은 고딕" w:eastAsia="맑은 고딕" w:hAnsi="맑은 고딕"/>
+                <w:rFonts w:asciiTheme="minorHAnsi" w:eastAsiaTheme="minorHAnsi"/>
               </w:rPr>
             </w:pPr>
           </w:p>
@@ -1556,12 +1562,12 @@
               <w:spacing w:line="240" w:lineRule="auto"/>
               <w:jc w:val="center"/>
               <w:rPr>
-                <w:rFonts w:ascii="맑은 고딕" w:eastAsia="맑은 고딕" w:hAnsi="맑은 고딕"/>
-              </w:rPr>
-            </w:pPr>
-            <w:r>
-              <w:rPr>
-                <w:rFonts w:ascii="맑은 고딕" w:eastAsia="맑은 고딕" w:hAnsi="맑은 고딕"/>
+                <w:rFonts w:asciiTheme="minorHAnsi" w:eastAsiaTheme="minorHAnsi"/>
+              </w:rPr>
+            </w:pPr>
+            <w:r>
+              <w:rPr>
+                <w:rFonts w:asciiTheme="minorHAnsi" w:eastAsiaTheme="minorHAnsi"/>
                 <w:b/>
               </w:rPr>
               <w:t>주    소</w:t>
@@ -1622,18 +1628,18 @@
               <w:spacing w:line="240" w:lineRule="auto"/>
               <w:jc w:val="left"/>
               <w:rPr>
-                <w:rFonts w:ascii="맑은 고딕" w:eastAsia="맑은 고딕" w:hAnsi="맑은 고딕"/>
-              </w:rPr>
-            </w:pPr>
-            <w:r>
-              <w:rPr>
-                <w:rFonts w:ascii="맑은 고딕" w:eastAsia="맑은 고딕" w:hAnsi="맑은 고딕" w:hint="eastAsia"/>
+                <w:rFonts w:asciiTheme="minorHAnsi" w:eastAsiaTheme="minorHAnsi"/>
+              </w:rPr>
+            </w:pPr>
+            <w:r>
+              <w:rPr>
+                <w:rFonts w:asciiTheme="minorHAnsi" w:eastAsiaTheme="minorHAnsi" w:hint="eastAsia"/>
               </w:rPr>
               <w:t xml:space="preserve"> 부산광역시</w:t>
             </w:r>
             <w:r>
               <w:rPr>
-                <w:rFonts w:ascii="맑은 고딕" w:eastAsia="맑은 고딕" w:hAnsi="맑은 고딕"/>
+                <w:rFonts w:asciiTheme="minorHAnsi" w:eastAsiaTheme="minorHAnsi"/>
               </w:rPr>
               <w:t xml:space="preserve"> 남구 유엔평화로47번길 70 - 1 센텀뷰5 302호</w:t>
             </w:r>
@@ -1668,12 +1674,12 @@
           <w:tab w:val="left" w:pos="9348"/>
         </w:tabs>
         <w:rPr>
-          <w:rFonts w:ascii="맑은 고딕" w:eastAsia="맑은 고딕" w:hAnsi="맑은 고딕"/>
+          <w:rFonts w:asciiTheme="minorHAnsi" w:eastAsiaTheme="minorHAnsi"/>
         </w:rPr>
       </w:pPr>
       <w:r>
         <w:rPr>
-          <w:rFonts w:ascii="맑은 고딕" w:eastAsia="맑은 고딕" w:hAnsi="맑은 고딕"/>
+          <w:rFonts w:asciiTheme="minorHAnsi" w:eastAsiaTheme="minorHAnsi"/>
           <w:b/>
           <w:color w:val="7F7F7F"/>
         </w:rPr>
@@ -1751,12 +1757,12 @@
               <w:spacing w:line="220" w:lineRule="auto"/>
               <w:jc w:val="center"/>
               <w:rPr>
-                <w:rFonts w:ascii="맑은 고딕" w:eastAsia="맑은 고딕" w:hAnsi="맑은 고딕"/>
-              </w:rPr>
-            </w:pPr>
-            <w:r>
-              <w:rPr>
-                <w:rFonts w:ascii="맑은 고딕" w:eastAsia="맑은 고딕" w:hAnsi="맑은 고딕"/>
+                <w:rFonts w:asciiTheme="minorHAnsi" w:eastAsiaTheme="minorHAnsi"/>
+              </w:rPr>
+            </w:pPr>
+            <w:r>
+              <w:rPr>
+                <w:rFonts w:asciiTheme="minorHAnsi" w:eastAsiaTheme="minorHAnsi"/>
                 <w:b/>
               </w:rPr>
               <w:t>기간</w:t>
@@ -1814,12 +1820,12 @@
               <w:spacing w:line="220" w:lineRule="auto"/>
               <w:jc w:val="center"/>
               <w:rPr>
-                <w:rFonts w:ascii="맑은 고딕" w:eastAsia="맑은 고딕" w:hAnsi="맑은 고딕"/>
-              </w:rPr>
-            </w:pPr>
-            <w:r>
-              <w:rPr>
-                <w:rFonts w:ascii="맑은 고딕" w:eastAsia="맑은 고딕" w:hAnsi="맑은 고딕" w:hint="eastAsia"/>
+                <w:rFonts w:asciiTheme="minorHAnsi" w:eastAsiaTheme="minorHAnsi"/>
+              </w:rPr>
+            </w:pPr>
+            <w:r>
+              <w:rPr>
+                <w:rFonts w:asciiTheme="minorHAnsi" w:eastAsiaTheme="minorHAnsi" w:hint="eastAsia"/>
                 <w:b/>
               </w:rPr>
               <w:t>학력</w:t>
@@ -1877,14 +1883,14 @@
               <w:spacing w:line="220" w:lineRule="auto"/>
               <w:jc w:val="center"/>
               <w:rPr>
-                <w:rFonts w:ascii="맑은 고딕" w:eastAsia="맑은 고딕" w:hAnsi="맑은 고딕"/>
+                <w:rFonts w:asciiTheme="minorHAnsi" w:eastAsiaTheme="minorHAnsi"/>
                 <w:sz w:val="18"/>
                 <w:szCs w:val="18"/>
               </w:rPr>
             </w:pPr>
             <w:r>
               <w:rPr>
-                <w:rFonts w:ascii="맑은 고딕" w:eastAsia="맑은 고딕" w:hAnsi="맑은 고딕"/>
+                <w:rFonts w:asciiTheme="minorHAnsi" w:eastAsiaTheme="minorHAnsi"/>
                 <w:b/>
                 <w:sz w:val="18"/>
                 <w:szCs w:val="18"/>
@@ -1893,7 +1899,7 @@
             </w:r>
             <w:r>
               <w:rPr>
-                <w:rFonts w:ascii="맑은 고딕" w:eastAsia="맑은 고딕" w:hAnsi="맑은 고딕" w:hint="eastAsia"/>
+                <w:rFonts w:asciiTheme="minorHAnsi" w:eastAsiaTheme="minorHAnsi" w:hint="eastAsia"/>
                 <w:b/>
                 <w:sz w:val="18"/>
                 <w:szCs w:val="18"/>
@@ -1958,18 +1964,18 @@
               <w:spacing w:line="220" w:lineRule="auto"/>
               <w:jc w:val="center"/>
               <w:rPr>
-                <w:rFonts w:ascii="맑은 고딕" w:eastAsia="맑은 고딕" w:hAnsi="맑은 고딕"/>
-              </w:rPr>
-            </w:pPr>
-            <w:r>
-              <w:rPr>
-                <w:rFonts w:ascii="맑은 고딕" w:eastAsia="맑은 고딕" w:hAnsi="맑은 고딕" w:hint="eastAsia"/>
+                <w:rFonts w:asciiTheme="minorHAnsi" w:eastAsiaTheme="minorHAnsi"/>
+              </w:rPr>
+            </w:pPr>
+            <w:r>
+              <w:rPr>
+                <w:rFonts w:asciiTheme="minorHAnsi" w:eastAsiaTheme="minorHAnsi" w:hint="eastAsia"/>
               </w:rPr>
               <w:t>2013</w:t>
             </w:r>
             <w:r>
               <w:rPr>
-                <w:rFonts w:ascii="맑은 고딕" w:eastAsia="맑은 고딕" w:hAnsi="맑은 고딕"/>
+                <w:rFonts w:asciiTheme="minorHAnsi" w:eastAsiaTheme="minorHAnsi"/>
               </w:rPr>
               <w:t>.03 – 2020.02</w:t>
             </w:r>
@@ -2026,12 +2032,12 @@
               <w:spacing w:line="220" w:lineRule="auto"/>
               <w:jc w:val="center"/>
               <w:rPr>
-                <w:rFonts w:ascii="맑은 고딕" w:eastAsia="맑은 고딕" w:hAnsi="맑은 고딕"/>
-              </w:rPr>
-            </w:pPr>
-            <w:r>
-              <w:rPr>
-                <w:rFonts w:ascii="맑은 고딕" w:eastAsia="맑은 고딕" w:hAnsi="맑은 고딕" w:hint="eastAsia"/>
+                <w:rFonts w:asciiTheme="minorHAnsi" w:eastAsiaTheme="minorHAnsi"/>
+              </w:rPr>
+            </w:pPr>
+            <w:r>
+              <w:rPr>
+                <w:rFonts w:asciiTheme="minorHAnsi" w:eastAsiaTheme="minorHAnsi" w:hint="eastAsia"/>
               </w:rPr>
               <w:t>부경대학교 일어일문학부 일본학전공</w:t>
             </w:r>
@@ -2088,12 +2094,12 @@
               <w:spacing w:line="220" w:lineRule="auto"/>
               <w:jc w:val="center"/>
               <w:rPr>
-                <w:rFonts w:ascii="맑은 고딕" w:eastAsia="맑은 고딕" w:hAnsi="맑은 고딕"/>
-              </w:rPr>
-            </w:pPr>
-            <w:r>
-              <w:rPr>
-                <w:rFonts w:ascii="맑은 고딕" w:eastAsia="맑은 고딕" w:hAnsi="맑은 고딕" w:hint="eastAsia"/>
+                <w:rFonts w:asciiTheme="minorHAnsi" w:eastAsiaTheme="minorHAnsi"/>
+              </w:rPr>
+            </w:pPr>
+            <w:r>
+              <w:rPr>
+                <w:rFonts w:asciiTheme="minorHAnsi" w:eastAsiaTheme="minorHAnsi" w:hint="eastAsia"/>
               </w:rPr>
               <w:t>졸업</w:t>
             </w:r>
@@ -2128,7 +2134,7 @@
           <w:tab w:val="left" w:pos="9348"/>
         </w:tabs>
         <w:rPr>
-          <w:rFonts w:ascii="맑은 고딕" w:eastAsia="맑은 고딕" w:hAnsi="맑은 고딕"/>
+          <w:rFonts w:asciiTheme="minorHAnsi" w:eastAsiaTheme="minorHAnsi"/>
         </w:rPr>
       </w:pPr>
     </w:p>
@@ -2159,12 +2165,12 @@
           <w:tab w:val="left" w:pos="9348"/>
         </w:tabs>
         <w:rPr>
-          <w:rFonts w:ascii="맑은 고딕" w:eastAsia="맑은 고딕" w:hAnsi="맑은 고딕"/>
+          <w:rFonts w:asciiTheme="minorHAnsi" w:eastAsiaTheme="minorHAnsi"/>
         </w:rPr>
       </w:pPr>
       <w:r>
         <w:rPr>
-          <w:rFonts w:ascii="맑은 고딕" w:eastAsia="맑은 고딕" w:hAnsi="맑은 고딕"/>
+          <w:rFonts w:asciiTheme="minorHAnsi" w:eastAsiaTheme="minorHAnsi"/>
           <w:b/>
           <w:color w:val="7F7F7F"/>
         </w:rPr>
@@ -2243,12 +2249,12 @@
               <w:spacing w:line="220" w:lineRule="auto"/>
               <w:jc w:val="center"/>
               <w:rPr>
-                <w:rFonts w:ascii="맑은 고딕" w:eastAsia="맑은 고딕" w:hAnsi="맑은 고딕"/>
-              </w:rPr>
-            </w:pPr>
-            <w:r>
-              <w:rPr>
-                <w:rFonts w:ascii="맑은 고딕" w:eastAsia="맑은 고딕" w:hAnsi="맑은 고딕"/>
+                <w:rFonts w:asciiTheme="minorHAnsi" w:eastAsiaTheme="minorHAnsi"/>
+              </w:rPr>
+            </w:pPr>
+            <w:r>
+              <w:rPr>
+                <w:rFonts w:asciiTheme="minorHAnsi" w:eastAsiaTheme="minorHAnsi"/>
                 <w:b/>
               </w:rPr>
               <w:t>기간</w:t>
@@ -2306,12 +2312,12 @@
               <w:spacing w:line="220" w:lineRule="auto"/>
               <w:jc w:val="center"/>
               <w:rPr>
-                <w:rFonts w:ascii="맑은 고딕" w:eastAsia="맑은 고딕" w:hAnsi="맑은 고딕"/>
-              </w:rPr>
-            </w:pPr>
-            <w:r>
-              <w:rPr>
-                <w:rFonts w:ascii="맑은 고딕" w:eastAsia="맑은 고딕" w:hAnsi="맑은 고딕"/>
+                <w:rFonts w:asciiTheme="minorHAnsi" w:eastAsiaTheme="minorHAnsi"/>
+              </w:rPr>
+            </w:pPr>
+            <w:r>
+              <w:rPr>
+                <w:rFonts w:asciiTheme="minorHAnsi" w:eastAsiaTheme="minorHAnsi"/>
                 <w:b/>
               </w:rPr>
               <w:t>과정명</w:t>
@@ -2369,20 +2375,20 @@
               <w:spacing w:line="220" w:lineRule="auto"/>
               <w:jc w:val="center"/>
               <w:rPr>
-                <w:rFonts w:ascii="맑은 고딕" w:eastAsia="맑은 고딕" w:hAnsi="맑은 고딕"/>
-                <w:color w:val="auto"/>
-              </w:rPr>
-            </w:pPr>
-            <w:r>
-              <w:rPr>
-                <w:rFonts w:ascii="맑은 고딕" w:eastAsia="맑은 고딕" w:hAnsi="맑은 고딕" w:hint="eastAsia"/>
+                <w:rFonts w:asciiTheme="minorHAnsi" w:eastAsiaTheme="minorHAnsi"/>
+                <w:color w:val="auto"/>
+              </w:rPr>
+            </w:pPr>
+            <w:r>
+              <w:rPr>
+                <w:rFonts w:asciiTheme="minorHAnsi" w:eastAsiaTheme="minorHAnsi" w:hint="eastAsia"/>
                 <w:b/>
               </w:rPr>
               <w:t>시수</w:t>
             </w:r>
             <w:r>
               <w:rPr>
-                <w:rFonts w:ascii="맑은 고딕" w:eastAsia="맑은 고딕" w:hAnsi="맑은 고딕"/>
+                <w:rFonts w:asciiTheme="minorHAnsi" w:eastAsiaTheme="minorHAnsi"/>
                 <w:b/>
                 <w:color w:val="auto"/>
               </w:rPr>
@@ -2441,12 +2447,12 @@
               <w:spacing w:line="220" w:lineRule="auto"/>
               <w:jc w:val="center"/>
               <w:rPr>
-                <w:rFonts w:ascii="맑은 고딕" w:eastAsia="맑은 고딕" w:hAnsi="맑은 고딕"/>
-              </w:rPr>
-            </w:pPr>
-            <w:r>
-              <w:rPr>
-                <w:rFonts w:ascii="맑은 고딕" w:eastAsia="맑은 고딕" w:hAnsi="맑은 고딕"/>
+                <w:rFonts w:asciiTheme="minorHAnsi" w:eastAsiaTheme="minorHAnsi"/>
+              </w:rPr>
+            </w:pPr>
+            <w:r>
+              <w:rPr>
+                <w:rFonts w:asciiTheme="minorHAnsi" w:eastAsiaTheme="minorHAnsi"/>
                 <w:b/>
               </w:rPr>
               <w:t>교육기관</w:t>
@@ -2509,14 +2515,14 @@
               <w:spacing w:line="220" w:lineRule="auto"/>
               <w:jc w:val="center"/>
               <w:rPr>
-                <w:rFonts w:ascii="맑은 고딕" w:eastAsia="맑은 고딕" w:hAnsi="맑은 고딕"/>
+                <w:rFonts w:asciiTheme="minorHAnsi" w:eastAsiaTheme="minorHAnsi"/>
                 <w:bCs/>
                 <w:color w:val="auto"/>
               </w:rPr>
             </w:pPr>
             <w:r>
               <w:rPr>
-                <w:rFonts w:ascii="맑은 고딕" w:eastAsia="맑은 고딕" w:hAnsi="맑은 고딕" w:hint="eastAsia"/>
+                <w:rFonts w:asciiTheme="minorHAnsi" w:eastAsiaTheme="minorHAnsi" w:hint="eastAsia"/>
                 <w:bCs/>
                 <w:color w:val="auto"/>
               </w:rPr>
@@ -2524,7 +2530,7 @@
             </w:r>
             <w:r>
               <w:rPr>
-                <w:rFonts w:ascii="맑은 고딕" w:eastAsia="맑은 고딕" w:hAnsi="맑은 고딕"/>
+                <w:rFonts w:asciiTheme="minorHAnsi" w:eastAsiaTheme="minorHAnsi"/>
                 <w:bCs/>
                 <w:color w:val="auto"/>
               </w:rPr>
@@ -2547,14 +2553,14 @@
             <w:pPr>
               <w:jc w:val="center"/>
               <w:rPr>
-                <w:rFonts w:ascii="맑은 고딕" w:eastAsia="맑은 고딕" w:hAnsi="맑은 고딕"/>
+                <w:rFonts w:asciiTheme="minorHAnsi" w:eastAsiaTheme="minorHAnsi"/>
                 <w:bCs/>
                 <w:color w:val="auto"/>
               </w:rPr>
             </w:pPr>
             <w:r>
               <w:rPr>
-                <w:rFonts w:ascii="맑은 고딕" w:eastAsia="맑은 고딕" w:hAnsi="맑은 고딕" w:hint="eastAsia"/>
+                <w:rFonts w:asciiTheme="minorHAnsi" w:eastAsiaTheme="minorHAnsi" w:hint="eastAsia"/>
                 <w:bCs/>
               </w:rPr>
               <w:t>파이썬 기반 빅데이터전문가 양성과정</w:t>
@@ -2576,25 +2582,25 @@
             <w:pPr>
               <w:jc w:val="center"/>
               <w:rPr>
-                <w:rFonts w:ascii="맑은 고딕" w:eastAsia="맑은 고딕" w:hAnsi="맑은 고딕"/>
+                <w:rFonts w:asciiTheme="minorHAnsi" w:eastAsiaTheme="minorHAnsi"/>
                 <w:color w:val="BFBFBF"/>
               </w:rPr>
             </w:pPr>
             <w:r>
               <w:rPr>
-                <w:rFonts w:ascii="맑은 고딕" w:eastAsia="맑은 고딕" w:hAnsi="맑은 고딕"/>
+                <w:rFonts w:asciiTheme="minorHAnsi" w:eastAsiaTheme="minorHAnsi"/>
               </w:rPr>
               <w:t>344(</w:t>
             </w:r>
             <w:r>
               <w:rPr>
-                <w:rFonts w:ascii="맑은 고딕" w:eastAsia="맑은 고딕" w:hAnsi="맑은 고딕" w:hint="eastAsia"/>
+                <w:rFonts w:asciiTheme="minorHAnsi" w:eastAsiaTheme="minorHAnsi" w:hint="eastAsia"/>
               </w:rPr>
               <w:t>H</w:t>
             </w:r>
             <w:r>
               <w:rPr>
-                <w:rFonts w:ascii="맑은 고딕" w:eastAsia="맑은 고딕" w:hAnsi="맑은 고딕"/>
+                <w:rFonts w:asciiTheme="minorHAnsi" w:eastAsiaTheme="minorHAnsi"/>
               </w:rPr>
               <w:t>)</w:t>
             </w:r>
@@ -2652,7 +2658,7 @@
               <w:spacing w:line="168" w:lineRule="auto"/>
               <w:jc w:val="center"/>
               <w:rPr>
-                <w:rFonts w:ascii="맑은 고딕" w:eastAsia="맑은 고딕" w:hAnsi="맑은 고딕"/>
+                <w:rFonts w:asciiTheme="minorHAnsi" w:eastAsiaTheme="minorHAnsi"/>
                 <w:color w:val="BFBFBF"/>
                 <w:sz w:val="14"/>
                 <w:szCs w:val="12"/>
@@ -2660,7 +2666,7 @@
             </w:pPr>
             <w:r>
               <w:rPr>
-                <w:rFonts w:ascii="맑은 고딕" w:eastAsia="맑은 고딕" w:hAnsi="맑은 고딕" w:hint="eastAsia"/>
+                <w:rFonts w:asciiTheme="minorHAnsi" w:eastAsiaTheme="minorHAnsi" w:hint="eastAsia"/>
                 <w:sz w:val="14"/>
                 <w:szCs w:val="20"/>
               </w:rPr>
@@ -2724,12 +2730,12 @@
               <w:spacing w:line="220" w:lineRule="auto"/>
               <w:jc w:val="center"/>
               <w:rPr>
-                <w:rFonts w:ascii="맑은 고딕" w:eastAsia="맑은 고딕" w:hAnsi="맑은 고딕"/>
-              </w:rPr>
-            </w:pPr>
-            <w:r>
-              <w:rPr>
-                <w:rFonts w:ascii="맑은 고딕" w:eastAsia="맑은 고딕" w:hAnsi="맑은 고딕"/>
+                <w:rFonts w:asciiTheme="minorHAnsi" w:eastAsiaTheme="minorHAnsi"/>
+              </w:rPr>
+            </w:pPr>
+            <w:r>
+              <w:rPr>
+                <w:rFonts w:asciiTheme="minorHAnsi" w:eastAsiaTheme="minorHAnsi"/>
               </w:rPr>
               <w:t>2021.01 ~ 2021.10</w:t>
             </w:r>
@@ -2786,24 +2792,24 @@
               <w:spacing w:line="220" w:lineRule="auto"/>
               <w:jc w:val="center"/>
               <w:rPr>
-                <w:rFonts w:ascii="맑은 고딕" w:eastAsia="맑은 고딕" w:hAnsi="맑은 고딕"/>
-              </w:rPr>
-            </w:pPr>
-            <w:r>
-              <w:rPr>
-                <w:rFonts w:ascii="맑은 고딕" w:eastAsia="맑은 고딕" w:hAnsi="맑은 고딕" w:hint="eastAsia"/>
+                <w:rFonts w:asciiTheme="minorHAnsi" w:eastAsiaTheme="minorHAnsi"/>
+              </w:rPr>
+            </w:pPr>
+            <w:r>
+              <w:rPr>
+                <w:rFonts w:asciiTheme="minorHAnsi" w:eastAsiaTheme="minorHAnsi" w:hint="eastAsia"/>
               </w:rPr>
               <w:t xml:space="preserve">빅데이터를 활용한 </w:t>
             </w:r>
             <w:r>
               <w:rPr>
-                <w:rFonts w:ascii="맑은 고딕" w:eastAsia="맑은 고딕" w:hAnsi="맑은 고딕"/>
+                <w:rFonts w:asciiTheme="minorHAnsi" w:eastAsiaTheme="minorHAnsi"/>
               </w:rPr>
               <w:t>JAVA</w:t>
             </w:r>
             <w:r>
               <w:rPr>
-                <w:rFonts w:ascii="맑은 고딕" w:eastAsia="맑은 고딕" w:hAnsi="맑은 고딕" w:hint="eastAsia"/>
+                <w:rFonts w:asciiTheme="minorHAnsi" w:eastAsiaTheme="minorHAnsi" w:hint="eastAsia"/>
               </w:rPr>
               <w:t xml:space="preserve"> 개발자 과정</w:t>
             </w:r>
@@ -2860,13 +2866,13 @@
               <w:spacing w:line="220" w:lineRule="auto"/>
               <w:jc w:val="center"/>
               <w:rPr>
-                <w:rFonts w:ascii="맑은 고딕" w:eastAsia="맑은 고딕" w:hAnsi="맑은 고딕"/>
+                <w:rFonts w:asciiTheme="minorHAnsi" w:eastAsiaTheme="minorHAnsi"/>
                 <w:color w:val="BFBFBF"/>
               </w:rPr>
             </w:pPr>
             <w:r>
               <w:rPr>
-                <w:rFonts w:ascii="맑은 고딕" w:eastAsia="맑은 고딕" w:hAnsi="맑은 고딕" w:hint="eastAsia"/>
+                <w:rFonts w:asciiTheme="minorHAnsi" w:eastAsiaTheme="minorHAnsi" w:hint="eastAsia"/>
                 <w:color w:val="000000" w:themeColor="text1"/>
               </w:rPr>
               <w:t>1200(H)</w:t>
@@ -2924,10 +2930,17 @@
               <w:spacing w:line="220" w:lineRule="auto"/>
               <w:jc w:val="center"/>
               <w:rPr>
-                <w:rFonts w:ascii="맑은 고딕" w:eastAsia="맑은 고딕" w:hAnsi="맑은 고딕"/>
+                <w:rFonts w:asciiTheme="minorHAnsi" w:eastAsiaTheme="minorHAnsi"/>
                 <w:color w:val="BFBFBF"/>
               </w:rPr>
             </w:pPr>
+            <w:r>
+              <w:rPr>
+                <w:rFonts w:asciiTheme="minorHAnsi" w:eastAsiaTheme="minorHAnsi" w:hint="eastAsia"/>
+                <w:color w:val="auto"/>
+              </w:rPr>
+              <w:t>고용노동부</w:t>
+            </w:r>
           </w:p>
         </w:tc>
       </w:tr>
@@ -2962,7 +2975,7 @@
           <w:tab w:val="left" w:pos="9348"/>
         </w:tabs>
         <w:rPr>
-          <w:rFonts w:ascii="맑은 고딕" w:eastAsia="맑은 고딕" w:hAnsi="맑은 고딕"/>
+          <w:rFonts w:asciiTheme="minorHAnsi" w:eastAsiaTheme="minorHAnsi"/>
         </w:rPr>
       </w:pPr>
     </w:p>
@@ -2996,12 +3009,12 @@
           <w:tab w:val="left" w:pos="9348"/>
         </w:tabs>
         <w:rPr>
-          <w:rFonts w:ascii="맑은 고딕" w:eastAsia="맑은 고딕" w:hAnsi="맑은 고딕"/>
+          <w:rFonts w:asciiTheme="minorHAnsi" w:eastAsiaTheme="minorHAnsi"/>
         </w:rPr>
       </w:pPr>
       <w:r>
         <w:rPr>
-          <w:rFonts w:ascii="맑은 고딕" w:eastAsia="맑은 고딕" w:hAnsi="맑은 고딕"/>
+          <w:rFonts w:asciiTheme="minorHAnsi" w:eastAsiaTheme="minorHAnsi"/>
           <w:b/>
           <w:color w:val="7F7F7F"/>
         </w:rPr>
@@ -3009,7 +3022,7 @@
       </w:r>
       <w:r>
         <w:rPr>
-          <w:rFonts w:ascii="맑은 고딕" w:eastAsia="맑은 고딕" w:hAnsi="맑은 고딕" w:hint="eastAsia"/>
+          <w:rFonts w:asciiTheme="minorHAnsi" w:eastAsiaTheme="minorHAnsi" w:hint="eastAsia"/>
           <w:b/>
           <w:color w:val="7F7F7F"/>
         </w:rPr>
@@ -3017,7 +3030,7 @@
       </w:r>
       <w:r>
         <w:rPr>
-          <w:rFonts w:ascii="맑은 고딕" w:eastAsia="맑은 고딕" w:hAnsi="맑은 고딕"/>
+          <w:rFonts w:asciiTheme="minorHAnsi" w:eastAsiaTheme="minorHAnsi"/>
           <w:b/>
           <w:color w:val="7F7F7F"/>
         </w:rPr>
@@ -3094,13 +3107,13 @@
               <w:spacing w:line="220" w:lineRule="auto"/>
               <w:jc w:val="center"/>
               <w:rPr>
-                <w:rFonts w:ascii="맑은 고딕" w:eastAsia="맑은 고딕" w:hAnsi="맑은 고딕"/>
+                <w:rFonts w:asciiTheme="minorHAnsi" w:eastAsiaTheme="minorHAnsi"/>
               </w:rPr>
             </w:pPr>
             <w:proofErr w:type="spellStart"/>
             <w:r>
               <w:rPr>
-                <w:rFonts w:ascii="맑은 고딕" w:eastAsia="맑은 고딕" w:hAnsi="맑은 고딕"/>
+                <w:rFonts w:asciiTheme="minorHAnsi" w:eastAsiaTheme="minorHAnsi"/>
                 <w:b/>
               </w:rPr>
               <w:t>과정명</w:t>
@@ -3159,12 +3172,12 @@
               <w:spacing w:line="220" w:lineRule="auto"/>
               <w:jc w:val="center"/>
               <w:rPr>
-                <w:rFonts w:ascii="맑은 고딕" w:eastAsia="맑은 고딕" w:hAnsi="맑은 고딕"/>
-              </w:rPr>
-            </w:pPr>
-            <w:r>
-              <w:rPr>
-                <w:rFonts w:ascii="맑은 고딕" w:eastAsia="맑은 고딕" w:hAnsi="맑은 고딕"/>
+                <w:rFonts w:asciiTheme="minorHAnsi" w:eastAsiaTheme="minorHAnsi"/>
+              </w:rPr>
+            </w:pPr>
+            <w:r>
+              <w:rPr>
+                <w:rFonts w:asciiTheme="minorHAnsi" w:eastAsiaTheme="minorHAnsi"/>
                 <w:b/>
               </w:rPr>
               <w:t>교육 내용</w:t>
@@ -3217,28 +3230,28 @@
               <w:spacing w:line="20" w:lineRule="atLeast"/>
               <w:jc w:val="center"/>
               <w:rPr>
-                <w:rFonts w:ascii="맑은 고딕" w:eastAsia="맑은 고딕" w:hAnsi="맑은 고딕" w:cs="굴림"/>
+                <w:rFonts w:asciiTheme="minorHAnsi" w:eastAsiaTheme="minorHAnsi" w:cs="굴림"/>
                 <w:b/>
                 <w:color w:val="FF0000"/>
               </w:rPr>
             </w:pPr>
             <w:r>
               <w:rPr>
-                <w:rFonts w:ascii="맑은 고딕" w:eastAsia="맑은 고딕" w:hAnsi="맑은 고딕" w:hint="eastAsia"/>
+                <w:rFonts w:asciiTheme="minorHAnsi" w:eastAsiaTheme="minorHAnsi" w:hint="eastAsia"/>
                 <w:bCs/>
               </w:rPr>
               <w:t xml:space="preserve">파이썬 기반 빅데이터 </w:t>
             </w:r>
             <w:r>
               <w:rPr>
-                <w:rFonts w:ascii="맑은 고딕" w:eastAsia="맑은 고딕" w:hAnsi="맑은 고딕"/>
+                <w:rFonts w:asciiTheme="minorHAnsi" w:eastAsiaTheme="minorHAnsi"/>
                 <w:bCs/>
               </w:rPr>
               <w:t xml:space="preserve">  </w:t>
             </w:r>
             <w:r>
               <w:rPr>
-                <w:rFonts w:ascii="맑은 고딕" w:eastAsia="맑은 고딕" w:hAnsi="맑은 고딕" w:hint="eastAsia"/>
+                <w:rFonts w:asciiTheme="minorHAnsi" w:eastAsiaTheme="minorHAnsi" w:hint="eastAsia"/>
                 <w:bCs/>
               </w:rPr>
               <w:t>전문가 양성과정</w:t>
@@ -3286,20 +3299,20 @@
               <w:spacing w:line="20" w:lineRule="atLeast"/>
               <w:jc w:val="left"/>
               <w:rPr>
-                <w:rFonts w:ascii="맑은 고딕" w:eastAsia="맑은 고딕" w:hAnsi="맑은 고딕" w:cs="굴림"/>
+                <w:rFonts w:asciiTheme="minorHAnsi" w:eastAsiaTheme="minorHAnsi" w:cs="굴림"/>
                 <w:color w:val="000000" w:themeColor="text1"/>
               </w:rPr>
             </w:pPr>
             <w:r>
               <w:rPr>
-                <w:rFonts w:ascii="맑은 고딕" w:eastAsia="맑은 고딕" w:hAnsi="맑은 고딕" w:cs="굴림" w:hint="eastAsia"/>
+                <w:rFonts w:asciiTheme="minorHAnsi" w:eastAsiaTheme="minorHAnsi" w:cs="굴림" w:hint="eastAsia"/>
                 <w:color w:val="000000" w:themeColor="text1"/>
               </w:rPr>
               <w:t>데이터 시각화, 데이터 수집</w:t>
             </w:r>
             <w:r>
               <w:rPr>
-                <w:rFonts w:ascii="맑은 고딕" w:eastAsia="맑은 고딕" w:hAnsi="맑은 고딕" w:cs="굴림" w:hint="eastAsia"/>
+                <w:rFonts w:asciiTheme="minorHAnsi" w:eastAsiaTheme="minorHAnsi" w:cs="굴림" w:hint="eastAsia"/>
                 <w:color w:val="000000" w:themeColor="text1"/>
               </w:rPr>
               <w:t>, 데이터 처리</w:t>
@@ -3335,42 +3348,42 @@
               <w:spacing w:line="20" w:lineRule="atLeast"/>
               <w:jc w:val="left"/>
               <w:rPr>
-                <w:rFonts w:ascii="맑은 고딕" w:eastAsia="맑은 고딕" w:hAnsi="맑은 고딕" w:cs="굴림"/>
-              </w:rPr>
-            </w:pPr>
-            <w:r>
-              <w:rPr>
-                <w:rFonts w:ascii="맑은 고딕" w:eastAsia="맑은 고딕" w:hAnsi="맑은 고딕" w:cs="굴림" w:hint="eastAsia"/>
+                <w:rFonts w:asciiTheme="minorHAnsi" w:eastAsiaTheme="minorHAnsi" w:cs="굴림"/>
+              </w:rPr>
+            </w:pPr>
+            <w:r>
+              <w:rPr>
+                <w:rFonts w:asciiTheme="minorHAnsi" w:eastAsiaTheme="minorHAnsi" w:cs="굴림" w:hint="eastAsia"/>
               </w:rPr>
               <w:t>해당과정은</w:t>
             </w:r>
             <w:r>
               <w:rPr>
-                <w:rFonts w:ascii="맑은 고딕" w:eastAsia="맑은 고딕" w:hAnsi="맑은 고딕" w:cs="굴림" w:hint="eastAsia"/>
+                <w:rFonts w:asciiTheme="minorHAnsi" w:eastAsiaTheme="minorHAnsi" w:cs="굴림" w:hint="eastAsia"/>
               </w:rPr>
               <w:t xml:space="preserve"> 파이썬의 크롤링기능을 활용하여 데이터를 수집하고 </w:t>
             </w:r>
             <w:r>
               <w:rPr>
-                <w:rFonts w:ascii="맑은 고딕" w:eastAsia="맑은 고딕" w:hAnsi="맑은 고딕" w:cs="굴림"/>
+                <w:rFonts w:asciiTheme="minorHAnsi" w:eastAsiaTheme="minorHAnsi" w:cs="굴림"/>
               </w:rPr>
               <w:t>Pandas</w:t>
             </w:r>
             <w:r>
               <w:rPr>
-                <w:rFonts w:ascii="맑은 고딕" w:eastAsia="맑은 고딕" w:hAnsi="맑은 고딕" w:cs="굴림" w:hint="eastAsia"/>
+                <w:rFonts w:asciiTheme="minorHAnsi" w:eastAsiaTheme="minorHAnsi" w:cs="굴림" w:hint="eastAsia"/>
               </w:rPr>
               <w:t xml:space="preserve">를 통해 데이터를 처리 후 </w:t>
             </w:r>
             <w:r>
               <w:rPr>
-                <w:rFonts w:ascii="맑은 고딕" w:eastAsia="맑은 고딕" w:hAnsi="맑은 고딕" w:cs="굴림"/>
+                <w:rFonts w:asciiTheme="minorHAnsi" w:eastAsiaTheme="minorHAnsi" w:cs="굴림"/>
               </w:rPr>
               <w:t>Numpy</w:t>
             </w:r>
             <w:r>
               <w:rPr>
-                <w:rFonts w:ascii="맑은 고딕" w:eastAsia="맑은 고딕" w:hAnsi="맑은 고딕" w:cs="굴림" w:hint="eastAsia"/>
+                <w:rFonts w:asciiTheme="minorHAnsi" w:eastAsiaTheme="minorHAnsi" w:cs="굴림" w:hint="eastAsia"/>
               </w:rPr>
               <w:t>로 데이터를 분석하고 그 데이터를 시각화하는 방법을 교육받았습니다.</w:t>
             </w:r>
@@ -3422,27 +3435,27 @@
               <w:spacing w:line="20" w:lineRule="atLeast"/>
               <w:jc w:val="center"/>
               <w:rPr>
-                <w:rFonts w:ascii="맑은 고딕" w:eastAsia="맑은 고딕" w:hAnsi="맑은 고딕"/>
+                <w:rFonts w:asciiTheme="minorHAnsi" w:eastAsiaTheme="minorHAnsi"/>
                 <w:bCs/>
               </w:rPr>
             </w:pPr>
             <w:r>
               <w:rPr>
-                <w:rFonts w:ascii="맑은 고딕" w:eastAsia="맑은 고딕" w:hAnsi="맑은 고딕" w:hint="eastAsia"/>
+                <w:rFonts w:asciiTheme="minorHAnsi" w:eastAsiaTheme="minorHAnsi" w:hint="eastAsia"/>
                 <w:bCs/>
               </w:rPr>
               <w:t xml:space="preserve">빅데이터를 활용한 </w:t>
             </w:r>
             <w:r>
               <w:rPr>
-                <w:rFonts w:ascii="맑은 고딕" w:eastAsia="맑은 고딕" w:hAnsi="맑은 고딕"/>
+                <w:rFonts w:asciiTheme="minorHAnsi" w:eastAsiaTheme="minorHAnsi"/>
                 <w:bCs/>
               </w:rPr>
               <w:t xml:space="preserve">JAVA </w:t>
             </w:r>
             <w:r>
               <w:rPr>
-                <w:rFonts w:ascii="맑은 고딕" w:eastAsia="맑은 고딕" w:hAnsi="맑은 고딕" w:hint="eastAsia"/>
+                <w:rFonts w:asciiTheme="minorHAnsi" w:eastAsiaTheme="minorHAnsi" w:hint="eastAsia"/>
                 <w:bCs/>
               </w:rPr>
               <w:t>개발자 과정</w:t>
@@ -3490,27 +3503,27 @@
               <w:spacing w:line="20" w:lineRule="atLeast"/>
               <w:jc w:val="left"/>
               <w:rPr>
-                <w:rFonts w:ascii="맑은 고딕" w:eastAsia="맑은 고딕" w:hAnsi="맑은 고딕" w:cs="굴림"/>
+                <w:rFonts w:asciiTheme="minorHAnsi" w:eastAsiaTheme="minorHAnsi" w:cs="굴림"/>
                 <w:color w:val="000000" w:themeColor="text1"/>
               </w:rPr>
             </w:pPr>
             <w:r>
               <w:rPr>
-                <w:rFonts w:ascii="맑은 고딕" w:eastAsia="맑은 고딕" w:hAnsi="맑은 고딕" w:cs="굴림" w:hint="eastAsia"/>
+                <w:rFonts w:asciiTheme="minorHAnsi" w:eastAsiaTheme="minorHAnsi" w:cs="굴림" w:hint="eastAsia"/>
                 <w:color w:val="000000" w:themeColor="text1"/>
               </w:rPr>
               <w:t>웹 서버 운영,</w:t>
             </w:r>
             <w:r>
               <w:rPr>
-                <w:rFonts w:ascii="맑은 고딕" w:eastAsia="맑은 고딕" w:hAnsi="맑은 고딕" w:cs="굴림"/>
+                <w:rFonts w:asciiTheme="minorHAnsi" w:eastAsiaTheme="minorHAnsi" w:cs="굴림"/>
                 <w:color w:val="000000" w:themeColor="text1"/>
               </w:rPr>
               <w:t xml:space="preserve"> </w:t>
             </w:r>
             <w:r>
               <w:rPr>
-                <w:rFonts w:ascii="맑은 고딕" w:eastAsia="맑은 고딕" w:hAnsi="맑은 고딕" w:cs="굴림" w:hint="eastAsia"/>
+                <w:rFonts w:asciiTheme="minorHAnsi" w:eastAsiaTheme="minorHAnsi" w:cs="굴림" w:hint="eastAsia"/>
                 <w:color w:val="000000" w:themeColor="text1"/>
               </w:rPr>
               <w:t>빅데이터 정리 및 표시</w:t>
@@ -3546,89 +3559,91 @@
               <w:spacing w:line="20" w:lineRule="atLeast"/>
               <w:jc w:val="left"/>
               <w:rPr>
-                <w:rFonts w:ascii="맑은 고딕" w:eastAsia="맑은 고딕" w:hAnsi="맑은 고딕" w:cs="굴림"/>
+                <w:rFonts w:asciiTheme="minorHAnsi" w:eastAsiaTheme="minorHAnsi" w:cs="굴림"/>
                 <w:color w:val="000000" w:themeColor="text1"/>
               </w:rPr>
             </w:pPr>
             <w:r>
               <w:rPr>
-                <w:rFonts w:ascii="맑은 고딕" w:eastAsia="맑은 고딕" w:hAnsi="맑은 고딕" w:cs="굴림" w:hint="eastAsia"/>
+                <w:rFonts w:asciiTheme="minorHAnsi" w:eastAsiaTheme="minorHAnsi" w:cs="굴림" w:hint="eastAsia"/>
                 <w:color w:val="000000" w:themeColor="text1"/>
               </w:rPr>
               <w:t xml:space="preserve">해당과정은 </w:t>
             </w:r>
             <w:r>
               <w:rPr>
-                <w:rFonts w:ascii="맑은 고딕" w:eastAsia="맑은 고딕" w:hAnsi="맑은 고딕" w:cs="굴림"/>
+                <w:rFonts w:asciiTheme="minorHAnsi" w:eastAsiaTheme="minorHAnsi" w:cs="굴림"/>
                 <w:color w:val="000000" w:themeColor="text1"/>
               </w:rPr>
               <w:t>Oracle</w:t>
             </w:r>
             <w:r>
               <w:rPr>
-                <w:rFonts w:ascii="맑은 고딕" w:eastAsia="맑은 고딕" w:hAnsi="맑은 고딕" w:cs="굴림" w:hint="eastAsia"/>
+                <w:rFonts w:asciiTheme="minorHAnsi" w:eastAsiaTheme="minorHAnsi" w:cs="굴림" w:hint="eastAsia"/>
                 <w:color w:val="000000" w:themeColor="text1"/>
               </w:rPr>
               <w:t>을 활용해 테이블의 효율적인 설계와 빠르게 사용자가 원하는 데이터를</w:t>
             </w:r>
             <w:r>
               <w:rPr>
-                <w:rFonts w:ascii="맑은 고딕" w:eastAsia="맑은 고딕" w:hAnsi="맑은 고딕" w:cs="굴림"/>
+                <w:rFonts w:asciiTheme="minorHAnsi" w:eastAsiaTheme="minorHAnsi" w:cs="굴림"/>
                 <w:color w:val="000000" w:themeColor="text1"/>
               </w:rPr>
               <w:t xml:space="preserve"> </w:t>
             </w:r>
             <w:r>
               <w:rPr>
-                <w:rFonts w:ascii="맑은 고딕" w:eastAsia="맑은 고딕" w:hAnsi="맑은 고딕" w:cs="굴림" w:hint="eastAsia"/>
+                <w:rFonts w:asciiTheme="minorHAnsi" w:eastAsiaTheme="minorHAnsi" w:cs="굴림" w:hint="eastAsia"/>
                 <w:color w:val="000000" w:themeColor="text1"/>
               </w:rPr>
               <w:t xml:space="preserve">가져오는 방법을 교육받고 XML, JSON을 </w:t>
             </w:r>
             <w:r>
               <w:rPr>
-                <w:rFonts w:ascii="맑은 고딕" w:eastAsia="맑은 고딕" w:hAnsi="맑은 고딕" w:cs="굴림"/>
+                <w:rFonts w:asciiTheme="minorHAnsi" w:eastAsiaTheme="minorHAnsi" w:cs="굴림"/>
                 <w:color w:val="000000" w:themeColor="text1"/>
               </w:rPr>
               <w:t>AJAX</w:t>
             </w:r>
             <w:r>
               <w:rPr>
-                <w:rFonts w:ascii="맑은 고딕" w:eastAsia="맑은 고딕" w:hAnsi="맑은 고딕" w:cs="굴림" w:hint="eastAsia"/>
+                <w:rFonts w:asciiTheme="minorHAnsi" w:eastAsiaTheme="minorHAnsi" w:cs="굴림" w:hint="eastAsia"/>
                 <w:color w:val="000000" w:themeColor="text1"/>
               </w:rPr>
               <w:t xml:space="preserve">를 통해 데이터를 가져와 </w:t>
             </w:r>
             <w:r>
               <w:rPr>
-                <w:rFonts w:ascii="맑은 고딕" w:eastAsia="맑은 고딕" w:hAnsi="맑은 고딕" w:cs="굴림"/>
+                <w:rFonts w:asciiTheme="minorHAnsi" w:eastAsiaTheme="minorHAnsi" w:cs="굴림"/>
                 <w:color w:val="000000" w:themeColor="text1"/>
               </w:rPr>
               <w:t>JSP</w:t>
             </w:r>
             <w:r>
               <w:rPr>
-                <w:rFonts w:ascii="맑은 고딕" w:eastAsia="맑은 고딕" w:hAnsi="맑은 고딕" w:cs="굴림" w:hint="eastAsia"/>
+                <w:rFonts w:asciiTheme="minorHAnsi" w:eastAsiaTheme="minorHAnsi" w:cs="굴림" w:hint="eastAsia"/>
                 <w:color w:val="000000" w:themeColor="text1"/>
               </w:rPr>
               <w:t xml:space="preserve">와 </w:t>
             </w:r>
             <w:r>
               <w:rPr>
-                <w:rFonts w:ascii="맑은 고딕" w:eastAsia="맑은 고딕" w:hAnsi="맑은 고딕" w:cs="굴림"/>
+                <w:rFonts w:asciiTheme="minorHAnsi" w:eastAsiaTheme="minorHAnsi" w:cs="굴림"/>
                 <w:color w:val="000000" w:themeColor="text1"/>
               </w:rPr>
               <w:t>Tomcat</w:t>
             </w:r>
             <w:r>
               <w:rPr>
-                <w:rFonts w:ascii="맑은 고딕" w:eastAsia="맑은 고딕" w:hAnsi="맑은 고딕" w:cs="굴림" w:hint="eastAsia"/>
+                <w:rFonts w:asciiTheme="minorHAnsi" w:eastAsiaTheme="minorHAnsi" w:cs="굴림" w:hint="eastAsia"/>
                 <w:color w:val="000000" w:themeColor="text1"/>
               </w:rPr>
               <w:t>을 통해 웹 서버에 표시하는 방법을 교육받았습니다</w:t>
             </w:r>
           </w:p>
         </w:tc>
+        <w:bookmarkStart w:id="1" w:name="_GoBack"/>
+        <w:bookmarkEnd w:id="1"/>
       </w:tr>
     </w:tbl>
     <w:p>
@@ -3658,34 +3673,40 @@
           <w:tab w:val="left" w:pos="9348"/>
         </w:tabs>
         <w:rPr>
-          <w:rFonts w:ascii="맑은 고딕" w:eastAsia="맑은 고딕" w:hAnsi="맑은 고딕"/>
+          <w:rFonts w:asciiTheme="minorHAnsi" w:eastAsiaTheme="minorHAnsi"/>
         </w:rPr>
       </w:pPr>
     </w:p>
     <w:p>
       <w:pPr>
         <w:rPr>
-          <w:rFonts w:ascii="맑은 고딕" w:eastAsia="맑은 고딕" w:hAnsi="맑은 고딕"/>
+          <w:rFonts w:asciiTheme="minorHAnsi" w:eastAsiaTheme="minorHAnsi"/>
         </w:rPr>
       </w:pPr>
       <w:r>
         <w:rPr>
-          <w:rFonts w:ascii="맑은 고딕" w:eastAsia="맑은 고딕" w:hAnsi="맑은 고딕" w:hint="eastAsia"/>
+          <w:rFonts w:asciiTheme="minorHAnsi" w:eastAsiaTheme="minorHAnsi" w:hint="eastAsia"/>
           <w:b/>
           <w:color w:val="7F7F7F"/>
         </w:rPr>
-        <w:t xml:space="preserve">자격증, 수상내역, </w:t>
+        <w:t>자격증, 수상내역, 장학금</w:t>
       </w:r>
-      <w:proofErr w:type="spellStart"/>
       <w:r>
         <w:rPr>
-          <w:rFonts w:ascii="맑은 고딕" w:eastAsia="맑은 고딕" w:hAnsi="맑은 고딕" w:hint="eastAsia"/>
+          <w:rFonts w:asciiTheme="minorHAnsi" w:eastAsiaTheme="minorHAnsi" w:hint="eastAsia"/>
           <w:b/>
           <w:color w:val="7F7F7F"/>
         </w:rPr>
-        <w:t>장학금내역</w:t>
+        <w:t xml:space="preserve"> </w:t>
       </w:r>
-      <w:proofErr w:type="spellEnd"/>
+      <w:r>
+        <w:rPr>
+          <w:rFonts w:asciiTheme="minorHAnsi" w:eastAsiaTheme="minorHAnsi" w:hint="eastAsia"/>
+          <w:b/>
+          <w:color w:val="7F7F7F"/>
+        </w:rPr>
+        <w:t>내역</w:t>
+      </w:r>
     </w:p>
     <w:tbl>
       <w:tblPr>
@@ -3718,14 +3739,14 @@
             <w:pPr>
               <w:jc w:val="center"/>
               <w:rPr>
-                <w:rFonts w:ascii="맑은 고딕" w:eastAsia="맑은 고딕" w:hAnsi="맑은 고딕"/>
+                <w:rFonts w:asciiTheme="minorHAnsi" w:eastAsiaTheme="minorHAnsi"/>
                 <w:b/>
                 <w:bCs/>
               </w:rPr>
             </w:pPr>
             <w:r>
               <w:rPr>
-                <w:rFonts w:ascii="맑은 고딕" w:eastAsia="맑은 고딕" w:hAnsi="맑은 고딕" w:hint="eastAsia"/>
+                <w:rFonts w:asciiTheme="minorHAnsi" w:eastAsiaTheme="minorHAnsi" w:hint="eastAsia"/>
                 <w:b/>
                 <w:bCs/>
               </w:rPr>
@@ -3746,14 +3767,14 @@
             <w:pPr>
               <w:jc w:val="center"/>
               <w:rPr>
-                <w:rFonts w:ascii="맑은 고딕" w:eastAsia="맑은 고딕" w:hAnsi="맑은 고딕"/>
+                <w:rFonts w:asciiTheme="minorHAnsi" w:eastAsiaTheme="minorHAnsi"/>
                 <w:b/>
                 <w:bCs/>
               </w:rPr>
             </w:pPr>
             <w:r>
               <w:rPr>
-                <w:rFonts w:ascii="맑은 고딕" w:eastAsia="맑은 고딕" w:hAnsi="맑은 고딕" w:hint="eastAsia"/>
+                <w:rFonts w:asciiTheme="minorHAnsi" w:eastAsiaTheme="minorHAnsi" w:hint="eastAsia"/>
                 <w:b/>
                 <w:bCs/>
               </w:rPr>
@@ -3774,12 +3795,12 @@
             <w:pPr>
               <w:jc w:val="center"/>
               <w:rPr>
-                <w:rFonts w:ascii="맑은 고딕" w:eastAsia="맑은 고딕" w:hAnsi="맑은 고딕"/>
-              </w:rPr>
-            </w:pPr>
-            <w:r>
-              <w:rPr>
-                <w:rFonts w:ascii="맑은 고딕" w:eastAsia="맑은 고딕" w:hAnsi="맑은 고딕" w:hint="eastAsia"/>
+                <w:rFonts w:asciiTheme="minorHAnsi" w:eastAsiaTheme="minorHAnsi"/>
+              </w:rPr>
+            </w:pPr>
+            <w:r>
+              <w:rPr>
+                <w:rFonts w:asciiTheme="minorHAnsi" w:eastAsiaTheme="minorHAnsi" w:hint="eastAsia"/>
               </w:rPr>
               <w:t>발행처</w:t>
             </w:r>
@@ -3800,20 +3821,20 @@
             <w:pPr>
               <w:jc w:val="center"/>
               <w:rPr>
-                <w:rFonts w:ascii="맑은 고딕" w:eastAsia="맑은 고딕" w:hAnsi="맑은 고딕"/>
-                <w:color w:val="auto"/>
-              </w:rPr>
-            </w:pPr>
-            <w:r>
-              <w:rPr>
-                <w:rFonts w:ascii="맑은 고딕" w:eastAsia="맑은 고딕" w:hAnsi="맑은 고딕" w:hint="eastAsia"/>
+                <w:rFonts w:asciiTheme="minorHAnsi" w:eastAsiaTheme="minorHAnsi"/>
+                <w:color w:val="auto"/>
+              </w:rPr>
+            </w:pPr>
+            <w:r>
+              <w:rPr>
+                <w:rFonts w:asciiTheme="minorHAnsi" w:eastAsiaTheme="minorHAnsi" w:hint="eastAsia"/>
                 <w:color w:val="auto"/>
               </w:rPr>
               <w:t>2021.08</w:t>
             </w:r>
             <w:r>
               <w:rPr>
-                <w:rFonts w:ascii="맑은 고딕" w:eastAsia="맑은 고딕" w:hAnsi="맑은 고딕"/>
+                <w:rFonts w:asciiTheme="minorHAnsi" w:eastAsiaTheme="minorHAnsi"/>
                 <w:color w:val="auto"/>
               </w:rPr>
               <w:t>.06</w:t>
@@ -3830,14 +3851,14 @@
             <w:pPr>
               <w:jc w:val="center"/>
               <w:rPr>
-                <w:rFonts w:ascii="맑은 고딕" w:eastAsia="맑은 고딕" w:hAnsi="맑은 고딕"/>
+                <w:rFonts w:asciiTheme="minorHAnsi" w:eastAsiaTheme="minorHAnsi"/>
                 <w:bCs/>
                 <w:color w:val="auto"/>
               </w:rPr>
             </w:pPr>
             <w:r>
               <w:rPr>
-                <w:rFonts w:ascii="맑은 고딕" w:eastAsia="맑은 고딕" w:hAnsi="맑은 고딕" w:hint="eastAsia"/>
+                <w:rFonts w:asciiTheme="minorHAnsi" w:eastAsiaTheme="minorHAnsi" w:hint="eastAsia"/>
                 <w:bCs/>
                 <w:color w:val="auto"/>
               </w:rPr>
@@ -3854,12 +3875,12 @@
             <w:pPr>
               <w:jc w:val="center"/>
               <w:rPr>
-                <w:rFonts w:ascii="맑은 고딕" w:eastAsia="맑은 고딕" w:hAnsi="맑은 고딕"/>
-              </w:rPr>
-            </w:pPr>
-            <w:r>
-              <w:rPr>
-                <w:rFonts w:ascii="맑은 고딕" w:eastAsia="맑은 고딕" w:hAnsi="맑은 고딕" w:hint="eastAsia"/>
+                <w:rFonts w:asciiTheme="minorHAnsi" w:eastAsiaTheme="minorHAnsi"/>
+              </w:rPr>
+            </w:pPr>
+            <w:r>
+              <w:rPr>
+                <w:rFonts w:asciiTheme="minorHAnsi" w:eastAsiaTheme="minorHAnsi" w:hint="eastAsia"/>
               </w:rPr>
               <w:t>한국산업인력공단</w:t>
             </w:r>
@@ -3880,20 +3901,20 @@
             <w:pPr>
               <w:jc w:val="center"/>
               <w:rPr>
-                <w:rFonts w:ascii="맑은 고딕" w:eastAsia="맑은 고딕" w:hAnsi="맑은 고딕"/>
-                <w:color w:val="auto"/>
-              </w:rPr>
-            </w:pPr>
-            <w:r>
-              <w:rPr>
-                <w:rFonts w:ascii="맑은 고딕" w:eastAsia="맑은 고딕" w:hAnsi="맑은 고딕" w:hint="eastAsia"/>
+                <w:rFonts w:asciiTheme="minorHAnsi" w:eastAsiaTheme="minorHAnsi"/>
+                <w:color w:val="auto"/>
+              </w:rPr>
+            </w:pPr>
+            <w:r>
+              <w:rPr>
+                <w:rFonts w:asciiTheme="minorHAnsi" w:eastAsiaTheme="minorHAnsi" w:hint="eastAsia"/>
                 <w:color w:val="auto"/>
               </w:rPr>
               <w:t>2020.</w:t>
             </w:r>
             <w:r>
               <w:rPr>
-                <w:rFonts w:ascii="맑은 고딕" w:eastAsia="맑은 고딕" w:hAnsi="맑은 고딕"/>
+                <w:rFonts w:asciiTheme="minorHAnsi" w:eastAsiaTheme="minorHAnsi"/>
                 <w:color w:val="auto"/>
               </w:rPr>
               <w:t xml:space="preserve">12.18  </w:t>
@@ -3910,14 +3931,14 @@
             <w:pPr>
               <w:jc w:val="center"/>
               <w:rPr>
-                <w:rFonts w:ascii="맑은 고딕" w:eastAsia="맑은 고딕" w:hAnsi="맑은 고딕"/>
+                <w:rFonts w:asciiTheme="minorHAnsi" w:eastAsiaTheme="minorHAnsi"/>
                 <w:bCs/>
                 <w:color w:val="auto"/>
               </w:rPr>
             </w:pPr>
             <w:r>
               <w:rPr>
-                <w:rFonts w:ascii="맑은 고딕" w:eastAsia="맑은 고딕" w:hAnsi="맑은 고딕" w:hint="eastAsia"/>
+                <w:rFonts w:asciiTheme="minorHAnsi" w:eastAsiaTheme="minorHAnsi" w:hint="eastAsia"/>
                 <w:bCs/>
                 <w:color w:val="auto"/>
               </w:rPr>
@@ -3925,7 +3946,7 @@
             </w:r>
             <w:r>
               <w:rPr>
-                <w:rFonts w:ascii="맑은 고딕" w:eastAsia="맑은 고딕" w:hAnsi="맑은 고딕"/>
+                <w:rFonts w:asciiTheme="minorHAnsi" w:eastAsiaTheme="minorHAnsi"/>
                 <w:bCs/>
                 <w:color w:val="auto"/>
               </w:rPr>
@@ -3933,7 +3954,7 @@
             </w:r>
             <w:r>
               <w:rPr>
-                <w:rFonts w:ascii="맑은 고딕" w:eastAsia="맑은 고딕" w:hAnsi="맑은 고딕" w:hint="eastAsia"/>
+                <w:rFonts w:asciiTheme="minorHAnsi" w:eastAsiaTheme="minorHAnsi" w:hint="eastAsia"/>
                 <w:bCs/>
                 <w:color w:val="auto"/>
               </w:rPr>
@@ -3950,12 +3971,12 @@
             <w:pPr>
               <w:jc w:val="center"/>
               <w:rPr>
-                <w:rFonts w:ascii="맑은 고딕" w:eastAsia="맑은 고딕" w:hAnsi="맑은 고딕"/>
-              </w:rPr>
-            </w:pPr>
-            <w:r>
-              <w:rPr>
-                <w:rFonts w:ascii="맑은 고딕" w:eastAsia="맑은 고딕" w:hAnsi="맑은 고딕" w:hint="eastAsia"/>
+                <w:rFonts w:asciiTheme="minorHAnsi" w:eastAsiaTheme="minorHAnsi"/>
+              </w:rPr>
+            </w:pPr>
+            <w:r>
+              <w:rPr>
+                <w:rFonts w:asciiTheme="minorHAnsi" w:eastAsiaTheme="minorHAnsi" w:hint="eastAsia"/>
                 <w:color w:val="333333"/>
                 <w:szCs w:val="20"/>
                 <w:shd w:val="clear" w:color="auto" w:fill="FFFFFF"/>
@@ -3979,30 +4000,37 @@
             <w:pPr>
               <w:jc w:val="center"/>
               <w:rPr>
-                <w:rFonts w:ascii="맑은 고딕" w:eastAsia="맑은 고딕" w:hAnsi="맑은 고딕"/>
-                <w:color w:val="auto"/>
-              </w:rPr>
-            </w:pPr>
-            <w:r>
-              <w:rPr>
-                <w:rFonts w:ascii="맑은 고딕" w:eastAsia="맑은 고딕" w:hAnsi="맑은 고딕" w:hint="eastAsia"/>
-                <w:color w:val="auto"/>
-              </w:rPr>
-              <w:t>2018.12</w:t>
-            </w:r>
-            <w:r>
-              <w:rPr>
-                <w:rFonts w:ascii="맑은 고딕" w:eastAsia="맑은 고딕" w:hAnsi="맑은 고딕" w:hint="eastAsia"/>
+                <w:rFonts w:asciiTheme="minorHAnsi" w:eastAsiaTheme="minorHAnsi"/>
+                <w:color w:val="auto"/>
+              </w:rPr>
+            </w:pPr>
+            <w:r>
+              <w:rPr>
+                <w:rFonts w:asciiTheme="minorHAnsi" w:eastAsiaTheme="minorHAnsi" w:hint="eastAsia"/>
+                <w:color w:val="auto"/>
+              </w:rPr>
+              <w:t>2018.</w:t>
+            </w:r>
+            <w:r>
+              <w:rPr>
+                <w:rFonts w:asciiTheme="minorHAnsi" w:eastAsiaTheme="minorHAnsi"/>
+                <w:color w:val="auto"/>
+              </w:rPr>
+              <w:t>1</w:t>
+            </w:r>
+            <w:r>
+              <w:rPr>
+                <w:rFonts w:asciiTheme="minorHAnsi" w:eastAsiaTheme="minorHAnsi" w:hint="eastAsia"/>
                 <w:color w:val="0000FF"/>
               </w:rPr>
               <w:t>.</w:t>
             </w:r>
             <w:r>
               <w:rPr>
-                <w:rFonts w:ascii="맑은 고딕" w:eastAsia="맑은 고딕" w:hAnsi="맑은 고딕" w:hint="eastAsia"/>
-                <w:color w:val="auto"/>
-              </w:rPr>
-              <w:t>18</w:t>
+                <w:rFonts w:asciiTheme="minorHAnsi" w:eastAsiaTheme="minorHAnsi"/>
+                <w:color w:val="auto"/>
+              </w:rPr>
+              <w:t>21</w:t>
             </w:r>
           </w:p>
         </w:tc>
@@ -4016,13 +4044,13 @@
             <w:pPr>
               <w:jc w:val="center"/>
               <w:rPr>
-                <w:rFonts w:ascii="맑은 고딕" w:eastAsia="맑은 고딕" w:hAnsi="맑은 고딕"/>
-                <w:color w:val="auto"/>
-              </w:rPr>
-            </w:pPr>
-            <w:r>
-              <w:rPr>
-                <w:rFonts w:ascii="맑은 고딕" w:eastAsia="맑은 고딕" w:hAnsi="맑은 고딕" w:hint="eastAsia"/>
+                <w:rFonts w:asciiTheme="minorHAnsi" w:eastAsiaTheme="minorHAnsi"/>
+                <w:color w:val="auto"/>
+              </w:rPr>
+            </w:pPr>
+            <w:r>
+              <w:rPr>
+                <w:rFonts w:asciiTheme="minorHAnsi" w:eastAsiaTheme="minorHAnsi" w:hint="eastAsia"/>
                 <w:color w:val="auto"/>
               </w:rPr>
               <w:t>JLPT N1</w:t>
@@ -4038,12 +4066,12 @@
             <w:pPr>
               <w:jc w:val="center"/>
               <w:rPr>
-                <w:rFonts w:ascii="맑은 고딕" w:eastAsia="맑은 고딕" w:hAnsi="맑은 고딕"/>
-              </w:rPr>
-            </w:pPr>
-            <w:r>
-              <w:rPr>
-                <w:rFonts w:ascii="맑은 고딕" w:eastAsia="맑은 고딕" w:hAnsi="맑은 고딕" w:hint="eastAsia"/>
+                <w:rFonts w:asciiTheme="minorHAnsi" w:eastAsiaTheme="minorHAnsi"/>
+              </w:rPr>
+            </w:pPr>
+            <w:r>
+              <w:rPr>
+                <w:rFonts w:asciiTheme="minorHAnsi" w:eastAsiaTheme="minorHAnsi" w:hint="eastAsia"/>
               </w:rPr>
               <w:t>일본국제교류기금</w:t>
             </w:r>
@@ -4064,23 +4092,30 @@
             <w:pPr>
               <w:jc w:val="center"/>
               <w:rPr>
-                <w:rFonts w:ascii="맑은 고딕" w:eastAsia="맑은 고딕" w:hAnsi="맑은 고딕"/>
-                <w:color w:val="auto"/>
-              </w:rPr>
-            </w:pPr>
-            <w:r>
-              <w:rPr>
-                <w:rFonts w:ascii="맑은 고딕" w:eastAsia="맑은 고딕" w:hAnsi="맑은 고딕" w:hint="eastAsia"/>
+                <w:rFonts w:asciiTheme="minorHAnsi" w:eastAsiaTheme="minorHAnsi"/>
+                <w:color w:val="auto"/>
+              </w:rPr>
+            </w:pPr>
+            <w:r>
+              <w:rPr>
+                <w:rFonts w:asciiTheme="minorHAnsi" w:eastAsiaTheme="minorHAnsi" w:hint="eastAsia"/>
                 <w:color w:val="auto"/>
               </w:rPr>
               <w:t>2012.</w:t>
             </w:r>
             <w:r>
               <w:rPr>
-                <w:rFonts w:ascii="맑은 고딕" w:eastAsia="맑은 고딕" w:hAnsi="맑은 고딕"/>
+                <w:rFonts w:asciiTheme="minorHAnsi" w:eastAsiaTheme="minorHAnsi"/>
                 <w:color w:val="auto"/>
               </w:rPr>
               <w:t>08</w:t>
+            </w:r>
+            <w:r>
+              <w:rPr>
+                <w:rFonts w:asciiTheme="minorHAnsi" w:eastAsiaTheme="minorHAnsi"/>
+                <w:color w:val="auto"/>
+              </w:rPr>
+              <w:t>.20</w:t>
             </w:r>
           </w:p>
         </w:tc>
@@ -4094,14 +4129,14 @@
             <w:pPr>
               <w:jc w:val="center"/>
               <w:rPr>
-                <w:rFonts w:ascii="맑은 고딕" w:eastAsia="맑은 고딕" w:hAnsi="맑은 고딕"/>
+                <w:rFonts w:asciiTheme="minorHAnsi" w:eastAsiaTheme="minorHAnsi"/>
                 <w:bCs/>
                 <w:color w:val="auto"/>
               </w:rPr>
             </w:pPr>
             <w:r>
               <w:rPr>
-                <w:rFonts w:ascii="맑은 고딕" w:eastAsia="맑은 고딕" w:hAnsi="맑은 고딕" w:hint="eastAsia"/>
+                <w:rFonts w:asciiTheme="minorHAnsi" w:eastAsiaTheme="minorHAnsi" w:hint="eastAsia"/>
                 <w:bCs/>
                 <w:color w:val="auto"/>
               </w:rPr>
@@ -4118,12 +4153,12 @@
             <w:pPr>
               <w:jc w:val="center"/>
               <w:rPr>
-                <w:rFonts w:ascii="맑은 고딕" w:eastAsia="맑은 고딕" w:hAnsi="맑은 고딕"/>
-              </w:rPr>
-            </w:pPr>
-            <w:r>
-              <w:rPr>
-                <w:rFonts w:ascii="맑은 고딕" w:eastAsia="맑은 고딕" w:hAnsi="맑은 고딕" w:hint="eastAsia"/>
+                <w:rFonts w:asciiTheme="minorHAnsi" w:eastAsiaTheme="minorHAnsi"/>
+              </w:rPr>
+            </w:pPr>
+            <w:r>
+              <w:rPr>
+                <w:rFonts w:asciiTheme="minorHAnsi" w:eastAsiaTheme="minorHAnsi" w:hint="eastAsia"/>
               </w:rPr>
               <w:t>경찰청</w:t>
             </w:r>
@@ -4134,7 +4169,7 @@
     <w:p>
       <w:pPr>
         <w:rPr>
-          <w:rFonts w:ascii="맑은 고딕" w:eastAsia="맑은 고딕" w:hAnsi="맑은 고딕"/>
+          <w:rFonts w:asciiTheme="minorHAnsi" w:eastAsiaTheme="minorHAnsi"/>
           <w:b/>
           <w:color w:val="7F7F7F"/>
           <w:sz w:val="26"/>
@@ -4145,26 +4180,16 @@
     <w:p>
       <w:pPr>
         <w:rPr>
-          <w:rFonts w:ascii="맑은 고딕" w:eastAsia="맑은 고딕" w:hAnsi="맑은 고딕"/>
+          <w:rFonts w:asciiTheme="minorHAnsi" w:eastAsiaTheme="minorHAnsi"/>
         </w:rPr>
       </w:pPr>
       <w:r>
         <w:rPr>
-          <w:rFonts w:ascii="맑은 고딕" w:eastAsia="맑은 고딕" w:hAnsi="맑은 고딕" w:hint="eastAsia"/>
-          <w:b/>
-          <w:color w:val="7F7F7F"/>
-          <w:sz w:val="26"/>
-          <w:szCs w:val="26"/>
-        </w:rPr>
-        <w:t xml:space="preserve">Career </w:t>
-      </w:r>
-      <w:r>
-        <w:rPr>
-          <w:rFonts w:ascii="맑은 고딕" w:eastAsia="맑은 고딕" w:hAnsi="맑은 고딕"/>
+          <w:rFonts w:asciiTheme="minorHAnsi" w:eastAsiaTheme="minorHAnsi"/>
           <w:b/>
           <w:color w:val="7F7F7F"/>
         </w:rPr>
-        <w:t>(경력, 아르바이트, 사회활동, 봉사활동)</w:t>
+        <w:t>경력, 아르바이트, 사회활동, 봉사활동</w:t>
       </w:r>
     </w:p>
     <w:tbl>
@@ -4198,14 +4223,14 @@
             <w:pPr>
               <w:jc w:val="center"/>
               <w:rPr>
-                <w:rFonts w:ascii="맑은 고딕" w:eastAsia="맑은 고딕" w:hAnsi="맑은 고딕"/>
+                <w:rFonts w:asciiTheme="minorHAnsi" w:eastAsiaTheme="minorHAnsi"/>
                 <w:b/>
                 <w:bCs/>
               </w:rPr>
             </w:pPr>
             <w:r>
               <w:rPr>
-                <w:rFonts w:ascii="맑은 고딕" w:eastAsia="맑은 고딕" w:hAnsi="맑은 고딕" w:hint="eastAsia"/>
+                <w:rFonts w:asciiTheme="minorHAnsi" w:eastAsiaTheme="minorHAnsi" w:hint="eastAsia"/>
                 <w:b/>
                 <w:bCs/>
               </w:rPr>
@@ -4226,14 +4251,14 @@
             <w:pPr>
               <w:jc w:val="center"/>
               <w:rPr>
-                <w:rFonts w:ascii="맑은 고딕" w:eastAsia="맑은 고딕" w:hAnsi="맑은 고딕"/>
+                <w:rFonts w:asciiTheme="minorHAnsi" w:eastAsiaTheme="minorHAnsi"/>
                 <w:b/>
                 <w:bCs/>
               </w:rPr>
             </w:pPr>
             <w:r>
               <w:rPr>
-                <w:rFonts w:ascii="맑은 고딕" w:eastAsia="맑은 고딕" w:hAnsi="맑은 고딕" w:hint="eastAsia"/>
+                <w:rFonts w:asciiTheme="minorHAnsi" w:eastAsiaTheme="minorHAnsi" w:hint="eastAsia"/>
                 <w:b/>
                 <w:bCs/>
               </w:rPr>
@@ -4254,14 +4279,14 @@
             <w:pPr>
               <w:jc w:val="center"/>
               <w:rPr>
-                <w:rFonts w:ascii="맑은 고딕" w:eastAsia="맑은 고딕" w:hAnsi="맑은 고딕"/>
+                <w:rFonts w:asciiTheme="minorHAnsi" w:eastAsiaTheme="minorHAnsi"/>
                 <w:b/>
                 <w:bCs/>
               </w:rPr>
             </w:pPr>
             <w:r>
               <w:rPr>
-                <w:rFonts w:ascii="맑은 고딕" w:eastAsia="맑은 고딕" w:hAnsi="맑은 고딕" w:hint="eastAsia"/>
+                <w:rFonts w:asciiTheme="minorHAnsi" w:eastAsiaTheme="minorHAnsi" w:hint="eastAsia"/>
                 <w:b/>
                 <w:bCs/>
               </w:rPr>
@@ -4281,14 +4306,14 @@
             <w:pPr>
               <w:jc w:val="center"/>
               <w:rPr>
-                <w:rFonts w:ascii="맑은 고딕" w:eastAsia="맑은 고딕" w:hAnsi="맑은 고딕"/>
+                <w:rFonts w:asciiTheme="minorHAnsi" w:eastAsiaTheme="minorHAnsi"/>
                 <w:bCs/>
                 <w:color w:val="auto"/>
               </w:rPr>
             </w:pPr>
             <w:r>
               <w:rPr>
-                <w:rFonts w:ascii="맑은 고딕" w:eastAsia="맑은 고딕" w:hAnsi="맑은 고딕" w:hint="eastAsia"/>
+                <w:rFonts w:asciiTheme="minorHAnsi" w:eastAsiaTheme="minorHAnsi" w:hint="eastAsia"/>
                 <w:bCs/>
                 <w:color w:val="auto"/>
               </w:rPr>
@@ -4306,13 +4331,13 @@
             <w:pPr>
               <w:jc w:val="center"/>
               <w:rPr>
-                <w:rFonts w:ascii="맑은 고딕" w:eastAsia="맑은 고딕" w:hAnsi="맑은 고딕"/>
-                <w:color w:val="auto"/>
-              </w:rPr>
-            </w:pPr>
-            <w:r>
-              <w:rPr>
-                <w:rFonts w:ascii="맑은 고딕" w:eastAsia="맑은 고딕" w:hAnsi="맑은 고딕" w:hint="eastAsia"/>
+                <w:rFonts w:asciiTheme="minorHAnsi" w:eastAsiaTheme="minorHAnsi"/>
+                <w:color w:val="auto"/>
+              </w:rPr>
+            </w:pPr>
+            <w:r>
+              <w:rPr>
+                <w:rFonts w:asciiTheme="minorHAnsi" w:eastAsiaTheme="minorHAnsi" w:hint="eastAsia"/>
                 <w:color w:val="auto"/>
               </w:rPr>
               <w:t>부경대학교</w:t>
@@ -4329,126 +4354,24 @@
             <w:pPr>
               <w:jc w:val="center"/>
               <w:rPr>
-                <w:rFonts w:ascii="맑은 고딕" w:eastAsia="맑은 고딕" w:hAnsi="맑은 고딕"/>
-                <w:color w:val="auto"/>
-              </w:rPr>
-            </w:pPr>
-            <w:r>
-              <w:rPr>
-                <w:rFonts w:ascii="맑은 고딕" w:eastAsia="맑은 고딕" w:hAnsi="맑은 고딕" w:hint="eastAsia"/>
+                <w:rFonts w:asciiTheme="minorHAnsi" w:eastAsiaTheme="minorHAnsi"/>
+                <w:color w:val="auto"/>
+              </w:rPr>
+            </w:pPr>
+            <w:r>
+              <w:rPr>
+                <w:rFonts w:asciiTheme="minorHAnsi" w:eastAsiaTheme="minorHAnsi" w:hint="eastAsia"/>
                 <w:color w:val="auto"/>
               </w:rPr>
               <w:t>근로장학생업무(학과사무실 및 도서관사서보조</w:t>
             </w:r>
             <w:r>
               <w:rPr>
-                <w:rFonts w:ascii="맑은 고딕" w:eastAsia="맑은 고딕" w:hAnsi="맑은 고딕"/>
+                <w:rFonts w:asciiTheme="minorHAnsi" w:eastAsiaTheme="minorHAnsi"/>
                 <w:color w:val="auto"/>
               </w:rPr>
               <w:t>)</w:t>
             </w:r>
-          </w:p>
-        </w:tc>
-      </w:tr>
-      <w:tr>
-        <w:tc>
-          <w:tcPr>
-            <w:tcW w:w="2107" w:type="dxa"/>
-            <w:shd w:val="clear" w:color="auto" w:fill="auto"/>
-            <w:vAlign w:val="center"/>
-          </w:tcPr>
-          <w:p>
-            <w:pPr>
-              <w:jc w:val="center"/>
-              <w:rPr>
-                <w:rFonts w:ascii="맑은 고딕" w:eastAsia="맑은 고딕" w:hAnsi="맑은 고딕"/>
-                <w:bCs/>
-                <w:color w:val="auto"/>
-              </w:rPr>
-            </w:pPr>
-          </w:p>
-        </w:tc>
-        <w:tc>
-          <w:tcPr>
-            <w:tcW w:w="2103" w:type="dxa"/>
-            <w:shd w:val="clear" w:color="auto" w:fill="auto"/>
-            <w:vAlign w:val="center"/>
-          </w:tcPr>
-          <w:p>
-            <w:pPr>
-              <w:jc w:val="center"/>
-              <w:rPr>
-                <w:rFonts w:ascii="맑은 고딕" w:eastAsia="맑은 고딕" w:hAnsi="맑은 고딕"/>
-                <w:color w:val="auto"/>
-              </w:rPr>
-            </w:pPr>
-          </w:p>
-        </w:tc>
-        <w:tc>
-          <w:tcPr>
-            <w:tcW w:w="5320" w:type="dxa"/>
-            <w:shd w:val="clear" w:color="auto" w:fill="auto"/>
-            <w:vAlign w:val="center"/>
-          </w:tcPr>
-          <w:p>
-            <w:pPr>
-              <w:jc w:val="center"/>
-              <w:rPr>
-                <w:rFonts w:ascii="맑은 고딕" w:eastAsia="맑은 고딕" w:hAnsi="맑은 고딕"/>
-                <w:color w:val="auto"/>
-              </w:rPr>
-            </w:pPr>
-          </w:p>
-        </w:tc>
-      </w:tr>
-      <w:tr>
-        <w:tc>
-          <w:tcPr>
-            <w:tcW w:w="2107" w:type="dxa"/>
-            <w:shd w:val="clear" w:color="auto" w:fill="auto"/>
-            <w:vAlign w:val="center"/>
-          </w:tcPr>
-          <w:p>
-            <w:pPr>
-              <w:jc w:val="center"/>
-              <w:rPr>
-                <w:rFonts w:ascii="맑은 고딕" w:eastAsia="맑은 고딕" w:hAnsi="맑은 고딕"/>
-                <w:bCs/>
-                <w:color w:val="auto"/>
-              </w:rPr>
-            </w:pPr>
-          </w:p>
-        </w:tc>
-        <w:tc>
-          <w:tcPr>
-            <w:tcW w:w="2103" w:type="dxa"/>
-            <w:shd w:val="clear" w:color="auto" w:fill="auto"/>
-            <w:vAlign w:val="center"/>
-          </w:tcPr>
-          <w:p>
-            <w:pPr>
-              <w:jc w:val="center"/>
-              <w:rPr>
-                <w:rFonts w:ascii="맑은 고딕" w:eastAsia="맑은 고딕" w:hAnsi="맑은 고딕"/>
-                <w:color w:val="auto"/>
-              </w:rPr>
-            </w:pPr>
-          </w:p>
-        </w:tc>
-        <w:tc>
-          <w:tcPr>
-            <w:tcW w:w="5320" w:type="dxa"/>
-            <w:shd w:val="clear" w:color="auto" w:fill="auto"/>
-            <w:vAlign w:val="center"/>
-          </w:tcPr>
-          <w:p>
-            <w:pPr>
-              <w:jc w:val="center"/>
-              <w:rPr>
-                <w:rFonts w:ascii="맑은 고딕" w:eastAsia="맑은 고딕" w:hAnsi="맑은 고딕"/>
-                <w:color w:val="auto"/>
-              </w:rPr>
-            </w:pPr>
           </w:p>
         </w:tc>
       </w:tr>
@@ -4480,7 +4403,40 @@
           <w:tab w:val="left" w:pos="9348"/>
         </w:tabs>
         <w:rPr>
-          <w:rFonts w:ascii="맑은 고딕" w:eastAsia="맑은 고딕"/>
+          <w:rFonts w:asciiTheme="minorHAnsi" w:eastAsiaTheme="minorHAnsi"/>
+          <w:b/>
+          <w:color w:val="7F7F7F"/>
+        </w:rPr>
+      </w:pPr>
+    </w:p>
+    <w:p>
+      <w:pPr>
+        <w:tabs>
+          <w:tab w:val="left" w:pos="9138"/>
+          <w:tab w:val="left" w:pos="9148"/>
+          <w:tab w:val="left" w:pos="9158"/>
+          <w:tab w:val="left" w:pos="9168"/>
+          <w:tab w:val="left" w:pos="9178"/>
+          <w:tab w:val="left" w:pos="9188"/>
+          <w:tab w:val="left" w:pos="9198"/>
+          <w:tab w:val="left" w:pos="9208"/>
+          <w:tab w:val="left" w:pos="9218"/>
+          <w:tab w:val="left" w:pos="9228"/>
+          <w:tab w:val="left" w:pos="9238"/>
+          <w:tab w:val="left" w:pos="9248"/>
+          <w:tab w:val="left" w:pos="9258"/>
+          <w:tab w:val="left" w:pos="9268"/>
+          <w:tab w:val="left" w:pos="9278"/>
+          <w:tab w:val="left" w:pos="9288"/>
+          <w:tab w:val="left" w:pos="9298"/>
+          <w:tab w:val="left" w:pos="9308"/>
+          <w:tab w:val="left" w:pos="9318"/>
+          <w:tab w:val="left" w:pos="9328"/>
+          <w:tab w:val="left" w:pos="9338"/>
+          <w:tab w:val="left" w:pos="9348"/>
+        </w:tabs>
+        <w:rPr>
+          <w:rFonts w:asciiTheme="minorHAnsi" w:eastAsiaTheme="minorHAnsi" w:hint="eastAsia"/>
           <w:b/>
           <w:color w:val="7F7F7F"/>
         </w:rPr>
@@ -4490,16 +4446,18 @@
       <w:pPr>
         <w:pStyle w:val="MS"/>
         <w:rPr>
+          <w:rFonts w:asciiTheme="minorHAnsi" w:eastAsiaTheme="minorHAnsi"/>
           <w:sz w:val="10"/>
           <w:szCs w:val="10"/>
         </w:rPr>
       </w:pPr>
       <w:r>
         <w:rPr>
-          <w:rFonts w:ascii="맑은 고딕" w:eastAsia="맑은 고딕" w:hAnsi="맑은 고딕" w:hint="eastAsia"/>
+          <w:rFonts w:asciiTheme="minorHAnsi" w:eastAsiaTheme="minorHAnsi" w:hint="eastAsia"/>
           <w:b/>
           <w:color w:val="7F7F7F"/>
         </w:rPr>
+        <w:lastRenderedPageBreak/>
         <w:t>보유기술</w:t>
       </w:r>
     </w:p>
@@ -4507,6 +4465,7 @@
       <w:pPr>
         <w:pStyle w:val="MS"/>
         <w:rPr>
+          <w:rFonts w:asciiTheme="minorHAnsi" w:eastAsiaTheme="minorHAnsi"/>
           <w:sz w:val="10"/>
           <w:szCs w:val="10"/>
         </w:rPr>
@@ -4556,10 +4515,13 @@
             <w:pPr>
               <w:pStyle w:val="MS"/>
               <w:jc w:val="center"/>
-            </w:pPr>
-            <w:r>
-              <w:rPr>
-                <w:rFonts w:eastAsia="맑은 고딕"/>
+              <w:rPr>
+                <w:rFonts w:asciiTheme="minorHAnsi" w:eastAsiaTheme="minorHAnsi"/>
+              </w:rPr>
+            </w:pPr>
+            <w:r>
+              <w:rPr>
+                <w:rFonts w:asciiTheme="minorHAnsi" w:eastAsiaTheme="minorHAnsi"/>
                 <w:b/>
               </w:rPr>
               <w:t>기술분류</w:t>
@@ -4582,10 +4544,13 @@
             <w:pPr>
               <w:pStyle w:val="MS"/>
               <w:jc w:val="center"/>
-            </w:pPr>
-            <w:r>
-              <w:rPr>
-                <w:rFonts w:eastAsia="맑은 고딕"/>
+              <w:rPr>
+                <w:rFonts w:asciiTheme="minorHAnsi" w:eastAsiaTheme="minorHAnsi"/>
+              </w:rPr>
+            </w:pPr>
+            <w:r>
+              <w:rPr>
+                <w:rFonts w:asciiTheme="minorHAnsi" w:eastAsiaTheme="minorHAnsi"/>
                 <w:b/>
               </w:rPr>
               <w:t>보유기술</w:t>
@@ -4610,10 +4575,13 @@
           <w:p>
             <w:pPr>
               <w:pStyle w:val="MS"/>
-            </w:pPr>
-            <w:r>
-              <w:rPr>
-                <w:rFonts w:ascii="맑은 고딕"/>
+              <w:rPr>
+                <w:rFonts w:asciiTheme="minorHAnsi" w:eastAsiaTheme="minorHAnsi"/>
+              </w:rPr>
+            </w:pPr>
+            <w:r>
+              <w:rPr>
+                <w:rFonts w:asciiTheme="minorHAnsi" w:eastAsiaTheme="minorHAnsi"/>
                 <w:b/>
               </w:rPr>
               <w:t>Language</w:t>
@@ -4635,14 +4603,14 @@
               <w:pStyle w:val="MS"/>
               <w:jc w:val="left"/>
               <w:rPr>
-                <w:rFonts w:ascii="맑은 고딕"/>
+                <w:rFonts w:asciiTheme="minorHAnsi" w:eastAsiaTheme="minorHAnsi"/>
                 <w:b/>
                 <w:color w:val="auto"/>
               </w:rPr>
             </w:pPr>
             <w:r>
               <w:rPr>
-                <w:rFonts w:ascii="맑은 고딕" w:hint="eastAsia"/>
+                <w:rFonts w:asciiTheme="minorHAnsi" w:eastAsiaTheme="minorHAnsi" w:hint="eastAsia"/>
                 <w:b/>
                 <w:color w:val="auto"/>
               </w:rPr>
@@ -4650,7 +4618,7 @@
             </w:r>
             <w:r>
               <w:rPr>
-                <w:rFonts w:ascii="맑은 고딕"/>
+                <w:rFonts w:asciiTheme="minorHAnsi" w:eastAsiaTheme="minorHAnsi"/>
                 <w:b/>
                 <w:color w:val="auto"/>
               </w:rPr>
@@ -4658,7 +4626,7 @@
             </w:r>
             <w:r>
               <w:rPr>
-                <w:rFonts w:ascii="맑은 고딕" w:hint="eastAsia"/>
+                <w:rFonts w:asciiTheme="minorHAnsi" w:eastAsiaTheme="minorHAnsi" w:hint="eastAsia"/>
                 <w:b/>
                 <w:color w:val="auto"/>
               </w:rPr>
@@ -4670,27 +4638,27 @@
               <w:ind w:firstLineChars="50" w:firstLine="100"/>
               <w:jc w:val="left"/>
               <w:rPr>
-                <w:rFonts w:asciiTheme="minorEastAsia" w:eastAsiaTheme="minorEastAsia" w:hAnsiTheme="minorEastAsia"/>
-                <w:color w:val="auto"/>
-              </w:rPr>
-            </w:pPr>
-            <w:r>
-              <w:rPr>
-                <w:rFonts w:asciiTheme="minorEastAsia" w:eastAsiaTheme="minorEastAsia" w:hAnsiTheme="minorEastAsia"/>
+                <w:rFonts w:asciiTheme="minorHAnsi" w:eastAsiaTheme="minorHAnsi"/>
+                <w:color w:val="auto"/>
+              </w:rPr>
+            </w:pPr>
+            <w:r>
+              <w:rPr>
+                <w:rFonts w:asciiTheme="minorHAnsi" w:eastAsiaTheme="minorHAnsi"/>
                 <w:color w:val="auto"/>
               </w:rPr>
               <w:t xml:space="preserve">- </w:t>
             </w:r>
             <w:r>
               <w:rPr>
-                <w:rFonts w:ascii="맑은 고딕" w:eastAsia="맑은 고딕" w:hAnsi="맑은 고딕" w:hint="eastAsia"/>
+                <w:rFonts w:asciiTheme="minorHAnsi" w:eastAsiaTheme="minorHAnsi" w:hint="eastAsia"/>
                 <w:color w:val="auto"/>
               </w:rPr>
               <w:t>이벤트의</w:t>
             </w:r>
             <w:r>
               <w:rPr>
-                <w:rFonts w:asciiTheme="minorEastAsia" w:eastAsiaTheme="minorEastAsia" w:hAnsiTheme="minorEastAsia"/>
+                <w:rFonts w:asciiTheme="minorHAnsi" w:eastAsiaTheme="minorHAnsi"/>
                 <w:color w:val="auto"/>
               </w:rPr>
               <w:t xml:space="preserve"> 개념과 이벤트 처리 방식의 이해 및 활용 가능</w:t>
@@ -4701,13 +4669,13 @@
               <w:ind w:firstLineChars="50" w:firstLine="100"/>
               <w:jc w:val="left"/>
               <w:rPr>
-                <w:rFonts w:asciiTheme="minorEastAsia" w:eastAsiaTheme="minorEastAsia" w:hAnsiTheme="minorEastAsia"/>
-                <w:color w:val="auto"/>
-              </w:rPr>
-            </w:pPr>
-            <w:r>
-              <w:rPr>
-                <w:rFonts w:asciiTheme="minorEastAsia" w:eastAsiaTheme="minorEastAsia" w:hAnsiTheme="minorEastAsia"/>
+                <w:rFonts w:asciiTheme="minorHAnsi" w:eastAsiaTheme="minorHAnsi"/>
+                <w:color w:val="auto"/>
+              </w:rPr>
+            </w:pPr>
+            <w:r>
+              <w:rPr>
+                <w:rFonts w:asciiTheme="minorHAnsi" w:eastAsiaTheme="minorHAnsi"/>
                 <w:color w:val="auto"/>
               </w:rPr>
               <w:t>- Ajax를 활용한 데이터 전달 가능</w:t>
@@ -4718,12 +4686,13 @@
               <w:pStyle w:val="MS"/>
               <w:jc w:val="left"/>
               <w:rPr>
-                <w:color w:val="auto"/>
-              </w:rPr>
-            </w:pPr>
-            <w:r>
-              <w:rPr>
-                <w:rFonts w:ascii="맑은 고딕"/>
+                <w:rFonts w:asciiTheme="minorHAnsi" w:eastAsiaTheme="minorHAnsi"/>
+                <w:color w:val="auto"/>
+              </w:rPr>
+            </w:pPr>
+            <w:r>
+              <w:rPr>
+                <w:rFonts w:asciiTheme="minorHAnsi" w:eastAsiaTheme="minorHAnsi"/>
                 <w:b/>
                 <w:color w:val="auto"/>
               </w:rPr>
@@ -4735,13 +4704,13 @@
               <w:ind w:firstLineChars="50" w:firstLine="100"/>
               <w:jc w:val="left"/>
               <w:rPr>
-                <w:rFonts w:ascii="맑은 고딕" w:eastAsia="맑은 고딕" w:hAnsi="맑은 고딕"/>
-                <w:color w:val="auto"/>
-              </w:rPr>
-            </w:pPr>
-            <w:r>
-              <w:rPr>
-                <w:rFonts w:ascii="맑은 고딕" w:eastAsia="맑은 고딕" w:hAnsi="맑은 고딕" w:hint="eastAsia"/>
+                <w:rFonts w:asciiTheme="minorHAnsi" w:eastAsiaTheme="minorHAnsi"/>
+                <w:color w:val="auto"/>
+              </w:rPr>
+            </w:pPr>
+            <w:r>
+              <w:rPr>
+                <w:rFonts w:asciiTheme="minorHAnsi" w:eastAsiaTheme="minorHAnsi" w:hint="eastAsia"/>
                 <w:color w:val="auto"/>
               </w:rPr>
               <w:t>- 자바 문법 습득</w:t>
@@ -4752,13 +4721,13 @@
               <w:ind w:firstLineChars="50" w:firstLine="100"/>
               <w:jc w:val="left"/>
               <w:rPr>
-                <w:rFonts w:ascii="맑은 고딕" w:eastAsia="맑은 고딕" w:hAnsi="맑은 고딕"/>
-                <w:color w:val="auto"/>
-              </w:rPr>
-            </w:pPr>
-            <w:r>
-              <w:rPr>
-                <w:rFonts w:ascii="맑은 고딕" w:eastAsia="맑은 고딕" w:hAnsi="맑은 고딕" w:hint="eastAsia"/>
+                <w:rFonts w:asciiTheme="minorHAnsi" w:eastAsiaTheme="minorHAnsi"/>
+                <w:color w:val="auto"/>
+              </w:rPr>
+            </w:pPr>
+            <w:r>
+              <w:rPr>
+                <w:rFonts w:asciiTheme="minorHAnsi" w:eastAsiaTheme="minorHAnsi" w:hint="eastAsia"/>
                 <w:color w:val="auto"/>
               </w:rPr>
               <w:t>- JDBC 개념 이해 및 데이터베이스와 연동</w:t>
@@ -4769,13 +4738,13 @@
               <w:ind w:firstLineChars="50" w:firstLine="100"/>
               <w:jc w:val="left"/>
               <w:rPr>
-                <w:rFonts w:ascii="맑은 고딕" w:eastAsia="맑은 고딕" w:hAnsi="맑은 고딕"/>
-                <w:color w:val="auto"/>
-              </w:rPr>
-            </w:pPr>
-            <w:r>
-              <w:rPr>
-                <w:rFonts w:ascii="맑은 고딕" w:eastAsia="맑은 고딕" w:hAnsi="맑은 고딕" w:hint="eastAsia"/>
+                <w:rFonts w:asciiTheme="minorHAnsi" w:eastAsiaTheme="minorHAnsi"/>
+                <w:color w:val="auto"/>
+              </w:rPr>
+            </w:pPr>
+            <w:r>
+              <w:rPr>
+                <w:rFonts w:asciiTheme="minorHAnsi" w:eastAsiaTheme="minorHAnsi" w:hint="eastAsia"/>
                 <w:color w:val="auto"/>
               </w:rPr>
               <w:t>- 이벤트의 개념과 이벤트 처리 방식의 이해 및 활용 가능</w:t>
@@ -4786,13 +4755,13 @@
               <w:ind w:firstLineChars="50" w:firstLine="100"/>
               <w:jc w:val="left"/>
               <w:rPr>
-                <w:rFonts w:ascii="맑은 고딕" w:eastAsia="맑은 고딕" w:hAnsi="맑은 고딕"/>
-                <w:color w:val="auto"/>
-              </w:rPr>
-            </w:pPr>
-            <w:r>
-              <w:rPr>
-                <w:rFonts w:ascii="맑은 고딕" w:eastAsia="맑은 고딕" w:hAnsi="맑은 고딕" w:hint="eastAsia"/>
+                <w:rFonts w:asciiTheme="minorHAnsi" w:eastAsiaTheme="minorHAnsi"/>
+                <w:color w:val="auto"/>
+              </w:rPr>
+            </w:pPr>
+            <w:r>
+              <w:rPr>
+                <w:rFonts w:asciiTheme="minorHAnsi" w:eastAsiaTheme="minorHAnsi" w:hint="eastAsia"/>
                 <w:color w:val="auto"/>
               </w:rPr>
               <w:t>- 간단한 계산기 및 달력 구현</w:t>
@@ -4803,12 +4772,13 @@
               <w:pStyle w:val="MS"/>
               <w:jc w:val="left"/>
               <w:rPr>
-                <w:color w:val="auto"/>
-              </w:rPr>
-            </w:pPr>
-            <w:r>
-              <w:rPr>
-                <w:rFonts w:ascii="맑은 고딕"/>
+                <w:rFonts w:asciiTheme="minorHAnsi" w:eastAsiaTheme="minorHAnsi"/>
+                <w:color w:val="auto"/>
+              </w:rPr>
+            </w:pPr>
+            <w:r>
+              <w:rPr>
+                <w:rFonts w:asciiTheme="minorHAnsi" w:eastAsiaTheme="minorHAnsi"/>
                 <w:b/>
                 <w:color w:val="BFBFBF"/>
               </w:rPr>
@@ -4816,7 +4786,7 @@
             </w:r>
             <w:r>
               <w:rPr>
-                <w:rFonts w:ascii="맑은 고딕"/>
+                <w:rFonts w:asciiTheme="minorHAnsi" w:eastAsiaTheme="minorHAnsi"/>
                 <w:b/>
                 <w:color w:val="auto"/>
               </w:rPr>
@@ -4829,12 +4799,13 @@
               <w:ind w:firstLine="100"/>
               <w:jc w:val="left"/>
               <w:rPr>
-                <w:color w:val="auto"/>
-              </w:rPr>
-            </w:pPr>
-            <w:r>
-              <w:rPr>
-                <w:rFonts w:ascii="맑은 고딕" w:eastAsia="맑은 고딕"/>
+                <w:rFonts w:asciiTheme="minorHAnsi" w:eastAsiaTheme="minorHAnsi"/>
+                <w:color w:val="auto"/>
+              </w:rPr>
+            </w:pPr>
+            <w:r>
+              <w:rPr>
+                <w:rFonts w:asciiTheme="minorHAnsi" w:eastAsiaTheme="minorHAnsi"/>
                 <w:color w:val="auto"/>
               </w:rPr>
               <w:t>- Java Bean을 활용, Set/Get 메소드를 이용해 DB와 연동하여 DB 입출력</w:t>
@@ -4859,10 +4830,13 @@
           <w:p>
             <w:pPr>
               <w:pStyle w:val="MS"/>
-            </w:pPr>
-            <w:r>
-              <w:rPr>
-                <w:rFonts w:ascii="맑은 고딕"/>
+              <w:rPr>
+                <w:rFonts w:asciiTheme="minorHAnsi" w:eastAsiaTheme="minorHAnsi"/>
+              </w:rPr>
+            </w:pPr>
+            <w:r>
+              <w:rPr>
+                <w:rFonts w:asciiTheme="minorHAnsi" w:eastAsiaTheme="minorHAnsi"/>
                 <w:b/>
               </w:rPr>
               <w:t>DBMS</w:t>
@@ -4884,12 +4858,13 @@
               <w:pStyle w:val="MS"/>
               <w:jc w:val="left"/>
               <w:rPr>
-                <w:color w:val="auto"/>
-              </w:rPr>
-            </w:pPr>
-            <w:r>
-              <w:rPr>
-                <w:rFonts w:ascii="맑은 고딕"/>
+                <w:rFonts w:asciiTheme="minorHAnsi" w:eastAsiaTheme="minorHAnsi"/>
+                <w:color w:val="auto"/>
+              </w:rPr>
+            </w:pPr>
+            <w:r>
+              <w:rPr>
+                <w:rFonts w:asciiTheme="minorHAnsi" w:eastAsiaTheme="minorHAnsi"/>
                 <w:b/>
                 <w:color w:val="auto"/>
               </w:rPr>
@@ -4897,7 +4872,7 @@
             </w:r>
             <w:r>
               <w:rPr>
-                <w:rFonts w:ascii="맑은 고딕" w:hint="eastAsia"/>
+                <w:rFonts w:asciiTheme="minorHAnsi" w:eastAsiaTheme="minorHAnsi" w:hint="eastAsia"/>
                 <w:b/>
                 <w:color w:val="auto"/>
               </w:rPr>
@@ -4905,7 +4880,7 @@
             </w:r>
             <w:r>
               <w:rPr>
-                <w:rFonts w:ascii="맑은 고딕"/>
+                <w:rFonts w:asciiTheme="minorHAnsi" w:eastAsiaTheme="minorHAnsi"/>
                 <w:b/>
                 <w:color w:val="auto"/>
               </w:rPr>
@@ -4918,12 +4893,13 @@
               <w:ind w:firstLine="100"/>
               <w:jc w:val="left"/>
               <w:rPr>
-                <w:color w:val="auto"/>
-              </w:rPr>
-            </w:pPr>
-            <w:r>
-              <w:rPr>
-                <w:rFonts w:ascii="맑은 고딕" w:eastAsia="맑은 고딕"/>
+                <w:rFonts w:asciiTheme="minorHAnsi" w:eastAsiaTheme="minorHAnsi"/>
+                <w:color w:val="auto"/>
+              </w:rPr>
+            </w:pPr>
+            <w:r>
+              <w:rPr>
+                <w:rFonts w:asciiTheme="minorHAnsi" w:eastAsiaTheme="minorHAnsi"/>
                 <w:color w:val="auto"/>
               </w:rPr>
               <w:t xml:space="preserve">- DB 설치 및 기본 SQL 작성 </w:t>
@@ -4935,12 +4911,13 @@
               <w:ind w:firstLine="100"/>
               <w:jc w:val="left"/>
               <w:rPr>
-                <w:color w:val="auto"/>
-              </w:rPr>
-            </w:pPr>
-            <w:r>
-              <w:rPr>
-                <w:rFonts w:ascii="맑은 고딕" w:eastAsia="맑은 고딕"/>
+                <w:rFonts w:asciiTheme="minorHAnsi" w:eastAsiaTheme="minorHAnsi"/>
+                <w:color w:val="auto"/>
+              </w:rPr>
+            </w:pPr>
+            <w:r>
+              <w:rPr>
+                <w:rFonts w:asciiTheme="minorHAnsi" w:eastAsiaTheme="minorHAnsi"/>
                 <w:color w:val="auto"/>
               </w:rPr>
               <w:t>- DB 모델링 기법 및 정규화</w:t>
@@ -4952,13 +4929,13 @@
               <w:ind w:firstLine="100"/>
               <w:jc w:val="left"/>
               <w:rPr>
-                <w:rFonts w:ascii="맑은 고딕" w:eastAsia="맑은 고딕"/>
+                <w:rFonts w:asciiTheme="minorHAnsi" w:eastAsiaTheme="minorHAnsi"/>
                 <w:color w:val="BFBFBF"/>
               </w:rPr>
             </w:pPr>
             <w:r>
               <w:rPr>
-                <w:rFonts w:ascii="맑은 고딕" w:eastAsia="맑은 고딕"/>
+                <w:rFonts w:asciiTheme="minorHAnsi" w:eastAsiaTheme="minorHAnsi"/>
                 <w:color w:val="auto"/>
               </w:rPr>
               <w:t>- 트랜잭션의 개념과 처리 방법과 PL/SQL 작성</w:t>
@@ -4983,10 +4960,13 @@
           <w:p>
             <w:pPr>
               <w:pStyle w:val="MS"/>
-            </w:pPr>
-            <w:r>
-              <w:rPr>
-                <w:rFonts w:ascii="맑은 고딕"/>
+              <w:rPr>
+                <w:rFonts w:asciiTheme="minorHAnsi" w:eastAsiaTheme="minorHAnsi"/>
+              </w:rPr>
+            </w:pPr>
+            <w:r>
+              <w:rPr>
+                <w:rFonts w:asciiTheme="minorHAnsi" w:eastAsiaTheme="minorHAnsi"/>
                 <w:b/>
               </w:rPr>
               <w:t>WAS</w:t>
@@ -5008,12 +4988,13 @@
               <w:pStyle w:val="MS"/>
               <w:jc w:val="left"/>
               <w:rPr>
-                <w:color w:val="auto"/>
-              </w:rPr>
-            </w:pPr>
-            <w:r>
-              <w:rPr>
-                <w:rFonts w:ascii="맑은 고딕"/>
+                <w:rFonts w:asciiTheme="minorHAnsi" w:eastAsiaTheme="minorHAnsi"/>
+                <w:color w:val="auto"/>
+              </w:rPr>
+            </w:pPr>
+            <w:r>
+              <w:rPr>
+                <w:rFonts w:asciiTheme="minorHAnsi" w:eastAsiaTheme="minorHAnsi"/>
                 <w:b/>
                 <w:color w:val="auto"/>
               </w:rPr>
@@ -5021,7 +5002,7 @@
             </w:r>
             <w:r>
               <w:rPr>
-                <w:rFonts w:ascii="맑은 고딕" w:hint="eastAsia"/>
+                <w:rFonts w:asciiTheme="minorHAnsi" w:eastAsiaTheme="minorHAnsi" w:hint="eastAsia"/>
                 <w:b/>
                 <w:color w:val="auto"/>
               </w:rPr>
@@ -5029,7 +5010,7 @@
             </w:r>
             <w:r>
               <w:rPr>
-                <w:rFonts w:ascii="맑은 고딕"/>
+                <w:rFonts w:asciiTheme="minorHAnsi" w:eastAsiaTheme="minorHAnsi"/>
                 <w:b/>
                 <w:color w:val="auto"/>
               </w:rPr>
@@ -5042,13 +5023,13 @@
               <w:ind w:firstLine="100"/>
               <w:jc w:val="left"/>
               <w:rPr>
-                <w:rFonts w:ascii="맑은 고딕" w:eastAsia="맑은 고딕"/>
+                <w:rFonts w:asciiTheme="minorHAnsi" w:eastAsiaTheme="minorHAnsi"/>
                 <w:color w:val="BFBFBF"/>
               </w:rPr>
             </w:pPr>
             <w:r>
               <w:rPr>
-                <w:rFonts w:ascii="맑은 고딕" w:eastAsia="맑은 고딕"/>
+                <w:rFonts w:asciiTheme="minorHAnsi" w:eastAsiaTheme="minorHAnsi"/>
                 <w:color w:val="auto"/>
               </w:rPr>
               <w:t>- 서버 구축 작업 및 사용 가능</w:t>
@@ -5073,10 +5054,13 @@
           <w:p>
             <w:pPr>
               <w:pStyle w:val="MS"/>
-            </w:pPr>
-            <w:r>
-              <w:rPr>
-                <w:rFonts w:ascii="맑은 고딕"/>
+              <w:rPr>
+                <w:rFonts w:asciiTheme="minorHAnsi" w:eastAsiaTheme="minorHAnsi"/>
+              </w:rPr>
+            </w:pPr>
+            <w:r>
+              <w:rPr>
+                <w:rFonts w:asciiTheme="minorHAnsi" w:eastAsiaTheme="minorHAnsi"/>
                 <w:b/>
               </w:rPr>
               <w:t>TOOL</w:t>
@@ -5098,12 +5082,13 @@
               <w:pStyle w:val="MS"/>
               <w:jc w:val="left"/>
               <w:rPr>
-                <w:color w:val="auto"/>
-              </w:rPr>
-            </w:pPr>
-            <w:r>
-              <w:rPr>
-                <w:rFonts w:ascii="맑은 고딕"/>
+                <w:rFonts w:asciiTheme="minorHAnsi" w:eastAsiaTheme="minorHAnsi"/>
+                <w:color w:val="auto"/>
+              </w:rPr>
+            </w:pPr>
+            <w:r>
+              <w:rPr>
+                <w:rFonts w:asciiTheme="minorHAnsi" w:eastAsiaTheme="minorHAnsi"/>
                 <w:b/>
                 <w:color w:val="auto"/>
               </w:rPr>
@@ -5116,12 +5101,13 @@
               <w:ind w:firstLine="100"/>
               <w:jc w:val="left"/>
               <w:rPr>
-                <w:color w:val="auto"/>
-              </w:rPr>
-            </w:pPr>
-            <w:r>
-              <w:rPr>
-                <w:rFonts w:ascii="맑은 고딕" w:eastAsia="맑은 고딕"/>
+                <w:rFonts w:asciiTheme="minorHAnsi" w:eastAsiaTheme="minorHAnsi"/>
+                <w:color w:val="auto"/>
+              </w:rPr>
+            </w:pPr>
+            <w:r>
+              <w:rPr>
+                <w:rFonts w:asciiTheme="minorHAnsi" w:eastAsiaTheme="minorHAnsi"/>
                 <w:color w:val="auto"/>
               </w:rPr>
               <w:t>- Eclipse를 이용한 자바 코드 작성</w:t>
@@ -5153,12 +5139,12 @@
                 <w:between w:val="nil"/>
               </w:pBdr>
               <w:rPr>
-                <w:rFonts w:asciiTheme="minorEastAsia" w:eastAsiaTheme="minorEastAsia" w:hAnsiTheme="minorEastAsia"/>
-              </w:rPr>
-            </w:pPr>
-            <w:r>
-              <w:rPr>
-                <w:rFonts w:asciiTheme="minorEastAsia" w:eastAsiaTheme="minorEastAsia" w:hAnsiTheme="minorEastAsia"/>
+                <w:rFonts w:asciiTheme="minorHAnsi" w:eastAsiaTheme="minorHAnsi"/>
+              </w:rPr>
+            </w:pPr>
+            <w:r>
+              <w:rPr>
+                <w:rFonts w:asciiTheme="minorHAnsi" w:eastAsiaTheme="minorHAnsi"/>
                 <w:b/>
               </w:rPr>
               <w:t>OS</w:t>
@@ -5186,11 +5172,9 @@
               </w:pBdr>
               <w:ind w:firstLine="100"/>
               <w:rPr>
-                <w:rFonts w:asciiTheme="minorEastAsia" w:eastAsiaTheme="minorEastAsia" w:hAnsiTheme="minorEastAsia"/>
-              </w:rPr>
-            </w:pPr>
-            <w:bookmarkStart w:id="1" w:name="_GoBack"/>
-            <w:bookmarkEnd w:id="1"/>
+                <w:rFonts w:asciiTheme="minorHAnsi" w:eastAsiaTheme="minorHAnsi"/>
+              </w:rPr>
+            </w:pPr>
           </w:p>
         </w:tc>
       </w:tr>
@@ -5211,10 +5195,13 @@
           <w:p>
             <w:pPr>
               <w:pStyle w:val="MS"/>
-            </w:pPr>
-            <w:r>
-              <w:rPr>
-                <w:rFonts w:ascii="맑은 고딕"/>
+              <w:rPr>
+                <w:rFonts w:asciiTheme="minorHAnsi" w:eastAsiaTheme="minorHAnsi"/>
+              </w:rPr>
+            </w:pPr>
+            <w:r>
+              <w:rPr>
+                <w:rFonts w:asciiTheme="minorHAnsi" w:eastAsiaTheme="minorHAnsi"/>
                 <w:b/>
               </w:rPr>
               <w:t>Framework</w:t>
@@ -5235,14 +5222,14 @@
             <w:pPr>
               <w:jc w:val="left"/>
               <w:rPr>
-                <w:rFonts w:ascii="맑은 고딕" w:eastAsia="맑은 고딕" w:hAnsi="맑은 고딕"/>
+                <w:rFonts w:asciiTheme="minorHAnsi" w:eastAsiaTheme="minorHAnsi"/>
                 <w:b/>
                 <w:color w:val="auto"/>
               </w:rPr>
             </w:pPr>
             <w:r>
               <w:rPr>
-                <w:rFonts w:ascii="맑은 고딕" w:eastAsia="맑은 고딕" w:hAnsi="맑은 고딕"/>
+                <w:rFonts w:asciiTheme="minorHAnsi" w:eastAsiaTheme="minorHAnsi"/>
                 <w:b/>
                 <w:color w:val="auto"/>
               </w:rPr>
@@ -5254,13 +5241,13 @@
               <w:ind w:firstLineChars="50" w:firstLine="100"/>
               <w:jc w:val="left"/>
               <w:rPr>
-                <w:rFonts w:ascii="맑은 고딕" w:eastAsia="맑은 고딕" w:hAnsi="맑은 고딕"/>
-                <w:color w:val="auto"/>
-              </w:rPr>
-            </w:pPr>
-            <w:r>
-              <w:rPr>
-                <w:rFonts w:ascii="맑은 고딕" w:eastAsia="맑은 고딕" w:hAnsi="맑은 고딕" w:hint="eastAsia"/>
+                <w:rFonts w:asciiTheme="minorHAnsi" w:eastAsiaTheme="minorHAnsi"/>
+                <w:color w:val="auto"/>
+              </w:rPr>
+            </w:pPr>
+            <w:r>
+              <w:rPr>
+                <w:rFonts w:asciiTheme="minorHAnsi" w:eastAsiaTheme="minorHAnsi" w:hint="eastAsia"/>
                 <w:color w:val="auto"/>
               </w:rPr>
               <w:t>- 어노테이션 기반 Controller 구현 가능</w:t>
@@ -5272,13 +5259,13 @@
               <w:ind w:firstLine="100"/>
               <w:jc w:val="left"/>
               <w:rPr>
-                <w:rFonts w:ascii="맑은 고딕" w:eastAsia="맑은 고딕" w:hAnsi="맑은 고딕"/>
-                <w:color w:val="auto"/>
-              </w:rPr>
-            </w:pPr>
-            <w:r>
-              <w:rPr>
-                <w:rFonts w:ascii="맑은 고딕" w:eastAsia="맑은 고딕" w:hAnsi="맑은 고딕" w:hint="eastAsia"/>
+                <w:rFonts w:asciiTheme="minorHAnsi" w:eastAsiaTheme="minorHAnsi"/>
+                <w:color w:val="auto"/>
+              </w:rPr>
+            </w:pPr>
+            <w:r>
+              <w:rPr>
+                <w:rFonts w:asciiTheme="minorHAnsi" w:eastAsiaTheme="minorHAnsi" w:hint="eastAsia"/>
                 <w:color w:val="auto"/>
               </w:rPr>
               <w:t>- Spring MVC패턴 이용 WebApp 제작</w:t>
@@ -5289,14 +5276,14 @@
               <w:pStyle w:val="MS"/>
               <w:jc w:val="left"/>
               <w:rPr>
-                <w:rFonts w:ascii="맑은 고딕" w:eastAsia="맑은 고딕" w:hAnsi="맑은 고딕"/>
+                <w:rFonts w:asciiTheme="minorHAnsi" w:eastAsiaTheme="minorHAnsi"/>
                 <w:b/>
                 <w:color w:val="auto"/>
               </w:rPr>
             </w:pPr>
             <w:r>
               <w:rPr>
-                <w:rFonts w:ascii="맑은 고딕" w:eastAsia="맑은 고딕" w:hAnsi="맑은 고딕" w:hint="eastAsia"/>
+                <w:rFonts w:asciiTheme="minorHAnsi" w:eastAsiaTheme="minorHAnsi" w:hint="eastAsia"/>
                 <w:b/>
                 <w:color w:val="auto"/>
               </w:rPr>
@@ -5308,13 +5295,13 @@
               <w:ind w:firstLineChars="50" w:firstLine="100"/>
               <w:jc w:val="left"/>
               <w:rPr>
-                <w:rFonts w:ascii="맑은 고딕" w:eastAsia="맑은 고딕" w:hAnsi="맑은 고딕"/>
-                <w:color w:val="auto"/>
-              </w:rPr>
-            </w:pPr>
-            <w:r>
-              <w:rPr>
-                <w:rFonts w:ascii="맑은 고딕" w:eastAsia="맑은 고딕" w:hAnsi="맑은 고딕" w:hint="eastAsia"/>
+                <w:rFonts w:asciiTheme="minorHAnsi" w:eastAsiaTheme="minorHAnsi"/>
+                <w:color w:val="auto"/>
+              </w:rPr>
+            </w:pPr>
+            <w:r>
+              <w:rPr>
+                <w:rFonts w:asciiTheme="minorHAnsi" w:eastAsiaTheme="minorHAnsi" w:hint="eastAsia"/>
                 <w:color w:val="auto"/>
               </w:rPr>
               <w:t>- 어노테이션 기반 Controller 구현 가능</w:t>
@@ -5325,13 +5312,13 @@
               <w:ind w:firstLineChars="50" w:firstLine="100"/>
               <w:jc w:val="left"/>
               <w:rPr>
-                <w:rFonts w:ascii="맑은 고딕" w:eastAsia="맑은 고딕" w:hAnsi="맑은 고딕"/>
-                <w:color w:val="auto"/>
-              </w:rPr>
-            </w:pPr>
-            <w:r>
-              <w:rPr>
-                <w:rFonts w:ascii="맑은 고딕" w:eastAsia="맑은 고딕" w:hAnsi="맑은 고딕" w:hint="eastAsia"/>
+                <w:rFonts w:asciiTheme="minorHAnsi" w:eastAsiaTheme="minorHAnsi"/>
+                <w:color w:val="auto"/>
+              </w:rPr>
+            </w:pPr>
+            <w:r>
+              <w:rPr>
+                <w:rFonts w:asciiTheme="minorHAnsi" w:eastAsiaTheme="minorHAnsi" w:hint="eastAsia"/>
                 <w:color w:val="auto"/>
               </w:rPr>
               <w:t xml:space="preserve">- XML을 통해 SQL statement에 매핑 가능 </w:t>
@@ -5342,13 +5329,13 @@
               <w:ind w:firstLineChars="50" w:firstLine="100"/>
               <w:jc w:val="left"/>
               <w:rPr>
-                <w:rFonts w:ascii="맑은 고딕" w:eastAsia="맑은 고딕" w:hAnsi="맑은 고딕"/>
-                <w:color w:val="auto"/>
-              </w:rPr>
-            </w:pPr>
-            <w:r>
-              <w:rPr>
-                <w:rFonts w:ascii="맑은 고딕" w:eastAsia="맑은 고딕" w:hAnsi="맑은 고딕" w:hint="eastAsia"/>
+                <w:rFonts w:asciiTheme="minorHAnsi" w:eastAsiaTheme="minorHAnsi"/>
+                <w:color w:val="auto"/>
+              </w:rPr>
+            </w:pPr>
+            <w:r>
+              <w:rPr>
+                <w:rFonts w:asciiTheme="minorHAnsi" w:eastAsiaTheme="minorHAnsi" w:hint="eastAsia"/>
                 <w:color w:val="auto"/>
               </w:rPr>
               <w:t xml:space="preserve">- Json을 통해 SQL statement에 매핑 가능 </w:t>
@@ -5360,13 +5347,13 @@
               <w:ind w:firstLine="100"/>
               <w:jc w:val="left"/>
               <w:rPr>
-                <w:rFonts w:ascii="맑은 고딕" w:eastAsia="맑은 고딕" w:hAnsi="맑은 고딕"/>
-                <w:color w:val="auto"/>
-              </w:rPr>
-            </w:pPr>
-            <w:r>
-              <w:rPr>
-                <w:rFonts w:ascii="맑은 고딕" w:eastAsia="맑은 고딕" w:hAnsi="맑은 고딕" w:hint="eastAsia"/>
+                <w:rFonts w:asciiTheme="minorHAnsi" w:eastAsiaTheme="minorHAnsi"/>
+                <w:color w:val="auto"/>
+              </w:rPr>
+            </w:pPr>
+            <w:r>
+              <w:rPr>
+                <w:rFonts w:asciiTheme="minorHAnsi" w:eastAsiaTheme="minorHAnsi" w:hint="eastAsia"/>
                 <w:color w:val="auto"/>
               </w:rPr>
               <w:t>- Servlet MVC패턴 이용 WebApp 제작</w:t>
@@ -5376,7 +5363,15 @@
       </w:tr>
     </w:tbl>
     <w:p>
+      <w:pPr>
+        <w:rPr>
+          <w:rFonts w:asciiTheme="minorHAnsi" w:eastAsiaTheme="minorHAnsi"/>
+        </w:rPr>
+      </w:pPr>
       <w:r>
+        <w:rPr>
+          <w:rFonts w:asciiTheme="minorHAnsi" w:eastAsiaTheme="minorHAnsi"/>
+        </w:rPr>
         <w:br w:type="page"/>
       </w:r>
     </w:p>
@@ -5421,12 +5416,15 @@
             <w:pPr>
               <w:pStyle w:val="MS"/>
               <w:jc w:val="center"/>
-            </w:pPr>
-            <w:r>
-              <w:rPr>
-                <w:rFonts w:ascii="맑은 고딕" w:eastAsia="맑은 고딕"/>
+              <w:rPr>
+                <w:rFonts w:asciiTheme="minorHAnsi" w:eastAsiaTheme="minorHAnsi"/>
+              </w:rPr>
+            </w:pPr>
+            <w:r>
+              <w:rPr>
+                <w:rFonts w:asciiTheme="minorHAnsi" w:eastAsiaTheme="minorHAnsi"/>
                 <w:b/>
-                <w:color w:val="7F7F7F"/>
+                <w:color w:val="auto"/>
                 <w:sz w:val="26"/>
               </w:rPr>
               <w:lastRenderedPageBreak/>
@@ -5440,6 +5438,9 @@
       <w:pPr>
         <w:pStyle w:val="MS"/>
         <w:jc w:val="left"/>
+        <w:rPr>
+          <w:rFonts w:asciiTheme="minorHAnsi" w:eastAsiaTheme="minorHAnsi"/>
+        </w:rPr>
       </w:pPr>
     </w:p>
     <w:tbl>
@@ -5487,13 +5488,13 @@
               <w:pStyle w:val="MS"/>
               <w:jc w:val="center"/>
               <w:rPr>
-                <w:rFonts w:ascii="맑은 고딕" w:eastAsia="맑은 고딕"/>
+                <w:rFonts w:asciiTheme="minorHAnsi" w:eastAsiaTheme="minorHAnsi"/>
                 <w:b/>
               </w:rPr>
             </w:pPr>
             <w:r>
               <w:rPr>
-                <w:rFonts w:ascii="맑은 고딕" w:eastAsia="맑은 고딕"/>
+                <w:rFonts w:asciiTheme="minorHAnsi" w:eastAsiaTheme="minorHAnsi"/>
                 <w:b/>
               </w:rPr>
               <w:t xml:space="preserve">지원동기 </w:t>
@@ -5503,10 +5504,13 @@
             <w:pPr>
               <w:pStyle w:val="MS"/>
               <w:jc w:val="center"/>
-            </w:pPr>
-            <w:r>
-              <w:rPr>
-                <w:rFonts w:ascii="맑은 고딕" w:eastAsia="맑은 고딕"/>
+              <w:rPr>
+                <w:rFonts w:asciiTheme="minorHAnsi" w:eastAsiaTheme="minorHAnsi"/>
+              </w:rPr>
+            </w:pPr>
+            <w:r>
+              <w:rPr>
+                <w:rFonts w:asciiTheme="minorHAnsi" w:eastAsiaTheme="minorHAnsi"/>
                 <w:b/>
               </w:rPr>
               <w:t>및</w:t>
@@ -5516,41 +5520,16 @@
             <w:pPr>
               <w:pStyle w:val="MS"/>
               <w:jc w:val="center"/>
-            </w:pPr>
-            <w:r>
-              <w:rPr>
-                <w:rFonts w:eastAsia="맑은 고딕"/>
+              <w:rPr>
+                <w:rFonts w:asciiTheme="minorHAnsi" w:eastAsiaTheme="minorHAnsi"/>
+              </w:rPr>
+            </w:pPr>
+            <w:r>
+              <w:rPr>
+                <w:rFonts w:asciiTheme="minorHAnsi" w:eastAsiaTheme="minorHAnsi"/>
                 <w:b/>
               </w:rPr>
-              <w:t>입사</w:t>
-            </w:r>
-            <w:r>
-              <w:rPr>
-                <w:rFonts w:eastAsia="맑은 고딕"/>
-                <w:b/>
-              </w:rPr>
-              <w:t xml:space="preserve"> </w:t>
-            </w:r>
-            <w:r>
-              <w:rPr>
-                <w:rFonts w:eastAsia="맑은 고딕"/>
-                <w:b/>
-              </w:rPr>
-              <w:t>후</w:t>
-            </w:r>
-            <w:r>
-              <w:rPr>
-                <w:rFonts w:eastAsia="맑은 고딕"/>
-                <w:b/>
-              </w:rPr>
-              <w:t xml:space="preserve"> </w:t>
-            </w:r>
-            <w:r>
-              <w:rPr>
-                <w:rFonts w:eastAsia="맑은 고딕"/>
-                <w:b/>
-              </w:rPr>
-              <w:t>포부</w:t>
+              <w:t>입사 후 포부</w:t>
             </w:r>
           </w:p>
         </w:tc>
@@ -5868,15 +5847,7 @@
                 <w:color w:val="auto"/>
                 <w:szCs w:val="20"/>
               </w:rPr>
-              <w:t xml:space="preserve">구축할수 </w:t>
-            </w:r>
-            <w:r>
-              <w:rPr>
-                <w:rFonts w:asciiTheme="minorHAnsi" w:eastAsiaTheme="minorHAnsi"/>
-                <w:color w:val="auto"/>
-                <w:szCs w:val="20"/>
-              </w:rPr>
-              <w:t>있</w:t>
+              <w:t>구축할수 있</w:t>
             </w:r>
             <w:r>
               <w:rPr>
@@ -5918,13 +5889,13 @@
               <w:pStyle w:val="MS"/>
               <w:jc w:val="center"/>
               <w:rPr>
-                <w:rFonts w:eastAsia="맑은 고딕"/>
+                <w:rFonts w:asciiTheme="minorHAnsi" w:eastAsiaTheme="minorHAnsi"/>
                 <w:b/>
               </w:rPr>
             </w:pPr>
             <w:r>
               <w:rPr>
-                <w:rFonts w:eastAsia="맑은 고딕"/>
+                <w:rFonts w:asciiTheme="minorHAnsi" w:eastAsiaTheme="minorHAnsi"/>
                 <w:b/>
               </w:rPr>
               <w:t>성장과정</w:t>
@@ -6054,10 +6025,13 @@
             <w:pPr>
               <w:pStyle w:val="MS"/>
               <w:jc w:val="center"/>
-            </w:pPr>
-            <w:r>
-              <w:rPr>
-                <w:rFonts w:eastAsia="맑은 고딕" w:hint="eastAsia"/>
+              <w:rPr>
+                <w:rFonts w:asciiTheme="minorHAnsi" w:eastAsiaTheme="minorHAnsi"/>
+              </w:rPr>
+            </w:pPr>
+            <w:r>
+              <w:rPr>
+                <w:rFonts w:asciiTheme="minorHAnsi" w:eastAsiaTheme="minorHAnsi" w:hint="eastAsia"/>
                 <w:b/>
               </w:rPr>
               <w:lastRenderedPageBreak/>
@@ -6348,10 +6322,13 @@
             <w:pPr>
               <w:pStyle w:val="MS"/>
               <w:jc w:val="center"/>
-            </w:pPr>
-            <w:r>
-              <w:rPr>
-                <w:rFonts w:eastAsia="맑은 고딕" w:hint="eastAsia"/>
+              <w:rPr>
+                <w:rFonts w:asciiTheme="minorHAnsi" w:eastAsiaTheme="minorHAnsi"/>
+              </w:rPr>
+            </w:pPr>
+            <w:r>
+              <w:rPr>
+                <w:rFonts w:asciiTheme="minorHAnsi" w:eastAsiaTheme="minorHAnsi" w:hint="eastAsia"/>
                 <w:b/>
               </w:rPr>
               <w:t>직무역량</w:t>
@@ -6402,7 +6379,7 @@
             <w:proofErr w:type="spellStart"/>
             <w:r>
               <w:rPr>
-                <w:rFonts w:ascii="맑은 고딕" w:eastAsia="맑은 고딕" w:hAnsi="맑은 고딕" w:hint="eastAsia"/>
+                <w:rFonts w:asciiTheme="minorHAnsi" w:eastAsiaTheme="minorHAnsi" w:hint="eastAsia"/>
                 <w:bCs/>
               </w:rPr>
               <w:t>파이썬</w:t>
@@ -6410,7 +6387,7 @@
             <w:proofErr w:type="spellEnd"/>
             <w:r>
               <w:rPr>
-                <w:rFonts w:ascii="맑은 고딕" w:eastAsia="맑은 고딕" w:hAnsi="맑은 고딕" w:hint="eastAsia"/>
+                <w:rFonts w:asciiTheme="minorHAnsi" w:eastAsiaTheme="minorHAnsi" w:hint="eastAsia"/>
                 <w:bCs/>
               </w:rPr>
               <w:t xml:space="preserve"> 기반 빅데이터전문가 양성과정</w:t>
@@ -6431,26 +6408,26 @@
             </w:pPr>
             <w:r>
               <w:rPr>
-                <w:rFonts w:ascii="맑은 고딕" w:eastAsia="맑은 고딕" w:hAnsi="맑은 고딕" w:hint="eastAsia"/>
+                <w:rFonts w:asciiTheme="minorHAnsi" w:eastAsiaTheme="minorHAnsi" w:hint="eastAsia"/>
                 <w:bCs/>
               </w:rPr>
               <w:t>빅데이터를</w:t>
             </w:r>
             <w:r>
               <w:rPr>
-                <w:rFonts w:ascii="맑은 고딕" w:eastAsia="맑은 고딕" w:hAnsi="맑은 고딕" w:hint="eastAsia"/>
+                <w:rFonts w:asciiTheme="minorHAnsi" w:eastAsiaTheme="minorHAnsi" w:hint="eastAsia"/>
               </w:rPr>
               <w:t xml:space="preserve"> 활용한 </w:t>
             </w:r>
             <w:r>
               <w:rPr>
-                <w:rFonts w:ascii="맑은 고딕" w:eastAsia="맑은 고딕" w:hAnsi="맑은 고딕"/>
+                <w:rFonts w:asciiTheme="minorHAnsi" w:eastAsiaTheme="minorHAnsi"/>
               </w:rPr>
               <w:t>JAVA</w:t>
             </w:r>
             <w:r>
               <w:rPr>
-                <w:rFonts w:ascii="맑은 고딕" w:eastAsia="맑은 고딕" w:hAnsi="맑은 고딕" w:hint="eastAsia"/>
+                <w:rFonts w:asciiTheme="minorHAnsi" w:eastAsiaTheme="minorHAnsi" w:hint="eastAsia"/>
               </w:rPr>
               <w:t xml:space="preserve"> 개발자 과정</w:t>
             </w:r>
@@ -6676,6 +6653,9 @@
       <w:pPr>
         <w:pStyle w:val="MS"/>
         <w:jc w:val="left"/>
+        <w:rPr>
+          <w:rFonts w:asciiTheme="minorHAnsi" w:eastAsiaTheme="minorHAnsi"/>
+        </w:rPr>
       </w:pPr>
     </w:p>
     <w:sectPr>
@@ -8559,7 +8539,7 @@
 </file>
 
 <file path=customXml/itemProps1.xml><?xml version="1.0" encoding="utf-8"?>
-<ds:datastoreItem xmlns:ds="http://schemas.openxmlformats.org/officeDocument/2006/customXml" ds:itemID="{071F46B3-0452-4855-8F07-DD4A8566ABC2}">
+<ds:datastoreItem xmlns:ds="http://schemas.openxmlformats.org/officeDocument/2006/customXml" ds:itemID="{7B71A9F3-25F0-410A-B472-4A8B8C2DED5B}">
   <ds:schemaRefs>
     <ds:schemaRef ds:uri="http://schemas.openxmlformats.org/officeDocument/2006/bibliography"/>
   </ds:schemaRefs>

--- a/포트폴리오/[웹개발자]권영후 입사지원서.docx
+++ b/포트폴리오/[웹개발자]권영후 입사지원서.docx
@@ -212,6 +212,67 @@
             </w:pPr>
             <w:bookmarkStart w:id="0" w:name="_top"/>
             <w:bookmarkEnd w:id="0"/>
+            <w:r>
+              <w:rPr>
+                <w:rFonts w:asciiTheme="minorHAnsi" w:eastAsiaTheme="minorHAnsi"/>
+                <w:noProof/>
+              </w:rPr>
+              <w:drawing>
+                <wp:anchor distT="0" distB="0" distL="114300" distR="114300" simplePos="0" relativeHeight="251658240" behindDoc="0" locked="0" layoutInCell="1" allowOverlap="1" wp14:anchorId="3FC2442F" wp14:editId="1B44F8F0">
+                  <wp:simplePos x="0" y="0"/>
+                  <wp:positionH relativeFrom="column">
+                    <wp:posOffset>-3810</wp:posOffset>
+                  </wp:positionH>
+                  <wp:positionV relativeFrom="paragraph">
+                    <wp:posOffset>-1264920</wp:posOffset>
+                  </wp:positionV>
+                  <wp:extent cx="1173480" cy="1564640"/>
+                  <wp:effectExtent l="0" t="0" r="7620" b="0"/>
+                  <wp:wrapNone/>
+                  <wp:docPr id="1" name="그림 1" descr="사람, 하늘, 넥타이, 정장이(가) 표시된 사진&#10;&#10;자동 생성된 설명"/>
+                  <wp:cNvGraphicFramePr>
+                    <a:graphicFrameLocks xmlns:a="http://schemas.openxmlformats.org/drawingml/2006/main" noChangeAspect="1"/>
+                  </wp:cNvGraphicFramePr>
+                  <a:graphic xmlns:a="http://schemas.openxmlformats.org/drawingml/2006/main">
+                    <a:graphicData uri="http://schemas.openxmlformats.org/drawingml/2006/picture">
+                      <pic:pic xmlns:pic="http://schemas.openxmlformats.org/drawingml/2006/picture">
+                        <pic:nvPicPr>
+                          <pic:cNvPr id="1" name="그림 1" descr="사람, 하늘, 넥타이, 정장이(가) 표시된 사진&#10;&#10;자동 생성된 설명"/>
+                          <pic:cNvPicPr/>
+                        </pic:nvPicPr>
+                        <pic:blipFill>
+                          <a:blip r:embed="rId6" cstate="print">
+                            <a:extLst>
+                              <a:ext uri="{28A0092B-C50C-407E-A947-70E740481C1C}">
+                                <a14:useLocalDpi xmlns:a14="http://schemas.microsoft.com/office/drawing/2010/main" val="0"/>
+                              </a:ext>
+                            </a:extLst>
+                          </a:blip>
+                          <a:stretch>
+                            <a:fillRect/>
+                          </a:stretch>
+                        </pic:blipFill>
+                        <pic:spPr>
+                          <a:xfrm>
+                            <a:off x="0" y="0"/>
+                            <a:ext cx="1173480" cy="1564640"/>
+                          </a:xfrm>
+                          <a:prstGeom prst="rect">
+                            <a:avLst/>
+                          </a:prstGeom>
+                        </pic:spPr>
+                      </pic:pic>
+                    </a:graphicData>
+                  </a:graphic>
+                  <wp14:sizeRelH relativeFrom="page">
+                    <wp14:pctWidth>0</wp14:pctWidth>
+                  </wp14:sizeRelH>
+                  <wp14:sizeRelV relativeFrom="page">
+                    <wp14:pctHeight>0</wp14:pctHeight>
+                  </wp14:sizeRelV>
+                </wp:anchor>
+              </w:drawing>
+            </w:r>
           </w:p>
         </w:tc>
         <w:tc>
@@ -393,12 +454,14 @@
                 <w:rFonts w:asciiTheme="minorHAnsi" w:eastAsiaTheme="minorHAnsi"/>
               </w:rPr>
             </w:pPr>
+            <w:proofErr w:type="spellStart"/>
             <w:r>
               <w:rPr>
                 <w:rFonts w:asciiTheme="minorHAnsi" w:eastAsiaTheme="minorHAnsi" w:hint="eastAsia"/>
               </w:rPr>
               <w:t>웹개발</w:t>
             </w:r>
+            <w:proofErr w:type="spellEnd"/>
           </w:p>
         </w:tc>
         <w:tc>
@@ -526,8 +589,16 @@
               <w:rPr>
                 <w:rFonts w:asciiTheme="minorHAnsi" w:eastAsiaTheme="minorHAnsi"/>
               </w:rPr>
-              <w:t xml:space="preserve"> 회사내규</w:t>
-            </w:r>
+              <w:t xml:space="preserve"> </w:t>
+            </w:r>
+            <w:proofErr w:type="spellStart"/>
+            <w:r>
+              <w:rPr>
+                <w:rFonts w:asciiTheme="minorHAnsi" w:eastAsiaTheme="minorHAnsi"/>
+              </w:rPr>
+              <w:t>회사내규</w:t>
+            </w:r>
+            <w:proofErr w:type="spellEnd"/>
           </w:p>
         </w:tc>
       </w:tr>
@@ -670,6 +741,7 @@
                 <w:rFonts w:asciiTheme="minorHAnsi" w:eastAsiaTheme="minorHAnsi"/>
               </w:rPr>
             </w:pPr>
+            <w:proofErr w:type="spellStart"/>
             <w:r>
               <w:rPr>
                 <w:rFonts w:asciiTheme="minorHAnsi" w:eastAsiaTheme="minorHAnsi"/>
@@ -684,6 +756,7 @@
               </w:rPr>
               <w:t>영문</w:t>
             </w:r>
+            <w:proofErr w:type="spellEnd"/>
           </w:p>
         </w:tc>
         <w:tc>
@@ -746,7 +819,21 @@
               <w:rPr>
                 <w:rFonts w:asciiTheme="minorHAnsi" w:eastAsiaTheme="minorHAnsi" w:hint="eastAsia"/>
               </w:rPr>
-              <w:t>Young Hoo Kwon</w:t>
+              <w:t xml:space="preserve">Young </w:t>
+            </w:r>
+            <w:proofErr w:type="spellStart"/>
+            <w:r>
+              <w:rPr>
+                <w:rFonts w:asciiTheme="minorHAnsi" w:eastAsiaTheme="minorHAnsi" w:hint="eastAsia"/>
+              </w:rPr>
+              <w:t>Hoo</w:t>
+            </w:r>
+            <w:proofErr w:type="spellEnd"/>
+            <w:r>
+              <w:rPr>
+                <w:rFonts w:asciiTheme="minorHAnsi" w:eastAsiaTheme="minorHAnsi" w:hint="eastAsia"/>
+              </w:rPr>
+              <w:t xml:space="preserve"> Kwon</w:t>
             </w:r>
           </w:p>
         </w:tc>
@@ -807,6 +894,7 @@
                 <w:rFonts w:asciiTheme="minorHAnsi" w:eastAsiaTheme="minorHAnsi"/>
               </w:rPr>
             </w:pPr>
+            <w:proofErr w:type="spellStart"/>
             <w:r>
               <w:rPr>
                 <w:rFonts w:asciiTheme="minorHAnsi" w:eastAsiaTheme="minorHAnsi"/>
@@ -821,6 +909,7 @@
               </w:rPr>
               <w:t>한글</w:t>
             </w:r>
+            <w:proofErr w:type="spellEnd"/>
           </w:p>
         </w:tc>
         <w:tc>
@@ -879,12 +968,14 @@
                 <w:rFonts w:asciiTheme="minorHAnsi" w:eastAsiaTheme="minorHAnsi"/>
               </w:rPr>
             </w:pPr>
+            <w:proofErr w:type="spellStart"/>
             <w:r>
               <w:rPr>
                 <w:rFonts w:asciiTheme="minorHAnsi" w:eastAsiaTheme="minorHAnsi" w:hint="eastAsia"/>
               </w:rPr>
               <w:t>권영후</w:t>
             </w:r>
+            <w:proofErr w:type="spellEnd"/>
           </w:p>
         </w:tc>
       </w:tr>
@@ -1323,12 +1414,12 @@
               <w:wordWrap/>
               <w:snapToGrid w:val="0"/>
               <w:spacing w:line="240" w:lineRule="auto"/>
-              <w:ind w:firstLineChars="50" w:firstLine="100"/>
-              <w:rPr>
-                <w:rFonts w:asciiTheme="minorHAnsi" w:eastAsiaTheme="minorHAnsi"/>
-              </w:rPr>
-            </w:pPr>
-            <w:hyperlink r:id="rId6" w:history="1">
+              <w:ind w:firstLineChars="50" w:firstLine="97"/>
+              <w:rPr>
+                <w:rFonts w:asciiTheme="minorHAnsi" w:eastAsiaTheme="minorHAnsi"/>
+              </w:rPr>
+            </w:pPr>
+            <w:hyperlink r:id="rId7" w:history="1">
               <w:r>
                 <w:rPr>
                   <w:rStyle w:val="a7"/>
@@ -1478,7 +1569,7 @@
       </w:tr>
       <w:tr>
         <w:trPr>
-          <w:trHeight w:val="436"/>
+          <w:trHeight w:val="899"/>
         </w:trPr>
         <w:tc>
           <w:tcPr>
@@ -1641,7 +1732,35 @@
               <w:rPr>
                 <w:rFonts w:asciiTheme="minorHAnsi" w:eastAsiaTheme="minorHAnsi"/>
               </w:rPr>
-              <w:t xml:space="preserve"> 남구 유엔평화로47번길 70 - 1 센텀뷰5 302호</w:t>
+              <w:t xml:space="preserve"> 남구 </w:t>
+            </w:r>
+            <w:proofErr w:type="spellStart"/>
+            <w:r>
+              <w:rPr>
+                <w:rFonts w:asciiTheme="minorHAnsi" w:eastAsiaTheme="minorHAnsi"/>
+              </w:rPr>
+              <w:t>유엔평화로</w:t>
+            </w:r>
+            <w:proofErr w:type="spellEnd"/>
+            <w:r>
+              <w:rPr>
+                <w:rFonts w:asciiTheme="minorHAnsi" w:eastAsiaTheme="minorHAnsi"/>
+              </w:rPr>
+              <w:t xml:space="preserve">47번길 70 - 1 </w:t>
+            </w:r>
+            <w:proofErr w:type="spellStart"/>
+            <w:r>
+              <w:rPr>
+                <w:rFonts w:asciiTheme="minorHAnsi" w:eastAsiaTheme="minorHAnsi"/>
+              </w:rPr>
+              <w:t>센텀뷰</w:t>
+            </w:r>
+            <w:proofErr w:type="spellEnd"/>
+            <w:r>
+              <w:rPr>
+                <w:rFonts w:asciiTheme="minorHAnsi" w:eastAsiaTheme="minorHAnsi"/>
+              </w:rPr>
+              <w:t>5 302호</w:t>
             </w:r>
           </w:p>
         </w:tc>
@@ -1649,6 +1768,9 @@
     </w:tbl>
     <w:p>
       <w:pPr>
+        <w:pBdr>
+          <w:top w:val="none" w:sz="2" w:space="12" w:color="000000"/>
+        </w:pBdr>
         <w:tabs>
           <w:tab w:val="left" w:pos="9138"/>
           <w:tab w:val="left" w:pos="9148"/>
@@ -1685,6 +1807,8 @@
         </w:rPr>
         <w:t>학력사항</w:t>
       </w:r>
+      <w:bookmarkStart w:id="1" w:name="_GoBack"/>
+      <w:bookmarkEnd w:id="1"/>
     </w:p>
     <w:tbl>
       <w:tblPr>
@@ -1888,6 +2012,7 @@
                 <w:szCs w:val="18"/>
               </w:rPr>
             </w:pPr>
+            <w:proofErr w:type="spellStart"/>
             <w:r>
               <w:rPr>
                 <w:rFonts w:asciiTheme="minorHAnsi" w:eastAsiaTheme="minorHAnsi"/>
@@ -1906,6 +2031,7 @@
               </w:rPr>
               <w:t>여부</w:t>
             </w:r>
+            <w:proofErr w:type="spellEnd"/>
           </w:p>
         </w:tc>
       </w:tr>
@@ -2035,12 +2161,28 @@
                 <w:rFonts w:asciiTheme="minorHAnsi" w:eastAsiaTheme="minorHAnsi"/>
               </w:rPr>
             </w:pPr>
-            <w:r>
-              <w:rPr>
-                <w:rFonts w:asciiTheme="minorHAnsi" w:eastAsiaTheme="minorHAnsi" w:hint="eastAsia"/>
-              </w:rPr>
-              <w:t>부경대학교 일어일문학부 일본학전공</w:t>
-            </w:r>
+            <w:proofErr w:type="spellStart"/>
+            <w:r>
+              <w:rPr>
+                <w:rFonts w:asciiTheme="minorHAnsi" w:eastAsiaTheme="minorHAnsi" w:hint="eastAsia"/>
+              </w:rPr>
+              <w:t>부경대학교</w:t>
+            </w:r>
+            <w:proofErr w:type="spellEnd"/>
+            <w:r>
+              <w:rPr>
+                <w:rFonts w:asciiTheme="minorHAnsi" w:eastAsiaTheme="minorHAnsi" w:hint="eastAsia"/>
+              </w:rPr>
+              <w:t xml:space="preserve"> 일어일문학부 </w:t>
+            </w:r>
+            <w:proofErr w:type="spellStart"/>
+            <w:r>
+              <w:rPr>
+                <w:rFonts w:asciiTheme="minorHAnsi" w:eastAsiaTheme="minorHAnsi" w:hint="eastAsia"/>
+              </w:rPr>
+              <w:t>일본학전공</w:t>
+            </w:r>
+            <w:proofErr w:type="spellEnd"/>
           </w:p>
         </w:tc>
         <w:tc>
@@ -2315,6 +2457,7 @@
                 <w:rFonts w:asciiTheme="minorHAnsi" w:eastAsiaTheme="minorHAnsi"/>
               </w:rPr>
             </w:pPr>
+            <w:proofErr w:type="spellStart"/>
             <w:r>
               <w:rPr>
                 <w:rFonts w:asciiTheme="minorHAnsi" w:eastAsiaTheme="minorHAnsi"/>
@@ -2322,6 +2465,7 @@
               </w:rPr>
               <w:t>과정명</w:t>
             </w:r>
+            <w:proofErr w:type="spellEnd"/>
           </w:p>
         </w:tc>
         <w:tc>
@@ -2379,6 +2523,7 @@
                 <w:color w:val="auto"/>
               </w:rPr>
             </w:pPr>
+            <w:proofErr w:type="spellStart"/>
             <w:r>
               <w:rPr>
                 <w:rFonts w:asciiTheme="minorHAnsi" w:eastAsiaTheme="minorHAnsi" w:hint="eastAsia"/>
@@ -2386,6 +2531,7 @@
               </w:rPr>
               <w:t>시수</w:t>
             </w:r>
+            <w:proofErr w:type="spellEnd"/>
             <w:r>
               <w:rPr>
                 <w:rFonts w:asciiTheme="minorHAnsi" w:eastAsiaTheme="minorHAnsi"/>
@@ -2558,12 +2704,21 @@
                 <w:color w:val="auto"/>
               </w:rPr>
             </w:pPr>
+            <w:proofErr w:type="spellStart"/>
             <w:r>
               <w:rPr>
                 <w:rFonts w:asciiTheme="minorHAnsi" w:eastAsiaTheme="minorHAnsi" w:hint="eastAsia"/>
                 <w:bCs/>
               </w:rPr>
-              <w:t>파이썬 기반 빅데이터전문가 양성과정</w:t>
+              <w:t>파이썬</w:t>
+            </w:r>
+            <w:proofErr w:type="spellEnd"/>
+            <w:r>
+              <w:rPr>
+                <w:rFonts w:asciiTheme="minorHAnsi" w:eastAsiaTheme="minorHAnsi" w:hint="eastAsia"/>
+                <w:bCs/>
+              </w:rPr>
+              <w:t xml:space="preserve"> 기반 빅데이터전문가 양성과정</w:t>
             </w:r>
           </w:p>
         </w:tc>
@@ -3235,12 +3390,21 @@
                 <w:color w:val="FF0000"/>
               </w:rPr>
             </w:pPr>
+            <w:proofErr w:type="spellStart"/>
             <w:r>
               <w:rPr>
                 <w:rFonts w:asciiTheme="minorHAnsi" w:eastAsiaTheme="minorHAnsi" w:hint="eastAsia"/>
                 <w:bCs/>
               </w:rPr>
-              <w:t xml:space="preserve">파이썬 기반 빅데이터 </w:t>
+              <w:t>파이썬</w:t>
+            </w:r>
+            <w:proofErr w:type="spellEnd"/>
+            <w:r>
+              <w:rPr>
+                <w:rFonts w:asciiTheme="minorHAnsi" w:eastAsiaTheme="minorHAnsi" w:hint="eastAsia"/>
+                <w:bCs/>
+              </w:rPr>
+              <w:t xml:space="preserve"> 기반 빅데이터 </w:t>
             </w:r>
             <w:r>
               <w:rPr>
@@ -3361,7 +3525,35 @@
               <w:rPr>
                 <w:rFonts w:asciiTheme="minorHAnsi" w:eastAsiaTheme="minorHAnsi" w:cs="굴림" w:hint="eastAsia"/>
               </w:rPr>
-              <w:t xml:space="preserve"> 파이썬의 크롤링기능을 활용하여 데이터를 수집하고 </w:t>
+              <w:t xml:space="preserve"> </w:t>
+            </w:r>
+            <w:proofErr w:type="spellStart"/>
+            <w:r>
+              <w:rPr>
+                <w:rFonts w:asciiTheme="minorHAnsi" w:eastAsiaTheme="minorHAnsi" w:cs="굴림" w:hint="eastAsia"/>
+              </w:rPr>
+              <w:t>파이썬의</w:t>
+            </w:r>
+            <w:proofErr w:type="spellEnd"/>
+            <w:r>
+              <w:rPr>
+                <w:rFonts w:asciiTheme="minorHAnsi" w:eastAsiaTheme="minorHAnsi" w:cs="굴림" w:hint="eastAsia"/>
+              </w:rPr>
+              <w:t xml:space="preserve"> </w:t>
+            </w:r>
+            <w:proofErr w:type="spellStart"/>
+            <w:r>
+              <w:rPr>
+                <w:rFonts w:asciiTheme="minorHAnsi" w:eastAsiaTheme="minorHAnsi" w:cs="굴림" w:hint="eastAsia"/>
+              </w:rPr>
+              <w:t>크롤링기능을</w:t>
+            </w:r>
+            <w:proofErr w:type="spellEnd"/>
+            <w:r>
+              <w:rPr>
+                <w:rFonts w:asciiTheme="minorHAnsi" w:eastAsiaTheme="minorHAnsi" w:cs="굴림" w:hint="eastAsia"/>
+              </w:rPr>
+              <w:t xml:space="preserve"> 활용하여 데이터를 수집하고 </w:t>
             </w:r>
             <w:r>
               <w:rPr>
@@ -3375,12 +3567,14 @@
               </w:rPr>
               <w:t xml:space="preserve">를 통해 데이터를 처리 후 </w:t>
             </w:r>
+            <w:proofErr w:type="spellStart"/>
             <w:r>
               <w:rPr>
                 <w:rFonts w:asciiTheme="minorHAnsi" w:eastAsiaTheme="minorHAnsi" w:cs="굴림"/>
               </w:rPr>
               <w:t>Numpy</w:t>
             </w:r>
+            <w:proofErr w:type="spellEnd"/>
             <w:r>
               <w:rPr>
                 <w:rFonts w:asciiTheme="minorHAnsi" w:eastAsiaTheme="minorHAnsi" w:cs="굴림" w:hint="eastAsia"/>
@@ -3642,8 +3836,6 @@
             </w:r>
           </w:p>
         </w:tc>
-        <w:bookmarkStart w:id="1" w:name="_GoBack"/>
-        <w:bookmarkEnd w:id="1"/>
       </w:tr>
     </w:tbl>
     <w:p>
@@ -3778,7 +3970,25 @@
                 <w:b/>
                 <w:bCs/>
               </w:rPr>
-              <w:t>자격증(수상명)</w:t>
+              <w:t>자격증(</w:t>
+            </w:r>
+            <w:proofErr w:type="spellStart"/>
+            <w:r>
+              <w:rPr>
+                <w:rFonts w:asciiTheme="minorHAnsi" w:eastAsiaTheme="minorHAnsi" w:hint="eastAsia"/>
+                <w:b/>
+                <w:bCs/>
+              </w:rPr>
+              <w:t>수상명</w:t>
+            </w:r>
+            <w:proofErr w:type="spellEnd"/>
+            <w:r>
+              <w:rPr>
+                <w:rFonts w:asciiTheme="minorHAnsi" w:eastAsiaTheme="minorHAnsi" w:hint="eastAsia"/>
+                <w:b/>
+                <w:bCs/>
+              </w:rPr>
+              <w:t>)</w:t>
             </w:r>
           </w:p>
         </w:tc>
@@ -3830,14 +4040,28 @@
                 <w:rFonts w:asciiTheme="minorHAnsi" w:eastAsiaTheme="minorHAnsi" w:hint="eastAsia"/>
                 <w:color w:val="auto"/>
               </w:rPr>
-              <w:t>2021.08</w:t>
-            </w:r>
-            <w:r>
-              <w:rPr>
-                <w:rFonts w:asciiTheme="minorHAnsi" w:eastAsiaTheme="minorHAnsi"/>
-                <w:color w:val="auto"/>
-              </w:rPr>
-              <w:t>.06</w:t>
+              <w:t>2021.</w:t>
+            </w:r>
+            <w:r>
+              <w:rPr>
+                <w:rFonts w:asciiTheme="minorHAnsi" w:eastAsiaTheme="minorHAnsi"/>
+                <w:color w:val="auto"/>
+              </w:rPr>
+              <w:t>06</w:t>
+            </w:r>
+            <w:r>
+              <w:rPr>
+                <w:rFonts w:asciiTheme="minorHAnsi" w:eastAsiaTheme="minorHAnsi"/>
+                <w:color w:val="auto"/>
+              </w:rPr>
+              <w:t>.0</w:t>
+            </w:r>
+            <w:r>
+              <w:rPr>
+                <w:rFonts w:asciiTheme="minorHAnsi" w:eastAsiaTheme="minorHAnsi"/>
+                <w:color w:val="auto"/>
+              </w:rPr>
+              <w:t>2</w:t>
             </w:r>
           </w:p>
         </w:tc>
@@ -3863,6 +4087,32 @@
                 <w:color w:val="auto"/>
               </w:rPr>
               <w:t>정보처리기사</w:t>
+            </w:r>
+            <w:r>
+              <w:rPr>
+                <w:rFonts w:asciiTheme="minorHAnsi" w:eastAsiaTheme="minorHAnsi" w:hint="eastAsia"/>
+                <w:bCs/>
+                <w:color w:val="auto"/>
+              </w:rPr>
+              <w:t>(</w:t>
+            </w:r>
+            <w:proofErr w:type="spellStart"/>
+            <w:r>
+              <w:rPr>
+                <w:rFonts w:asciiTheme="minorHAnsi" w:eastAsiaTheme="minorHAnsi" w:hint="eastAsia"/>
+                <w:bCs/>
+                <w:color w:val="auto"/>
+              </w:rPr>
+              <w:t>필기합격</w:t>
+            </w:r>
+            <w:proofErr w:type="spellEnd"/>
+            <w:r>
+              <w:rPr>
+                <w:rFonts w:asciiTheme="minorHAnsi" w:eastAsiaTheme="minorHAnsi"/>
+                <w:bCs/>
+                <w:color w:val="auto"/>
+              </w:rPr>
+              <w:t>)</w:t>
             </w:r>
           </w:p>
         </w:tc>
@@ -4335,6 +4585,7 @@
                 <w:color w:val="auto"/>
               </w:rPr>
             </w:pPr>
+            <w:proofErr w:type="spellStart"/>
             <w:r>
               <w:rPr>
                 <w:rFonts w:asciiTheme="minorHAnsi" w:eastAsiaTheme="minorHAnsi" w:hint="eastAsia"/>
@@ -4342,6 +4593,7 @@
               </w:rPr>
               <w:t>부경대학교</w:t>
             </w:r>
+            <w:proofErr w:type="spellEnd"/>
           </w:p>
         </w:tc>
         <w:tc>
@@ -4436,7 +4688,7 @@
           <w:tab w:val="left" w:pos="9348"/>
         </w:tabs>
         <w:rPr>
-          <w:rFonts w:asciiTheme="minorHAnsi" w:eastAsiaTheme="minorHAnsi" w:hint="eastAsia"/>
+          <w:rFonts w:asciiTheme="minorHAnsi" w:eastAsiaTheme="minorHAnsi"/>
           <w:b/>
           <w:color w:val="7F7F7F"/>
         </w:rPr>
@@ -4457,7 +4709,6 @@
           <w:b/>
           <w:color w:val="7F7F7F"/>
         </w:rPr>
-        <w:lastRenderedPageBreak/>
         <w:t>보유기술</w:t>
       </w:r>
     </w:p>
@@ -4519,6 +4770,7 @@
                 <w:rFonts w:asciiTheme="minorHAnsi" w:eastAsiaTheme="minorHAnsi"/>
               </w:rPr>
             </w:pPr>
+            <w:proofErr w:type="spellStart"/>
             <w:r>
               <w:rPr>
                 <w:rFonts w:asciiTheme="minorHAnsi" w:eastAsiaTheme="minorHAnsi"/>
@@ -4526,6 +4778,7 @@
               </w:rPr>
               <w:t>기술분류</w:t>
             </w:r>
+            <w:proofErr w:type="spellEnd"/>
           </w:p>
         </w:tc>
         <w:tc>
@@ -4808,7 +5061,23 @@
                 <w:rFonts w:asciiTheme="minorHAnsi" w:eastAsiaTheme="minorHAnsi"/>
                 <w:color w:val="auto"/>
               </w:rPr>
-              <w:t>- Java Bean을 활용, Set/Get 메소드를 이용해 DB와 연동하여 DB 입출력</w:t>
+              <w:t xml:space="preserve">- Java Bean을 활용, Set/Get </w:t>
+            </w:r>
+            <w:proofErr w:type="spellStart"/>
+            <w:r>
+              <w:rPr>
+                <w:rFonts w:asciiTheme="minorHAnsi" w:eastAsiaTheme="minorHAnsi"/>
+                <w:color w:val="auto"/>
+              </w:rPr>
+              <w:t>메소드를</w:t>
+            </w:r>
+            <w:proofErr w:type="spellEnd"/>
+            <w:r>
+              <w:rPr>
+                <w:rFonts w:asciiTheme="minorHAnsi" w:eastAsiaTheme="minorHAnsi"/>
+                <w:color w:val="auto"/>
+              </w:rPr>
+              <w:t xml:space="preserve"> 이용해 DB와 연동하여 DB 입출력</w:t>
             </w:r>
           </w:p>
         </w:tc>
@@ -5250,7 +5519,23 @@
                 <w:rFonts w:asciiTheme="minorHAnsi" w:eastAsiaTheme="minorHAnsi" w:hint="eastAsia"/>
                 <w:color w:val="auto"/>
               </w:rPr>
-              <w:t>- 어노테이션 기반 Controller 구현 가능</w:t>
+              <w:t xml:space="preserve">- </w:t>
+            </w:r>
+            <w:proofErr w:type="spellStart"/>
+            <w:r>
+              <w:rPr>
+                <w:rFonts w:asciiTheme="minorHAnsi" w:eastAsiaTheme="minorHAnsi" w:hint="eastAsia"/>
+                <w:color w:val="auto"/>
+              </w:rPr>
+              <w:t>어노테이션</w:t>
+            </w:r>
+            <w:proofErr w:type="spellEnd"/>
+            <w:r>
+              <w:rPr>
+                <w:rFonts w:asciiTheme="minorHAnsi" w:eastAsiaTheme="minorHAnsi" w:hint="eastAsia"/>
+                <w:color w:val="auto"/>
+              </w:rPr>
+              <w:t xml:space="preserve"> 기반 Controller 구현 가능</w:t>
             </w:r>
           </w:p>
           <w:p>
@@ -5268,7 +5553,23 @@
                 <w:rFonts w:asciiTheme="minorHAnsi" w:eastAsiaTheme="minorHAnsi" w:hint="eastAsia"/>
                 <w:color w:val="auto"/>
               </w:rPr>
-              <w:t>- Spring MVC패턴 이용 WebApp 제작</w:t>
+              <w:t xml:space="preserve">- Spring MVC패턴 이용 </w:t>
+            </w:r>
+            <w:proofErr w:type="spellStart"/>
+            <w:r>
+              <w:rPr>
+                <w:rFonts w:asciiTheme="minorHAnsi" w:eastAsiaTheme="minorHAnsi" w:hint="eastAsia"/>
+                <w:color w:val="auto"/>
+              </w:rPr>
+              <w:t>WebApp</w:t>
+            </w:r>
+            <w:proofErr w:type="spellEnd"/>
+            <w:r>
+              <w:rPr>
+                <w:rFonts w:asciiTheme="minorHAnsi" w:eastAsiaTheme="minorHAnsi" w:hint="eastAsia"/>
+                <w:color w:val="auto"/>
+              </w:rPr>
+              <w:t xml:space="preserve"> 제작</w:t>
             </w:r>
           </w:p>
           <w:p>
@@ -5304,7 +5605,23 @@
                 <w:rFonts w:asciiTheme="minorHAnsi" w:eastAsiaTheme="minorHAnsi" w:hint="eastAsia"/>
                 <w:color w:val="auto"/>
               </w:rPr>
-              <w:t>- 어노테이션 기반 Controller 구현 가능</w:t>
+              <w:t xml:space="preserve">- </w:t>
+            </w:r>
+            <w:proofErr w:type="spellStart"/>
+            <w:r>
+              <w:rPr>
+                <w:rFonts w:asciiTheme="minorHAnsi" w:eastAsiaTheme="minorHAnsi" w:hint="eastAsia"/>
+                <w:color w:val="auto"/>
+              </w:rPr>
+              <w:t>어노테이션</w:t>
+            </w:r>
+            <w:proofErr w:type="spellEnd"/>
+            <w:r>
+              <w:rPr>
+                <w:rFonts w:asciiTheme="minorHAnsi" w:eastAsiaTheme="minorHAnsi" w:hint="eastAsia"/>
+                <w:color w:val="auto"/>
+              </w:rPr>
+              <w:t xml:space="preserve"> 기반 Controller 구현 가능</w:t>
             </w:r>
           </w:p>
           <w:p>
@@ -5338,7 +5655,23 @@
                 <w:rFonts w:asciiTheme="minorHAnsi" w:eastAsiaTheme="minorHAnsi" w:hint="eastAsia"/>
                 <w:color w:val="auto"/>
               </w:rPr>
-              <w:t xml:space="preserve">- Json을 통해 SQL statement에 매핑 가능 </w:t>
+              <w:t xml:space="preserve">- </w:t>
+            </w:r>
+            <w:proofErr w:type="spellStart"/>
+            <w:r>
+              <w:rPr>
+                <w:rFonts w:asciiTheme="minorHAnsi" w:eastAsiaTheme="minorHAnsi" w:hint="eastAsia"/>
+                <w:color w:val="auto"/>
+              </w:rPr>
+              <w:t>Json</w:t>
+            </w:r>
+            <w:proofErr w:type="spellEnd"/>
+            <w:r>
+              <w:rPr>
+                <w:rFonts w:asciiTheme="minorHAnsi" w:eastAsiaTheme="minorHAnsi" w:hint="eastAsia"/>
+                <w:color w:val="auto"/>
+              </w:rPr>
+              <w:t xml:space="preserve">을 통해 SQL statement에 매핑 가능 </w:t>
             </w:r>
           </w:p>
           <w:p>
@@ -5356,7 +5689,23 @@
                 <w:rFonts w:asciiTheme="minorHAnsi" w:eastAsiaTheme="minorHAnsi" w:hint="eastAsia"/>
                 <w:color w:val="auto"/>
               </w:rPr>
-              <w:t>- Servlet MVC패턴 이용 WebApp 제작</w:t>
+              <w:t xml:space="preserve">- Servlet MVC패턴 이용 </w:t>
+            </w:r>
+            <w:proofErr w:type="spellStart"/>
+            <w:r>
+              <w:rPr>
+                <w:rFonts w:asciiTheme="minorHAnsi" w:eastAsiaTheme="minorHAnsi" w:hint="eastAsia"/>
+                <w:color w:val="auto"/>
+              </w:rPr>
+              <w:t>WebApp</w:t>
+            </w:r>
+            <w:proofErr w:type="spellEnd"/>
+            <w:r>
+              <w:rPr>
+                <w:rFonts w:asciiTheme="minorHAnsi" w:eastAsiaTheme="minorHAnsi" w:hint="eastAsia"/>
+                <w:color w:val="auto"/>
+              </w:rPr>
+              <w:t xml:space="preserve"> 제작</w:t>
             </w:r>
           </w:p>
         </w:tc>
@@ -5585,7 +5934,25 @@
                 <w:color w:val="auto"/>
                 <w:szCs w:val="20"/>
               </w:rPr>
-              <w:t xml:space="preserve"> 중요하게 생각하는 웹개발자가 되고 싶습니다. </w:t>
+              <w:t xml:space="preserve"> 중요하게 생각하는 </w:t>
+            </w:r>
+            <w:proofErr w:type="spellStart"/>
+            <w:r>
+              <w:rPr>
+                <w:rFonts w:asciiTheme="minorHAnsi" w:eastAsiaTheme="minorHAnsi"/>
+                <w:color w:val="auto"/>
+                <w:szCs w:val="20"/>
+              </w:rPr>
+              <w:t>웹개발자가</w:t>
+            </w:r>
+            <w:proofErr w:type="spellEnd"/>
+            <w:r>
+              <w:rPr>
+                <w:rFonts w:asciiTheme="minorHAnsi" w:eastAsiaTheme="minorHAnsi"/>
+                <w:color w:val="auto"/>
+                <w:szCs w:val="20"/>
+              </w:rPr>
+              <w:t xml:space="preserve"> 되고 싶습니다. </w:t>
             </w:r>
           </w:p>
           <w:p>
@@ -5617,7 +5984,23 @@
                 <w:rFonts w:asciiTheme="minorHAnsi" w:eastAsiaTheme="minorHAnsi"/>
                 <w:szCs w:val="20"/>
               </w:rPr>
-              <w:t>제가 생각하기에 웹 개발자의 중요한 부분은 “사용자 중심”의 웹프로그래밍을 만드는것이라고 생각합니다. 결국 웹 서버를 소비하는 사람은 사용자이기 때문에 아무리 코딩을 잘했다 하더라도 사용자 입장에서 불편함을 느낀다면 그것은 좋은 웹 서버라고 생각되지 않습니다</w:t>
+              <w:t xml:space="preserve">제가 생각하기에 웹 개발자의 중요한 부분은 “사용자 중심”의 웹프로그래밍을 </w:t>
+            </w:r>
+            <w:proofErr w:type="spellStart"/>
+            <w:r>
+              <w:rPr>
+                <w:rFonts w:asciiTheme="minorHAnsi" w:eastAsiaTheme="minorHAnsi"/>
+                <w:szCs w:val="20"/>
+              </w:rPr>
+              <w:t>만드는것이라고</w:t>
+            </w:r>
+            <w:proofErr w:type="spellEnd"/>
+            <w:r>
+              <w:rPr>
+                <w:rFonts w:asciiTheme="minorHAnsi" w:eastAsiaTheme="minorHAnsi"/>
+                <w:szCs w:val="20"/>
+              </w:rPr>
+              <w:t xml:space="preserve"> 생각합니다. 결국 웹 서버를 소비하는 사람은 사용자이기 때문에 아무리 코딩을 잘했다 하더라도 사용자 입장에서 불편함을 느낀다면 그것은 좋은 웹 서버라고 생각되지 않습니다</w:t>
             </w:r>
           </w:p>
           <w:p>
@@ -5670,7 +6053,23 @@
                 <w:rFonts w:asciiTheme="minorHAnsi" w:eastAsiaTheme="minorHAnsi"/>
                 <w:szCs w:val="20"/>
               </w:rPr>
-              <w:t xml:space="preserve">어떻게 하면 더 빠르게 더 보기쉽게 정보를 전달할 수 있을지에 대한 고민을 하게 되었습니다. </w:t>
+              <w:t xml:space="preserve">어떻게 하면 더 빠르게 더 </w:t>
+            </w:r>
+            <w:proofErr w:type="spellStart"/>
+            <w:r>
+              <w:rPr>
+                <w:rFonts w:asciiTheme="minorHAnsi" w:eastAsiaTheme="minorHAnsi"/>
+                <w:szCs w:val="20"/>
+              </w:rPr>
+              <w:t>보기쉽게</w:t>
+            </w:r>
+            <w:proofErr w:type="spellEnd"/>
+            <w:r>
+              <w:rPr>
+                <w:rFonts w:asciiTheme="minorHAnsi" w:eastAsiaTheme="minorHAnsi"/>
+                <w:szCs w:val="20"/>
+              </w:rPr>
+              <w:t xml:space="preserve"> 정보를 전달할 수 있을지에 대한 고민을 하게 되었습니다. </w:t>
             </w:r>
           </w:p>
           <w:p>
@@ -5831,7 +6230,23 @@
                 <w:rFonts w:asciiTheme="minorHAnsi" w:eastAsiaTheme="minorHAnsi"/>
                 <w:szCs w:val="20"/>
               </w:rPr>
-              <w:t xml:space="preserve"> 통해 실제환경에서 어떻게 웹서버를 어떻게 효율적으로</w:t>
+              <w:t xml:space="preserve"> 통해 실제환경에서 어떻게 </w:t>
+            </w:r>
+            <w:proofErr w:type="spellStart"/>
+            <w:r>
+              <w:rPr>
+                <w:rFonts w:asciiTheme="minorHAnsi" w:eastAsiaTheme="minorHAnsi"/>
+                <w:szCs w:val="20"/>
+              </w:rPr>
+              <w:t>웹서버를</w:t>
+            </w:r>
+            <w:proofErr w:type="spellEnd"/>
+            <w:r>
+              <w:rPr>
+                <w:rFonts w:asciiTheme="minorHAnsi" w:eastAsiaTheme="minorHAnsi"/>
+                <w:szCs w:val="20"/>
+              </w:rPr>
+              <w:t xml:space="preserve"> 어떻게 효율적으로</w:t>
             </w:r>
             <w:r>
               <w:rPr>
@@ -5841,13 +6256,23 @@
               </w:rPr>
               <w:t xml:space="preserve"> </w:t>
             </w:r>
-            <w:r>
-              <w:rPr>
-                <w:rFonts w:asciiTheme="minorHAnsi" w:eastAsiaTheme="minorHAnsi"/>
-                <w:color w:val="auto"/>
-                <w:szCs w:val="20"/>
-              </w:rPr>
-              <w:t>구축할수 있</w:t>
+            <w:proofErr w:type="spellStart"/>
+            <w:r>
+              <w:rPr>
+                <w:rFonts w:asciiTheme="minorHAnsi" w:eastAsiaTheme="minorHAnsi"/>
+                <w:color w:val="auto"/>
+                <w:szCs w:val="20"/>
+              </w:rPr>
+              <w:t>구축할수</w:t>
+            </w:r>
+            <w:proofErr w:type="spellEnd"/>
+            <w:r>
+              <w:rPr>
+                <w:rFonts w:asciiTheme="minorHAnsi" w:eastAsiaTheme="minorHAnsi"/>
+                <w:color w:val="auto"/>
+                <w:szCs w:val="20"/>
+              </w:rPr>
+              <w:t xml:space="preserve"> 있</w:t>
             </w:r>
             <w:r>
               <w:rPr>
@@ -5975,7 +6400,39 @@
                 <w:rFonts w:asciiTheme="minorHAnsi" w:eastAsiaTheme="minorHAnsi"/>
                 <w:szCs w:val="20"/>
               </w:rPr>
-              <w:t xml:space="preserve">이러한 호기심으로부터 시작된 저의 게임사랑은 게임에서 더 발전해 프로그래밍에 관심을 품게 하고 더욱 열정에 불을 지피는 기름이 되었습니다. 그 원동력을 말미암아 게임에서 퀘스트를 클리어 하는 것처럼 프로그래밍에서 주어진 문제를 해결하는 방법에 대해 올바른 순서와 효율적인 방법을 고민하고 게임 속에서의 창의적인 해결방식을 프로그래밍에 적용하는 창의력을 길렀습니다. </w:t>
+              <w:t xml:space="preserve">이러한 호기심으로부터 시작된 저의 </w:t>
+            </w:r>
+            <w:proofErr w:type="spellStart"/>
+            <w:r>
+              <w:rPr>
+                <w:rFonts w:asciiTheme="minorHAnsi" w:eastAsiaTheme="minorHAnsi"/>
+                <w:szCs w:val="20"/>
+              </w:rPr>
+              <w:t>게임사랑은</w:t>
+            </w:r>
+            <w:proofErr w:type="spellEnd"/>
+            <w:r>
+              <w:rPr>
+                <w:rFonts w:asciiTheme="minorHAnsi" w:eastAsiaTheme="minorHAnsi"/>
+                <w:szCs w:val="20"/>
+              </w:rPr>
+              <w:t xml:space="preserve"> 게임에서 더 발전해 프로그래밍에 관심을 품게 하고 더욱 열정에 불을 지피는 기름이 되었습니다. 그 원동력을 말미암아 게임에서 퀘스트를 </w:t>
+            </w:r>
+            <w:proofErr w:type="spellStart"/>
+            <w:r>
+              <w:rPr>
+                <w:rFonts w:asciiTheme="minorHAnsi" w:eastAsiaTheme="minorHAnsi"/>
+                <w:szCs w:val="20"/>
+              </w:rPr>
+              <w:t>클리어</w:t>
+            </w:r>
+            <w:proofErr w:type="spellEnd"/>
+            <w:r>
+              <w:rPr>
+                <w:rFonts w:asciiTheme="minorHAnsi" w:eastAsiaTheme="minorHAnsi"/>
+                <w:szCs w:val="20"/>
+              </w:rPr>
+              <w:t xml:space="preserve"> 하는 것처럼 프로그래밍에서 주어진 문제를 해결하는 방법에 대해 올바른 순서와 효율적인 방법을 고민하고 게임 속에서의 창의적인 해결방식을 프로그래밍에 적용하는 창의력을 길렀습니다. </w:t>
             </w:r>
           </w:p>
           <w:p>
@@ -6216,7 +6673,23 @@
                 <w:rFonts w:asciiTheme="minorHAnsi" w:eastAsiaTheme="minorHAnsi"/>
                 <w:szCs w:val="20"/>
               </w:rPr>
-              <w:t xml:space="preserve">들과는 다르게 그 문제를 냉정하게 분석하고 끊임없이 팀원들의 상태를 살피며 한사람 한사람 다독이며 트러블을 해결하려 노력했고 마지막에는 성공적으로 </w:t>
+              <w:t xml:space="preserve">들과는 다르게 그 문제를 냉정하게 분석하고 끊임없이 팀원들의 상태를 살피며 한사람 </w:t>
+            </w:r>
+            <w:proofErr w:type="spellStart"/>
+            <w:r>
+              <w:rPr>
+                <w:rFonts w:asciiTheme="minorHAnsi" w:eastAsiaTheme="minorHAnsi"/>
+                <w:szCs w:val="20"/>
+              </w:rPr>
+              <w:t>한사람</w:t>
+            </w:r>
+            <w:proofErr w:type="spellEnd"/>
+            <w:r>
+              <w:rPr>
+                <w:rFonts w:asciiTheme="minorHAnsi" w:eastAsiaTheme="minorHAnsi"/>
+                <w:szCs w:val="20"/>
+              </w:rPr>
+              <w:t xml:space="preserve"> 다독이며 트러블을 해결하려 노력했고 마지막에는 성공적으로 </w:t>
             </w:r>
             <w:r>
               <w:rPr>
@@ -6558,7 +7031,23 @@
                 <w:rFonts w:asciiTheme="minorHAnsi" w:eastAsiaTheme="minorHAnsi"/>
                 <w:szCs w:val="20"/>
               </w:rPr>
-              <w:t>목적 : Oracle의 패키지와 프로시저를 활용하여 데이터를 조회, 삽입, 변경, 삭제를 경험하고 이후 JDBC를 응용하여 쉽게 데이터를 웹서버의 나타내기위한 경험을 체험</w:t>
+              <w:t xml:space="preserve">목적 : Oracle의 패키지와 프로시저를 활용하여 데이터를 조회, 삽입, 변경, 삭제를 경험하고 이후 JDBC를 응용하여 쉽게 데이터를 </w:t>
+            </w:r>
+            <w:proofErr w:type="spellStart"/>
+            <w:r>
+              <w:rPr>
+                <w:rFonts w:asciiTheme="minorHAnsi" w:eastAsiaTheme="minorHAnsi"/>
+                <w:szCs w:val="20"/>
+              </w:rPr>
+              <w:t>웹서버의</w:t>
+            </w:r>
+            <w:proofErr w:type="spellEnd"/>
+            <w:r>
+              <w:rPr>
+                <w:rFonts w:asciiTheme="minorHAnsi" w:eastAsiaTheme="minorHAnsi"/>
+                <w:szCs w:val="20"/>
+              </w:rPr>
+              <w:t xml:space="preserve"> 나타내기위한 경험을 체험</w:t>
             </w:r>
           </w:p>
           <w:p>
@@ -6578,7 +7067,39 @@
                 <w:rFonts w:asciiTheme="minorHAnsi" w:eastAsiaTheme="minorHAnsi"/>
                 <w:szCs w:val="20"/>
               </w:rPr>
-              <w:t>방법 : Oracle을 활용해 각 데이터마다 패키지별로 CRUD를 프로시저로 작성</w:t>
+              <w:t xml:space="preserve">방법 : Oracle을 활용해 각 </w:t>
+            </w:r>
+            <w:proofErr w:type="spellStart"/>
+            <w:r>
+              <w:rPr>
+                <w:rFonts w:asciiTheme="minorHAnsi" w:eastAsiaTheme="minorHAnsi"/>
+                <w:szCs w:val="20"/>
+              </w:rPr>
+              <w:t>데이터마다</w:t>
+            </w:r>
+            <w:proofErr w:type="spellEnd"/>
+            <w:r>
+              <w:rPr>
+                <w:rFonts w:asciiTheme="minorHAnsi" w:eastAsiaTheme="minorHAnsi"/>
+                <w:szCs w:val="20"/>
+              </w:rPr>
+              <w:t xml:space="preserve"> </w:t>
+            </w:r>
+            <w:proofErr w:type="spellStart"/>
+            <w:r>
+              <w:rPr>
+                <w:rFonts w:asciiTheme="minorHAnsi" w:eastAsiaTheme="minorHAnsi"/>
+                <w:szCs w:val="20"/>
+              </w:rPr>
+              <w:t>패키지별로</w:t>
+            </w:r>
+            <w:proofErr w:type="spellEnd"/>
+            <w:r>
+              <w:rPr>
+                <w:rFonts w:asciiTheme="minorHAnsi" w:eastAsiaTheme="minorHAnsi"/>
+                <w:szCs w:val="20"/>
+              </w:rPr>
+              <w:t xml:space="preserve"> CRUD를 프로시저로 작성</w:t>
             </w:r>
           </w:p>
           <w:p>
@@ -6603,7 +7124,23 @@
                 <w:rFonts w:asciiTheme="minorHAnsi" w:eastAsiaTheme="minorHAnsi"/>
                 <w:szCs w:val="20"/>
               </w:rPr>
-              <w:t>[웹 서버의 권한관리 및 클라이언트 페이지 개발]</w:t>
+              <w:t xml:space="preserve">[웹 서버의 </w:t>
+            </w:r>
+            <w:proofErr w:type="spellStart"/>
+            <w:r>
+              <w:rPr>
+                <w:rFonts w:asciiTheme="minorHAnsi" w:eastAsiaTheme="minorHAnsi"/>
+                <w:szCs w:val="20"/>
+              </w:rPr>
+              <w:t>권한관리</w:t>
+            </w:r>
+            <w:proofErr w:type="spellEnd"/>
+            <w:r>
+              <w:rPr>
+                <w:rFonts w:asciiTheme="minorHAnsi" w:eastAsiaTheme="minorHAnsi"/>
+                <w:szCs w:val="20"/>
+              </w:rPr>
+              <w:t xml:space="preserve"> 및 클라이언트 페이지 개발]</w:t>
             </w:r>
           </w:p>
           <w:p>
@@ -6623,7 +7160,39 @@
                 <w:rFonts w:asciiTheme="minorHAnsi" w:eastAsiaTheme="minorHAnsi"/>
                 <w:szCs w:val="20"/>
               </w:rPr>
-              <w:t>목적 : 웹서버의 간단한 권한관리와 클라이언트 페이지를 개발 함으로써 사용자가 간단히 권한을 설정하고 제공하는 경험을 체험</w:t>
+              <w:t xml:space="preserve">목적 : </w:t>
+            </w:r>
+            <w:proofErr w:type="spellStart"/>
+            <w:r>
+              <w:rPr>
+                <w:rFonts w:asciiTheme="minorHAnsi" w:eastAsiaTheme="minorHAnsi"/>
+                <w:szCs w:val="20"/>
+              </w:rPr>
+              <w:t>웹서버의</w:t>
+            </w:r>
+            <w:proofErr w:type="spellEnd"/>
+            <w:r>
+              <w:rPr>
+                <w:rFonts w:asciiTheme="minorHAnsi" w:eastAsiaTheme="minorHAnsi"/>
+                <w:szCs w:val="20"/>
+              </w:rPr>
+              <w:t xml:space="preserve"> 간단한 </w:t>
+            </w:r>
+            <w:proofErr w:type="spellStart"/>
+            <w:r>
+              <w:rPr>
+                <w:rFonts w:asciiTheme="minorHAnsi" w:eastAsiaTheme="minorHAnsi"/>
+                <w:szCs w:val="20"/>
+              </w:rPr>
+              <w:t>권한관리와</w:t>
+            </w:r>
+            <w:proofErr w:type="spellEnd"/>
+            <w:r>
+              <w:rPr>
+                <w:rFonts w:asciiTheme="minorHAnsi" w:eastAsiaTheme="minorHAnsi"/>
+                <w:szCs w:val="20"/>
+              </w:rPr>
+              <w:t xml:space="preserve"> 클라이언트 페이지를 개발 함으로써 사용자가 간단히 권한을 설정하고 제공하는 경험을 체험</w:t>
             </w:r>
           </w:p>
           <w:p>
@@ -8225,7 +8794,7 @@
       <w:textAlignment w:val="auto"/>
     </w:pPr>
     <w:rPr>
-      <w:rFonts w:ascii="gulim" w:eastAsia="굴림" w:hAnsi="gulim" w:cs="굴림"/>
+      <w:rFonts w:ascii="굴림" w:eastAsia="굴림" w:hAnsi="굴림" w:cs="굴림"/>
       <w:color w:val="666666"/>
       <w:kern w:val="0"/>
       <w:sz w:val="18"/>
@@ -8539,7 +9108,7 @@
 </file>
 
 <file path=customXml/itemProps1.xml><?xml version="1.0" encoding="utf-8"?>
-<ds:datastoreItem xmlns:ds="http://schemas.openxmlformats.org/officeDocument/2006/customXml" ds:itemID="{7B71A9F3-25F0-410A-B472-4A8B8C2DED5B}">
+<ds:datastoreItem xmlns:ds="http://schemas.openxmlformats.org/officeDocument/2006/customXml" ds:itemID="{AA39CCE3-15C0-4F1F-8DDB-EBEF746A87C9}">
   <ds:schemaRefs>
     <ds:schemaRef ds:uri="http://schemas.openxmlformats.org/officeDocument/2006/bibliography"/>
   </ds:schemaRefs>
